--- a/output/AREQUIPA_AM_GG1.docx
+++ b/output/AREQUIPA_AM_GG1.docx
@@ -23,7 +23,7 @@
         <w:br/>
       </w:r>
       <w:r>
-        <w:t>10-10-21</w:t>
+        <w:t>12-10-21</w:t>
       </w:r>
     </w:p>
     <w:p>
@@ -62,7 +62,7 @@
         <w:t>, un costo de S/.</w:t>
       </w:r>
       <w:r>
-        <w:t>, XXXXXXX</w:t>
+        <w:t>13,853,216</w:t>
       </w:r>
       <w:r>
         <w:t xml:space="preserve"> que incluye la Jornada de Trabajo Adicional de 10 horas la carga social vinculada y la asignación por cargo de los profesores que asumen cargos de mayor responsabilidad mediante encargaturas</w:t>
@@ -91,13 +91,13 @@
         <w:t xml:space="preserve"> por el monto de S/.</w:t>
       </w:r>
       <w:r>
-        <w:t>, XXXXXXX</w:t>
+        <w:t>5,402,036</w:t>
       </w:r>
       <w:r>
         <w:t xml:space="preserve">  en la finalidad 0267929 Pago de la asignación por jornada de trabajo adicional y asignación por cargo de mayor responsabilidad, la cuál es usada para financiar las encargaturas. Asimismo, el Pliego Regional ya contaba con una programación de </w:t>
       </w:r>
       <w:r>
-        <w:t>, XXXXXXX</w:t>
+        <w:t>353,639</w:t>
       </w:r>
       <w:r>
         <w:rPr>
@@ -115,7 +115,7 @@
         <w:t>se le solicitó a las Unidades Ejecutoras del Pliego Regional #realizar modificaciones presupuestarias por el monto de S/.</w:t>
       </w:r>
       <w:r>
-        <w:t xml:space="preserve"> XXXXXXX</w:t>
+        <w:t>381,618</w:t>
       </w:r>
       <w:r>
         <w:t xml:space="preserve"> para habilitar la finalidad 0267929</w:t>
@@ -138,7 +138,7 @@
         <w:t>Decreto Supremo 217-2021 publicado el 27 de agosto de 2021 en el marco de lo autorizado en el literal b) del numeral 40.1 de la Ley de Presupuesto 2021, se ha realizado una transferencia de partidas por el monto de S/.</w:t>
       </w:r>
       <w:r>
-        <w:t xml:space="preserve"> XXXXXXX</w:t>
+        <w:t>6,123,785</w:t>
       </w:r>
       <w:r>
         <w:t xml:space="preserve"> a favor de las Unidades Ejecutoras de Educación de la Región </w:t>
@@ -161,6 +161,696 @@
         <w:t>AREQUIPA</w:t>
       </w:r>
     </w:p>
+    <w:tbl>
+      <w:tblPr>
+        <w:tblStyle w:val="Listavistosa-nfasis1"/>
+        <w:tblW w:type="auto" w:w="0"/>
+        <w:tblLook w:firstColumn="1" w:firstRow="1" w:lastColumn="0" w:lastRow="0" w:noHBand="0" w:noVBand="1" w:val="04A0"/>
+      </w:tblPr>
+      <w:tblGrid>
+        <w:gridCol w:w="1728"/>
+        <w:gridCol w:w="1728"/>
+        <w:gridCol w:w="1728"/>
+        <w:gridCol w:w="1728"/>
+        <w:gridCol w:w="1728"/>
+      </w:tblGrid>
+      <w:tr>
+        <w:tc>
+          <w:tcPr>
+            <w:tcW w:type="dxa" w:w="1728"/>
+          </w:tcPr>
+          <w:p>
+            <w:r>
+              <w:t>UNIDAD EJECUTORA</w:t>
+            </w:r>
+          </w:p>
+        </w:tc>
+        <w:tc>
+          <w:tcPr>
+            <w:tcW w:type="dxa" w:w="1728"/>
+          </w:tcPr>
+          <w:p>
+            <w:r>
+              <w:t>COSTO</w:t>
+            </w:r>
+          </w:p>
+        </w:tc>
+        <w:tc>
+          <w:tcPr>
+            <w:tcW w:type="dxa" w:w="1728"/>
+          </w:tcPr>
+          <w:p>
+            <w:r>
+              <w:t>PROGRAMADO POR MINEDU</w:t>
+            </w:r>
+          </w:p>
+        </w:tc>
+        <w:tc>
+          <w:tcPr>
+            <w:tcW w:type="dxa" w:w="1728"/>
+          </w:tcPr>
+          <w:p>
+            <w:r>
+              <w:t>PROGRAMADO POR EL PLIEGO REGIONAL</w:t>
+            </w:r>
+          </w:p>
+        </w:tc>
+        <w:tc>
+          <w:tcPr>
+            <w:tcW w:type="dxa" w:w="1728"/>
+          </w:tcPr>
+          <w:p>
+            <w:r>
+              <w:t>TRANSFERENCIAPOR DS 217-2021</w:t>
+            </w:r>
+          </w:p>
+        </w:tc>
+      </w:tr>
+      <w:tr>
+        <w:tc>
+          <w:tcPr>
+            <w:tcW w:type="dxa" w:w="1728"/>
+          </w:tcPr>
+          <w:p>
+            <w:r>
+              <w:t>300. EDUCACION AREQUIPA</w:t>
+            </w:r>
+          </w:p>
+        </w:tc>
+        <w:tc>
+          <w:tcPr>
+            <w:tcW w:type="dxa" w:w="1728"/>
+          </w:tcPr>
+          <w:p>
+            <w:r>
+              <w:t>109766.8</w:t>
+            </w:r>
+          </w:p>
+        </w:tc>
+        <w:tc>
+          <w:tcPr>
+            <w:tcW w:type="dxa" w:w="1728"/>
+          </w:tcPr>
+          <w:p>
+            <w:r>
+              <w:t>39601.0</w:t>
+            </w:r>
+          </w:p>
+        </w:tc>
+        <w:tc>
+          <w:tcPr>
+            <w:tcW w:type="dxa" w:w="1728"/>
+          </w:tcPr>
+          <w:p>
+            <w:r>
+              <w:t>0.0</w:t>
+            </w:r>
+          </w:p>
+        </w:tc>
+        <w:tc>
+          <w:tcPr>
+            <w:tcW w:type="dxa" w:w="1728"/>
+          </w:tcPr>
+          <w:p>
+            <w:r>
+              <w:t>70169.0</w:t>
+            </w:r>
+          </w:p>
+        </w:tc>
+      </w:tr>
+      <w:tr>
+        <w:tc>
+          <w:tcPr>
+            <w:tcW w:type="dxa" w:w="1728"/>
+          </w:tcPr>
+          <w:p>
+            <w:r>
+              <w:t>301. COLEGIO MILITAR FRANCISCO BOLOGNESI</w:t>
+            </w:r>
+          </w:p>
+        </w:tc>
+        <w:tc>
+          <w:tcPr>
+            <w:tcW w:type="dxa" w:w="1728"/>
+          </w:tcPr>
+          <w:p>
+            <w:r>
+              <w:t>91489.15</w:t>
+            </w:r>
+          </w:p>
+        </w:tc>
+        <w:tc>
+          <w:tcPr>
+            <w:tcW w:type="dxa" w:w="1728"/>
+          </w:tcPr>
+          <w:p>
+            <w:r>
+              <w:t>54466.0</w:t>
+            </w:r>
+          </w:p>
+        </w:tc>
+        <w:tc>
+          <w:tcPr>
+            <w:tcW w:type="dxa" w:w="1728"/>
+          </w:tcPr>
+          <w:p>
+            <w:r>
+              <w:t>0.0</w:t>
+            </w:r>
+          </w:p>
+        </w:tc>
+        <w:tc>
+          <w:tcPr>
+            <w:tcW w:type="dxa" w:w="1728"/>
+          </w:tcPr>
+          <w:p>
+            <w:r>
+              <w:t>37025.0</w:t>
+            </w:r>
+          </w:p>
+        </w:tc>
+      </w:tr>
+      <w:tr>
+        <w:tc>
+          <w:tcPr>
+            <w:tcW w:type="dxa" w:w="1728"/>
+          </w:tcPr>
+          <w:p>
+            <w:r>
+              <w:t>302. EDUCACION AREQUIPA NORTE</w:t>
+            </w:r>
+          </w:p>
+        </w:tc>
+        <w:tc>
+          <w:tcPr>
+            <w:tcW w:type="dxa" w:w="1728"/>
+          </w:tcPr>
+          <w:p>
+            <w:r>
+              <w:t>2784974.35</w:t>
+            </w:r>
+          </w:p>
+        </w:tc>
+        <w:tc>
+          <w:tcPr>
+            <w:tcW w:type="dxa" w:w="1728"/>
+          </w:tcPr>
+          <w:p>
+            <w:r>
+              <w:t>1224681.0</w:t>
+            </w:r>
+          </w:p>
+        </w:tc>
+        <w:tc>
+          <w:tcPr>
+            <w:tcW w:type="dxa" w:w="1728"/>
+          </w:tcPr>
+          <w:p>
+            <w:r>
+              <w:t>0.0</w:t>
+            </w:r>
+          </w:p>
+        </w:tc>
+        <w:tc>
+          <w:tcPr>
+            <w:tcW w:type="dxa" w:w="1728"/>
+          </w:tcPr>
+          <w:p>
+            <w:r>
+              <w:t>1124194.0</w:t>
+            </w:r>
+          </w:p>
+        </w:tc>
+      </w:tr>
+      <w:tr>
+        <w:tc>
+          <w:tcPr>
+            <w:tcW w:type="dxa" w:w="1728"/>
+          </w:tcPr>
+          <w:p>
+            <w:r>
+              <w:t>303. EDUCACION AREQUIPA SUR</w:t>
+            </w:r>
+          </w:p>
+        </w:tc>
+        <w:tc>
+          <w:tcPr>
+            <w:tcW w:type="dxa" w:w="1728"/>
+          </w:tcPr>
+          <w:p>
+            <w:r>
+              <w:t>2884061.95</w:t>
+            </w:r>
+          </w:p>
+        </w:tc>
+        <w:tc>
+          <w:tcPr>
+            <w:tcW w:type="dxa" w:w="1728"/>
+          </w:tcPr>
+          <w:p>
+            <w:r>
+              <w:t>1212734.0</w:t>
+            </w:r>
+          </w:p>
+        </w:tc>
+        <w:tc>
+          <w:tcPr>
+            <w:tcW w:type="dxa" w:w="1728"/>
+          </w:tcPr>
+          <w:p>
+            <w:r>
+              <w:t>0.0</w:t>
+            </w:r>
+          </w:p>
+        </w:tc>
+        <w:tc>
+          <w:tcPr>
+            <w:tcW w:type="dxa" w:w="1728"/>
+          </w:tcPr>
+          <w:p>
+            <w:r>
+              <w:t>1298959.0</w:t>
+            </w:r>
+          </w:p>
+        </w:tc>
+      </w:tr>
+      <w:tr>
+        <w:tc>
+          <w:tcPr>
+            <w:tcW w:type="dxa" w:w="1728"/>
+          </w:tcPr>
+          <w:p>
+            <w:r>
+              <w:t>304. UGEL CAMANA</w:t>
+            </w:r>
+          </w:p>
+        </w:tc>
+        <w:tc>
+          <w:tcPr>
+            <w:tcW w:type="dxa" w:w="1728"/>
+          </w:tcPr>
+          <w:p>
+            <w:r>
+              <w:t>956168.76</w:t>
+            </w:r>
+          </w:p>
+        </w:tc>
+        <w:tc>
+          <w:tcPr>
+            <w:tcW w:type="dxa" w:w="1728"/>
+          </w:tcPr>
+          <w:p>
+            <w:r>
+              <w:t>401842.0</w:t>
+            </w:r>
+          </w:p>
+        </w:tc>
+        <w:tc>
+          <w:tcPr>
+            <w:tcW w:type="dxa" w:w="1728"/>
+          </w:tcPr>
+          <w:p>
+            <w:r>
+              <w:t>0.0</w:t>
+            </w:r>
+          </w:p>
+        </w:tc>
+        <w:tc>
+          <w:tcPr>
+            <w:tcW w:type="dxa" w:w="1728"/>
+          </w:tcPr>
+          <w:p>
+            <w:r>
+              <w:t>468643.0</w:t>
+            </w:r>
+          </w:p>
+        </w:tc>
+      </w:tr>
+      <w:tr>
+        <w:tc>
+          <w:tcPr>
+            <w:tcW w:type="dxa" w:w="1728"/>
+          </w:tcPr>
+          <w:p>
+            <w:r>
+              <w:t>305. UGEL CARAVELI</w:t>
+            </w:r>
+          </w:p>
+        </w:tc>
+        <w:tc>
+          <w:tcPr>
+            <w:tcW w:type="dxa" w:w="1728"/>
+          </w:tcPr>
+          <w:p>
+            <w:r>
+              <w:t>984605.11</w:t>
+            </w:r>
+          </w:p>
+        </w:tc>
+        <w:tc>
+          <w:tcPr>
+            <w:tcW w:type="dxa" w:w="1728"/>
+          </w:tcPr>
+          <w:p>
+            <w:r>
+              <w:t>415526.0</w:t>
+            </w:r>
+          </w:p>
+        </w:tc>
+        <w:tc>
+          <w:tcPr>
+            <w:tcW w:type="dxa" w:w="1728"/>
+          </w:tcPr>
+          <w:p>
+            <w:r>
+              <w:t>0.0</w:t>
+            </w:r>
+          </w:p>
+        </w:tc>
+        <w:tc>
+          <w:tcPr>
+            <w:tcW w:type="dxa" w:w="1728"/>
+          </w:tcPr>
+          <w:p>
+            <w:r>
+              <w:t>532546.0</w:t>
+            </w:r>
+          </w:p>
+        </w:tc>
+      </w:tr>
+      <w:tr>
+        <w:tc>
+          <w:tcPr>
+            <w:tcW w:type="dxa" w:w="1728"/>
+          </w:tcPr>
+          <w:p>
+            <w:r>
+              <w:t>306. UGEL CASTILLA</w:t>
+            </w:r>
+          </w:p>
+        </w:tc>
+        <w:tc>
+          <w:tcPr>
+            <w:tcW w:type="dxa" w:w="1728"/>
+          </w:tcPr>
+          <w:p>
+            <w:r>
+              <w:t>987602.14</w:t>
+            </w:r>
+          </w:p>
+        </w:tc>
+        <w:tc>
+          <w:tcPr>
+            <w:tcW w:type="dxa" w:w="1728"/>
+          </w:tcPr>
+          <w:p>
+            <w:r>
+              <w:t>372140.0</w:t>
+            </w:r>
+          </w:p>
+        </w:tc>
+        <w:tc>
+          <w:tcPr>
+            <w:tcW w:type="dxa" w:w="1728"/>
+          </w:tcPr>
+          <w:p>
+            <w:r>
+              <w:t>0.0</w:t>
+            </w:r>
+          </w:p>
+        </w:tc>
+        <w:tc>
+          <w:tcPr>
+            <w:tcW w:type="dxa" w:w="1728"/>
+          </w:tcPr>
+          <w:p>
+            <w:r>
+              <w:t>615495.0</w:t>
+            </w:r>
+          </w:p>
+        </w:tc>
+      </w:tr>
+      <w:tr>
+        <w:tc>
+          <w:tcPr>
+            <w:tcW w:type="dxa" w:w="1728"/>
+          </w:tcPr>
+          <w:p>
+            <w:r>
+              <w:t>307. UGEL CONDESUYOS</w:t>
+            </w:r>
+          </w:p>
+        </w:tc>
+        <w:tc>
+          <w:tcPr>
+            <w:tcW w:type="dxa" w:w="1728"/>
+          </w:tcPr>
+          <w:p>
+            <w:r>
+              <w:t>645636.29</w:t>
+            </w:r>
+          </w:p>
+        </w:tc>
+        <w:tc>
+          <w:tcPr>
+            <w:tcW w:type="dxa" w:w="1728"/>
+          </w:tcPr>
+          <w:p>
+            <w:r>
+              <w:t>292530.0</w:t>
+            </w:r>
+          </w:p>
+        </w:tc>
+        <w:tc>
+          <w:tcPr>
+            <w:tcW w:type="dxa" w:w="1728"/>
+          </w:tcPr>
+          <w:p>
+            <w:r>
+              <w:t>0.0</w:t>
+            </w:r>
+          </w:p>
+        </w:tc>
+        <w:tc>
+          <w:tcPr>
+            <w:tcW w:type="dxa" w:w="1728"/>
+          </w:tcPr>
+          <w:p>
+            <w:r>
+              <w:t>359187.0</w:t>
+            </w:r>
+          </w:p>
+        </w:tc>
+      </w:tr>
+      <w:tr>
+        <w:tc>
+          <w:tcPr>
+            <w:tcW w:type="dxa" w:w="1728"/>
+          </w:tcPr>
+          <w:p>
+            <w:r>
+              <w:t>308. UGEL ISLAY</w:t>
+            </w:r>
+          </w:p>
+        </w:tc>
+        <w:tc>
+          <w:tcPr>
+            <w:tcW w:type="dxa" w:w="1728"/>
+          </w:tcPr>
+          <w:p>
+            <w:r>
+              <w:t>690886.72</w:t>
+            </w:r>
+          </w:p>
+        </w:tc>
+        <w:tc>
+          <w:tcPr>
+            <w:tcW w:type="dxa" w:w="1728"/>
+          </w:tcPr>
+          <w:p>
+            <w:r>
+              <w:t>332445.0</w:t>
+            </w:r>
+          </w:p>
+        </w:tc>
+        <w:tc>
+          <w:tcPr>
+            <w:tcW w:type="dxa" w:w="1728"/>
+          </w:tcPr>
+          <w:p>
+            <w:r>
+              <w:t>0.0</w:t>
+            </w:r>
+          </w:p>
+        </w:tc>
+        <w:tc>
+          <w:tcPr>
+            <w:tcW w:type="dxa" w:w="1728"/>
+          </w:tcPr>
+          <w:p>
+            <w:r>
+              <w:t>348833.0</w:t>
+            </w:r>
+          </w:p>
+        </w:tc>
+      </w:tr>
+      <w:tr>
+        <w:tc>
+          <w:tcPr>
+            <w:tcW w:type="dxa" w:w="1728"/>
+          </w:tcPr>
+          <w:p>
+            <w:r>
+              <w:t>309. UGEL LA UNION</w:t>
+            </w:r>
+          </w:p>
+        </w:tc>
+        <w:tc>
+          <w:tcPr>
+            <w:tcW w:type="dxa" w:w="1728"/>
+          </w:tcPr>
+          <w:p>
+            <w:r>
+              <w:t>709627.44</w:t>
+            </w:r>
+          </w:p>
+        </w:tc>
+        <w:tc>
+          <w:tcPr>
+            <w:tcW w:type="dxa" w:w="1728"/>
+          </w:tcPr>
+          <w:p>
+            <w:r>
+              <w:t>212391.0</w:t>
+            </w:r>
+          </w:p>
+        </w:tc>
+        <w:tc>
+          <w:tcPr>
+            <w:tcW w:type="dxa" w:w="1728"/>
+          </w:tcPr>
+          <w:p>
+            <w:r>
+              <w:t>0.0</w:t>
+            </w:r>
+          </w:p>
+        </w:tc>
+        <w:tc>
+          <w:tcPr>
+            <w:tcW w:type="dxa" w:w="1728"/>
+          </w:tcPr>
+          <w:p>
+            <w:r>
+              <w:t>486402.0</w:t>
+            </w:r>
+          </w:p>
+        </w:tc>
+      </w:tr>
+      <w:tr>
+        <w:tc>
+          <w:tcPr>
+            <w:tcW w:type="dxa" w:w="1728"/>
+          </w:tcPr>
+          <w:p>
+            <w:r>
+              <w:t>310. UGEL CAYLLOMA</w:t>
+            </w:r>
+          </w:p>
+        </w:tc>
+        <w:tc>
+          <w:tcPr>
+            <w:tcW w:type="dxa" w:w="1728"/>
+          </w:tcPr>
+          <w:p>
+            <w:r>
+              <w:t>1303245.07</w:t>
+            </w:r>
+          </w:p>
+        </w:tc>
+        <w:tc>
+          <w:tcPr>
+            <w:tcW w:type="dxa" w:w="1728"/>
+          </w:tcPr>
+          <w:p>
+            <w:r>
+              <w:t>524971.0</w:t>
+            </w:r>
+          </w:p>
+        </w:tc>
+        <w:tc>
+          <w:tcPr>
+            <w:tcW w:type="dxa" w:w="1728"/>
+          </w:tcPr>
+          <w:p>
+            <w:r>
+              <w:t>0.0</w:t>
+            </w:r>
+          </w:p>
+        </w:tc>
+        <w:tc>
+          <w:tcPr>
+            <w:tcW w:type="dxa" w:w="1728"/>
+          </w:tcPr>
+          <w:p>
+            <w:r>
+              <w:t>258159.0</w:t>
+            </w:r>
+          </w:p>
+        </w:tc>
+      </w:tr>
+      <w:tr>
+        <w:tc>
+          <w:tcPr>
+            <w:tcW w:type="dxa" w:w="1728"/>
+          </w:tcPr>
+          <w:p>
+            <w:r>
+              <w:t>311. UGEL LA JOYA</w:t>
+            </w:r>
+          </w:p>
+        </w:tc>
+        <w:tc>
+          <w:tcPr>
+            <w:tcW w:type="dxa" w:w="1728"/>
+          </w:tcPr>
+          <w:p>
+            <w:r>
+              <w:t>1705152.4</w:t>
+            </w:r>
+          </w:p>
+        </w:tc>
+        <w:tc>
+          <w:tcPr>
+            <w:tcW w:type="dxa" w:w="1728"/>
+          </w:tcPr>
+          <w:p>
+            <w:r>
+              <w:t>700327.0</w:t>
+            </w:r>
+          </w:p>
+        </w:tc>
+        <w:tc>
+          <w:tcPr>
+            <w:tcW w:type="dxa" w:w="1728"/>
+          </w:tcPr>
+          <w:p>
+            <w:r>
+              <w:t>353639.0</w:t>
+            </w:r>
+          </w:p>
+        </w:tc>
+        <w:tc>
+          <w:tcPr>
+            <w:tcW w:type="dxa" w:w="1728"/>
+          </w:tcPr>
+          <w:p>
+            <w:r>
+              <w:t>524173.0</w:t>
+            </w:r>
+          </w:p>
+        </w:tc>
+      </w:tr>
+    </w:tbl>
     <w:p>
       <w:pPr>
         <w:pStyle w:val="Ttulo1"/>
@@ -180,7 +870,7 @@
         <w:t xml:space="preserve">, por concepto de Asignaciones Temporales por prestar servicios en condiciones especiales, se ha calculado para el 2021 un costo de S/ </w:t>
       </w:r>
       <w:r>
-        <w:t xml:space="preserve"> XXXXXXX</w:t>
+        <w:t xml:space="preserve">8,146,121 </w:t>
       </w:r>
     </w:p>
     <w:p>
@@ -214,13 +904,13 @@
         <w:t>por el monto de S/.</w:t>
       </w:r>
       <w:r>
-        <w:t xml:space="preserve"> XXXXXXX</w:t>
+        <w:t>4,421,728</w:t>
       </w:r>
       <w:r>
         <w:t xml:space="preserve"> en la finalidad 0267928. Pago de las asignaciones por tipo y ubicacion de Institucion Educativa la cuál es usada para financiar las asignaciones temporales. Asimismo, el Pliego Regional ya contaba con una programación de S/.</w:t>
       </w:r>
       <w:r>
-        <w:t xml:space="preserve"> XXXXXXX</w:t>
+        <w:t>4,421,728</w:t>
       </w:r>
       <w:r>
         <w:rPr>
@@ -243,7 +933,7 @@
         <w:t xml:space="preserve">se ha realizado una transferencia de partidas por el monto de S/. </w:t>
       </w:r>
       <w:r>
-        <w:t xml:space="preserve"> XXXXXXX</w:t>
+        <w:t>3,724,512</w:t>
       </w:r>
       <w:r>
         <w:t xml:space="preserve"> a favor de las Unidades Ejecutoras de Educación de la Región </w:t>
@@ -283,12 +973,605 @@
         <w:t>AREQUIPA</w:t>
       </w:r>
     </w:p>
+    <w:tbl>
+      <w:tblPr>
+        <w:tblStyle w:val="Listavistosa-nfasis1"/>
+        <w:tblW w:type="auto" w:w="0"/>
+        <w:tblLook w:firstColumn="1" w:firstRow="1" w:lastColumn="0" w:lastRow="0" w:noHBand="0" w:noVBand="1" w:val="04A0"/>
+      </w:tblPr>
+      <w:tblGrid>
+        <w:gridCol w:w="1728"/>
+        <w:gridCol w:w="1728"/>
+        <w:gridCol w:w="1728"/>
+        <w:gridCol w:w="1728"/>
+        <w:gridCol w:w="1728"/>
+      </w:tblGrid>
+      <w:tr>
+        <w:tc>
+          <w:tcPr>
+            <w:tcW w:type="dxa" w:w="1728"/>
+          </w:tcPr>
+          <w:p>
+            <w:r>
+              <w:t>UNIDAD EJECUTORA</w:t>
+            </w:r>
+          </w:p>
+        </w:tc>
+        <w:tc>
+          <w:tcPr>
+            <w:tcW w:type="dxa" w:w="1728"/>
+          </w:tcPr>
+          <w:p>
+            <w:r>
+              <w:t>COSTO</w:t>
+            </w:r>
+          </w:p>
+        </w:tc>
+        <w:tc>
+          <w:tcPr>
+            <w:tcW w:type="dxa" w:w="1728"/>
+          </w:tcPr>
+          <w:p>
+            <w:r>
+              <w:t>PROGRAMADO POR MINEDU</w:t>
+            </w:r>
+          </w:p>
+        </w:tc>
+        <w:tc>
+          <w:tcPr>
+            <w:tcW w:type="dxa" w:w="1728"/>
+          </w:tcPr>
+          <w:p>
+            <w:r>
+              <w:t>PROGRAMADO POR EL PLIEGO REGIONAL</w:t>
+            </w:r>
+          </w:p>
+        </w:tc>
+        <w:tc>
+          <w:tcPr>
+            <w:tcW w:type="dxa" w:w="1728"/>
+          </w:tcPr>
+          <w:p>
+            <w:r>
+              <w:t>TRANSFERENCIA POR DS 187-2021</w:t>
+            </w:r>
+          </w:p>
+        </w:tc>
+      </w:tr>
+      <w:tr>
+        <w:tc>
+          <w:tcPr>
+            <w:tcW w:type="dxa" w:w="1728"/>
+          </w:tcPr>
+          <w:p>
+            <w:r>
+              <w:t>302. EDUCACION AREQUIPA NORTE</w:t>
+            </w:r>
+          </w:p>
+        </w:tc>
+        <w:tc>
+          <w:tcPr>
+            <w:tcW w:type="dxa" w:w="1728"/>
+          </w:tcPr>
+          <w:p>
+            <w:r>
+              <w:t>290516.0</w:t>
+            </w:r>
+          </w:p>
+        </w:tc>
+        <w:tc>
+          <w:tcPr>
+            <w:tcW w:type="dxa" w:w="1728"/>
+          </w:tcPr>
+          <w:p>
+            <w:r>
+              <w:t>172032.0</w:t>
+            </w:r>
+          </w:p>
+        </w:tc>
+        <w:tc>
+          <w:tcPr>
+            <w:tcW w:type="dxa" w:w="1728"/>
+          </w:tcPr>
+          <w:p>
+            <w:r>
+              <w:t>0.0</w:t>
+            </w:r>
+          </w:p>
+        </w:tc>
+        <w:tc>
+          <w:tcPr>
+            <w:tcW w:type="dxa" w:w="1728"/>
+          </w:tcPr>
+          <w:p>
+            <w:r>
+              <w:t>118491.0</w:t>
+            </w:r>
+          </w:p>
+        </w:tc>
+      </w:tr>
+      <w:tr>
+        <w:tc>
+          <w:tcPr>
+            <w:tcW w:type="dxa" w:w="1728"/>
+          </w:tcPr>
+          <w:p>
+            <w:r>
+              <w:t>303. EDUCACION AREQUIPA SUR</w:t>
+            </w:r>
+          </w:p>
+        </w:tc>
+        <w:tc>
+          <w:tcPr>
+            <w:tcW w:type="dxa" w:w="1728"/>
+          </w:tcPr>
+          <w:p>
+            <w:r>
+              <w:t>414173.32</w:t>
+            </w:r>
+          </w:p>
+        </w:tc>
+        <w:tc>
+          <w:tcPr>
+            <w:tcW w:type="dxa" w:w="1728"/>
+          </w:tcPr>
+          <w:p>
+            <w:r>
+              <w:t>226102.0</w:t>
+            </w:r>
+          </w:p>
+        </w:tc>
+        <w:tc>
+          <w:tcPr>
+            <w:tcW w:type="dxa" w:w="1728"/>
+          </w:tcPr>
+          <w:p>
+            <w:r>
+              <w:t>0.0</w:t>
+            </w:r>
+          </w:p>
+        </w:tc>
+        <w:tc>
+          <w:tcPr>
+            <w:tcW w:type="dxa" w:w="1728"/>
+          </w:tcPr>
+          <w:p>
+            <w:r>
+              <w:t>188082.0</w:t>
+            </w:r>
+          </w:p>
+        </w:tc>
+      </w:tr>
+      <w:tr>
+        <w:tc>
+          <w:tcPr>
+            <w:tcW w:type="dxa" w:w="1728"/>
+          </w:tcPr>
+          <w:p>
+            <w:r>
+              <w:t>304. UGEL CAMANA</w:t>
+            </w:r>
+          </w:p>
+        </w:tc>
+        <w:tc>
+          <w:tcPr>
+            <w:tcW w:type="dxa" w:w="1728"/>
+          </w:tcPr>
+          <w:p>
+            <w:r>
+              <w:t>297344.0</w:t>
+            </w:r>
+          </w:p>
+        </w:tc>
+        <w:tc>
+          <w:tcPr>
+            <w:tcW w:type="dxa" w:w="1728"/>
+          </w:tcPr>
+          <w:p>
+            <w:r>
+              <w:t>155346.0</w:t>
+            </w:r>
+          </w:p>
+        </w:tc>
+        <w:tc>
+          <w:tcPr>
+            <w:tcW w:type="dxa" w:w="1728"/>
+          </w:tcPr>
+          <w:p>
+            <w:r>
+              <w:t>0.0</w:t>
+            </w:r>
+          </w:p>
+        </w:tc>
+        <w:tc>
+          <w:tcPr>
+            <w:tcW w:type="dxa" w:w="1728"/>
+          </w:tcPr>
+          <w:p>
+            <w:r>
+              <w:t>142011.0</w:t>
+            </w:r>
+          </w:p>
+        </w:tc>
+      </w:tr>
+      <w:tr>
+        <w:tc>
+          <w:tcPr>
+            <w:tcW w:type="dxa" w:w="1728"/>
+          </w:tcPr>
+          <w:p>
+            <w:r>
+              <w:t>305. UGEL CARAVELI</w:t>
+            </w:r>
+          </w:p>
+        </w:tc>
+        <w:tc>
+          <w:tcPr>
+            <w:tcW w:type="dxa" w:w="1728"/>
+          </w:tcPr>
+          <w:p>
+            <w:r>
+              <w:t>919960.0</w:t>
+            </w:r>
+          </w:p>
+        </w:tc>
+        <w:tc>
+          <w:tcPr>
+            <w:tcW w:type="dxa" w:w="1728"/>
+          </w:tcPr>
+          <w:p>
+            <w:r>
+              <w:t>485332.0</w:t>
+            </w:r>
+          </w:p>
+        </w:tc>
+        <w:tc>
+          <w:tcPr>
+            <w:tcW w:type="dxa" w:w="1728"/>
+          </w:tcPr>
+          <w:p>
+            <w:r>
+              <w:t>0.0</w:t>
+            </w:r>
+          </w:p>
+        </w:tc>
+        <w:tc>
+          <w:tcPr>
+            <w:tcW w:type="dxa" w:w="1728"/>
+          </w:tcPr>
+          <w:p>
+            <w:r>
+              <w:t>434640.0</w:t>
+            </w:r>
+          </w:p>
+        </w:tc>
+      </w:tr>
+      <w:tr>
+        <w:tc>
+          <w:tcPr>
+            <w:tcW w:type="dxa" w:w="1728"/>
+          </w:tcPr>
+          <w:p>
+            <w:r>
+              <w:t>306. UGEL CASTILLA</w:t>
+            </w:r>
+          </w:p>
+        </w:tc>
+        <w:tc>
+          <w:tcPr>
+            <w:tcW w:type="dxa" w:w="1728"/>
+          </w:tcPr>
+          <w:p>
+            <w:r>
+              <w:t>942921.34</w:t>
+            </w:r>
+          </w:p>
+        </w:tc>
+        <w:tc>
+          <w:tcPr>
+            <w:tcW w:type="dxa" w:w="1728"/>
+          </w:tcPr>
+          <w:p>
+            <w:r>
+              <w:t>546330.0</w:t>
+            </w:r>
+          </w:p>
+        </w:tc>
+        <w:tc>
+          <w:tcPr>
+            <w:tcW w:type="dxa" w:w="1728"/>
+          </w:tcPr>
+          <w:p>
+            <w:r>
+              <w:t>0.0</w:t>
+            </w:r>
+          </w:p>
+        </w:tc>
+        <w:tc>
+          <w:tcPr>
+            <w:tcW w:type="dxa" w:w="1728"/>
+          </w:tcPr>
+          <w:p>
+            <w:r>
+              <w:t>396601.0</w:t>
+            </w:r>
+          </w:p>
+        </w:tc>
+      </w:tr>
+      <w:tr>
+        <w:tc>
+          <w:tcPr>
+            <w:tcW w:type="dxa" w:w="1728"/>
+          </w:tcPr>
+          <w:p>
+            <w:r>
+              <w:t>307. UGEL CONDESUYOS</w:t>
+            </w:r>
+          </w:p>
+        </w:tc>
+        <w:tc>
+          <w:tcPr>
+            <w:tcW w:type="dxa" w:w="1728"/>
+          </w:tcPr>
+          <w:p>
+            <w:r>
+              <w:t>1006088.0</w:t>
+            </w:r>
+          </w:p>
+        </w:tc>
+        <w:tc>
+          <w:tcPr>
+            <w:tcW w:type="dxa" w:w="1728"/>
+          </w:tcPr>
+          <w:p>
+            <w:r>
+              <w:t>562300.0</w:t>
+            </w:r>
+          </w:p>
+        </w:tc>
+        <w:tc>
+          <w:tcPr>
+            <w:tcW w:type="dxa" w:w="1728"/>
+          </w:tcPr>
+          <w:p>
+            <w:r>
+              <w:t>0.0</w:t>
+            </w:r>
+          </w:p>
+        </w:tc>
+        <w:tc>
+          <w:tcPr>
+            <w:tcW w:type="dxa" w:w="1728"/>
+          </w:tcPr>
+          <w:p>
+            <w:r>
+              <w:t>443793.0</w:t>
+            </w:r>
+          </w:p>
+        </w:tc>
+      </w:tr>
+      <w:tr>
+        <w:tc>
+          <w:tcPr>
+            <w:tcW w:type="dxa" w:w="1728"/>
+          </w:tcPr>
+          <w:p>
+            <w:r>
+              <w:t>308. UGEL ISLAY</w:t>
+            </w:r>
+          </w:p>
+        </w:tc>
+        <w:tc>
+          <w:tcPr>
+            <w:tcW w:type="dxa" w:w="1728"/>
+          </w:tcPr>
+          <w:p>
+            <w:r>
+              <w:t>127048.0</w:t>
+            </w:r>
+          </w:p>
+        </w:tc>
+        <w:tc>
+          <w:tcPr>
+            <w:tcW w:type="dxa" w:w="1728"/>
+          </w:tcPr>
+          <w:p>
+            <w:r>
+              <w:t>76260.0</w:t>
+            </w:r>
+          </w:p>
+        </w:tc>
+        <w:tc>
+          <w:tcPr>
+            <w:tcW w:type="dxa" w:w="1728"/>
+          </w:tcPr>
+          <w:p>
+            <w:r>
+              <w:t>0.0</w:t>
+            </w:r>
+          </w:p>
+        </w:tc>
+        <w:tc>
+          <w:tcPr>
+            <w:tcW w:type="dxa" w:w="1728"/>
+          </w:tcPr>
+          <w:p>
+            <w:r>
+              <w:t>50793.0</w:t>
+            </w:r>
+          </w:p>
+        </w:tc>
+      </w:tr>
+      <w:tr>
+        <w:tc>
+          <w:tcPr>
+            <w:tcW w:type="dxa" w:w="1728"/>
+          </w:tcPr>
+          <w:p>
+            <w:r>
+              <w:t>309. UGEL LA UNION</w:t>
+            </w:r>
+          </w:p>
+        </w:tc>
+        <w:tc>
+          <w:tcPr>
+            <w:tcW w:type="dxa" w:w="1728"/>
+          </w:tcPr>
+          <w:p>
+            <w:r>
+              <w:t>1383252.01</w:t>
+            </w:r>
+          </w:p>
+        </w:tc>
+        <w:tc>
+          <w:tcPr>
+            <w:tcW w:type="dxa" w:w="1728"/>
+          </w:tcPr>
+          <w:p>
+            <w:r>
+              <w:t>739832.0</w:t>
+            </w:r>
+          </w:p>
+        </w:tc>
+        <w:tc>
+          <w:tcPr>
+            <w:tcW w:type="dxa" w:w="1728"/>
+          </w:tcPr>
+          <w:p>
+            <w:r>
+              <w:t>0.0</w:t>
+            </w:r>
+          </w:p>
+        </w:tc>
+        <w:tc>
+          <w:tcPr>
+            <w:tcW w:type="dxa" w:w="1728"/>
+          </w:tcPr>
+          <w:p>
+            <w:r>
+              <w:t>643429.0</w:t>
+            </w:r>
+          </w:p>
+        </w:tc>
+      </w:tr>
+      <w:tr>
+        <w:tc>
+          <w:tcPr>
+            <w:tcW w:type="dxa" w:w="1728"/>
+          </w:tcPr>
+          <w:p>
+            <w:r>
+              <w:t>310. UGEL CAYLLOMA</w:t>
+            </w:r>
+          </w:p>
+        </w:tc>
+        <w:tc>
+          <w:tcPr>
+            <w:tcW w:type="dxa" w:w="1728"/>
+          </w:tcPr>
+          <w:p>
+            <w:r>
+              <w:t>1865177.99</w:t>
+            </w:r>
+          </w:p>
+        </w:tc>
+        <w:tc>
+          <w:tcPr>
+            <w:tcW w:type="dxa" w:w="1728"/>
+          </w:tcPr>
+          <w:p>
+            <w:r>
+              <w:t>997342.0</w:t>
+            </w:r>
+          </w:p>
+        </w:tc>
+        <w:tc>
+          <w:tcPr>
+            <w:tcW w:type="dxa" w:w="1728"/>
+          </w:tcPr>
+          <w:p>
+            <w:r>
+              <w:t>0.0</w:t>
+            </w:r>
+          </w:p>
+        </w:tc>
+        <w:tc>
+          <w:tcPr>
+            <w:tcW w:type="dxa" w:w="1728"/>
+          </w:tcPr>
+          <w:p>
+            <w:r>
+              <w:t>867847.0</w:t>
+            </w:r>
+          </w:p>
+        </w:tc>
+      </w:tr>
+      <w:tr>
+        <w:tc>
+          <w:tcPr>
+            <w:tcW w:type="dxa" w:w="1728"/>
+          </w:tcPr>
+          <w:p>
+            <w:r>
+              <w:t>311. UGEL LA JOYA</w:t>
+            </w:r>
+          </w:p>
+        </w:tc>
+        <w:tc>
+          <w:tcPr>
+            <w:tcW w:type="dxa" w:w="1728"/>
+          </w:tcPr>
+          <w:p>
+            <w:r>
+              <w:t>899640.0</w:t>
+            </w:r>
+          </w:p>
+        </w:tc>
+        <w:tc>
+          <w:tcPr>
+            <w:tcW w:type="dxa" w:w="1728"/>
+          </w:tcPr>
+          <w:p>
+            <w:r>
+              <w:t>460852.0</w:t>
+            </w:r>
+          </w:p>
+        </w:tc>
+        <w:tc>
+          <w:tcPr>
+            <w:tcW w:type="dxa" w:w="1728"/>
+          </w:tcPr>
+          <w:p>
+            <w:r>
+              <w:t>202410.0</w:t>
+            </w:r>
+          </w:p>
+        </w:tc>
+        <w:tc>
+          <w:tcPr>
+            <w:tcW w:type="dxa" w:w="1728"/>
+          </w:tcPr>
+          <w:p>
+            <w:r>
+              <w:t>438825.0</w:t>
+            </w:r>
+          </w:p>
+        </w:tc>
+      </w:tr>
+    </w:tbl>
+    <w:p/>
     <w:p>
       <w:pPr>
-        <w:pStyle w:val="Ttulo1"/>
+        <w:jc w:val="both"/>
       </w:pPr>
       <w:r>
-        <w:t>3.Pago de Beneficios Sociales</w:t>
+        <w:t xml:space="preserve"> De la misma forma, durante el presente año, para la Región </w:t>
+      </w:r>
+      <w:r>
+        <w:t>AREQUIPA</w:t>
+      </w:r>
+      <w:r>
+        <w:t xml:space="preserve"> se ha realizado las siguientes transferencias</w:t>
       </w:r>
     </w:p>
     <w:p>
@@ -296,19 +1579,27 @@
         <w:jc w:val="both"/>
       </w:pPr>
       <w:r>
-        <w:t xml:space="preserve">Para la Región </w:t>
-      </w:r>
-      <w:r>
-        <w:t>AREQUIPA</w:t>
-      </w:r>
-      <w:r>
-        <w:t xml:space="preserve">, de acuerdo con la nueva estrategia para el pago oportuno de Beneficios Sociales implementada por el MINEDU, se han aprobado pagos por concepto de Asignación por Tiempo de Servicios (ATS), Compensación por Tiempo de Servicios (CTS) y, Subsidio por Luto y Sepelio (SLS) hasta por  un costo de S/ </w:t>
-      </w:r>
-      <w:r>
-        <w:t xml:space="preserve"> XXXXXXX</w:t>
-      </w:r>
-      <w:r>
-        <w:t xml:space="preserve"> a la fecha , a favor de los profesores y auxiliares de educación nombrados y contratados.</w:t>
+        <w:t xml:space="preserve"> Por otro lado, para el año </w:t>
+      </w:r>
+      <w:r>
+        <w:t xml:space="preserve">2022 </w:t>
+      </w:r>
+      <w:r>
+        <w:t xml:space="preserve">el MINEDU está gestionando la programación parcial de recursos en los presupuestos de las Unidades Ejecutoras para atender encargaturas, asignaciones temporales, beneficios sociales, entre otros y, el financiamiento restante, se realizará de manera oportuna el </w:t>
+      </w:r>
+      <w:r>
+        <w:t xml:space="preserve">2022, </w:t>
+      </w:r>
+      <w:r>
+        <w:t>preferentemente antes que termine el primer semestre de dicho año fiscal.</w:t>
+      </w:r>
+    </w:p>
+    <w:p>
+      <w:pPr>
+        <w:pStyle w:val="Ttulo1"/>
+      </w:pPr>
+      <w:r>
+        <w:t>3.Pago de Beneficios Sociales</w:t>
       </w:r>
     </w:p>
     <w:p>
@@ -316,34 +1607,19 @@
         <w:jc w:val="both"/>
       </w:pPr>
       <w:r>
-        <w:t xml:space="preserve">Para financiar estos conceptos, el </w:t>
-      </w:r>
-      <w:r>
-        <w:t xml:space="preserve">2020 </w:t>
-      </w:r>
-      <w:r>
-        <w:t xml:space="preserve">el MINEDU gestionó una programación directa de recursos en el PIA </w:t>
-      </w:r>
-      <w:r>
-        <w:t>2021</w:t>
-      </w:r>
-      <w:r>
-        <w:t xml:space="preserve"> de las Unidades Ejecutoras de Educación de la Región </w:t>
+        <w:t xml:space="preserve">Para la Región </w:t>
       </w:r>
       <w:r>
         <w:t>AREQUIPA</w:t>
       </w:r>
       <w:r>
-        <w:t xml:space="preserve"> por el monto de S/. </w:t>
-      </w:r>
-      <w:r>
-        <w:t xml:space="preserve"> XXXXXXX.</w:t>
-      </w:r>
-      <w:r>
-        <w:t xml:space="preserve">  Lo cual fue comunicado a través del </w:t>
-      </w:r>
-      <w:r>
-        <w:t>Oficio Múltiple N° 00011-2021-MINEDU/SPE-OPEP-UPP</w:t>
+        <w:t xml:space="preserve">, de acuerdo con la nueva estrategia para el pago oportuno de Beneficios Sociales implementada por el MINEDU, se han aprobado pagos por concepto de Asignación por Tiempo de Servicios (ATS), Compensación por Tiempo de Servicios (CTS) y, Subsidio por Luto y Sepelio (SLS) hasta por  un costo de S/ </w:t>
+      </w:r>
+      <w:r>
+        <w:t>7,464,953</w:t>
+      </w:r>
+      <w:r>
+        <w:t xml:space="preserve"> a la fecha , a favor de los profesores y auxiliares de educación nombrados y contratados.</w:t>
       </w:r>
     </w:p>
     <w:p>
@@ -351,34 +1627,34 @@
         <w:jc w:val="both"/>
       </w:pPr>
       <w:r>
-        <w:t xml:space="preserve">Con </w:t>
-      </w:r>
-      <w:r>
-        <w:t>Decreto Supremo 072-2021 publicado el 21 de abril de 2021</w:t>
-      </w:r>
-      <w:r>
-        <w:t xml:space="preserve">en el marco de lo autorizado en los literales a), d) y e) del numeral 40.1 de la Ley de Presupuesto </w:t>
+        <w:t xml:space="preserve">Para financiar estos conceptos, el </w:t>
+      </w:r>
+      <w:r>
+        <w:t xml:space="preserve">2020 </w:t>
+      </w:r>
+      <w:r>
+        <w:t xml:space="preserve">el MINEDU gestionó una programación directa de recursos en el PIA </w:t>
       </w:r>
       <w:r>
         <w:t>2021</w:t>
       </w:r>
       <w:r>
-        <w:t xml:space="preserve">, se ha realizado una transferencia de partidas por el monto de S/ </w:t>
-      </w:r>
-      <w:r>
-        <w:t xml:space="preserve"> XXXXXXX.</w:t>
-      </w:r>
-      <w:r>
-        <w:t xml:space="preserve">, a favor de las Unidades Ejecutoras de Educación de la Región </w:t>
+        <w:t xml:space="preserve"> de las Unidades Ejecutoras de Educación de la Región </w:t>
       </w:r>
       <w:r>
         <w:t>AREQUIPA</w:t>
       </w:r>
       <w:r>
-        <w:t xml:space="preserve"> para financiar el pago de los beneficios sociales a favor los profesores y auxiliares de educación nombrados y contratados que fueron reconocidos hasta el </w:t>
-      </w:r>
-      <w:r>
-        <w:t>2020</w:t>
+        <w:t xml:space="preserve"> por el monto de S/. </w:t>
+      </w:r>
+      <w:r>
+        <w:t>5,819,410.</w:t>
+      </w:r>
+      <w:r>
+        <w:t xml:space="preserve">  Lo cual fue comunicado a través del </w:t>
+      </w:r>
+      <w:r>
+        <w:t>Oficio Múltiple N° 00011-2021-MINEDU/SPE-OPEP-UPP</w:t>
       </w:r>
     </w:p>
     <w:p>
@@ -386,28 +1662,34 @@
         <w:jc w:val="both"/>
       </w:pPr>
       <w:r>
-        <w:t xml:space="preserve">Asimismo, mediante </w:t>
-      </w:r>
-      <w:r>
-        <w:t xml:space="preserve">Decreto Supremo 256-2021 publicado el 24 de setiembre de 2021, </w:t>
-      </w:r>
-      <w:r>
-        <w:t xml:space="preserve">, se realizó la segunda transferencia de recursos por concepto de beneficios sociales a favor de docentes y auxiliares nombrados y contratados, cuyos beneficios fueron reconocidos durante el año </w:t>
+        <w:t xml:space="preserve">Con </w:t>
+      </w:r>
+      <w:r>
+        <w:t>Decreto Supremo 072-2021 publicado el 21 de abril de 2021</w:t>
+      </w:r>
+      <w:r>
+        <w:t xml:space="preserve">en el marco de lo autorizado en los literales a), d) y e) del numeral 40.1 de la Ley de Presupuesto </w:t>
       </w:r>
       <w:r>
         <w:t>2021</w:t>
       </w:r>
       <w:r>
-        <w:t xml:space="preserve"> transfiriéndose S/. </w:t>
-      </w:r>
-      <w:r>
-        <w:t xml:space="preserve"> XXXXXXX.</w:t>
-      </w:r>
-      <w:r>
-        <w:t xml:space="preserve">  a las Unidades Ejecutoras de Educación de la Región </w:t>
+        <w:t xml:space="preserve">, se ha realizado una transferencia de partidas por el monto de S/ </w:t>
+      </w:r>
+      <w:r>
+        <w:t>2,200,389.</w:t>
+      </w:r>
+      <w:r>
+        <w:t xml:space="preserve">, a favor de las Unidades Ejecutoras de Educación de la Región </w:t>
       </w:r>
       <w:r>
         <w:t>AREQUIPA</w:t>
+      </w:r>
+      <w:r>
+        <w:t xml:space="preserve"> para financiar el pago de los beneficios sociales a favor los profesores y auxiliares de educación nombrados y contratados que fueron reconocidos hasta el </w:t>
+      </w:r>
+      <w:r>
+        <w:t>2020</w:t>
       </w:r>
     </w:p>
     <w:p>
@@ -415,7 +1697,25 @@
         <w:jc w:val="both"/>
       </w:pPr>
       <w:r>
-        <w:t xml:space="preserve">En el siguiente cuadro se muestran el costo y los montos programados/transferidos a la Región </w:t>
+        <w:t xml:space="preserve">Asimismo, mediante </w:t>
+      </w:r>
+      <w:r>
+        <w:t xml:space="preserve">Decreto Supremo 256-2021 publicado el 24 de setiembre de 2021, </w:t>
+      </w:r>
+      <w:r>
+        <w:t xml:space="preserve">, se realizó la segunda transferencia de recursos por concepto de beneficios sociales a favor de docentes y auxiliares nombrados y contratados, cuyos beneficios fueron reconocidos durante el año </w:t>
+      </w:r>
+      <w:r>
+        <w:t>2021</w:t>
+      </w:r>
+      <w:r>
+        <w:t xml:space="preserve"> transfiriéndose S/. </w:t>
+      </w:r>
+      <w:r>
+        <w:t>289,327.</w:t>
+      </w:r>
+      <w:r>
+        <w:t xml:space="preserve">  a las Unidades Ejecutoras de Educación de la Región </w:t>
       </w:r>
       <w:r>
         <w:t>AREQUIPA</w:t>
@@ -426,6 +1726,708 @@
         <w:jc w:val="both"/>
       </w:pPr>
       <w:r>
+        <w:t xml:space="preserve">En el siguiente cuadro se muestran el costo y los montos programados/transferidos a la Región </w:t>
+      </w:r>
+      <w:r>
+        <w:t>AREQUIPA</w:t>
+      </w:r>
+    </w:p>
+    <w:tbl>
+      <w:tblPr>
+        <w:tblStyle w:val="Listavistosa-nfasis1"/>
+        <w:tblW w:type="auto" w:w="0"/>
+        <w:tblLook w:firstColumn="1" w:firstRow="1" w:lastColumn="0" w:lastRow="0" w:noHBand="0" w:noVBand="1" w:val="04A0"/>
+      </w:tblPr>
+      <w:tblGrid>
+        <w:gridCol w:w="1728"/>
+        <w:gridCol w:w="1728"/>
+        <w:gridCol w:w="1728"/>
+        <w:gridCol w:w="1728"/>
+        <w:gridCol w:w="1728"/>
+      </w:tblGrid>
+      <w:tr>
+        <w:tc>
+          <w:tcPr>
+            <w:tcW w:type="dxa" w:w="1728"/>
+          </w:tcPr>
+          <w:p>
+            <w:r>
+              <w:t>norma_de_transferencia</w:t>
+            </w:r>
+          </w:p>
+        </w:tc>
+        <w:tc>
+          <w:tcPr>
+            <w:tcW w:type="dxa" w:w="1728"/>
+          </w:tcPr>
+          <w:p>
+            <w:r>
+              <w:t>concepto</w:t>
+            </w:r>
+          </w:p>
+        </w:tc>
+        <w:tc>
+          <w:tcPr>
+            <w:tcW w:type="dxa" w:w="1728"/>
+          </w:tcPr>
+          <w:p>
+            <w:r>
+              <w:t>monto_transferido</w:t>
+            </w:r>
+          </w:p>
+        </w:tc>
+        <w:tc>
+          <w:tcPr>
+            <w:tcW w:type="dxa" w:w="1728"/>
+          </w:tcPr>
+          <w:p>
+            <w:r>
+              <w:t>TRANSFERENCIA POR DS 072-2021 (BENEFICIARIOS 2020)</w:t>
+            </w:r>
+          </w:p>
+        </w:tc>
+        <w:tc>
+          <w:tcPr>
+            <w:tcW w:type="dxa" w:w="1728"/>
+          </w:tcPr>
+          <w:p>
+            <w:r>
+              <w:t>TRANSFERENCIA POR DS 256-2021 (BENEFICIARIOS 2021)</w:t>
+            </w:r>
+          </w:p>
+        </w:tc>
+      </w:tr>
+      <w:tr>
+        <w:tc>
+          <w:tcPr>
+            <w:tcW w:type="dxa" w:w="1728"/>
+          </w:tcPr>
+          <w:p>
+            <w:r>
+              <w:t>300. EDUCACION AREQUIPA</w:t>
+            </w:r>
+          </w:p>
+        </w:tc>
+        <w:tc>
+          <w:tcPr>
+            <w:tcW w:type="dxa" w:w="1728"/>
+          </w:tcPr>
+          <w:p>
+            <w:r>
+              <w:t>6784.1</w:t>
+            </w:r>
+          </w:p>
+        </w:tc>
+        <w:tc>
+          <w:tcPr>
+            <w:tcW w:type="dxa" w:w="1728"/>
+          </w:tcPr>
+          <w:p>
+            <w:r>
+              <w:t>0.0</w:t>
+            </w:r>
+          </w:p>
+        </w:tc>
+        <w:tc>
+          <w:tcPr>
+            <w:tcW w:type="dxa" w:w="1728"/>
+          </w:tcPr>
+          <w:p>
+            <w:r>
+              <w:t>786.0</w:t>
+            </w:r>
+          </w:p>
+        </w:tc>
+        <w:tc>
+          <w:tcPr>
+            <w:tcW w:type="dxa" w:w="1728"/>
+          </w:tcPr>
+          <w:p>
+            <w:r>
+              <w:t>6000.0</w:t>
+            </w:r>
+          </w:p>
+        </w:tc>
+      </w:tr>
+      <w:tr>
+        <w:tc>
+          <w:tcPr>
+            <w:tcW w:type="dxa" w:w="1728"/>
+          </w:tcPr>
+          <w:p>
+            <w:r>
+              <w:t>301. COLEGIO MILITAR FRANCISCO BOLOGNESI</w:t>
+            </w:r>
+          </w:p>
+        </w:tc>
+        <w:tc>
+          <w:tcPr>
+            <w:tcW w:type="dxa" w:w="1728"/>
+          </w:tcPr>
+          <w:p>
+            <w:r>
+              <w:t>22501.46</w:t>
+            </w:r>
+          </w:p>
+        </w:tc>
+        <w:tc>
+          <w:tcPr>
+            <w:tcW w:type="dxa" w:w="1728"/>
+          </w:tcPr>
+          <w:p>
+            <w:r>
+              <w:t>18723.0</w:t>
+            </w:r>
+          </w:p>
+        </w:tc>
+        <w:tc>
+          <w:tcPr>
+            <w:tcW w:type="dxa" w:w="1728"/>
+          </w:tcPr>
+          <w:p>
+            <w:r>
+              <w:t>651.0</w:t>
+            </w:r>
+          </w:p>
+        </w:tc>
+        <w:tc>
+          <w:tcPr>
+            <w:tcW w:type="dxa" w:w="1728"/>
+          </w:tcPr>
+          <w:p>
+            <w:r>
+              <w:t>3337.0</w:t>
+            </w:r>
+          </w:p>
+        </w:tc>
+      </w:tr>
+      <w:tr>
+        <w:tc>
+          <w:tcPr>
+            <w:tcW w:type="dxa" w:w="1728"/>
+          </w:tcPr>
+          <w:p>
+            <w:r>
+              <w:t>302. EDUCACION AREQUIPA NORTE</w:t>
+            </w:r>
+          </w:p>
+        </w:tc>
+        <w:tc>
+          <w:tcPr>
+            <w:tcW w:type="dxa" w:w="1728"/>
+          </w:tcPr>
+          <w:p>
+            <w:r>
+              <w:t>1627747.49</w:t>
+            </w:r>
+          </w:p>
+        </w:tc>
+        <w:tc>
+          <w:tcPr>
+            <w:tcW w:type="dxa" w:w="1728"/>
+          </w:tcPr>
+          <w:p>
+            <w:r>
+              <w:t>2088114.0</w:t>
+            </w:r>
+          </w:p>
+        </w:tc>
+        <w:tc>
+          <w:tcPr>
+            <w:tcW w:type="dxa" w:w="1728"/>
+          </w:tcPr>
+          <w:p>
+            <w:r>
+              <w:t>313099.0</w:t>
+            </w:r>
+          </w:p>
+        </w:tc>
+        <w:tc>
+          <w:tcPr>
+            <w:tcW w:type="dxa" w:w="1728"/>
+          </w:tcPr>
+          <w:p>
+            <w:r>
+              <w:t>0.0</w:t>
+            </w:r>
+          </w:p>
+        </w:tc>
+      </w:tr>
+      <w:tr>
+        <w:tc>
+          <w:tcPr>
+            <w:tcW w:type="dxa" w:w="1728"/>
+          </w:tcPr>
+          <w:p>
+            <w:r>
+              <w:t>303. EDUCACION AREQUIPA SUR</w:t>
+            </w:r>
+          </w:p>
+        </w:tc>
+        <w:tc>
+          <w:tcPr>
+            <w:tcW w:type="dxa" w:w="1728"/>
+          </w:tcPr>
+          <w:p>
+            <w:r>
+              <w:t>2825027.54</w:t>
+            </w:r>
+          </w:p>
+        </w:tc>
+        <w:tc>
+          <w:tcPr>
+            <w:tcW w:type="dxa" w:w="1728"/>
+          </w:tcPr>
+          <w:p>
+            <w:r>
+              <w:t>1766769.0</w:t>
+            </w:r>
+          </w:p>
+        </w:tc>
+        <w:tc>
+          <w:tcPr>
+            <w:tcW w:type="dxa" w:w="1728"/>
+          </w:tcPr>
+          <w:p>
+            <w:r>
+              <w:t>1044891.0</w:t>
+            </w:r>
+          </w:p>
+        </w:tc>
+        <w:tc>
+          <w:tcPr>
+            <w:tcW w:type="dxa" w:w="1728"/>
+          </w:tcPr>
+          <w:p>
+            <w:r>
+              <w:t>15122.0</w:t>
+            </w:r>
+          </w:p>
+        </w:tc>
+      </w:tr>
+      <w:tr>
+        <w:tc>
+          <w:tcPr>
+            <w:tcW w:type="dxa" w:w="1728"/>
+          </w:tcPr>
+          <w:p>
+            <w:r>
+              <w:t>304. UGEL CAMANA</w:t>
+            </w:r>
+          </w:p>
+        </w:tc>
+        <w:tc>
+          <w:tcPr>
+            <w:tcW w:type="dxa" w:w="1728"/>
+          </w:tcPr>
+          <w:p>
+            <w:r>
+              <w:t>477549.35</w:t>
+            </w:r>
+          </w:p>
+        </w:tc>
+        <w:tc>
+          <w:tcPr>
+            <w:tcW w:type="dxa" w:w="1728"/>
+          </w:tcPr>
+          <w:p>
+            <w:r>
+              <w:t>378475.0</w:t>
+            </w:r>
+          </w:p>
+        </w:tc>
+        <w:tc>
+          <w:tcPr>
+            <w:tcW w:type="dxa" w:w="1728"/>
+          </w:tcPr>
+          <w:p>
+            <w:r>
+              <w:t>337.0</w:t>
+            </w:r>
+          </w:p>
+        </w:tc>
+        <w:tc>
+          <w:tcPr>
+            <w:tcW w:type="dxa" w:w="1728"/>
+          </w:tcPr>
+          <w:p>
+            <w:r>
+              <w:t>98804.0</w:t>
+            </w:r>
+          </w:p>
+        </w:tc>
+      </w:tr>
+      <w:tr>
+        <w:tc>
+          <w:tcPr>
+            <w:tcW w:type="dxa" w:w="1728"/>
+          </w:tcPr>
+          <w:p>
+            <w:r>
+              <w:t>305. UGEL CARAVELI</w:t>
+            </w:r>
+          </w:p>
+        </w:tc>
+        <w:tc>
+          <w:tcPr>
+            <w:tcW w:type="dxa" w:w="1728"/>
+          </w:tcPr>
+          <w:p>
+            <w:r>
+              <w:t>311678.37</w:t>
+            </w:r>
+          </w:p>
+        </w:tc>
+        <w:tc>
+          <w:tcPr>
+            <w:tcW w:type="dxa" w:w="1728"/>
+          </w:tcPr>
+          <w:p>
+            <w:r>
+              <w:t>145080.0</w:t>
+            </w:r>
+          </w:p>
+        </w:tc>
+        <w:tc>
+          <w:tcPr>
+            <w:tcW w:type="dxa" w:w="1728"/>
+          </w:tcPr>
+          <w:p>
+            <w:r>
+              <w:t>106482.0</w:t>
+            </w:r>
+          </w:p>
+        </w:tc>
+        <w:tc>
+          <w:tcPr>
+            <w:tcW w:type="dxa" w:w="1728"/>
+          </w:tcPr>
+          <w:p>
+            <w:r>
+              <w:t>60199.0</w:t>
+            </w:r>
+          </w:p>
+        </w:tc>
+      </w:tr>
+      <w:tr>
+        <w:tc>
+          <w:tcPr>
+            <w:tcW w:type="dxa" w:w="1728"/>
+          </w:tcPr>
+          <w:p>
+            <w:r>
+              <w:t>306. UGEL CASTILLA</w:t>
+            </w:r>
+          </w:p>
+        </w:tc>
+        <w:tc>
+          <w:tcPr>
+            <w:tcW w:type="dxa" w:w="1728"/>
+          </w:tcPr>
+          <w:p>
+            <w:r>
+              <w:t>292208.74</w:t>
+            </w:r>
+          </w:p>
+        </w:tc>
+        <w:tc>
+          <w:tcPr>
+            <w:tcW w:type="dxa" w:w="1728"/>
+          </w:tcPr>
+          <w:p>
+            <w:r>
+              <w:t>217645.0</w:t>
+            </w:r>
+          </w:p>
+        </w:tc>
+        <w:tc>
+          <w:tcPr>
+            <w:tcW w:type="dxa" w:w="1728"/>
+          </w:tcPr>
+          <w:p>
+            <w:r>
+              <w:t>86725.0</w:t>
+            </w:r>
+          </w:p>
+        </w:tc>
+        <w:tc>
+          <w:tcPr>
+            <w:tcW w:type="dxa" w:w="1728"/>
+          </w:tcPr>
+          <w:p>
+            <w:r>
+              <w:t>0.0</w:t>
+            </w:r>
+          </w:p>
+        </w:tc>
+      </w:tr>
+      <w:tr>
+        <w:tc>
+          <w:tcPr>
+            <w:tcW w:type="dxa" w:w="1728"/>
+          </w:tcPr>
+          <w:p>
+            <w:r>
+              <w:t>307. UGEL CONDESUYOS</w:t>
+            </w:r>
+          </w:p>
+        </w:tc>
+        <w:tc>
+          <w:tcPr>
+            <w:tcW w:type="dxa" w:w="1728"/>
+          </w:tcPr>
+          <w:p>
+            <w:r>
+              <w:t>240989.9</w:t>
+            </w:r>
+          </w:p>
+        </w:tc>
+        <w:tc>
+          <w:tcPr>
+            <w:tcW w:type="dxa" w:w="1728"/>
+          </w:tcPr>
+          <w:p>
+            <w:r>
+              <w:t>128287.0</w:t>
+            </w:r>
+          </w:p>
+        </w:tc>
+        <w:tc>
+          <w:tcPr>
+            <w:tcW w:type="dxa" w:w="1728"/>
+          </w:tcPr>
+          <w:p>
+            <w:r>
+              <w:t>54866.0</w:t>
+            </w:r>
+          </w:p>
+        </w:tc>
+        <w:tc>
+          <w:tcPr>
+            <w:tcW w:type="dxa" w:w="1728"/>
+          </w:tcPr>
+          <w:p>
+            <w:r>
+              <w:t>71489.0</w:t>
+            </w:r>
+          </w:p>
+        </w:tc>
+      </w:tr>
+      <w:tr>
+        <w:tc>
+          <w:tcPr>
+            <w:tcW w:type="dxa" w:w="1728"/>
+          </w:tcPr>
+          <w:p>
+            <w:r>
+              <w:t>308. UGEL ISLAY</w:t>
+            </w:r>
+          </w:p>
+        </w:tc>
+        <w:tc>
+          <w:tcPr>
+            <w:tcW w:type="dxa" w:w="1728"/>
+          </w:tcPr>
+          <w:p>
+            <w:r>
+              <w:t>420529.42</w:t>
+            </w:r>
+          </w:p>
+        </w:tc>
+        <w:tc>
+          <w:tcPr>
+            <w:tcW w:type="dxa" w:w="1728"/>
+          </w:tcPr>
+          <w:p>
+            <w:r>
+              <w:t>230231.0</w:t>
+            </w:r>
+          </w:p>
+        </w:tc>
+        <w:tc>
+          <w:tcPr>
+            <w:tcW w:type="dxa" w:w="1728"/>
+          </w:tcPr>
+          <w:p>
+            <w:r>
+              <w:t>224967.0</w:t>
+            </w:r>
+          </w:p>
+        </w:tc>
+        <w:tc>
+          <w:tcPr>
+            <w:tcW w:type="dxa" w:w="1728"/>
+          </w:tcPr>
+          <w:p>
+            <w:r>
+              <w:t>0.0</w:t>
+            </w:r>
+          </w:p>
+        </w:tc>
+      </w:tr>
+      <w:tr>
+        <w:tc>
+          <w:tcPr>
+            <w:tcW w:type="dxa" w:w="1728"/>
+          </w:tcPr>
+          <w:p>
+            <w:r>
+              <w:t>309. UGEL LA UNION</w:t>
+            </w:r>
+          </w:p>
+        </w:tc>
+        <w:tc>
+          <w:tcPr>
+            <w:tcW w:type="dxa" w:w="1728"/>
+          </w:tcPr>
+          <w:p>
+            <w:r>
+              <w:t>251263.99</w:t>
+            </w:r>
+          </w:p>
+        </w:tc>
+        <w:tc>
+          <w:tcPr>
+            <w:tcW w:type="dxa" w:w="1728"/>
+          </w:tcPr>
+          <w:p>
+            <w:r>
+              <w:t>253357.0</w:t>
+            </w:r>
+          </w:p>
+        </w:tc>
+        <w:tc>
+          <w:tcPr>
+            <w:tcW w:type="dxa" w:w="1728"/>
+          </w:tcPr>
+          <w:p>
+            <w:r>
+              <w:t>0.0</w:t>
+            </w:r>
+          </w:p>
+        </w:tc>
+        <w:tc>
+          <w:tcPr>
+            <w:tcW w:type="dxa" w:w="1728"/>
+          </w:tcPr>
+          <w:p>
+            <w:r>
+              <w:t>0.0</w:t>
+            </w:r>
+          </w:p>
+        </w:tc>
+      </w:tr>
+      <w:tr>
+        <w:tc>
+          <w:tcPr>
+            <w:tcW w:type="dxa" w:w="1728"/>
+          </w:tcPr>
+          <w:p>
+            <w:r>
+              <w:t>310. UGEL CAYLLOMA</w:t>
+            </w:r>
+          </w:p>
+        </w:tc>
+        <w:tc>
+          <w:tcPr>
+            <w:tcW w:type="dxa" w:w="1728"/>
+          </w:tcPr>
+          <w:p>
+            <w:r>
+              <w:t>344513.21</w:t>
+            </w:r>
+          </w:p>
+        </w:tc>
+        <w:tc>
+          <w:tcPr>
+            <w:tcW w:type="dxa" w:w="1728"/>
+          </w:tcPr>
+          <w:p>
+            <w:r>
+              <w:t>176069.0</w:t>
+            </w:r>
+          </w:p>
+        </w:tc>
+        <w:tc>
+          <w:tcPr>
+            <w:tcW w:type="dxa" w:w="1728"/>
+          </w:tcPr>
+          <w:p>
+            <w:r>
+              <w:t>137431.0</w:t>
+            </w:r>
+          </w:p>
+        </w:tc>
+        <w:tc>
+          <w:tcPr>
+            <w:tcW w:type="dxa" w:w="1728"/>
+          </w:tcPr>
+          <w:p>
+            <w:r>
+              <w:t>34376.0</w:t>
+            </w:r>
+          </w:p>
+        </w:tc>
+      </w:tr>
+      <w:tr>
+        <w:tc>
+          <w:tcPr>
+            <w:tcW w:type="dxa" w:w="1728"/>
+          </w:tcPr>
+          <w:p>
+            <w:r>
+              <w:t>311. UGEL LA JOYA</w:t>
+            </w:r>
+          </w:p>
+        </w:tc>
+        <w:tc>
+          <w:tcPr>
+            <w:tcW w:type="dxa" w:w="1728"/>
+          </w:tcPr>
+          <w:p>
+            <w:r>
+              <w:t>644159.38</w:t>
+            </w:r>
+          </w:p>
+        </w:tc>
+        <w:tc>
+          <w:tcPr>
+            <w:tcW w:type="dxa" w:w="1728"/>
+          </w:tcPr>
+          <w:p>
+            <w:r>
+              <w:t>416660.0</w:t>
+            </w:r>
+          </w:p>
+        </w:tc>
+        <w:tc>
+          <w:tcPr>
+            <w:tcW w:type="dxa" w:w="1728"/>
+          </w:tcPr>
+          <w:p>
+            <w:r>
+              <w:t>230154.0</w:t>
+            </w:r>
+          </w:p>
+        </w:tc>
+        <w:tc>
+          <w:tcPr>
+            <w:tcW w:type="dxa" w:w="1728"/>
+          </w:tcPr>
+          <w:p>
+            <w:r>
+              <w:t>0.0</w:t>
+            </w:r>
+          </w:p>
+        </w:tc>
+      </w:tr>
+    </w:tbl>
+    <w:p/>
+    <w:p>
+      <w:pPr>
+        <w:jc w:val="both"/>
+      </w:pPr>
+      <w:r>
         <w:t xml:space="preserve"> De la misma forma, durante el presente año, para la Región </w:t>
       </w:r>
       <w:r>
@@ -435,6 +2437,179 @@
         <w:t xml:space="preserve"> se ha realizado las siguientes transferenciasn</w:t>
       </w:r>
     </w:p>
+    <w:tbl>
+      <w:tblPr>
+        <w:tblStyle w:val="Listavistosa-nfasis1"/>
+        <w:tblW w:type="auto" w:w="0"/>
+        <w:tblLook w:firstColumn="1" w:firstRow="1" w:lastColumn="0" w:lastRow="0" w:noHBand="0" w:noVBand="1" w:val="04A0"/>
+      </w:tblPr>
+      <w:tblGrid>
+        <w:gridCol w:w="2880"/>
+        <w:gridCol w:w="2880"/>
+        <w:gridCol w:w="2880"/>
+      </w:tblGrid>
+      <w:tr>
+        <w:tc>
+          <w:tcPr>
+            <w:tcW w:type="dxa" w:w="2880"/>
+          </w:tcPr>
+          <w:p>
+            <w:r>
+              <w:t>NORMA</w:t>
+            </w:r>
+          </w:p>
+        </w:tc>
+        <w:tc>
+          <w:tcPr>
+            <w:tcW w:type="dxa" w:w="2880"/>
+          </w:tcPr>
+          <w:p>
+            <w:r>
+              <w:t>CONCEPTO</w:t>
+            </w:r>
+          </w:p>
+        </w:tc>
+        <w:tc>
+          <w:tcPr>
+            <w:tcW w:type="dxa" w:w="2880"/>
+          </w:tcPr>
+          <w:p>
+            <w:r>
+              <w:t>COSTO</w:t>
+            </w:r>
+          </w:p>
+        </w:tc>
+      </w:tr>
+      <w:tr>
+        <w:tc>
+          <w:tcPr>
+            <w:tcW w:type="dxa" w:w="2880"/>
+          </w:tcPr>
+          <w:p>
+            <w:r>
+              <w:t>DECRETO DE URGENCIA N 065-2021</w:t>
+            </w:r>
+          </w:p>
+        </w:tc>
+        <w:tc>
+          <w:tcPr>
+            <w:tcW w:type="dxa" w:w="2880"/>
+          </w:tcPr>
+          <w:p>
+            <w:r>
+              <w:t>PEM 2021</w:t>
+            </w:r>
+          </w:p>
+        </w:tc>
+        <w:tc>
+          <w:tcPr>
+            <w:tcW w:type="dxa" w:w="2880"/>
+          </w:tcPr>
+          <w:p>
+            <w:r>
+              <w:t>95,468</w:t>
+            </w:r>
+          </w:p>
+        </w:tc>
+      </w:tr>
+      <w:tr>
+        <w:tc>
+          <w:tcPr>
+            <w:tcW w:type="dxa" w:w="2880"/>
+          </w:tcPr>
+          <w:p>
+            <w:r>
+              <w:t>DECRETO SUPREMO N 044-2021-EF</w:t>
+            </w:r>
+          </w:p>
+        </w:tc>
+        <w:tc>
+          <w:tcPr>
+            <w:tcW w:type="dxa" w:w="2880"/>
+          </w:tcPr>
+          <w:p>
+            <w:r>
+              <w:t>Contratación de plazas docentes en instituciones educativas de educación básica del Ministerio de Defensa</w:t>
+            </w:r>
+          </w:p>
+        </w:tc>
+        <w:tc>
+          <w:tcPr>
+            <w:tcW w:type="dxa" w:w="2880"/>
+          </w:tcPr>
+          <w:p>
+            <w:r>
+              <w:t>260,073</w:t>
+            </w:r>
+          </w:p>
+        </w:tc>
+      </w:tr>
+      <w:tr>
+        <w:tc>
+          <w:tcPr>
+            <w:tcW w:type="dxa" w:w="2880"/>
+          </w:tcPr>
+          <w:p>
+            <w:r>
+              <w:t>DECRETO SUPREMO N 078-2021-EF</w:t>
+            </w:r>
+          </w:p>
+        </w:tc>
+        <w:tc>
+          <w:tcPr>
+            <w:tcW w:type="dxa" w:w="2880"/>
+          </w:tcPr>
+          <w:p>
+            <w:r>
+              <w:t>PEM 2020</w:t>
+            </w:r>
+          </w:p>
+        </w:tc>
+        <w:tc>
+          <w:tcPr>
+            <w:tcW w:type="dxa" w:w="2880"/>
+          </w:tcPr>
+          <w:p>
+            <w:r>
+              <w:t>3,528,537</w:t>
+            </w:r>
+          </w:p>
+        </w:tc>
+      </w:tr>
+      <w:tr>
+        <w:tc>
+          <w:tcPr>
+            <w:tcW w:type="dxa" w:w="2880"/>
+          </w:tcPr>
+          <w:p>
+            <w:r>
+              <w:t>DECRETO SUPREMO N 078-2021-EF</w:t>
+            </w:r>
+          </w:p>
+        </w:tc>
+        <w:tc>
+          <w:tcPr>
+            <w:tcW w:type="dxa" w:w="2880"/>
+          </w:tcPr>
+          <w:p>
+            <w:r>
+              <w:t>RACIONALIZACIÓN 2020</w:t>
+            </w:r>
+          </w:p>
+        </w:tc>
+        <w:tc>
+          <w:tcPr>
+            <w:tcW w:type="dxa" w:w="2880"/>
+          </w:tcPr>
+          <w:p>
+            <w:r>
+              <w:t>3,727,852</w:t>
+            </w:r>
+          </w:p>
+        </w:tc>
+      </w:tr>
+    </w:tbl>
+    <w:p/>
     <w:p>
       <w:pPr>
         <w:jc w:val="both"/>
@@ -801,6 +2976,16 @@
           </w:tcPr>
           <w:p>
             <w:r>
+              <w:t>Excedentes vacantes para cubrir requerimientos</w:t>
+            </w:r>
+          </w:p>
+        </w:tc>
+        <w:tc>
+          <w:tcPr>
+            <w:tcW w:type="dxa" w:w="1080"/>
+          </w:tcPr>
+          <w:p>
+            <w:r>
               <w:t>Req. Neto final</w:t>
             </w:r>
           </w:p>
@@ -814,12 +2999,6 @@
               <w:t>Exc. Neto final</w:t>
             </w:r>
           </w:p>
-        </w:tc>
-        <w:tc>
-          <w:tcPr>
-            <w:tcW w:type="dxa" w:w="1080"/>
-          </w:tcPr>
-          <w:p/>
         </w:tc>
       </w:tr>
       <w:tr>
@@ -889,7 +3068,7 @@
           </w:tcPr>
           <w:p>
             <w:r>
-              <w:t>80.0</w:t>
+              <w:t>80</w:t>
             </w:r>
           </w:p>
         </w:tc>
@@ -899,7 +3078,7 @@
           </w:tcPr>
           <w:p>
             <w:r>
-              <w:t>nan</w:t>
+              <w:t>0</w:t>
             </w:r>
           </w:p>
         </w:tc>
@@ -971,7 +3150,7 @@
           </w:tcPr>
           <w:p>
             <w:r>
-              <w:t>8.0</w:t>
+              <w:t>8</w:t>
             </w:r>
           </w:p>
         </w:tc>
@@ -981,7 +3160,7 @@
           </w:tcPr>
           <w:p>
             <w:r>
-              <w:t>nan</w:t>
+              <w:t>0</w:t>
             </w:r>
           </w:p>
         </w:tc>
@@ -1053,7 +3232,7 @@
           </w:tcPr>
           <w:p>
             <w:r>
-              <w:t>24.0</w:t>
+              <w:t>24</w:t>
             </w:r>
           </w:p>
         </w:tc>
@@ -1063,7 +3242,7 @@
           </w:tcPr>
           <w:p>
             <w:r>
-              <w:t>nan</w:t>
+              <w:t>0</w:t>
             </w:r>
           </w:p>
         </w:tc>
@@ -1135,7 +3314,7 @@
           </w:tcPr>
           <w:p>
             <w:r>
-              <w:t>16.0</w:t>
+              <w:t>16</w:t>
             </w:r>
           </w:p>
         </w:tc>
@@ -1145,7 +3324,7 @@
           </w:tcPr>
           <w:p>
             <w:r>
-              <w:t>nan</w:t>
+              <w:t>0</w:t>
             </w:r>
           </w:p>
         </w:tc>
@@ -1217,7 +3396,7 @@
           </w:tcPr>
           <w:p>
             <w:r>
-              <w:t>nan</w:t>
+              <w:t>0</w:t>
             </w:r>
           </w:p>
         </w:tc>
@@ -1227,7 +3406,7 @@
           </w:tcPr>
           <w:p>
             <w:r>
-              <w:t>10.0</w:t>
+              <w:t>10</w:t>
             </w:r>
           </w:p>
         </w:tc>
@@ -1299,7 +3478,7 @@
           </w:tcPr>
           <w:p>
             <w:r>
-              <w:t>nan</w:t>
+              <w:t>0</w:t>
             </w:r>
           </w:p>
         </w:tc>
@@ -1309,7 +3488,7 @@
           </w:tcPr>
           <w:p>
             <w:r>
-              <w:t>28.0</w:t>
+              <w:t>28</w:t>
             </w:r>
           </w:p>
         </w:tc>
@@ -1381,7 +3560,7 @@
           </w:tcPr>
           <w:p>
             <w:r>
-              <w:t>nan</w:t>
+              <w:t>0</w:t>
             </w:r>
           </w:p>
         </w:tc>
@@ -1391,7 +3570,7 @@
           </w:tcPr>
           <w:p>
             <w:r>
-              <w:t>5.0</w:t>
+              <w:t>5</w:t>
             </w:r>
           </w:p>
         </w:tc>
@@ -1463,7 +3642,7 @@
           </w:tcPr>
           <w:p>
             <w:r>
-              <w:t>1.0</w:t>
+              <w:t>1</w:t>
             </w:r>
           </w:p>
         </w:tc>
@@ -1473,7 +3652,7 @@
           </w:tcPr>
           <w:p>
             <w:r>
-              <w:t>nan</w:t>
+              <w:t>0</w:t>
             </w:r>
           </w:p>
         </w:tc>
@@ -1545,7 +3724,7 @@
           </w:tcPr>
           <w:p>
             <w:r>
-              <w:t>86.0</w:t>
+              <w:t>86</w:t>
             </w:r>
           </w:p>
         </w:tc>
@@ -1555,7 +3734,7 @@
           </w:tcPr>
           <w:p>
             <w:r>
-              <w:t>nan</w:t>
+              <w:t>0</w:t>
             </w:r>
           </w:p>
         </w:tc>
@@ -1627,7 +3806,7 @@
           </w:tcPr>
           <w:p>
             <w:r>
-              <w:t>nan</w:t>
+              <w:t>0</w:t>
             </w:r>
           </w:p>
         </w:tc>
@@ -1637,12 +3816,13 @@
           </w:tcPr>
           <w:p>
             <w:r>
-              <w:t>1.0</w:t>
+              <w:t>1</w:t>
             </w:r>
           </w:p>
         </w:tc>
       </w:tr>
     </w:tbl>
+    <w:p/>
     <w:p>
       <w:pPr>
         <w:pStyle w:val="Listaconvietas"/>
@@ -1775,6 +3955,14 @@
       </w:pPr>
       <w:r>
         <w:t xml:space="preserve"> En ese sentido, mediante el numeral 1.2 del artículo 1 del Decreto Supremo N° 216-2021-EF, publicado en el Diario Oficial “El Peruano” el 27 de agosto de 2021, se autorizó la Transferencia de Partidas en el Presupuesto del Sector Público para el Año Fiscal 2021, hasta por la suma de S/ 200 000 000,00 (DOSCIENTOS MILLONES Y 00/100 SOLES), a favor de diversos Pliegos del Gobierno Nacional (dentro de los que se encuentra el Ministerio de Educación (MINEDU), y los Gobiernos Regionales, para financiar el pago de sentencias judiciales en calidad de cosa juzgada del sector Educación y en ejecución al 31 de diciembre de 2020, en el marco del numeral 6 de la de la Undécima Disposición Complementaria Final de la Ley N° 31084, Ley de presupuesto del año fiscal 2021, con cargo a los recursos de la Reserva de Contingencia del Ministerio de Economía y Finanzas. El detalle de dicha transferencia de recursos se muestra a continuación:</w:t>
+      </w:r>
+    </w:p>
+    <w:p>
+      <w:pPr>
+        <w:jc w:val="center"/>
+      </w:pPr>
+      <w:r>
+        <w:t>Transferencia de Partidas a favor de diversos pliegos del Gobierno Nacional y Gobiernos Regionales – Sector Educación</w:t>
       </w:r>
     </w:p>
     <w:tbl>
@@ -1826,7 +4014,7 @@
           </w:tcPr>
           <w:p>
             <w:r>
-              <w:t>105291</w:t>
+              <w:t>105,291</w:t>
             </w:r>
           </w:p>
         </w:tc>
@@ -1848,7 +4036,7 @@
           </w:tcPr>
           <w:p>
             <w:r>
-              <w:t>47291</w:t>
+              <w:t>47,291</w:t>
             </w:r>
           </w:p>
         </w:tc>
@@ -1870,7 +4058,7 @@
           </w:tcPr>
           <w:p>
             <w:r>
-              <w:t>30000</w:t>
+              <w:t>30,000</w:t>
             </w:r>
           </w:p>
         </w:tc>
@@ -1892,7 +4080,7 @@
           </w:tcPr>
           <w:p>
             <w:r>
-              <w:t>28000</w:t>
+              <w:t>28,000</w:t>
             </w:r>
           </w:p>
         </w:tc>
@@ -1914,7 +4102,7 @@
           </w:tcPr>
           <w:p>
             <w:r>
-              <w:t>199894709</w:t>
+              <w:t>199,894,709</w:t>
             </w:r>
           </w:p>
         </w:tc>
@@ -1936,7 +4124,7 @@
           </w:tcPr>
           <w:p>
             <w:r>
-              <w:t>43736152</w:t>
+              <w:t>43,736,152</w:t>
             </w:r>
           </w:p>
         </w:tc>
@@ -1958,7 +4146,7 @@
           </w:tcPr>
           <w:p>
             <w:r>
-              <w:t>26873343</w:t>
+              <w:t>26,873,343</w:t>
             </w:r>
           </w:p>
         </w:tc>
@@ -1980,7 +4168,7 @@
           </w:tcPr>
           <w:p>
             <w:r>
-              <w:t>20653186</w:t>
+              <w:t>20,653,186</w:t>
             </w:r>
           </w:p>
         </w:tc>
@@ -2002,7 +4190,7 @@
           </w:tcPr>
           <w:p>
             <w:r>
-              <w:t>13245174</w:t>
+              <w:t>13,245,174</w:t>
             </w:r>
           </w:p>
         </w:tc>
@@ -2024,7 +4212,7 @@
           </w:tcPr>
           <w:p>
             <w:r>
-              <w:t>12176968</w:t>
+              <w:t>12,176,968</w:t>
             </w:r>
           </w:p>
         </w:tc>
@@ -2046,7 +4234,7 @@
           </w:tcPr>
           <w:p>
             <w:r>
-              <w:t>11898852</w:t>
+              <w:t>11,898,852</w:t>
             </w:r>
           </w:p>
         </w:tc>
@@ -2068,7 +4256,7 @@
           </w:tcPr>
           <w:p>
             <w:r>
-              <w:t>10271700</w:t>
+              <w:t>10,271,700</w:t>
             </w:r>
           </w:p>
         </w:tc>
@@ -2090,7 +4278,7 @@
           </w:tcPr>
           <w:p>
             <w:r>
-              <w:t>9306556</w:t>
+              <w:t>9,306,556</w:t>
             </w:r>
           </w:p>
         </w:tc>
@@ -2112,7 +4300,7 @@
           </w:tcPr>
           <w:p>
             <w:r>
-              <w:t>8895295</w:t>
+              <w:t>8,895,295</w:t>
             </w:r>
           </w:p>
         </w:tc>
@@ -2134,7 +4322,7 @@
           </w:tcPr>
           <w:p>
             <w:r>
-              <w:t>5157782</w:t>
+              <w:t>5,157,782</w:t>
             </w:r>
           </w:p>
         </w:tc>
@@ -2156,7 +4344,7 @@
           </w:tcPr>
           <w:p>
             <w:r>
-              <w:t>4649805</w:t>
+              <w:t>4,649,805</w:t>
             </w:r>
           </w:p>
         </w:tc>
@@ -2178,7 +4366,7 @@
           </w:tcPr>
           <w:p>
             <w:r>
-              <w:t>4543131</w:t>
+              <w:t>4,543,131</w:t>
             </w:r>
           </w:p>
         </w:tc>
@@ -2200,7 +4388,7 @@
           </w:tcPr>
           <w:p>
             <w:r>
-              <w:t>4299386</w:t>
+              <w:t>4,299,386</w:t>
             </w:r>
           </w:p>
         </w:tc>
@@ -2222,7 +4410,7 @@
           </w:tcPr>
           <w:p>
             <w:r>
-              <w:t>4261110</w:t>
+              <w:t>4,261,110</w:t>
             </w:r>
           </w:p>
         </w:tc>
@@ -2244,7 +4432,7 @@
           </w:tcPr>
           <w:p>
             <w:r>
-              <w:t>3993883</w:t>
+              <w:t>3,993,883</w:t>
             </w:r>
           </w:p>
         </w:tc>
@@ -2266,7 +4454,7 @@
           </w:tcPr>
           <w:p>
             <w:r>
-              <w:t>3885917</w:t>
+              <w:t>3,885,917</w:t>
             </w:r>
           </w:p>
         </w:tc>
@@ -2288,7 +4476,7 @@
           </w:tcPr>
           <w:p>
             <w:r>
-              <w:t>2409868</w:t>
+              <w:t>2,409,868</w:t>
             </w:r>
           </w:p>
         </w:tc>
@@ -2310,7 +4498,7 @@
           </w:tcPr>
           <w:p>
             <w:r>
-              <w:t>2158581</w:t>
+              <w:t>2,158,581</w:t>
             </w:r>
           </w:p>
         </w:tc>
@@ -2332,7 +4520,7 @@
           </w:tcPr>
           <w:p>
             <w:r>
-              <w:t>2028943</w:t>
+              <w:t>2,028,943</w:t>
             </w:r>
           </w:p>
         </w:tc>
@@ -2354,7 +4542,7 @@
           </w:tcPr>
           <w:p>
             <w:r>
-              <w:t>1704152</w:t>
+              <w:t>1,704,152</w:t>
             </w:r>
           </w:p>
         </w:tc>
@@ -2376,7 +4564,7 @@
           </w:tcPr>
           <w:p>
             <w:r>
-              <w:t>1522383</w:t>
+              <w:t>1,522,383</w:t>
             </w:r>
           </w:p>
         </w:tc>
@@ -2398,7 +4586,7 @@
           </w:tcPr>
           <w:p>
             <w:r>
-              <w:t>1204549</w:t>
+              <w:t>1,204,549</w:t>
             </w:r>
           </w:p>
         </w:tc>
@@ -2420,7 +4608,7 @@
           </w:tcPr>
           <w:p>
             <w:r>
-              <w:t>652594</w:t>
+              <w:t>652,594</w:t>
             </w:r>
           </w:p>
         </w:tc>
@@ -2442,7 +4630,7 @@
           </w:tcPr>
           <w:p>
             <w:r>
-              <w:t>252000</w:t>
+              <w:t>252,000</w:t>
             </w:r>
           </w:p>
         </w:tc>
@@ -2464,7 +4652,7 @@
           </w:tcPr>
           <w:p>
             <w:r>
-              <w:t>113399</w:t>
+              <w:t>113,399</w:t>
             </w:r>
           </w:p>
         </w:tc>
@@ -2486,12 +4674,13 @@
           </w:tcPr>
           <w:p>
             <w:r>
-              <w:t>200000000</w:t>
+              <w:t>200,000,000</w:t>
             </w:r>
           </w:p>
         </w:tc>
       </w:tr>
     </w:tbl>
+    <w:p/>
     <w:p>
       <w:pPr>
         <w:jc w:val="both"/>

--- a/output/AREQUIPA_AM_GG1.docx
+++ b/output/AREQUIPA_AM_GG1.docx
@@ -23,7 +23,7 @@
         <w:br/>
       </w:r>
       <w:r>
-        <w:t>12-10-21</w:t>
+        <w:t>13-10-21</w:t>
       </w:r>
     </w:p>
     <w:p>
@@ -50,7 +50,7 @@
         <w:t xml:space="preserve">Para la región </w:t>
       </w:r>
       <w:r>
-        <w:t>AREQUIPA, por concepto de Asignaciones Temporales por prestar servicios en condiciones especiales</w:t>
+        <w:t xml:space="preserve">AREQUIPA, por concepto de Asignaciones Temporales por prestar servicios en condiciones especiales </w:t>
       </w:r>
       <w:r>
         <w:t xml:space="preserve">se ha calculado para el </w:t>
@@ -82,7 +82,7 @@
         <w:t>Para financiar estos conceptos, el</w:t>
       </w:r>
       <w:r>
-        <w:t xml:space="preserve">el MINEDU gestionó una programación directa de recursos    en el PIA 2021 de las Unidades Ejecutoras de Educación de la Región </w:t>
+        <w:t xml:space="preserve"> MINEDU gestionó una programación directa de recursos    en el PIA 2021 de las Unidades Ejecutoras de Educación de la Región </w:t>
       </w:r>
       <w:r>
         <w:t>AREQUIPA</w:t>
@@ -148,6 +148,11 @@
       </w:r>
       <w:r>
         <w:t xml:space="preserve"> para financiar el costo diferencial.</w:t>
+      </w:r>
+    </w:p>
+    <w:p>
+      <w:r>
+        <w:t xml:space="preserve">Actualmente está en gestión en el MINEDU la segunda transferencia de recursos por concepto de encargaturas, el cual debería realizarse antes del 26 de noviembre del 2021 de acuerdo al plazo legal establecido en la Ley de Presupuesto 2021. </w:t>
       </w:r>
     </w:p>
     <w:p>
@@ -860,6 +865,9 @@
       </w:r>
     </w:p>
     <w:p>
+      <w:pPr>
+        <w:jc w:val="both"/>
+      </w:pPr>
       <w:r>
         <w:t xml:space="preserve">Para la Región </w:t>
       </w:r>
@@ -871,6 +879,9 @@
       </w:r>
       <w:r>
         <w:t xml:space="preserve">8,146,121 </w:t>
+      </w:r>
+      <w:r>
+        <w:t>que incluye el pago por prestar servicios en zonas rurales, de frontera, VRAEM, Instituciones Educativas Unidocentes, Multigrado Bilingüe y acreditar dominio de lengua originaria, de los profesores y auxiliares de educación nombrados y contratados.</w:t>
       </w:r>
     </w:p>
     <w:p>
@@ -878,7 +889,40 @@
         <w:jc w:val="both"/>
       </w:pPr>
       <w:r>
-        <w:t>que incluye el pago por prestar servicios en zonas rurales, de frontera, VRAEM, Instituciones Educativas Unidocentes, Multigrado Bilingüe y acreditar dominio de lengua originaria, de los profesores y auxiliares de educación nombrados y contratados.</w:t>
+        <w:t xml:space="preserve">Para financiar estos conceptos, el </w:t>
+      </w:r>
+      <w:r>
+        <w:t xml:space="preserve">2020 </w:t>
+      </w:r>
+      <w:r>
+        <w:t xml:space="preserve">el MINEDU gestionó una programación directa de recursos en el PIA </w:t>
+      </w:r>
+      <w:r>
+        <w:t>2021</w:t>
+      </w:r>
+      <w:r>
+        <w:t xml:space="preserve"> de las Unidades Ejecutoras de Educación de la Región </w:t>
+      </w:r>
+      <w:r>
+        <w:t>por el monto de S/.</w:t>
+      </w:r>
+      <w:r>
+        <w:t>4,421,728</w:t>
+      </w:r>
+      <w:r>
+        <w:t xml:space="preserve"> en la finalidad 0267928. Pago de las asignaciones por tipo y ubicacion de Institucion Educativa la cuál es usada para financiar las asignaciones temporales. Asimismo, el Pliego Regional ya contaba con una programación de S/.</w:t>
+      </w:r>
+      <w:r>
+        <w:t>202,410</w:t>
+      </w:r>
+      <w:r>
+        <w:rPr>
+          <w:vertAlign w:val="superscript"/>
+        </w:rPr>
+        <w:t>[4]</w:t>
+      </w:r>
+      <w:r>
+        <w:t xml:space="preserve"> en la misma finalidad.</w:t>
       </w:r>
     </w:p>
     <w:p>
@@ -886,40 +930,22 @@
         <w:jc w:val="both"/>
       </w:pPr>
       <w:r>
-        <w:t xml:space="preserve">Para financiar estos conceptos, el </w:t>
-      </w:r>
-      <w:r>
-        <w:t xml:space="preserve">2020 </w:t>
-      </w:r>
-      <w:r>
-        <w:t xml:space="preserve">el MINEDU gestionó una programación directa de recursos en el PIA </w:t>
-      </w:r>
-      <w:r>
-        <w:t>2021</w:t>
-      </w:r>
-      <w:r>
-        <w:t xml:space="preserve"> de las Unidades Ejecutoras de Educación de la Región </w:t>
-      </w:r>
-      <w:r>
-        <w:t>por el monto de S/.</w:t>
-      </w:r>
-      <w:r>
-        <w:t>4,421,728</w:t>
-      </w:r>
-      <w:r>
-        <w:t xml:space="preserve"> en la finalidad 0267928. Pago de las asignaciones por tipo y ubicacion de Institucion Educativa la cuál es usada para financiar las asignaciones temporales. Asimismo, el Pliego Regional ya contaba con una programación de S/.</w:t>
-      </w:r>
-      <w:r>
-        <w:t>4,421,728</w:t>
-      </w:r>
-      <w:r>
-        <w:rPr>
-          <w:vertAlign w:val="superscript"/>
-        </w:rPr>
-        <w:t>[4]</w:t>
-      </w:r>
-      <w:r>
-        <w:t xml:space="preserve"> en la misma finalidad.</w:t>
+        <w:t xml:space="preserve">Con Decreto Supremo 187-2021 publicado el 22 de julio de 2021 en el marco de lo autorizado en los literales a), c), d) y e) del numeral 40.1 de la Ley de Presupuesto 2021, </w:t>
+      </w:r>
+      <w:r>
+        <w:t xml:space="preserve">se ha realizado una transferencia de partidas por el monto de S/. </w:t>
+      </w:r>
+      <w:r>
+        <w:t>3,724,512</w:t>
+      </w:r>
+      <w:r>
+        <w:t xml:space="preserve"> a favor de las Unidades Ejecutoras de Educación de la Región </w:t>
+      </w:r>
+      <w:r>
+        <w:t>AREQUIPA</w:t>
+      </w:r>
+      <w:r>
+        <w:t xml:space="preserve"> para financiar el costo diferencial de las asignaciones temporales a favor los profesores y auxiliares de educación nombrados y contratados.</w:t>
       </w:r>
     </w:p>
     <w:p>
@@ -927,36 +953,13 @@
         <w:jc w:val="both"/>
       </w:pPr>
       <w:r>
-        <w:t xml:space="preserve">Con Decreto Supremo 187-2021 publicado el 22 de julio de 2021 en el marco de lo autorizado en los literales a), c), d) y e) del numeral 40.1 de la Ley de Presupuesto 2021, </w:t>
-      </w:r>
-      <w:r>
-        <w:t xml:space="preserve">se ha realizado una transferencia de partidas por el monto de S/. </w:t>
-      </w:r>
-      <w:r>
-        <w:t>3,724,512</w:t>
-      </w:r>
-      <w:r>
-        <w:t xml:space="preserve"> a favor de las Unidades Ejecutoras de Educación de la Región </w:t>
-      </w:r>
-      <w:r>
-        <w:t>AREQUIPA</w:t>
-      </w:r>
-      <w:r>
-        <w:t xml:space="preserve"> para financiar el costo diferencial de las asignaciones temporales a favor los profesores y auxiliares de educación nombrados y contratados.</w:t>
-      </w:r>
-    </w:p>
-    <w:p>
-      <w:pPr>
-        <w:jc w:val="both"/>
-      </w:pPr>
-      <w:r>
         <w:t xml:space="preserve">Actualmente está en gestión en el MINEDU la segunda transferencia de recursos por concepto de asignaciones temporales, el cual debería realizarse antes del </w:t>
       </w:r>
       <w:r>
         <w:t>26 de noviembre del 2021</w:t>
       </w:r>
       <w:r>
-        <w:t xml:space="preserve"> de acuerdo al plazo legal establecido en la Ley de Presupuesto</w:t>
+        <w:t xml:space="preserve"> de acuerdo al plazo legal establecido en la Ley de Presupuesto </w:t>
       </w:r>
       <w:r>
         <w:t>2021</w:t>
@@ -1562,16 +1565,10 @@
     <w:p/>
     <w:p>
       <w:pPr>
-        <w:jc w:val="both"/>
+        <w:pStyle w:val="Ttulo1"/>
       </w:pPr>
       <w:r>
-        <w:t xml:space="preserve"> De la misma forma, durante el presente año, para la Región </w:t>
-      </w:r>
-      <w:r>
-        <w:t>AREQUIPA</w:t>
-      </w:r>
-      <w:r>
-        <w:t xml:space="preserve"> se ha realizado las siguientes transferencias</w:t>
+        <w:t>3.Pago de Beneficios Sociales</w:t>
       </w:r>
     </w:p>
     <w:p>
@@ -1579,27 +1576,19 @@
         <w:jc w:val="both"/>
       </w:pPr>
       <w:r>
-        <w:t xml:space="preserve"> Por otro lado, para el año </w:t>
-      </w:r>
-      <w:r>
-        <w:t xml:space="preserve">2022 </w:t>
-      </w:r>
-      <w:r>
-        <w:t xml:space="preserve">el MINEDU está gestionando la programación parcial de recursos en los presupuestos de las Unidades Ejecutoras para atender encargaturas, asignaciones temporales, beneficios sociales, entre otros y, el financiamiento restante, se realizará de manera oportuna el </w:t>
-      </w:r>
-      <w:r>
-        <w:t xml:space="preserve">2022, </w:t>
-      </w:r>
-      <w:r>
-        <w:t>preferentemente antes que termine el primer semestre de dicho año fiscal.</w:t>
-      </w:r>
-    </w:p>
-    <w:p>
-      <w:pPr>
-        <w:pStyle w:val="Ttulo1"/>
-      </w:pPr>
-      <w:r>
-        <w:t>3.Pago de Beneficios Sociales</w:t>
+        <w:t xml:space="preserve">Para la Región </w:t>
+      </w:r>
+      <w:r>
+        <w:t>AREQUIPA</w:t>
+      </w:r>
+      <w:r>
+        <w:t xml:space="preserve">, de acuerdo con la nueva estrategia para el pago oportuno de Beneficios Sociales implementada por el MINEDU, se han aprobado pagos por concepto de Asignación por Tiempo de Servicios (ATS), Compensación por Tiempo de Servicios (CTS) y, Subsidio por Luto y Sepelio (SLS) hasta por  un costo de S/ </w:t>
+      </w:r>
+      <w:r>
+        <w:t>7,464,953</w:t>
+      </w:r>
+      <w:r>
+        <w:t xml:space="preserve"> a la fecha , a favor de los profesores y auxiliares de educación nombrados y contratados.</w:t>
       </w:r>
     </w:p>
     <w:p>
@@ -1607,19 +1596,34 @@
         <w:jc w:val="both"/>
       </w:pPr>
       <w:r>
-        <w:t xml:space="preserve">Para la Región </w:t>
+        <w:t xml:space="preserve">Para financiar estos conceptos, el </w:t>
+      </w:r>
+      <w:r>
+        <w:t xml:space="preserve">2020 </w:t>
+      </w:r>
+      <w:r>
+        <w:t xml:space="preserve">el MINEDU gestionó una programación directa de recursos en el PIA </w:t>
+      </w:r>
+      <w:r>
+        <w:t>2021</w:t>
+      </w:r>
+      <w:r>
+        <w:t xml:space="preserve"> de las Unidades Ejecutoras de Educación de la Región </w:t>
       </w:r>
       <w:r>
         <w:t>AREQUIPA</w:t>
       </w:r>
       <w:r>
-        <w:t xml:space="preserve">, de acuerdo con la nueva estrategia para el pago oportuno de Beneficios Sociales implementada por el MINEDU, se han aprobado pagos por concepto de Asignación por Tiempo de Servicios (ATS), Compensación por Tiempo de Servicios (CTS) y, Subsidio por Luto y Sepelio (SLS) hasta por  un costo de S/ </w:t>
-      </w:r>
-      <w:r>
-        <w:t>7,464,953</w:t>
-      </w:r>
-      <w:r>
-        <w:t xml:space="preserve"> a la fecha , a favor de los profesores y auxiliares de educación nombrados y contratados.</w:t>
+        <w:t xml:space="preserve"> por el monto de S/. </w:t>
+      </w:r>
+      <w:r>
+        <w:t>5,819,410,</w:t>
+      </w:r>
+      <w:r>
+        <w:t xml:space="preserve"> lo cual fue comunicado a través del </w:t>
+      </w:r>
+      <w:r>
+        <w:t>Oficio Múltiple N° 00011-2021-MINEDU/SPE-OPEP-UPP</w:t>
       </w:r>
     </w:p>
     <w:p>
@@ -1627,34 +1631,34 @@
         <w:jc w:val="both"/>
       </w:pPr>
       <w:r>
-        <w:t xml:space="preserve">Para financiar estos conceptos, el </w:t>
-      </w:r>
-      <w:r>
-        <w:t xml:space="preserve">2020 </w:t>
-      </w:r>
-      <w:r>
-        <w:t xml:space="preserve">el MINEDU gestionó una programación directa de recursos en el PIA </w:t>
+        <w:t xml:space="preserve">Con </w:t>
+      </w:r>
+      <w:r>
+        <w:t>Decreto Supremo 072-2021 publicado el 21 de abril de 2021</w:t>
+      </w:r>
+      <w:r>
+        <w:t xml:space="preserve"> en el marco de lo autorizado en los literales a), d) y e) del numeral 40.1 de la Ley de Presupuesto </w:t>
       </w:r>
       <w:r>
         <w:t>2021</w:t>
       </w:r>
       <w:r>
-        <w:t xml:space="preserve"> de las Unidades Ejecutoras de Educación de la Región </w:t>
+        <w:t xml:space="preserve">, se ha realizado una transferencia de partidas por el monto de S/ </w:t>
+      </w:r>
+      <w:r>
+        <w:t>2,200,389.</w:t>
+      </w:r>
+      <w:r>
+        <w:t xml:space="preserve">, a favor de las Unidades Ejecutoras de Educación de la Región </w:t>
       </w:r>
       <w:r>
         <w:t>AREQUIPA</w:t>
       </w:r>
       <w:r>
-        <w:t xml:space="preserve"> por el monto de S/. </w:t>
-      </w:r>
-      <w:r>
-        <w:t>5,819,410.</w:t>
-      </w:r>
-      <w:r>
-        <w:t xml:space="preserve">  Lo cual fue comunicado a través del </w:t>
-      </w:r>
-      <w:r>
-        <w:t>Oficio Múltiple N° 00011-2021-MINEDU/SPE-OPEP-UPP</w:t>
+        <w:t xml:space="preserve"> para financiar el pago de los beneficios sociales a favor los profesores y auxiliares de educación nombrados y contratados que fueron reconocidos hasta el </w:t>
+      </w:r>
+      <w:r>
+        <w:t>2020</w:t>
       </w:r>
     </w:p>
     <w:p>
@@ -1662,54 +1666,19 @@
         <w:jc w:val="both"/>
       </w:pPr>
       <w:r>
-        <w:t xml:space="preserve">Con </w:t>
-      </w:r>
-      <w:r>
-        <w:t>Decreto Supremo 072-2021 publicado el 21 de abril de 2021</w:t>
-      </w:r>
-      <w:r>
-        <w:t xml:space="preserve">en el marco de lo autorizado en los literales a), d) y e) del numeral 40.1 de la Ley de Presupuesto </w:t>
+        <w:t xml:space="preserve">Asimismo, mediante </w:t>
+      </w:r>
+      <w:r>
+        <w:t xml:space="preserve">Decreto Supremo 256-2021 publicado el 24 de setiembre de 2021, </w:t>
+      </w:r>
+      <w:r>
+        <w:t xml:space="preserve"> se realizó la segunda transferencia de recursos por concepto de beneficios sociales a favor de docentes y auxiliares nombrados y contratados, cuyos beneficios fueron reconocidos durante el año </w:t>
       </w:r>
       <w:r>
         <w:t>2021</w:t>
       </w:r>
       <w:r>
-        <w:t xml:space="preserve">, se ha realizado una transferencia de partidas por el monto de S/ </w:t>
-      </w:r>
-      <w:r>
-        <w:t>2,200,389.</w:t>
-      </w:r>
-      <w:r>
-        <w:t xml:space="preserve">, a favor de las Unidades Ejecutoras de Educación de la Región </w:t>
-      </w:r>
-      <w:r>
-        <w:t>AREQUIPA</w:t>
-      </w:r>
-      <w:r>
-        <w:t xml:space="preserve"> para financiar el pago de los beneficios sociales a favor los profesores y auxiliares de educación nombrados y contratados que fueron reconocidos hasta el </w:t>
-      </w:r>
-      <w:r>
-        <w:t>2020</w:t>
-      </w:r>
-    </w:p>
-    <w:p>
-      <w:pPr>
-        <w:jc w:val="both"/>
-      </w:pPr>
-      <w:r>
-        <w:t xml:space="preserve">Asimismo, mediante </w:t>
-      </w:r>
-      <w:r>
-        <w:t xml:space="preserve">Decreto Supremo 256-2021 publicado el 24 de setiembre de 2021, </w:t>
-      </w:r>
-      <w:r>
-        <w:t xml:space="preserve">, se realizó la segunda transferencia de recursos por concepto de beneficios sociales a favor de docentes y auxiliares nombrados y contratados, cuyos beneficios fueron reconocidos durante el año </w:t>
-      </w:r>
-      <w:r>
-        <w:t>2021</w:t>
-      </w:r>
-      <w:r>
-        <w:t xml:space="preserve"> transfiriéndose S/. </w:t>
+        <w:t xml:space="preserve">, transfiriéndose S/. </w:t>
       </w:r>
       <w:r>
         <w:t>289,327.</w:t>
@@ -1752,27 +1721,27 @@
           </w:tcPr>
           <w:p>
             <w:r>
-              <w:t>norma_de_transferencia</w:t>
-            </w:r>
-          </w:p>
-        </w:tc>
-        <w:tc>
-          <w:tcPr>
-            <w:tcW w:type="dxa" w:w="1728"/>
-          </w:tcPr>
-          <w:p>
-            <w:r>
-              <w:t>concepto</w:t>
-            </w:r>
-          </w:p>
-        </w:tc>
-        <w:tc>
-          <w:tcPr>
-            <w:tcW w:type="dxa" w:w="1728"/>
-          </w:tcPr>
-          <w:p>
-            <w:r>
-              <w:t>monto_transferido</w:t>
+              <w:t>UNIDAD EJECUTORA</w:t>
+            </w:r>
+          </w:p>
+        </w:tc>
+        <w:tc>
+          <w:tcPr>
+            <w:tcW w:type="dxa" w:w="1728"/>
+          </w:tcPr>
+          <w:p>
+            <w:r>
+              <w:t>COSTO BENEFICIARIOS 2020 Y 2021</w:t>
+            </w:r>
+          </w:p>
+        </w:tc>
+        <w:tc>
+          <w:tcPr>
+            <w:tcW w:type="dxa" w:w="1728"/>
+          </w:tcPr>
+          <w:p>
+            <w:r>
+              <w:t>PROGRAMADO POR MINEDU (BENEFICIARIOS 2021)</w:t>
             </w:r>
           </w:p>
         </w:tc>

--- a/output/AREQUIPA_AM_GG1.docx
+++ b/output/AREQUIPA_AM_GG1.docx
@@ -50,7 +50,7 @@
         <w:t xml:space="preserve">Para la región </w:t>
       </w:r>
       <w:r>
-        <w:t xml:space="preserve">AREQUIPA, por concepto de Asignaciones Temporales por prestar servicios en condiciones especiales </w:t>
+        <w:t xml:space="preserve">AREQUIPA, por concepto de encargaturas, </w:t>
       </w:r>
       <w:r>
         <w:t xml:space="preserve">se ha calculado para el </w:t>
@@ -59,7 +59,7 @@
         <w:t>2021</w:t>
       </w:r>
       <w:r>
-        <w:t>, un costo de S/.</w:t>
+        <w:t xml:space="preserve"> un costo de S/.</w:t>
       </w:r>
       <w:r>
         <w:t>13,853,216</w:t>

--- a/output/AREQUIPA_AM_GG1.docx
+++ b/output/AREQUIPA_AM_GG1.docx
@@ -5,30 +5,3268 @@
     <w:p/>
     <w:p>
       <w:pPr>
-        <w:pStyle w:val="Ttulo"/>
+        <w:pStyle w:val="Title"/>
       </w:pPr>
       <w:r>
-        <w:t xml:space="preserve">AM TEMAS PRESUPUESTALES - REGION </w:t>
+        <w:t>AYUDA MEMORIA</w:t>
+      </w:r>
+      <w:r>
+        <w:br/>
+      </w:r>
+      <w:r>
+        <w:t xml:space="preserve">REGIÓN </w:t>
       </w:r>
       <w:r>
         <w:t>AREQUIPA</w:t>
       </w:r>
       <w:r>
-        <w:br/>
-      </w:r>
-      <w:r>
         <w:rPr>
           <w:u w:val="single"/>
         </w:rPr>
-        <w:br/>
-      </w:r>
-      <w:r>
-        <w:t>08-10-21</w:t>
       </w:r>
     </w:p>
     <w:p>
       <w:pPr>
-        <w:pStyle w:val="Ttulo1"/>
+        <w:pStyle w:val="Heading1"/>
+      </w:pPr>
+      <w:r>
+        <w:t>1. Intervenciones pedagógicas</w:t>
+      </w:r>
+    </w:p>
+    <w:p>
+      <w:pPr>
+        <w:pStyle w:val="ListBullet"/>
+        <w:jc w:val="both"/>
+      </w:pPr>
+      <w:r>
+        <w:t xml:space="preserve">Las Unidades Ejecutoras de Educación de la región </w:t>
+      </w:r>
+      <w:r>
+        <w:t>AREQUIPA</w:t>
+      </w:r>
+      <w:r>
+        <w:t xml:space="preserve"> vienen implementando </w:t>
+      </w:r>
+      <w:r>
+        <w:t xml:space="preserve"> intervenciones y acciones pedagógicas en el Año 2021, en el marco de la     Norma Técnica “Disposiciones para la implementación de las intervenciones     y acciones pedagógicas del Ministerio de Educación en los Gobiernos Regionales     y Lima Metropolitana en el Año Fiscal 2021”, aprobada mediante     RM N° 043-2021-MINEDU y modificada RM N° 159-2021-MINEDU.</w:t>
+      </w:r>
+    </w:p>
+    <w:p>
+      <w:pPr>
+        <w:pStyle w:val="ListBullet"/>
+        <w:jc w:val="both"/>
+      </w:pPr>
+      <w:r>
+        <w:t xml:space="preserve">Las Unidades Ejecutoras de Educación de la región </w:t>
+      </w:r>
+      <w:r>
+        <w:t>AREQUIPA</w:t>
+      </w:r>
+      <w:r>
+        <w:t xml:space="preserve"> cuentan con </w:t>
+      </w:r>
+      <w:r>
+        <w:t>19,464,810</w:t>
+      </w:r>
+      <w:r>
+        <w:t xml:space="preserve"> millones en su Presupuesto Institucional Modificado (PIM) para el     financiamiento de intervenciones y acciones pedagógicas, de los cuales se han ejecutado S/ </w:t>
+      </w:r>
+      <w:r>
+        <w:t>12,067,145</w:t>
+      </w:r>
+      <w:r>
+        <w:t>.</w:t>
+      </w:r>
+    </w:p>
+    <w:p>
+      <w:pPr>
+        <w:jc w:val="center"/>
+      </w:pPr>
+      <w:r>
+        <w:rPr>
+          <w:b/>
+        </w:rPr>
+        <w:t>Intervenciones Pedagógicas - Componente CAS</w:t>
+      </w:r>
+    </w:p>
+    <w:tbl>
+      <w:tblPr>
+        <w:tblStyle w:val="formatotablaminedu"/>
+        <w:tblW w:type="auto" w:w="0"/>
+        <w:tblLook w:firstColumn="1" w:firstRow="1" w:lastColumn="0" w:lastRow="0" w:noHBand="0" w:noVBand="1" w:val="04A0"/>
+      </w:tblPr>
+      <w:tblGrid>
+        <w:gridCol w:w="1728"/>
+        <w:gridCol w:w="1728"/>
+        <w:gridCol w:w="1728"/>
+        <w:gridCol w:w="1728"/>
+        <w:gridCol w:w="1728"/>
+      </w:tblGrid>
+      <w:tr>
+        <w:tc>
+          <w:tcPr>
+            <w:tcW w:type="dxa" w:w="1728"/>
+          </w:tcPr>
+          <w:p>
+            <w:r>
+              <w:t>Intervencion Pedagogica</w:t>
+            </w:r>
+          </w:p>
+        </w:tc>
+        <w:tc>
+          <w:tcPr>
+            <w:tcW w:type="dxa" w:w="1728"/>
+          </w:tcPr>
+          <w:p>
+            <w:r>
+              <w:t>PIM</w:t>
+            </w:r>
+          </w:p>
+        </w:tc>
+        <w:tc>
+          <w:tcPr>
+            <w:tcW w:type="dxa" w:w="1728"/>
+          </w:tcPr>
+          <w:p>
+            <w:r>
+              <w:t>Certificado</w:t>
+            </w:r>
+          </w:p>
+        </w:tc>
+        <w:tc>
+          <w:tcPr>
+            <w:tcW w:type="dxa" w:w="1728"/>
+          </w:tcPr>
+          <w:p>
+            <w:r>
+              <w:t>Comprometido</w:t>
+            </w:r>
+          </w:p>
+        </w:tc>
+        <w:tc>
+          <w:tcPr>
+            <w:tcW w:type="dxa" w:w="1728"/>
+          </w:tcPr>
+          <w:p>
+            <w:r>
+              <w:t>Devengado</w:t>
+            </w:r>
+          </w:p>
+        </w:tc>
+      </w:tr>
+      <w:tr>
+        <w:tc>
+          <w:tcPr>
+            <w:tcW w:type="dxa" w:w="1728"/>
+          </w:tcPr>
+          <w:p>
+            <w:r>
+              <w:t>147. Institutos Tecnológicos</w:t>
+            </w:r>
+          </w:p>
+        </w:tc>
+        <w:tc>
+          <w:tcPr>
+            <w:tcW w:type="dxa" w:w="1728"/>
+          </w:tcPr>
+          <w:p>
+            <w:r>
+              <w:t>28,489</w:t>
+            </w:r>
+          </w:p>
+        </w:tc>
+        <w:tc>
+          <w:tcPr>
+            <w:tcW w:type="dxa" w:w="1728"/>
+          </w:tcPr>
+          <w:p>
+            <w:r>
+              <w:t>18,274</w:t>
+            </w:r>
+          </w:p>
+        </w:tc>
+        <w:tc>
+          <w:tcPr>
+            <w:tcW w:type="dxa" w:w="1728"/>
+          </w:tcPr>
+          <w:p>
+            <w:r>
+              <w:t>17,822</w:t>
+            </w:r>
+          </w:p>
+        </w:tc>
+        <w:tc>
+          <w:tcPr>
+            <w:tcW w:type="dxa" w:w="1728"/>
+          </w:tcPr>
+          <w:p>
+            <w:r>
+              <w:t>17,822</w:t>
+            </w:r>
+          </w:p>
+        </w:tc>
+      </w:tr>
+      <w:tr>
+        <w:tc>
+          <w:tcPr>
+            <w:tcW w:type="dxa" w:w="1728"/>
+          </w:tcPr>
+          <w:p>
+            <w:r>
+              <w:t>Absorción</w:t>
+            </w:r>
+          </w:p>
+        </w:tc>
+        <w:tc>
+          <w:tcPr>
+            <w:tcW w:type="dxa" w:w="1728"/>
+          </w:tcPr>
+          <w:p>
+            <w:r>
+              <w:t>84,425</w:t>
+            </w:r>
+          </w:p>
+        </w:tc>
+        <w:tc>
+          <w:tcPr>
+            <w:tcW w:type="dxa" w:w="1728"/>
+          </w:tcPr>
+          <w:p>
+            <w:r>
+              <w:t>63,085</w:t>
+            </w:r>
+          </w:p>
+        </w:tc>
+        <w:tc>
+          <w:tcPr>
+            <w:tcW w:type="dxa" w:w="1728"/>
+          </w:tcPr>
+          <w:p>
+            <w:r>
+              <w:t>63,085</w:t>
+            </w:r>
+          </w:p>
+        </w:tc>
+        <w:tc>
+          <w:tcPr>
+            <w:tcW w:type="dxa" w:w="1728"/>
+          </w:tcPr>
+          <w:p>
+            <w:r>
+              <w:t>63,081</w:t>
+            </w:r>
+          </w:p>
+        </w:tc>
+      </w:tr>
+      <w:tr>
+        <w:tc>
+          <w:tcPr>
+            <w:tcW w:type="dxa" w:w="1728"/>
+          </w:tcPr>
+          <w:p>
+            <w:r>
+              <w:t>Acciones comunes - Acompañatic</w:t>
+            </w:r>
+          </w:p>
+        </w:tc>
+        <w:tc>
+          <w:tcPr>
+            <w:tcW w:type="dxa" w:w="1728"/>
+          </w:tcPr>
+          <w:p>
+            <w:r>
+              <w:t>0</w:t>
+            </w:r>
+          </w:p>
+        </w:tc>
+        <w:tc>
+          <w:tcPr>
+            <w:tcW w:type="dxa" w:w="1728"/>
+          </w:tcPr>
+          <w:p>
+            <w:r>
+              <w:t>0</w:t>
+            </w:r>
+          </w:p>
+        </w:tc>
+        <w:tc>
+          <w:tcPr>
+            <w:tcW w:type="dxa" w:w="1728"/>
+          </w:tcPr>
+          <w:p>
+            <w:r>
+              <w:t>0</w:t>
+            </w:r>
+          </w:p>
+        </w:tc>
+        <w:tc>
+          <w:tcPr>
+            <w:tcW w:type="dxa" w:w="1728"/>
+          </w:tcPr>
+          <w:p>
+            <w:r>
+              <w:t>0</w:t>
+            </w:r>
+          </w:p>
+        </w:tc>
+      </w:tr>
+      <w:tr>
+        <w:tc>
+          <w:tcPr>
+            <w:tcW w:type="dxa" w:w="1728"/>
+          </w:tcPr>
+          <w:p>
+            <w:r>
+              <w:t>Acciones comunes del PP 106</w:t>
+            </w:r>
+          </w:p>
+        </w:tc>
+        <w:tc>
+          <w:tcPr>
+            <w:tcW w:type="dxa" w:w="1728"/>
+          </w:tcPr>
+          <w:p>
+            <w:r>
+              <w:t>2,492</w:t>
+            </w:r>
+          </w:p>
+        </w:tc>
+        <w:tc>
+          <w:tcPr>
+            <w:tcW w:type="dxa" w:w="1728"/>
+          </w:tcPr>
+          <w:p>
+            <w:r>
+              <w:t>2,492</w:t>
+            </w:r>
+          </w:p>
+        </w:tc>
+        <w:tc>
+          <w:tcPr>
+            <w:tcW w:type="dxa" w:w="1728"/>
+          </w:tcPr>
+          <w:p>
+            <w:r>
+              <w:t>2,492</w:t>
+            </w:r>
+          </w:p>
+        </w:tc>
+        <w:tc>
+          <w:tcPr>
+            <w:tcW w:type="dxa" w:w="1728"/>
+          </w:tcPr>
+          <w:p>
+            <w:r>
+              <w:t>2,492</w:t>
+            </w:r>
+          </w:p>
+        </w:tc>
+      </w:tr>
+      <w:tr>
+        <w:tc>
+          <w:tcPr>
+            <w:tcW w:type="dxa" w:w="1728"/>
+          </w:tcPr>
+          <w:p>
+            <w:r>
+              <w:t>Acciones comunes del PP 107</w:t>
+            </w:r>
+          </w:p>
+        </w:tc>
+        <w:tc>
+          <w:tcPr>
+            <w:tcW w:type="dxa" w:w="1728"/>
+          </w:tcPr>
+          <w:p>
+            <w:r>
+              <w:t>34,416</w:t>
+            </w:r>
+          </w:p>
+        </w:tc>
+        <w:tc>
+          <w:tcPr>
+            <w:tcW w:type="dxa" w:w="1728"/>
+          </w:tcPr>
+          <w:p>
+            <w:r>
+              <w:t>26,228</w:t>
+            </w:r>
+          </w:p>
+        </w:tc>
+        <w:tc>
+          <w:tcPr>
+            <w:tcW w:type="dxa" w:w="1728"/>
+          </w:tcPr>
+          <w:p>
+            <w:r>
+              <w:t>25,442</w:t>
+            </w:r>
+          </w:p>
+        </w:tc>
+        <w:tc>
+          <w:tcPr>
+            <w:tcW w:type="dxa" w:w="1728"/>
+          </w:tcPr>
+          <w:p>
+            <w:r>
+              <w:t>25,442</w:t>
+            </w:r>
+          </w:p>
+        </w:tc>
+      </w:tr>
+      <w:tr>
+        <w:tc>
+          <w:tcPr>
+            <w:tcW w:type="dxa" w:w="1728"/>
+          </w:tcPr>
+          <w:p>
+            <w:r>
+              <w:t>Acciones comunes del PP 90</w:t>
+            </w:r>
+          </w:p>
+        </w:tc>
+        <w:tc>
+          <w:tcPr>
+            <w:tcW w:type="dxa" w:w="1728"/>
+          </w:tcPr>
+          <w:p>
+            <w:r>
+              <w:t>34,375</w:t>
+            </w:r>
+          </w:p>
+        </w:tc>
+        <w:tc>
+          <w:tcPr>
+            <w:tcW w:type="dxa" w:w="1728"/>
+          </w:tcPr>
+          <w:p>
+            <w:r>
+              <w:t>23,665</w:t>
+            </w:r>
+          </w:p>
+        </w:tc>
+        <w:tc>
+          <w:tcPr>
+            <w:tcW w:type="dxa" w:w="1728"/>
+          </w:tcPr>
+          <w:p>
+            <w:r>
+              <w:t>23,617</w:t>
+            </w:r>
+          </w:p>
+        </w:tc>
+        <w:tc>
+          <w:tcPr>
+            <w:tcW w:type="dxa" w:w="1728"/>
+          </w:tcPr>
+          <w:p>
+            <w:r>
+              <w:t>23,617</w:t>
+            </w:r>
+          </w:p>
+        </w:tc>
+      </w:tr>
+      <w:tr>
+        <w:tc>
+          <w:tcPr>
+            <w:tcW w:type="dxa" w:w="1728"/>
+          </w:tcPr>
+          <w:p>
+            <w:r>
+              <w:t>Acompañamiento EIB</w:t>
+            </w:r>
+          </w:p>
+        </w:tc>
+        <w:tc>
+          <w:tcPr>
+            <w:tcW w:type="dxa" w:w="1728"/>
+          </w:tcPr>
+          <w:p>
+            <w:r>
+              <w:t>14,872</w:t>
+            </w:r>
+          </w:p>
+        </w:tc>
+        <w:tc>
+          <w:tcPr>
+            <w:tcW w:type="dxa" w:w="1728"/>
+          </w:tcPr>
+          <w:p>
+            <w:r>
+              <w:t>14,872</w:t>
+            </w:r>
+          </w:p>
+        </w:tc>
+        <w:tc>
+          <w:tcPr>
+            <w:tcW w:type="dxa" w:w="1728"/>
+          </w:tcPr>
+          <w:p>
+            <w:r>
+              <w:t>14,872</w:t>
+            </w:r>
+          </w:p>
+        </w:tc>
+        <w:tc>
+          <w:tcPr>
+            <w:tcW w:type="dxa" w:w="1728"/>
+          </w:tcPr>
+          <w:p>
+            <w:r>
+              <w:t>14,872</w:t>
+            </w:r>
+          </w:p>
+        </w:tc>
+      </w:tr>
+      <w:tr>
+        <w:tc>
+          <w:tcPr>
+            <w:tcW w:type="dxa" w:w="1728"/>
+          </w:tcPr>
+          <w:p>
+            <w:r>
+              <w:t>Acompañamiento Multigrado</w:t>
+            </w:r>
+          </w:p>
+        </w:tc>
+        <w:tc>
+          <w:tcPr>
+            <w:tcW w:type="dxa" w:w="1728"/>
+          </w:tcPr>
+          <w:p>
+            <w:r>
+              <w:t>7,436</w:t>
+            </w:r>
+          </w:p>
+        </w:tc>
+        <w:tc>
+          <w:tcPr>
+            <w:tcW w:type="dxa" w:w="1728"/>
+          </w:tcPr>
+          <w:p>
+            <w:r>
+              <w:t>7,436</w:t>
+            </w:r>
+          </w:p>
+        </w:tc>
+        <w:tc>
+          <w:tcPr>
+            <w:tcW w:type="dxa" w:w="1728"/>
+          </w:tcPr>
+          <w:p>
+            <w:r>
+              <w:t>7,436</w:t>
+            </w:r>
+          </w:p>
+        </w:tc>
+        <w:tc>
+          <w:tcPr>
+            <w:tcW w:type="dxa" w:w="1728"/>
+          </w:tcPr>
+          <w:p>
+            <w:r>
+              <w:t>7,436</w:t>
+            </w:r>
+          </w:p>
+        </w:tc>
+      </w:tr>
+      <w:tr>
+        <w:tc>
+          <w:tcPr>
+            <w:tcW w:type="dxa" w:w="1728"/>
+          </w:tcPr>
+          <w:p>
+            <w:r>
+              <w:t>Acompañamiento Polidocente</w:t>
+            </w:r>
+          </w:p>
+        </w:tc>
+        <w:tc>
+          <w:tcPr>
+            <w:tcW w:type="dxa" w:w="1728"/>
+          </w:tcPr>
+          <w:p>
+            <w:r>
+              <w:t>298,039</w:t>
+            </w:r>
+          </w:p>
+        </w:tc>
+        <w:tc>
+          <w:tcPr>
+            <w:tcW w:type="dxa" w:w="1728"/>
+          </w:tcPr>
+          <w:p>
+            <w:r>
+              <w:t>298,002</w:t>
+            </w:r>
+          </w:p>
+        </w:tc>
+        <w:tc>
+          <w:tcPr>
+            <w:tcW w:type="dxa" w:w="1728"/>
+          </w:tcPr>
+          <w:p>
+            <w:r>
+              <w:t>298,002</w:t>
+            </w:r>
+          </w:p>
+        </w:tc>
+        <w:tc>
+          <w:tcPr>
+            <w:tcW w:type="dxa" w:w="1728"/>
+          </w:tcPr>
+          <w:p>
+            <w:r>
+              <w:t>298,002</w:t>
+            </w:r>
+          </w:p>
+        </w:tc>
+      </w:tr>
+      <w:tr>
+        <w:tc>
+          <w:tcPr>
+            <w:tcW w:type="dxa" w:w="1728"/>
+          </w:tcPr>
+          <w:p>
+            <w:r>
+              <w:t>CAS UGEL</w:t>
+            </w:r>
+          </w:p>
+        </w:tc>
+        <w:tc>
+          <w:tcPr>
+            <w:tcW w:type="dxa" w:w="1728"/>
+          </w:tcPr>
+          <w:p>
+            <w:r>
+              <w:t>493,136</w:t>
+            </w:r>
+          </w:p>
+        </w:tc>
+        <w:tc>
+          <w:tcPr>
+            <w:tcW w:type="dxa" w:w="1728"/>
+          </w:tcPr>
+          <w:p>
+            <w:r>
+              <w:t>389,855</w:t>
+            </w:r>
+          </w:p>
+        </w:tc>
+        <w:tc>
+          <w:tcPr>
+            <w:tcW w:type="dxa" w:w="1728"/>
+          </w:tcPr>
+          <w:p>
+            <w:r>
+              <w:t>372,908</w:t>
+            </w:r>
+          </w:p>
+        </w:tc>
+        <w:tc>
+          <w:tcPr>
+            <w:tcW w:type="dxa" w:w="1728"/>
+          </w:tcPr>
+          <w:p>
+            <w:r>
+              <w:t>348,303</w:t>
+            </w:r>
+          </w:p>
+        </w:tc>
+      </w:tr>
+      <w:tr>
+        <w:tc>
+          <w:tcPr>
+            <w:tcW w:type="dxa" w:w="1728"/>
+          </w:tcPr>
+          <w:p>
+            <w:r>
+              <w:t>CRFA</w:t>
+            </w:r>
+          </w:p>
+        </w:tc>
+        <w:tc>
+          <w:tcPr>
+            <w:tcW w:type="dxa" w:w="1728"/>
+          </w:tcPr>
+          <w:p>
+            <w:r>
+              <w:t>211,263</w:t>
+            </w:r>
+          </w:p>
+        </w:tc>
+        <w:tc>
+          <w:tcPr>
+            <w:tcW w:type="dxa" w:w="1728"/>
+          </w:tcPr>
+          <w:p>
+            <w:r>
+              <w:t>127,532</w:t>
+            </w:r>
+          </w:p>
+        </w:tc>
+        <w:tc>
+          <w:tcPr>
+            <w:tcW w:type="dxa" w:w="1728"/>
+          </w:tcPr>
+          <w:p>
+            <w:r>
+              <w:t>127,532</w:t>
+            </w:r>
+          </w:p>
+        </w:tc>
+        <w:tc>
+          <w:tcPr>
+            <w:tcW w:type="dxa" w:w="1728"/>
+          </w:tcPr>
+          <w:p>
+            <w:r>
+              <w:t>127,532</w:t>
+            </w:r>
+          </w:p>
+        </w:tc>
+      </w:tr>
+      <w:tr>
+        <w:tc>
+          <w:tcPr>
+            <w:tcW w:type="dxa" w:w="1728"/>
+          </w:tcPr>
+          <w:p>
+            <w:r>
+              <w:t>Convivencia Escolar</w:t>
+            </w:r>
+          </w:p>
+        </w:tc>
+        <w:tc>
+          <w:tcPr>
+            <w:tcW w:type="dxa" w:w="1728"/>
+          </w:tcPr>
+          <w:p>
+            <w:r>
+              <w:t>993,200</w:t>
+            </w:r>
+          </w:p>
+        </w:tc>
+        <w:tc>
+          <w:tcPr>
+            <w:tcW w:type="dxa" w:w="1728"/>
+          </w:tcPr>
+          <w:p>
+            <w:r>
+              <w:t>845,464</w:t>
+            </w:r>
+          </w:p>
+        </w:tc>
+        <w:tc>
+          <w:tcPr>
+            <w:tcW w:type="dxa" w:w="1728"/>
+          </w:tcPr>
+          <w:p>
+            <w:r>
+              <w:t>779,866</w:t>
+            </w:r>
+          </w:p>
+        </w:tc>
+        <w:tc>
+          <w:tcPr>
+            <w:tcW w:type="dxa" w:w="1728"/>
+          </w:tcPr>
+          <w:p>
+            <w:r>
+              <w:t>727,206</w:t>
+            </w:r>
+          </w:p>
+        </w:tc>
+      </w:tr>
+      <w:tr>
+        <w:tc>
+          <w:tcPr>
+            <w:tcW w:type="dxa" w:w="1728"/>
+          </w:tcPr>
+          <w:p>
+            <w:r>
+              <w:t>Fortalecimiento de acciones del PP 107</w:t>
+            </w:r>
+          </w:p>
+        </w:tc>
+        <w:tc>
+          <w:tcPr>
+            <w:tcW w:type="dxa" w:w="1728"/>
+          </w:tcPr>
+          <w:p>
+            <w:r>
+              <w:t>187,776</w:t>
+            </w:r>
+          </w:p>
+        </w:tc>
+        <w:tc>
+          <w:tcPr>
+            <w:tcW w:type="dxa" w:w="1728"/>
+          </w:tcPr>
+          <w:p>
+            <w:r>
+              <w:t>139,032</w:t>
+            </w:r>
+          </w:p>
+        </w:tc>
+        <w:tc>
+          <w:tcPr>
+            <w:tcW w:type="dxa" w:w="1728"/>
+          </w:tcPr>
+          <w:p>
+            <w:r>
+              <w:t>138,978</w:t>
+            </w:r>
+          </w:p>
+        </w:tc>
+        <w:tc>
+          <w:tcPr>
+            <w:tcW w:type="dxa" w:w="1728"/>
+          </w:tcPr>
+          <w:p>
+            <w:r>
+              <w:t>138,978</w:t>
+            </w:r>
+          </w:p>
+        </w:tc>
+      </w:tr>
+      <w:tr>
+        <w:tc>
+          <w:tcPr>
+            <w:tcW w:type="dxa" w:w="1728"/>
+          </w:tcPr>
+          <w:p>
+            <w:r>
+              <w:t>Fortalecimiento de competencias para uso de dispositivos electrónicos</w:t>
+            </w:r>
+          </w:p>
+        </w:tc>
+        <w:tc>
+          <w:tcPr>
+            <w:tcW w:type="dxa" w:w="1728"/>
+          </w:tcPr>
+          <w:p>
+            <w:r>
+              <w:t>1,022,524</w:t>
+            </w:r>
+          </w:p>
+        </w:tc>
+        <w:tc>
+          <w:tcPr>
+            <w:tcW w:type="dxa" w:w="1728"/>
+          </w:tcPr>
+          <w:p>
+            <w:r>
+              <w:t>667,098</w:t>
+            </w:r>
+          </w:p>
+        </w:tc>
+        <w:tc>
+          <w:tcPr>
+            <w:tcW w:type="dxa" w:w="1728"/>
+          </w:tcPr>
+          <w:p>
+            <w:r>
+              <w:t>627,490</w:t>
+            </w:r>
+          </w:p>
+        </w:tc>
+        <w:tc>
+          <w:tcPr>
+            <w:tcW w:type="dxa" w:w="1728"/>
+          </w:tcPr>
+          <w:p>
+            <w:r>
+              <w:t>589,763</w:t>
+            </w:r>
+          </w:p>
+        </w:tc>
+      </w:tr>
+      <w:tr>
+        <w:tc>
+          <w:tcPr>
+            <w:tcW w:type="dxa" w:w="1728"/>
+          </w:tcPr>
+          <w:p>
+            <w:r>
+              <w:t>Fortalecimiento de las acciones del PP 106</w:t>
+            </w:r>
+          </w:p>
+        </w:tc>
+        <w:tc>
+          <w:tcPr>
+            <w:tcW w:type="dxa" w:w="1728"/>
+          </w:tcPr>
+          <w:p>
+            <w:r>
+              <w:t>630,410</w:t>
+            </w:r>
+          </w:p>
+        </w:tc>
+        <w:tc>
+          <w:tcPr>
+            <w:tcW w:type="dxa" w:w="1728"/>
+          </w:tcPr>
+          <w:p>
+            <w:r>
+              <w:t>462,309</w:t>
+            </w:r>
+          </w:p>
+        </w:tc>
+        <w:tc>
+          <w:tcPr>
+            <w:tcW w:type="dxa" w:w="1728"/>
+          </w:tcPr>
+          <w:p>
+            <w:r>
+              <w:t>460,057</w:t>
+            </w:r>
+          </w:p>
+        </w:tc>
+        <w:tc>
+          <w:tcPr>
+            <w:tcW w:type="dxa" w:w="1728"/>
+          </w:tcPr>
+          <w:p>
+            <w:r>
+              <w:t>393,967</w:t>
+            </w:r>
+          </w:p>
+        </w:tc>
+      </w:tr>
+      <w:tr>
+        <w:tc>
+          <w:tcPr>
+            <w:tcW w:type="dxa" w:w="1728"/>
+          </w:tcPr>
+          <w:p>
+            <w:r>
+              <w:t>JEC</w:t>
+            </w:r>
+          </w:p>
+        </w:tc>
+        <w:tc>
+          <w:tcPr>
+            <w:tcW w:type="dxa" w:w="1728"/>
+          </w:tcPr>
+          <w:p>
+            <w:r>
+              <w:t>6,487,125</w:t>
+            </w:r>
+          </w:p>
+        </w:tc>
+        <w:tc>
+          <w:tcPr>
+            <w:tcW w:type="dxa" w:w="1728"/>
+          </w:tcPr>
+          <w:p>
+            <w:r>
+              <w:t>5,075,990</w:t>
+            </w:r>
+          </w:p>
+        </w:tc>
+        <w:tc>
+          <w:tcPr>
+            <w:tcW w:type="dxa" w:w="1728"/>
+          </w:tcPr>
+          <w:p>
+            <w:r>
+              <w:t>5,056,625</w:t>
+            </w:r>
+          </w:p>
+        </w:tc>
+        <w:tc>
+          <w:tcPr>
+            <w:tcW w:type="dxa" w:w="1728"/>
+          </w:tcPr>
+          <w:p>
+            <w:r>
+              <w:t>4,425,505</w:t>
+            </w:r>
+          </w:p>
+        </w:tc>
+      </w:tr>
+      <w:tr>
+        <w:tc>
+          <w:tcPr>
+            <w:tcW w:type="dxa" w:w="1728"/>
+          </w:tcPr>
+          <w:p>
+            <w:r>
+              <w:t>Orquestando</w:t>
+            </w:r>
+          </w:p>
+        </w:tc>
+        <w:tc>
+          <w:tcPr>
+            <w:tcW w:type="dxa" w:w="1728"/>
+          </w:tcPr>
+          <w:p>
+            <w:r>
+              <w:t>182,452</w:t>
+            </w:r>
+          </w:p>
+        </w:tc>
+        <w:tc>
+          <w:tcPr>
+            <w:tcW w:type="dxa" w:w="1728"/>
+          </w:tcPr>
+          <w:p>
+            <w:r>
+              <w:t>152,370</w:t>
+            </w:r>
+          </w:p>
+        </w:tc>
+        <w:tc>
+          <w:tcPr>
+            <w:tcW w:type="dxa" w:w="1728"/>
+          </w:tcPr>
+          <w:p>
+            <w:r>
+              <w:t>152,370</w:t>
+            </w:r>
+          </w:p>
+        </w:tc>
+        <w:tc>
+          <w:tcPr>
+            <w:tcW w:type="dxa" w:w="1728"/>
+          </w:tcPr>
+          <w:p>
+            <w:r>
+              <w:t>121,487</w:t>
+            </w:r>
+          </w:p>
+        </w:tc>
+      </w:tr>
+      <w:tr>
+        <w:tc>
+          <w:tcPr>
+            <w:tcW w:type="dxa" w:w="1728"/>
+          </w:tcPr>
+          <w:p>
+            <w:r>
+              <w:t>PP 0150: Incremento en el acceso</w:t>
+            </w:r>
+          </w:p>
+        </w:tc>
+        <w:tc>
+          <w:tcPr>
+            <w:tcW w:type="dxa" w:w="1728"/>
+          </w:tcPr>
+          <w:p>
+            <w:r>
+              <w:t>3,334</w:t>
+            </w:r>
+          </w:p>
+        </w:tc>
+        <w:tc>
+          <w:tcPr>
+            <w:tcW w:type="dxa" w:w="1728"/>
+          </w:tcPr>
+          <w:p>
+            <w:r>
+              <w:t>3,333</w:t>
+            </w:r>
+          </w:p>
+        </w:tc>
+        <w:tc>
+          <w:tcPr>
+            <w:tcW w:type="dxa" w:w="1728"/>
+          </w:tcPr>
+          <w:p>
+            <w:r>
+              <w:t>3,333</w:t>
+            </w:r>
+          </w:p>
+        </w:tc>
+        <w:tc>
+          <w:tcPr>
+            <w:tcW w:type="dxa" w:w="1728"/>
+          </w:tcPr>
+          <w:p>
+            <w:r>
+              <w:t>3,333</w:t>
+            </w:r>
+          </w:p>
+        </w:tc>
+      </w:tr>
+      <w:tr>
+        <w:tc>
+          <w:tcPr>
+            <w:tcW w:type="dxa" w:w="1728"/>
+          </w:tcPr>
+          <w:p>
+            <w:r>
+              <w:t>SEHO</w:t>
+            </w:r>
+          </w:p>
+        </w:tc>
+        <w:tc>
+          <w:tcPr>
+            <w:tcW w:type="dxa" w:w="1728"/>
+          </w:tcPr>
+          <w:p>
+            <w:r>
+              <w:t>174,148</w:t>
+            </w:r>
+          </w:p>
+        </w:tc>
+        <w:tc>
+          <w:tcPr>
+            <w:tcW w:type="dxa" w:w="1728"/>
+          </w:tcPr>
+          <w:p>
+            <w:r>
+              <w:t>106,720</w:t>
+            </w:r>
+          </w:p>
+        </w:tc>
+        <w:tc>
+          <w:tcPr>
+            <w:tcW w:type="dxa" w:w="1728"/>
+          </w:tcPr>
+          <w:p>
+            <w:r>
+              <w:t>106,720</w:t>
+            </w:r>
+          </w:p>
+        </w:tc>
+        <w:tc>
+          <w:tcPr>
+            <w:tcW w:type="dxa" w:w="1728"/>
+          </w:tcPr>
+          <w:p>
+            <w:r>
+              <w:t>106,720</w:t>
+            </w:r>
+          </w:p>
+        </w:tc>
+      </w:tr>
+      <w:tr>
+        <w:tc>
+          <w:tcPr>
+            <w:tcW w:type="dxa" w:w="1728"/>
+          </w:tcPr>
+          <w:p>
+            <w:r>
+              <w:t>Supervisión de IIEE privadas</w:t>
+            </w:r>
+          </w:p>
+        </w:tc>
+        <w:tc>
+          <w:tcPr>
+            <w:tcW w:type="dxa" w:w="1728"/>
+          </w:tcPr>
+          <w:p>
+            <w:r>
+              <w:t>1,159,996</w:t>
+            </w:r>
+          </w:p>
+        </w:tc>
+        <w:tc>
+          <w:tcPr>
+            <w:tcW w:type="dxa" w:w="1728"/>
+          </w:tcPr>
+          <w:p>
+            <w:r>
+              <w:t>868,066</w:t>
+            </w:r>
+          </w:p>
+        </w:tc>
+        <w:tc>
+          <w:tcPr>
+            <w:tcW w:type="dxa" w:w="1728"/>
+          </w:tcPr>
+          <w:p>
+            <w:r>
+              <w:t>857,272</w:t>
+            </w:r>
+          </w:p>
+        </w:tc>
+        <w:tc>
+          <w:tcPr>
+            <w:tcW w:type="dxa" w:w="1728"/>
+          </w:tcPr>
+          <w:p>
+            <w:r>
+              <w:t>728,820</w:t>
+            </w:r>
+          </w:p>
+        </w:tc>
+      </w:tr>
+    </w:tbl>
+    <w:p>
+      <w:pPr>
+        <w:jc w:val="center"/>
+      </w:pPr>
+      <w:r>
+        <w:rPr>
+          <w:b/>
+        </w:rPr>
+        <w:t>Intervenciones Pedagógicas - Componente NO CAS</w:t>
+      </w:r>
+    </w:p>
+    <w:tbl>
+      <w:tblPr>
+        <w:tblStyle w:val="formatotablaminedu"/>
+        <w:tblW w:type="auto" w:w="0"/>
+        <w:tblLook w:firstColumn="1" w:firstRow="1" w:lastColumn="0" w:lastRow="0" w:noHBand="0" w:noVBand="1" w:val="04A0"/>
+      </w:tblPr>
+      <w:tblGrid>
+        <w:gridCol w:w="1728"/>
+        <w:gridCol w:w="1728"/>
+        <w:gridCol w:w="1728"/>
+        <w:gridCol w:w="1728"/>
+        <w:gridCol w:w="1728"/>
+      </w:tblGrid>
+      <w:tr>
+        <w:tc>
+          <w:tcPr>
+            <w:tcW w:type="dxa" w:w="1728"/>
+          </w:tcPr>
+          <w:p>
+            <w:r>
+              <w:t>Intervencion Pedagogica</w:t>
+            </w:r>
+          </w:p>
+        </w:tc>
+        <w:tc>
+          <w:tcPr>
+            <w:tcW w:type="dxa" w:w="1728"/>
+          </w:tcPr>
+          <w:p>
+            <w:r>
+              <w:t>PIM</w:t>
+            </w:r>
+          </w:p>
+        </w:tc>
+        <w:tc>
+          <w:tcPr>
+            <w:tcW w:type="dxa" w:w="1728"/>
+          </w:tcPr>
+          <w:p>
+            <w:r>
+              <w:t>Certificado</w:t>
+            </w:r>
+          </w:p>
+        </w:tc>
+        <w:tc>
+          <w:tcPr>
+            <w:tcW w:type="dxa" w:w="1728"/>
+          </w:tcPr>
+          <w:p>
+            <w:r>
+              <w:t>Comprometido</w:t>
+            </w:r>
+          </w:p>
+        </w:tc>
+        <w:tc>
+          <w:tcPr>
+            <w:tcW w:type="dxa" w:w="1728"/>
+          </w:tcPr>
+          <w:p>
+            <w:r>
+              <w:t>Devengado</w:t>
+            </w:r>
+          </w:p>
+        </w:tc>
+      </w:tr>
+      <w:tr>
+        <w:tc>
+          <w:tcPr>
+            <w:tcW w:type="dxa" w:w="1728"/>
+          </w:tcPr>
+          <w:p>
+            <w:r>
+              <w:t>147. Institutos Tecnológicos</w:t>
+            </w:r>
+          </w:p>
+        </w:tc>
+        <w:tc>
+          <w:tcPr>
+            <w:tcW w:type="dxa" w:w="1728"/>
+          </w:tcPr>
+          <w:p>
+            <w:r>
+              <w:t>621,971</w:t>
+            </w:r>
+          </w:p>
+        </w:tc>
+        <w:tc>
+          <w:tcPr>
+            <w:tcW w:type="dxa" w:w="1728"/>
+          </w:tcPr>
+          <w:p>
+            <w:r>
+              <w:t>414,679</w:t>
+            </w:r>
+          </w:p>
+        </w:tc>
+        <w:tc>
+          <w:tcPr>
+            <w:tcW w:type="dxa" w:w="1728"/>
+          </w:tcPr>
+          <w:p>
+            <w:r>
+              <w:t>412,679</w:t>
+            </w:r>
+          </w:p>
+        </w:tc>
+        <w:tc>
+          <w:tcPr>
+            <w:tcW w:type="dxa" w:w="1728"/>
+          </w:tcPr>
+          <w:p>
+            <w:r>
+              <w:t>257,595</w:t>
+            </w:r>
+          </w:p>
+        </w:tc>
+      </w:tr>
+      <w:tr>
+        <w:tc>
+          <w:tcPr>
+            <w:tcW w:type="dxa" w:w="1728"/>
+          </w:tcPr>
+          <w:p>
+            <w:r>
+              <w:t>Acciones comunes - Acompañatic</w:t>
+            </w:r>
+          </w:p>
+        </w:tc>
+        <w:tc>
+          <w:tcPr>
+            <w:tcW w:type="dxa" w:w="1728"/>
+          </w:tcPr>
+          <w:p>
+            <w:r>
+              <w:t>40</w:t>
+            </w:r>
+          </w:p>
+        </w:tc>
+        <w:tc>
+          <w:tcPr>
+            <w:tcW w:type="dxa" w:w="1728"/>
+          </w:tcPr>
+          <w:p>
+            <w:r>
+              <w:t>0</w:t>
+            </w:r>
+          </w:p>
+        </w:tc>
+        <w:tc>
+          <w:tcPr>
+            <w:tcW w:type="dxa" w:w="1728"/>
+          </w:tcPr>
+          <w:p>
+            <w:r>
+              <w:t>0</w:t>
+            </w:r>
+          </w:p>
+        </w:tc>
+        <w:tc>
+          <w:tcPr>
+            <w:tcW w:type="dxa" w:w="1728"/>
+          </w:tcPr>
+          <w:p>
+            <w:r>
+              <w:t>0</w:t>
+            </w:r>
+          </w:p>
+        </w:tc>
+      </w:tr>
+      <w:tr>
+        <w:tc>
+          <w:tcPr>
+            <w:tcW w:type="dxa" w:w="1728"/>
+          </w:tcPr>
+          <w:p>
+            <w:r>
+              <w:t>Acciones comunes del PP 106</w:t>
+            </w:r>
+          </w:p>
+        </w:tc>
+        <w:tc>
+          <w:tcPr>
+            <w:tcW w:type="dxa" w:w="1728"/>
+          </w:tcPr>
+          <w:p>
+            <w:r>
+              <w:t>320</w:t>
+            </w:r>
+          </w:p>
+        </w:tc>
+        <w:tc>
+          <w:tcPr>
+            <w:tcW w:type="dxa" w:w="1728"/>
+          </w:tcPr>
+          <w:p>
+            <w:r>
+              <w:t>225</w:t>
+            </w:r>
+          </w:p>
+        </w:tc>
+        <w:tc>
+          <w:tcPr>
+            <w:tcW w:type="dxa" w:w="1728"/>
+          </w:tcPr>
+          <w:p>
+            <w:r>
+              <w:t>225</w:t>
+            </w:r>
+          </w:p>
+        </w:tc>
+        <w:tc>
+          <w:tcPr>
+            <w:tcW w:type="dxa" w:w="1728"/>
+          </w:tcPr>
+          <w:p>
+            <w:r>
+              <w:t>0</w:t>
+            </w:r>
+          </w:p>
+        </w:tc>
+      </w:tr>
+      <w:tr>
+        <w:tc>
+          <w:tcPr>
+            <w:tcW w:type="dxa" w:w="1728"/>
+          </w:tcPr>
+          <w:p>
+            <w:r>
+              <w:t>CRFA</w:t>
+            </w:r>
+          </w:p>
+        </w:tc>
+        <w:tc>
+          <w:tcPr>
+            <w:tcW w:type="dxa" w:w="1728"/>
+          </w:tcPr>
+          <w:p>
+            <w:r>
+              <w:t>36,030</w:t>
+            </w:r>
+          </w:p>
+        </w:tc>
+        <w:tc>
+          <w:tcPr>
+            <w:tcW w:type="dxa" w:w="1728"/>
+          </w:tcPr>
+          <w:p>
+            <w:r>
+              <w:t>8,900</w:t>
+            </w:r>
+          </w:p>
+        </w:tc>
+        <w:tc>
+          <w:tcPr>
+            <w:tcW w:type="dxa" w:w="1728"/>
+          </w:tcPr>
+          <w:p>
+            <w:r>
+              <w:t>8,900</w:t>
+            </w:r>
+          </w:p>
+        </w:tc>
+        <w:tc>
+          <w:tcPr>
+            <w:tcW w:type="dxa" w:w="1728"/>
+          </w:tcPr>
+          <w:p>
+            <w:r>
+              <w:t>1,140</w:t>
+            </w:r>
+          </w:p>
+        </w:tc>
+      </w:tr>
+      <w:tr>
+        <w:tc>
+          <w:tcPr>
+            <w:tcW w:type="dxa" w:w="1728"/>
+          </w:tcPr>
+          <w:p>
+            <w:r>
+              <w:t>Convivencia Escolar</w:t>
+            </w:r>
+          </w:p>
+        </w:tc>
+        <w:tc>
+          <w:tcPr>
+            <w:tcW w:type="dxa" w:w="1728"/>
+          </w:tcPr>
+          <w:p>
+            <w:r>
+              <w:t>270,456</w:t>
+            </w:r>
+          </w:p>
+        </w:tc>
+        <w:tc>
+          <w:tcPr>
+            <w:tcW w:type="dxa" w:w="1728"/>
+          </w:tcPr>
+          <w:p>
+            <w:r>
+              <w:t>163,804</w:t>
+            </w:r>
+          </w:p>
+        </w:tc>
+        <w:tc>
+          <w:tcPr>
+            <w:tcW w:type="dxa" w:w="1728"/>
+          </w:tcPr>
+          <w:p>
+            <w:r>
+              <w:t>163,804</w:t>
+            </w:r>
+          </w:p>
+        </w:tc>
+        <w:tc>
+          <w:tcPr>
+            <w:tcW w:type="dxa" w:w="1728"/>
+          </w:tcPr>
+          <w:p>
+            <w:r>
+              <w:t>109,179</w:t>
+            </w:r>
+          </w:p>
+        </w:tc>
+      </w:tr>
+      <w:tr>
+        <w:tc>
+          <w:tcPr>
+            <w:tcW w:type="dxa" w:w="1728"/>
+          </w:tcPr>
+          <w:p>
+            <w:r>
+              <w:t>Distribución de materiales educativos</w:t>
+            </w:r>
+          </w:p>
+        </w:tc>
+        <w:tc>
+          <w:tcPr>
+            <w:tcW w:type="dxa" w:w="1728"/>
+          </w:tcPr>
+          <w:p>
+            <w:r>
+              <w:t>794,738</w:t>
+            </w:r>
+          </w:p>
+        </w:tc>
+        <w:tc>
+          <w:tcPr>
+            <w:tcW w:type="dxa" w:w="1728"/>
+          </w:tcPr>
+          <w:p>
+            <w:r>
+              <w:t>407,418</w:t>
+            </w:r>
+          </w:p>
+        </w:tc>
+        <w:tc>
+          <w:tcPr>
+            <w:tcW w:type="dxa" w:w="1728"/>
+          </w:tcPr>
+          <w:p>
+            <w:r>
+              <w:t>407,418</w:t>
+            </w:r>
+          </w:p>
+        </w:tc>
+        <w:tc>
+          <w:tcPr>
+            <w:tcW w:type="dxa" w:w="1728"/>
+          </w:tcPr>
+          <w:p>
+            <w:r>
+              <w:t>355,256</w:t>
+            </w:r>
+          </w:p>
+        </w:tc>
+      </w:tr>
+      <w:tr>
+        <w:tc>
+          <w:tcPr>
+            <w:tcW w:type="dxa" w:w="1728"/>
+          </w:tcPr>
+          <w:p>
+            <w:r>
+              <w:t>Fortalecimiento de competencias para uso de dispositivos electrónicos</w:t>
+            </w:r>
+          </w:p>
+        </w:tc>
+        <w:tc>
+          <w:tcPr>
+            <w:tcW w:type="dxa" w:w="1728"/>
+          </w:tcPr>
+          <w:p>
+            <w:r>
+              <w:t>184,572</w:t>
+            </w:r>
+          </w:p>
+        </w:tc>
+        <w:tc>
+          <w:tcPr>
+            <w:tcW w:type="dxa" w:w="1728"/>
+          </w:tcPr>
+          <w:p>
+            <w:r>
+              <w:t>1,500</w:t>
+            </w:r>
+          </w:p>
+        </w:tc>
+        <w:tc>
+          <w:tcPr>
+            <w:tcW w:type="dxa" w:w="1728"/>
+          </w:tcPr>
+          <w:p>
+            <w:r>
+              <w:t>1,500</w:t>
+            </w:r>
+          </w:p>
+        </w:tc>
+        <w:tc>
+          <w:tcPr>
+            <w:tcW w:type="dxa" w:w="1728"/>
+          </w:tcPr>
+          <w:p>
+            <w:r>
+              <w:t>600</w:t>
+            </w:r>
+          </w:p>
+        </w:tc>
+      </w:tr>
+      <w:tr>
+        <w:tc>
+          <w:tcPr>
+            <w:tcW w:type="dxa" w:w="1728"/>
+          </w:tcPr>
+          <w:p>
+            <w:r>
+              <w:t>Fortalecimiento de las acciones del PP 106</w:t>
+            </w:r>
+          </w:p>
+        </w:tc>
+        <w:tc>
+          <w:tcPr>
+            <w:tcW w:type="dxa" w:w="1728"/>
+          </w:tcPr>
+          <w:p>
+            <w:r>
+              <w:t>354,900</w:t>
+            </w:r>
+          </w:p>
+        </w:tc>
+        <w:tc>
+          <w:tcPr>
+            <w:tcW w:type="dxa" w:w="1728"/>
+          </w:tcPr>
+          <w:p>
+            <w:r>
+              <w:t>165,405</w:t>
+            </w:r>
+          </w:p>
+        </w:tc>
+        <w:tc>
+          <w:tcPr>
+            <w:tcW w:type="dxa" w:w="1728"/>
+          </w:tcPr>
+          <w:p>
+            <w:r>
+              <w:t>145,274</w:t>
+            </w:r>
+          </w:p>
+        </w:tc>
+        <w:tc>
+          <w:tcPr>
+            <w:tcW w:type="dxa" w:w="1728"/>
+          </w:tcPr>
+          <w:p>
+            <w:r>
+              <w:t>114,400</w:t>
+            </w:r>
+          </w:p>
+        </w:tc>
+      </w:tr>
+      <w:tr>
+        <w:tc>
+          <w:tcPr>
+            <w:tcW w:type="dxa" w:w="1728"/>
+          </w:tcPr>
+          <w:p>
+            <w:r>
+              <w:t>Kit de impresiones</w:t>
+            </w:r>
+          </w:p>
+        </w:tc>
+        <w:tc>
+          <w:tcPr>
+            <w:tcW w:type="dxa" w:w="1728"/>
+          </w:tcPr>
+          <w:p>
+            <w:r>
+              <w:t>1,045,306</w:t>
+            </w:r>
+          </w:p>
+        </w:tc>
+        <w:tc>
+          <w:tcPr>
+            <w:tcW w:type="dxa" w:w="1728"/>
+          </w:tcPr>
+          <w:p>
+            <w:r>
+              <w:t>467,029</w:t>
+            </w:r>
+          </w:p>
+        </w:tc>
+        <w:tc>
+          <w:tcPr>
+            <w:tcW w:type="dxa" w:w="1728"/>
+          </w:tcPr>
+          <w:p>
+            <w:r>
+              <w:t>360,405</w:t>
+            </w:r>
+          </w:p>
+        </w:tc>
+        <w:tc>
+          <w:tcPr>
+            <w:tcW w:type="dxa" w:w="1728"/>
+          </w:tcPr>
+          <w:p>
+            <w:r>
+              <w:t>307,429</w:t>
+            </w:r>
+          </w:p>
+        </w:tc>
+      </w:tr>
+      <w:tr>
+        <w:tc>
+          <w:tcPr>
+            <w:tcW w:type="dxa" w:w="1728"/>
+          </w:tcPr>
+          <w:p>
+            <w:r>
+              <w:t>PRONOEI</w:t>
+            </w:r>
+          </w:p>
+        </w:tc>
+        <w:tc>
+          <w:tcPr>
+            <w:tcW w:type="dxa" w:w="1728"/>
+          </w:tcPr>
+          <w:p>
+            <w:r>
+              <w:t>3,775,800</w:t>
+            </w:r>
+          </w:p>
+        </w:tc>
+        <w:tc>
+          <w:tcPr>
+            <w:tcW w:type="dxa" w:w="1728"/>
+          </w:tcPr>
+          <w:p>
+            <w:r>
+              <w:t>2,783,100</w:t>
+            </w:r>
+          </w:p>
+        </w:tc>
+        <w:tc>
+          <w:tcPr>
+            <w:tcW w:type="dxa" w:w="1728"/>
+          </w:tcPr>
+          <w:p>
+            <w:r>
+              <w:t>2,646,600</w:t>
+            </w:r>
+          </w:p>
+        </w:tc>
+        <w:tc>
+          <w:tcPr>
+            <w:tcW w:type="dxa" w:w="1728"/>
+          </w:tcPr>
+          <w:p>
+            <w:r>
+              <w:t>2,646,600</w:t>
+            </w:r>
+          </w:p>
+        </w:tc>
+      </w:tr>
+      <w:tr>
+        <w:tc>
+          <w:tcPr>
+            <w:tcW w:type="dxa" w:w="1728"/>
+          </w:tcPr>
+          <w:p>
+            <w:r>
+              <w:t>Plan de Mejora del PP 0107</w:t>
+            </w:r>
+          </w:p>
+        </w:tc>
+        <w:tc>
+          <w:tcPr>
+            <w:tcW w:type="dxa" w:w="1728"/>
+          </w:tcPr>
+          <w:p>
+            <w:r>
+              <w:t>247,965</w:t>
+            </w:r>
+          </w:p>
+        </w:tc>
+        <w:tc>
+          <w:tcPr>
+            <w:tcW w:type="dxa" w:w="1728"/>
+          </w:tcPr>
+          <w:p>
+            <w:r>
+              <w:t>190,151</w:t>
+            </w:r>
+          </w:p>
+        </w:tc>
+        <w:tc>
+          <w:tcPr>
+            <w:tcW w:type="dxa" w:w="1728"/>
+          </w:tcPr>
+          <w:p>
+            <w:r>
+              <w:t>190,151</w:t>
+            </w:r>
+          </w:p>
+        </w:tc>
+        <w:tc>
+          <w:tcPr>
+            <w:tcW w:type="dxa" w:w="1728"/>
+          </w:tcPr>
+          <w:p>
+            <w:r>
+              <w:t>104,300</w:t>
+            </w:r>
+          </w:p>
+        </w:tc>
+      </w:tr>
+      <w:tr>
+        <w:tc>
+          <w:tcPr>
+            <w:tcW w:type="dxa" w:w="1728"/>
+          </w:tcPr>
+          <w:p>
+            <w:r>
+              <w:t>SEHO</w:t>
+            </w:r>
+          </w:p>
+        </w:tc>
+        <w:tc>
+          <w:tcPr>
+            <w:tcW w:type="dxa" w:w="1728"/>
+          </w:tcPr>
+          <w:p>
+            <w:r>
+              <w:t>42,094</w:t>
+            </w:r>
+          </w:p>
+        </w:tc>
+        <w:tc>
+          <w:tcPr>
+            <w:tcW w:type="dxa" w:w="1728"/>
+          </w:tcPr>
+          <w:p>
+            <w:r>
+              <w:t>10,024</w:t>
+            </w:r>
+          </w:p>
+        </w:tc>
+        <w:tc>
+          <w:tcPr>
+            <w:tcW w:type="dxa" w:w="1728"/>
+          </w:tcPr>
+          <w:p>
+            <w:r>
+              <w:t>0</w:t>
+            </w:r>
+          </w:p>
+        </w:tc>
+        <w:tc>
+          <w:tcPr>
+            <w:tcW w:type="dxa" w:w="1728"/>
+          </w:tcPr>
+          <w:p>
+            <w:r>
+              <w:t>0</w:t>
+            </w:r>
+          </w:p>
+        </w:tc>
+      </w:tr>
+      <w:tr>
+        <w:tc>
+          <w:tcPr>
+            <w:tcW w:type="dxa" w:w="1728"/>
+          </w:tcPr>
+          <w:p>
+            <w:r>
+              <w:t>Supervisión de IIEE privadas</w:t>
+            </w:r>
+          </w:p>
+        </w:tc>
+        <w:tc>
+          <w:tcPr>
+            <w:tcW w:type="dxa" w:w="1728"/>
+          </w:tcPr>
+          <w:p>
+            <w:r>
+              <w:t>16,960</w:t>
+            </w:r>
+          </w:p>
+        </w:tc>
+        <w:tc>
+          <w:tcPr>
+            <w:tcW w:type="dxa" w:w="1728"/>
+          </w:tcPr>
+          <w:p>
+            <w:r>
+              <w:t>7,747</w:t>
+            </w:r>
+          </w:p>
+        </w:tc>
+        <w:tc>
+          <w:tcPr>
+            <w:tcW w:type="dxa" w:w="1728"/>
+          </w:tcPr>
+          <w:p>
+            <w:r>
+              <w:t>6,269</w:t>
+            </w:r>
+          </w:p>
+        </w:tc>
+        <w:tc>
+          <w:tcPr>
+            <w:tcW w:type="dxa" w:w="1728"/>
+          </w:tcPr>
+          <w:p>
+            <w:r>
+              <w:t>6,269</w:t>
+            </w:r>
+          </w:p>
+        </w:tc>
+      </w:tr>
+      <w:tr>
+        <w:tc>
+          <w:tcPr>
+            <w:tcW w:type="dxa" w:w="1728"/>
+          </w:tcPr>
+          <w:p>
+            <w:r>
+              <w:t>Traslado Docente</w:t>
+            </w:r>
+          </w:p>
+        </w:tc>
+        <w:tc>
+          <w:tcPr>
+            <w:tcW w:type="dxa" w:w="1728"/>
+          </w:tcPr>
+          <w:p>
+            <w:r>
+              <w:t>23,750</w:t>
+            </w:r>
+          </w:p>
+        </w:tc>
+        <w:tc>
+          <w:tcPr>
+            <w:tcW w:type="dxa" w:w="1728"/>
+          </w:tcPr>
+          <w:p>
+            <w:r>
+              <w:t>0</w:t>
+            </w:r>
+          </w:p>
+        </w:tc>
+        <w:tc>
+          <w:tcPr>
+            <w:tcW w:type="dxa" w:w="1728"/>
+          </w:tcPr>
+          <w:p>
+            <w:r>
+              <w:t>0</w:t>
+            </w:r>
+          </w:p>
+        </w:tc>
+        <w:tc>
+          <w:tcPr>
+            <w:tcW w:type="dxa" w:w="1728"/>
+          </w:tcPr>
+          <w:p>
+            <w:r>
+              <w:t>0</w:t>
+            </w:r>
+          </w:p>
+        </w:tc>
+      </w:tr>
+    </w:tbl>
+    <w:p/>
+    <w:p>
+      <w:pPr>
+        <w:pStyle w:val="ListBullet"/>
+        <w:jc w:val="both"/>
+      </w:pPr>
+      <w:r>
+        <w:t>A través de los Decretos Supremos N°s 092, 169, 189, 209 y 210-2021-EF,     se realizaron todas las transferencias de partidas programadas para el Año     Fiscal 2021 para el financiamiento de las intervenciones y acciones pedagógicas     hasta el 31 de diciembre.</w:t>
+      </w:r>
+    </w:p>
+    <w:p>
+      <w:pPr>
+        <w:pStyle w:val="ListBullet"/>
+        <w:jc w:val="both"/>
+      </w:pPr>
+      <w:r>
+        <w:t>Es importante considerar que la ejecución en los Contratos Administrativos de Servicios     (CAS) se ha visto afectada por la vigencia de la Ley N° 31131. Actualmente ,     el Decreto de Urgencia N° 083-2021, deja sin efecto la vigencia de la Ley     N° 31131, por lo cual se autoriza a las entidades de la Administración     Pública a contratar.</w:t>
+      </w:r>
+    </w:p>
+    <w:p>
+      <w:pPr>
+        <w:pStyle w:val="Heading1"/>
+      </w:pPr>
+      <w:r>
+        <w:t>2. Mascarillas y protectores faciales</w:t>
+      </w:r>
+    </w:p>
+    <w:p>
+      <w:pPr>
+        <w:pStyle w:val="ListBullet"/>
+        <w:jc w:val="both"/>
+      </w:pPr>
+      <w:r>
+        <w:t xml:space="preserve">Mediante el Decreto de Urgencia N° 021-2021 y la Resolución de Secretaría General N° 047-2021-MINEDU, se transfirieron S/ </w:t>
+      </w:r>
+      <w:r>
+        <w:t>3.5</w:t>
+      </w:r>
+      <w:r>
+        <w:t xml:space="preserve"> millones de soles para la adquisición y distribución de mascarillas faciales textiles de uso comunitario para estudiantes y personal que labora en instituciones educativas públicas, así como protectores faciales para el mencionado personal.</w:t>
+      </w:r>
+    </w:p>
+    <w:p>
+      <w:pPr>
+        <w:pStyle w:val="ListBullet"/>
+        <w:jc w:val="both"/>
+      </w:pPr>
+      <w:r>
+        <w:t>La adquisición de mascarillas y protectores faciales es condición necesaria para el retorno seguro a los servicios educativos presenciales y semipresenciales, según lo dispuesto por las “Disposiciones para la prestación del servicio en las instituciones y programas educativos públicos y privados de la Educación Básica de los ámbitos urbanos y rurales, en el marco de la emergencia sanitaria de la COVID-19”, aprobado mediante Resolución Ministerial N° 121-2021- MINEDU y modificado con Resoluciones Ministeriales N° 199-2021-MINEDU y N° 273-2021- MINEDU.</w:t>
+      </w:r>
+    </w:p>
+    <w:p>
+      <w:pPr>
+        <w:pStyle w:val="ListBullet"/>
+        <w:jc w:val="both"/>
+      </w:pPr>
+      <w:r>
+        <w:t xml:space="preserve">Con fecha de corte al </w:t>
+      </w:r>
+      <w:r>
+        <w:t>2021-10-03</w:t>
+      </w:r>
+      <w:r>
+        <w:t xml:space="preserve">, la ejecución a nivel regional de los recursos de mascarillas faciales textiles protectores faciales fue del </w:t>
+      </w:r>
+      <w:r>
+        <w:t>27.0%</w:t>
+      </w:r>
+      <w:r>
+        <w:t xml:space="preserve"> (devengado) según se presenta a continuación:</w:t>
+      </w:r>
+    </w:p>
+    <w:tbl>
+      <w:tblPr>
+        <w:tblStyle w:val="formatotablaminedu"/>
+        <w:tblW w:type="auto" w:w="0"/>
+        <w:tblLook w:firstColumn="1" w:firstRow="1" w:lastColumn="0" w:lastRow="0" w:noHBand="0" w:noVBand="1" w:val="04A0"/>
+      </w:tblPr>
+      <w:tblGrid>
+        <w:gridCol w:w="1440"/>
+        <w:gridCol w:w="1440"/>
+        <w:gridCol w:w="1440"/>
+        <w:gridCol w:w="1440"/>
+        <w:gridCol w:w="1440"/>
+        <w:gridCol w:w="1440"/>
+      </w:tblGrid>
+      <w:tr>
+        <w:tc>
+          <w:tcPr>
+            <w:tcW w:type="dxa" w:w="1440"/>
+          </w:tcPr>
+          <w:p>
+            <w:r>
+              <w:t>UNIDAD EJECUTORA</w:t>
+            </w:r>
+          </w:p>
+        </w:tc>
+        <w:tc>
+          <w:tcPr>
+            <w:tcW w:type="dxa" w:w="1440"/>
+          </w:tcPr>
+          <w:p>
+            <w:r>
+              <w:t>RECURSOS TRANSF. (*)</w:t>
+            </w:r>
+          </w:p>
+        </w:tc>
+        <w:tc>
+          <w:tcPr>
+            <w:tcW w:type="dxa" w:w="1440"/>
+          </w:tcPr>
+          <w:p>
+            <w:r>
+              <w:t>PIM</w:t>
+            </w:r>
+          </w:p>
+        </w:tc>
+        <w:tc>
+          <w:tcPr>
+            <w:tcW w:type="dxa" w:w="1440"/>
+          </w:tcPr>
+          <w:p>
+            <w:r>
+              <w:t>CERT. (%)</w:t>
+            </w:r>
+          </w:p>
+        </w:tc>
+        <w:tc>
+          <w:tcPr>
+            <w:tcW w:type="dxa" w:w="1440"/>
+          </w:tcPr>
+          <w:p>
+            <w:r>
+              <w:t>COMPRO. (%)</w:t>
+            </w:r>
+          </w:p>
+        </w:tc>
+        <w:tc>
+          <w:tcPr>
+            <w:tcW w:type="dxa" w:w="1440"/>
+          </w:tcPr>
+          <w:p>
+            <w:r>
+              <w:t>DEVENGADO (%)</w:t>
+            </w:r>
+          </w:p>
+        </w:tc>
+      </w:tr>
+      <w:tr>
+        <w:tc>
+          <w:tcPr>
+            <w:tcW w:type="dxa" w:w="1440"/>
+          </w:tcPr>
+          <w:p>
+            <w:r>
+              <w:t>300. EDUCACION AREQUIPA</w:t>
+            </w:r>
+          </w:p>
+        </w:tc>
+        <w:tc>
+          <w:tcPr>
+            <w:tcW w:type="dxa" w:w="1440"/>
+          </w:tcPr>
+          <w:p>
+            <w:r>
+              <w:t>118,639</w:t>
+            </w:r>
+          </w:p>
+        </w:tc>
+        <w:tc>
+          <w:tcPr>
+            <w:tcW w:type="dxa" w:w="1440"/>
+          </w:tcPr>
+          <w:p>
+            <w:r>
+              <w:t>118,639</w:t>
+            </w:r>
+          </w:p>
+        </w:tc>
+        <w:tc>
+          <w:tcPr>
+            <w:tcW w:type="dxa" w:w="1440"/>
+          </w:tcPr>
+          <w:p>
+            <w:r>
+              <w:t>0.0%</w:t>
+            </w:r>
+          </w:p>
+        </w:tc>
+        <w:tc>
+          <w:tcPr>
+            <w:tcW w:type="dxa" w:w="1440"/>
+          </w:tcPr>
+          <w:p>
+            <w:r>
+              <w:t>0.0%</w:t>
+            </w:r>
+          </w:p>
+        </w:tc>
+        <w:tc>
+          <w:tcPr>
+            <w:tcW w:type="dxa" w:w="1440"/>
+          </w:tcPr>
+          <w:p>
+            <w:r>
+              <w:t>0.0%</w:t>
+            </w:r>
+          </w:p>
+        </w:tc>
+      </w:tr>
+      <w:tr>
+        <w:tc>
+          <w:tcPr>
+            <w:tcW w:type="dxa" w:w="1440"/>
+          </w:tcPr>
+          <w:p>
+            <w:r>
+              <w:t>302. EDUCACION AREQUIPA NORTE</w:t>
+            </w:r>
+          </w:p>
+        </w:tc>
+        <w:tc>
+          <w:tcPr>
+            <w:tcW w:type="dxa" w:w="1440"/>
+          </w:tcPr>
+          <w:p>
+            <w:r>
+              <w:t>1,026,410</w:t>
+            </w:r>
+          </w:p>
+        </w:tc>
+        <w:tc>
+          <w:tcPr>
+            <w:tcW w:type="dxa" w:w="1440"/>
+          </w:tcPr>
+          <w:p>
+            <w:r>
+              <w:t>1,026,410</w:t>
+            </w:r>
+          </w:p>
+        </w:tc>
+        <w:tc>
+          <w:tcPr>
+            <w:tcW w:type="dxa" w:w="1440"/>
+          </w:tcPr>
+          <w:p>
+            <w:r>
+              <w:t>40.4%</w:t>
+            </w:r>
+          </w:p>
+        </w:tc>
+        <w:tc>
+          <w:tcPr>
+            <w:tcW w:type="dxa" w:w="1440"/>
+          </w:tcPr>
+          <w:p>
+            <w:r>
+              <w:t>40.4%</w:t>
+            </w:r>
+          </w:p>
+        </w:tc>
+        <w:tc>
+          <w:tcPr>
+            <w:tcW w:type="dxa" w:w="1440"/>
+          </w:tcPr>
+          <w:p>
+            <w:r>
+              <w:t>40.4%</w:t>
+            </w:r>
+          </w:p>
+        </w:tc>
+      </w:tr>
+      <w:tr>
+        <w:tc>
+          <w:tcPr>
+            <w:tcW w:type="dxa" w:w="1440"/>
+          </w:tcPr>
+          <w:p>
+            <w:r>
+              <w:t>303. EDUCACION AREQUIPA SUR</w:t>
+            </w:r>
+          </w:p>
+        </w:tc>
+        <w:tc>
+          <w:tcPr>
+            <w:tcW w:type="dxa" w:w="1440"/>
+          </w:tcPr>
+          <w:p>
+            <w:r>
+              <w:t>1,102,709</w:t>
+            </w:r>
+          </w:p>
+        </w:tc>
+        <w:tc>
+          <w:tcPr>
+            <w:tcW w:type="dxa" w:w="1440"/>
+          </w:tcPr>
+          <w:p>
+            <w:r>
+              <w:t>1,102,709</w:t>
+            </w:r>
+          </w:p>
+        </w:tc>
+        <w:tc>
+          <w:tcPr>
+            <w:tcW w:type="dxa" w:w="1440"/>
+          </w:tcPr>
+          <w:p>
+            <w:r>
+              <w:t>95.7%</w:t>
+            </w:r>
+          </w:p>
+        </w:tc>
+        <w:tc>
+          <w:tcPr>
+            <w:tcW w:type="dxa" w:w="1440"/>
+          </w:tcPr>
+          <w:p>
+            <w:r>
+              <w:t>54.5%</w:t>
+            </w:r>
+          </w:p>
+        </w:tc>
+        <w:tc>
+          <w:tcPr>
+            <w:tcW w:type="dxa" w:w="1440"/>
+          </w:tcPr>
+          <w:p>
+            <w:r>
+              <w:t>29.3%</w:t>
+            </w:r>
+          </w:p>
+        </w:tc>
+      </w:tr>
+      <w:tr>
+        <w:tc>
+          <w:tcPr>
+            <w:tcW w:type="dxa" w:w="1440"/>
+          </w:tcPr>
+          <w:p>
+            <w:r>
+              <w:t>304. UGEL CAMANA</w:t>
+            </w:r>
+          </w:p>
+        </w:tc>
+        <w:tc>
+          <w:tcPr>
+            <w:tcW w:type="dxa" w:w="1440"/>
+          </w:tcPr>
+          <w:p>
+            <w:r>
+              <w:t>200,792</w:t>
+            </w:r>
+          </w:p>
+        </w:tc>
+        <w:tc>
+          <w:tcPr>
+            <w:tcW w:type="dxa" w:w="1440"/>
+          </w:tcPr>
+          <w:p>
+            <w:r>
+              <w:t>200,792</w:t>
+            </w:r>
+          </w:p>
+        </w:tc>
+        <w:tc>
+          <w:tcPr>
+            <w:tcW w:type="dxa" w:w="1440"/>
+          </w:tcPr>
+          <w:p>
+            <w:r>
+              <w:t>11.4%</w:t>
+            </w:r>
+          </w:p>
+        </w:tc>
+        <w:tc>
+          <w:tcPr>
+            <w:tcW w:type="dxa" w:w="1440"/>
+          </w:tcPr>
+          <w:p>
+            <w:r>
+              <w:t>11.4%</w:t>
+            </w:r>
+          </w:p>
+        </w:tc>
+        <w:tc>
+          <w:tcPr>
+            <w:tcW w:type="dxa" w:w="1440"/>
+          </w:tcPr>
+          <w:p>
+            <w:r>
+              <w:t>0.0%</w:t>
+            </w:r>
+          </w:p>
+        </w:tc>
+      </w:tr>
+      <w:tr>
+        <w:tc>
+          <w:tcPr>
+            <w:tcW w:type="dxa" w:w="1440"/>
+          </w:tcPr>
+          <w:p>
+            <w:r>
+              <w:t>305. UGEL CARAVELI</w:t>
+            </w:r>
+          </w:p>
+        </w:tc>
+        <w:tc>
+          <w:tcPr>
+            <w:tcW w:type="dxa" w:w="1440"/>
+          </w:tcPr>
+          <w:p>
+            <w:r>
+              <w:t>149,139</w:t>
+            </w:r>
+          </w:p>
+        </w:tc>
+        <w:tc>
+          <w:tcPr>
+            <w:tcW w:type="dxa" w:w="1440"/>
+          </w:tcPr>
+          <w:p>
+            <w:r>
+              <w:t>149,139</w:t>
+            </w:r>
+          </w:p>
+        </w:tc>
+        <w:tc>
+          <w:tcPr>
+            <w:tcW w:type="dxa" w:w="1440"/>
+          </w:tcPr>
+          <w:p>
+            <w:r>
+              <w:t>11.7%</w:t>
+            </w:r>
+          </w:p>
+        </w:tc>
+        <w:tc>
+          <w:tcPr>
+            <w:tcW w:type="dxa" w:w="1440"/>
+          </w:tcPr>
+          <w:p>
+            <w:r>
+              <w:t>11.7%</w:t>
+            </w:r>
+          </w:p>
+        </w:tc>
+        <w:tc>
+          <w:tcPr>
+            <w:tcW w:type="dxa" w:w="1440"/>
+          </w:tcPr>
+          <w:p>
+            <w:r>
+              <w:t>11.7%</w:t>
+            </w:r>
+          </w:p>
+        </w:tc>
+      </w:tr>
+      <w:tr>
+        <w:tc>
+          <w:tcPr>
+            <w:tcW w:type="dxa" w:w="1440"/>
+          </w:tcPr>
+          <w:p>
+            <w:r>
+              <w:t>306. UGEL CASTILLA</w:t>
+            </w:r>
+          </w:p>
+        </w:tc>
+        <w:tc>
+          <w:tcPr>
+            <w:tcW w:type="dxa" w:w="1440"/>
+          </w:tcPr>
+          <w:p>
+            <w:r>
+              <w:t>123,458</w:t>
+            </w:r>
+          </w:p>
+        </w:tc>
+        <w:tc>
+          <w:tcPr>
+            <w:tcW w:type="dxa" w:w="1440"/>
+          </w:tcPr>
+          <w:p>
+            <w:r>
+              <w:t>123,458</w:t>
+            </w:r>
+          </w:p>
+        </w:tc>
+        <w:tc>
+          <w:tcPr>
+            <w:tcW w:type="dxa" w:w="1440"/>
+          </w:tcPr>
+          <w:p>
+            <w:r>
+              <w:t>6.4%</w:t>
+            </w:r>
+          </w:p>
+        </w:tc>
+        <w:tc>
+          <w:tcPr>
+            <w:tcW w:type="dxa" w:w="1440"/>
+          </w:tcPr>
+          <w:p>
+            <w:r>
+              <w:t>6.4%</w:t>
+            </w:r>
+          </w:p>
+        </w:tc>
+        <w:tc>
+          <w:tcPr>
+            <w:tcW w:type="dxa" w:w="1440"/>
+          </w:tcPr>
+          <w:p>
+            <w:r>
+              <w:t>6.4%</w:t>
+            </w:r>
+          </w:p>
+        </w:tc>
+      </w:tr>
+      <w:tr>
+        <w:tc>
+          <w:tcPr>
+            <w:tcW w:type="dxa" w:w="1440"/>
+          </w:tcPr>
+          <w:p>
+            <w:r>
+              <w:t>307. UGEL CONDESUYOS</w:t>
+            </w:r>
+          </w:p>
+        </w:tc>
+        <w:tc>
+          <w:tcPr>
+            <w:tcW w:type="dxa" w:w="1440"/>
+          </w:tcPr>
+          <w:p>
+            <w:r>
+              <w:t>62,565</w:t>
+            </w:r>
+          </w:p>
+        </w:tc>
+        <w:tc>
+          <w:tcPr>
+            <w:tcW w:type="dxa" w:w="1440"/>
+          </w:tcPr>
+          <w:p>
+            <w:r>
+              <w:t>62,565</w:t>
+            </w:r>
+          </w:p>
+        </w:tc>
+        <w:tc>
+          <w:tcPr>
+            <w:tcW w:type="dxa" w:w="1440"/>
+          </w:tcPr>
+          <w:p>
+            <w:r>
+              <w:t>95.1%</w:t>
+            </w:r>
+          </w:p>
+        </w:tc>
+        <w:tc>
+          <w:tcPr>
+            <w:tcW w:type="dxa" w:w="1440"/>
+          </w:tcPr>
+          <w:p>
+            <w:r>
+              <w:t>95.1%</w:t>
+            </w:r>
+          </w:p>
+        </w:tc>
+        <w:tc>
+          <w:tcPr>
+            <w:tcW w:type="dxa" w:w="1440"/>
+          </w:tcPr>
+          <w:p>
+            <w:r>
+              <w:t>93.3%</w:t>
+            </w:r>
+          </w:p>
+        </w:tc>
+      </w:tr>
+      <w:tr>
+        <w:tc>
+          <w:tcPr>
+            <w:tcW w:type="dxa" w:w="1440"/>
+          </w:tcPr>
+          <w:p>
+            <w:r>
+              <w:t>308. UGEL ISLAY</w:t>
+            </w:r>
+          </w:p>
+        </w:tc>
+        <w:tc>
+          <w:tcPr>
+            <w:tcW w:type="dxa" w:w="1440"/>
+          </w:tcPr>
+          <w:p>
+            <w:r>
+              <w:t>148,905</w:t>
+            </w:r>
+          </w:p>
+        </w:tc>
+        <w:tc>
+          <w:tcPr>
+            <w:tcW w:type="dxa" w:w="1440"/>
+          </w:tcPr>
+          <w:p>
+            <w:r>
+              <w:t>148,905</w:t>
+            </w:r>
+          </w:p>
+        </w:tc>
+        <w:tc>
+          <w:tcPr>
+            <w:tcW w:type="dxa" w:w="1440"/>
+          </w:tcPr>
+          <w:p>
+            <w:r>
+              <w:t>6.6%</w:t>
+            </w:r>
+          </w:p>
+        </w:tc>
+        <w:tc>
+          <w:tcPr>
+            <w:tcW w:type="dxa" w:w="1440"/>
+          </w:tcPr>
+          <w:p>
+            <w:r>
+              <w:t>6.6%</w:t>
+            </w:r>
+          </w:p>
+        </w:tc>
+        <w:tc>
+          <w:tcPr>
+            <w:tcW w:type="dxa" w:w="1440"/>
+          </w:tcPr>
+          <w:p>
+            <w:r>
+              <w:t>1.5%</w:t>
+            </w:r>
+          </w:p>
+        </w:tc>
+      </w:tr>
+      <w:tr>
+        <w:tc>
+          <w:tcPr>
+            <w:tcW w:type="dxa" w:w="1440"/>
+          </w:tcPr>
+          <w:p>
+            <w:r>
+              <w:t>309. UGEL LA UNION</w:t>
+            </w:r>
+          </w:p>
+        </w:tc>
+        <w:tc>
+          <w:tcPr>
+            <w:tcW w:type="dxa" w:w="1440"/>
+          </w:tcPr>
+          <w:p>
+            <w:r>
+              <w:t>68,367</w:t>
+            </w:r>
+          </w:p>
+        </w:tc>
+        <w:tc>
+          <w:tcPr>
+            <w:tcW w:type="dxa" w:w="1440"/>
+          </w:tcPr>
+          <w:p>
+            <w:r>
+              <w:t>68,367</w:t>
+            </w:r>
+          </w:p>
+        </w:tc>
+        <w:tc>
+          <w:tcPr>
+            <w:tcW w:type="dxa" w:w="1440"/>
+          </w:tcPr>
+          <w:p>
+            <w:r>
+              <w:t>85.6%</w:t>
+            </w:r>
+          </w:p>
+        </w:tc>
+        <w:tc>
+          <w:tcPr>
+            <w:tcW w:type="dxa" w:w="1440"/>
+          </w:tcPr>
+          <w:p>
+            <w:r>
+              <w:t>85.6%</w:t>
+            </w:r>
+          </w:p>
+        </w:tc>
+        <w:tc>
+          <w:tcPr>
+            <w:tcW w:type="dxa" w:w="1440"/>
+          </w:tcPr>
+          <w:p>
+            <w:r>
+              <w:t>85.6%</w:t>
+            </w:r>
+          </w:p>
+        </w:tc>
+      </w:tr>
+      <w:tr>
+        <w:tc>
+          <w:tcPr>
+            <w:tcW w:type="dxa" w:w="1440"/>
+          </w:tcPr>
+          <w:p>
+            <w:r>
+              <w:t>310. UGEL CAYLLOMA</w:t>
+            </w:r>
+          </w:p>
+        </w:tc>
+        <w:tc>
+          <w:tcPr>
+            <w:tcW w:type="dxa" w:w="1440"/>
+          </w:tcPr>
+          <w:p>
+            <w:r>
+              <w:t>124,934</w:t>
+            </w:r>
+          </w:p>
+        </w:tc>
+        <w:tc>
+          <w:tcPr>
+            <w:tcW w:type="dxa" w:w="1440"/>
+          </w:tcPr>
+          <w:p>
+            <w:r>
+              <w:t>124,934</w:t>
+            </w:r>
+          </w:p>
+        </w:tc>
+        <w:tc>
+          <w:tcPr>
+            <w:tcW w:type="dxa" w:w="1440"/>
+          </w:tcPr>
+          <w:p>
+            <w:r>
+              <w:t>81.3%</w:t>
+            </w:r>
+          </w:p>
+        </w:tc>
+        <w:tc>
+          <w:tcPr>
+            <w:tcW w:type="dxa" w:w="1440"/>
+          </w:tcPr>
+          <w:p>
+            <w:r>
+              <w:t>4.6%</w:t>
+            </w:r>
+          </w:p>
+        </w:tc>
+        <w:tc>
+          <w:tcPr>
+            <w:tcW w:type="dxa" w:w="1440"/>
+          </w:tcPr>
+          <w:p>
+            <w:r>
+              <w:t>0.0%</w:t>
+            </w:r>
+          </w:p>
+        </w:tc>
+      </w:tr>
+      <w:tr>
+        <w:tc>
+          <w:tcPr>
+            <w:tcW w:type="dxa" w:w="1440"/>
+          </w:tcPr>
+          <w:p>
+            <w:r>
+              <w:t>311. UGEL LA JOYA</w:t>
+            </w:r>
+          </w:p>
+        </w:tc>
+        <w:tc>
+          <w:tcPr>
+            <w:tcW w:type="dxa" w:w="1440"/>
+          </w:tcPr>
+          <w:p>
+            <w:r>
+              <w:t>333,705</w:t>
+            </w:r>
+          </w:p>
+        </w:tc>
+        <w:tc>
+          <w:tcPr>
+            <w:tcW w:type="dxa" w:w="1440"/>
+          </w:tcPr>
+          <w:p>
+            <w:r>
+              <w:t>333,705</w:t>
+            </w:r>
+          </w:p>
+        </w:tc>
+        <w:tc>
+          <w:tcPr>
+            <w:tcW w:type="dxa" w:w="1440"/>
+          </w:tcPr>
+          <w:p>
+            <w:r>
+              <w:t>95.7%</w:t>
+            </w:r>
+          </w:p>
+        </w:tc>
+        <w:tc>
+          <w:tcPr>
+            <w:tcW w:type="dxa" w:w="1440"/>
+          </w:tcPr>
+          <w:p>
+            <w:r>
+              <w:t>15.6%</w:t>
+            </w:r>
+          </w:p>
+        </w:tc>
+        <w:tc>
+          <w:tcPr>
+            <w:tcW w:type="dxa" w:w="1440"/>
+          </w:tcPr>
+          <w:p>
+            <w:r>
+              <w:t>15.6%</w:t>
+            </w:r>
+          </w:p>
+        </w:tc>
+      </w:tr>
+    </w:tbl>
+    <w:p>
+      <w:r>
+        <w:t>*Recursos transferidos mediante el Decreto de Urgencia N° 021-2021.</w:t>
+      </w:r>
+      <w:r>
+        <w:rPr>
+          <w:sz w:val="16"/>
+        </w:rPr>
+      </w:r>
+      <w:r>
+        <w:rPr>
+          <w:sz w:val="16"/>
+        </w:rPr>
+      </w:r>
+    </w:p>
+    <w:p>
+      <w:r>
+        <w:t>Fuente: SIAF MPP al 03 de octubre de 2021.</w:t>
+      </w:r>
+    </w:p>
+    <w:p>
+      <w:pPr>
+        <w:pStyle w:val="Heading1"/>
+      </w:pPr>
+      <w:r>
+        <w:t>3. Compromisos de desempeño</w:t>
+      </w:r>
+    </w:p>
+    <w:p>
+      <w:pPr>
+        <w:pStyle w:val="ListBullet"/>
+        <w:jc w:val="both"/>
+      </w:pPr>
+      <w:r>
+        <w:t xml:space="preserve">En el marco de la Norma Técnica para la implementación del mecanismo denominado Compromisos de Desempeño 2021, aprobada por Resolución Ministerial N° 042-2021-MINEDU y modificada por la Resolución Ministerial N° 160-2021-MINEDU, se han realizado transferencias de partidas a favor de las Unidades Ejecutoras de Educación del Gobierno Regional de </w:t>
+      </w:r>
+      <w:r>
+        <w:t>AREQUIPA</w:t>
+      </w:r>
+      <w:r>
+        <w:t xml:space="preserve"> por la suma de S/. </w:t>
+      </w:r>
+      <w:r>
+        <w:t>14,860,050</w:t>
+      </w:r>
+    </w:p>
+    <w:tbl>
+      <w:tblPr>
+        <w:tblStyle w:val="formatotablaminedu"/>
+        <w:tblW w:type="auto" w:w="0"/>
+        <w:tblLook w:firstColumn="1" w:firstRow="1" w:lastColumn="0" w:lastRow="0" w:noHBand="0" w:noVBand="1" w:val="04A0"/>
+      </w:tblPr>
+      <w:tblGrid>
+        <w:gridCol w:w="1440"/>
+        <w:gridCol w:w="1440"/>
+        <w:gridCol w:w="1440"/>
+        <w:gridCol w:w="1440"/>
+        <w:gridCol w:w="1440"/>
+        <w:gridCol w:w="1440"/>
+      </w:tblGrid>
+      <w:tr>
+        <w:tc>
+          <w:tcPr>
+            <w:tcW w:type="dxa" w:w="1440"/>
+          </w:tcPr>
+          <w:p>
+            <w:r>
+              <w:t>Programa presupuestal</w:t>
+            </w:r>
+          </w:p>
+        </w:tc>
+        <w:tc>
+          <w:tcPr>
+            <w:tcW w:type="dxa" w:w="1440"/>
+          </w:tcPr>
+          <w:p>
+            <w:r>
+              <w:t>Genérica</w:t>
+            </w:r>
+          </w:p>
+        </w:tc>
+        <w:tc>
+          <w:tcPr>
+            <w:tcW w:type="dxa" w:w="1440"/>
+          </w:tcPr>
+          <w:p>
+            <w:r>
+              <w:t>Total</w:t>
+            </w:r>
+          </w:p>
+        </w:tc>
+        <w:tc>
+          <w:tcPr>
+            <w:tcW w:type="dxa" w:w="1440"/>
+          </w:tcPr>
+          <w:p>
+            <w:r>
+              <w:t>DS 085-2021-EF</w:t>
+            </w:r>
+          </w:p>
+        </w:tc>
+        <w:tc>
+          <w:tcPr>
+            <w:tcW w:type="dxa" w:w="1440"/>
+          </w:tcPr>
+          <w:p>
+            <w:r>
+              <w:t>DS 218-2021-EF</w:t>
+            </w:r>
+          </w:p>
+        </w:tc>
+        <w:tc>
+          <w:tcPr>
+            <w:tcW w:type="dxa" w:w="1440"/>
+          </w:tcPr>
+          <w:p>
+            <w:r>
+              <w:t>DS 220-2021-EF</w:t>
+            </w:r>
+          </w:p>
+        </w:tc>
+      </w:tr>
+      <w:tr>
+        <w:tc>
+          <w:tcPr>
+            <w:tcW w:type="dxa" w:w="1440"/>
+          </w:tcPr>
+          <w:p>
+            <w:r>
+              <w:t>0107. MEJORA DE  LA FORMACION EN CARRERAS DOCENTES EN INSTITUTOS DE EDUCACION SUPERIOR NO UNIVERSITARIA</w:t>
+            </w:r>
+          </w:p>
+        </w:tc>
+        <w:tc>
+          <w:tcPr>
+            <w:tcW w:type="dxa" w:w="1440"/>
+          </w:tcPr>
+          <w:p>
+            <w:r>
+              <w:t>2.6. ADQUISICION DE ACTIVOS NO FINANCIEROS</w:t>
+            </w:r>
+          </w:p>
+        </w:tc>
+        <w:tc>
+          <w:tcPr>
+            <w:tcW w:type="dxa" w:w="1440"/>
+          </w:tcPr>
+          <w:p>
+            <w:r>
+              <w:t>6,600</w:t>
+            </w:r>
+          </w:p>
+        </w:tc>
+        <w:tc>
+          <w:tcPr>
+            <w:tcW w:type="dxa" w:w="1440"/>
+          </w:tcPr>
+          <w:p>
+            <w:r>
+              <w:t>0</w:t>
+            </w:r>
+          </w:p>
+        </w:tc>
+        <w:tc>
+          <w:tcPr>
+            <w:tcW w:type="dxa" w:w="1440"/>
+          </w:tcPr>
+          <w:p>
+            <w:r>
+              <w:t>0</w:t>
+            </w:r>
+          </w:p>
+        </w:tc>
+        <w:tc>
+          <w:tcPr>
+            <w:tcW w:type="dxa" w:w="1440"/>
+          </w:tcPr>
+          <w:p>
+            <w:r>
+              <w:t>6,600</w:t>
+            </w:r>
+          </w:p>
+        </w:tc>
+      </w:tr>
+      <w:tr>
+        <w:tc>
+          <w:tcPr>
+            <w:tcW w:type="dxa" w:w="1440"/>
+          </w:tcPr>
+          <w:p>
+            <w:r>
+              <w:t>0147. FORTALECIMIENTO DE LA EDUCACION SUPERIOR TECNOLOGICA</w:t>
+            </w:r>
+          </w:p>
+        </w:tc>
+        <w:tc>
+          <w:tcPr>
+            <w:tcW w:type="dxa" w:w="1440"/>
+          </w:tcPr>
+          <w:p>
+            <w:r>
+              <w:t>2.3. BIENES Y SERVICIOS</w:t>
+            </w:r>
+          </w:p>
+        </w:tc>
+        <w:tc>
+          <w:tcPr>
+            <w:tcW w:type="dxa" w:w="1440"/>
+          </w:tcPr>
+          <w:p>
+            <w:r>
+              <w:t>30,400</w:t>
+            </w:r>
+          </w:p>
+        </w:tc>
+        <w:tc>
+          <w:tcPr>
+            <w:tcW w:type="dxa" w:w="1440"/>
+          </w:tcPr>
+          <w:p>
+            <w:r>
+              <w:t>0</w:t>
+            </w:r>
+          </w:p>
+        </w:tc>
+        <w:tc>
+          <w:tcPr>
+            <w:tcW w:type="dxa" w:w="1440"/>
+          </w:tcPr>
+          <w:p>
+            <w:r>
+              <w:t>30,400</w:t>
+            </w:r>
+          </w:p>
+        </w:tc>
+        <w:tc>
+          <w:tcPr>
+            <w:tcW w:type="dxa" w:w="1440"/>
+          </w:tcPr>
+          <w:p>
+            <w:r>
+              <w:t>0</w:t>
+            </w:r>
+          </w:p>
+        </w:tc>
+      </w:tr>
+      <w:tr>
+        <w:tc>
+          <w:tcPr>
+            <w:tcW w:type="dxa" w:w="1440"/>
+          </w:tcPr>
+          <w:p>
+            <w:r>
+              <w:t>9001. ACCIONES CENTRALES</w:t>
+            </w:r>
+          </w:p>
+        </w:tc>
+        <w:tc>
+          <w:tcPr>
+            <w:tcW w:type="dxa" w:w="1440"/>
+          </w:tcPr>
+          <w:p>
+            <w:r>
+              <w:t>2.3. BIENES Y SERVICIOS</w:t>
+            </w:r>
+          </w:p>
+        </w:tc>
+        <w:tc>
+          <w:tcPr>
+            <w:tcW w:type="dxa" w:w="1440"/>
+          </w:tcPr>
+          <w:p>
+            <w:r>
+              <w:t>5,902,215</w:t>
+            </w:r>
+          </w:p>
+        </w:tc>
+        <w:tc>
+          <w:tcPr>
+            <w:tcW w:type="dxa" w:w="1440"/>
+          </w:tcPr>
+          <w:p>
+            <w:r>
+              <w:t>388,265</w:t>
+            </w:r>
+          </w:p>
+        </w:tc>
+        <w:tc>
+          <w:tcPr>
+            <w:tcW w:type="dxa" w:w="1440"/>
+          </w:tcPr>
+          <w:p>
+            <w:r>
+              <w:t>4,632,284</w:t>
+            </w:r>
+          </w:p>
+        </w:tc>
+        <w:tc>
+          <w:tcPr>
+            <w:tcW w:type="dxa" w:w="1440"/>
+          </w:tcPr>
+          <w:p>
+            <w:r>
+              <w:t>881,666</w:t>
+            </w:r>
+          </w:p>
+        </w:tc>
+      </w:tr>
+      <w:tr>
+        <w:tc>
+          <w:tcPr>
+            <w:tcW w:type="dxa" w:w="1440"/>
+          </w:tcPr>
+          <w:p>
+            <w:r>
+              <w:t>9001. ACCIONES CENTRALES</w:t>
+            </w:r>
+          </w:p>
+        </w:tc>
+        <w:tc>
+          <w:tcPr>
+            <w:tcW w:type="dxa" w:w="1440"/>
+          </w:tcPr>
+          <w:p>
+            <w:r>
+              <w:t>2.6. ADQUISICION DE ACTIVOS NO FINANCIEROS</w:t>
+            </w:r>
+          </w:p>
+        </w:tc>
+        <w:tc>
+          <w:tcPr>
+            <w:tcW w:type="dxa" w:w="1440"/>
+          </w:tcPr>
+          <w:p>
+            <w:r>
+              <w:t>1,490,810</w:t>
+            </w:r>
+          </w:p>
+        </w:tc>
+        <w:tc>
+          <w:tcPr>
+            <w:tcW w:type="dxa" w:w="1440"/>
+          </w:tcPr>
+          <w:p>
+            <w:r>
+              <w:t>0</w:t>
+            </w:r>
+          </w:p>
+        </w:tc>
+        <w:tc>
+          <w:tcPr>
+            <w:tcW w:type="dxa" w:w="1440"/>
+          </w:tcPr>
+          <w:p>
+            <w:r>
+              <w:t>1,419,899</w:t>
+            </w:r>
+          </w:p>
+        </w:tc>
+        <w:tc>
+          <w:tcPr>
+            <w:tcW w:type="dxa" w:w="1440"/>
+          </w:tcPr>
+          <w:p>
+            <w:r>
+              <w:t>70,911</w:t>
+            </w:r>
+          </w:p>
+        </w:tc>
+      </w:tr>
+      <w:tr>
+        <w:tc>
+          <w:tcPr>
+            <w:tcW w:type="dxa" w:w="1440"/>
+          </w:tcPr>
+          <w:p>
+            <w:r>
+              <w:t>Total</w:t>
+            </w:r>
+          </w:p>
+        </w:tc>
+        <w:tc>
+          <w:tcPr>
+            <w:tcW w:type="dxa" w:w="1440"/>
+          </w:tcPr>
+          <w:p>
+            <w:r>
+              <w:t>-</w:t>
+            </w:r>
+          </w:p>
+        </w:tc>
+        <w:tc>
+          <w:tcPr>
+            <w:tcW w:type="dxa" w:w="1440"/>
+          </w:tcPr>
+          <w:p>
+            <w:r>
+              <w:t>7,430,025</w:t>
+            </w:r>
+          </w:p>
+        </w:tc>
+        <w:tc>
+          <w:tcPr>
+            <w:tcW w:type="dxa" w:w="1440"/>
+          </w:tcPr>
+          <w:p>
+            <w:r>
+              <w:t>388,265</w:t>
+            </w:r>
+          </w:p>
+        </w:tc>
+        <w:tc>
+          <w:tcPr>
+            <w:tcW w:type="dxa" w:w="1440"/>
+          </w:tcPr>
+          <w:p>
+            <w:r>
+              <w:t>6,082,583</w:t>
+            </w:r>
+          </w:p>
+        </w:tc>
+        <w:tc>
+          <w:tcPr>
+            <w:tcW w:type="dxa" w:w="1440"/>
+          </w:tcPr>
+          <w:p>
+            <w:r>
+              <w:t>959,177</w:t>
+            </w:r>
+          </w:p>
+        </w:tc>
+      </w:tr>
+    </w:tbl>
+    <w:p>
+      <w:pPr>
+        <w:pStyle w:val="Heading1"/>
       </w:pPr>
       <w:r>
         <w:t>Sobre el financiamiento de conceptos remunerativos</w:t>
@@ -36,10 +3274,10 @@
     </w:p>
     <w:p>
       <w:pPr>
-        <w:pStyle w:val="Ttulo1"/>
+        <w:pStyle w:val="Heading1"/>
       </w:pPr>
       <w:r>
-        <w:t>1.Pago de Encargaturas</w:t>
+        <w:t>4.Pago de Encargaturas</w:t>
       </w:r>
     </w:p>
     <w:p>
@@ -50,16 +3288,16 @@
         <w:t xml:space="preserve">Para la región </w:t>
       </w:r>
       <w:r>
-        <w:t>AREQUIPA</w:t>
+        <w:t xml:space="preserve">AREQUIPA, por concepto de encargaturas, </w:t>
       </w:r>
       <w:r>
-        <w:t xml:space="preserve">, por concepto de encargaturas, se ha calculado para el </w:t>
+        <w:t xml:space="preserve">se ha calculado para el </w:t>
       </w:r>
       <w:r>
         <w:t>2021</w:t>
       </w:r>
       <w:r>
-        <w:t>, un costo de S/.</w:t>
+        <w:t xml:space="preserve"> un costo de S/.</w:t>
       </w:r>
       <w:r>
         <w:t>13,853,216</w:t>
@@ -67,16 +3305,22 @@
       <w:r>
         <w:t xml:space="preserve"> que incluye la Jornada de Trabajo Adicional de 10 horas la carga social vinculada y la asignación por cargo de los profesores que asumen cargos de mayor responsabilidad mediante encargaturas</w:t>
       </w:r>
+      <w:r>
+        <w:rPr>
+          <w:vertAlign w:val="superscript"/>
+        </w:rPr>
+        <w:t>[1]</w:t>
+      </w:r>
     </w:p>
     <w:p>
       <w:pPr>
         <w:jc w:val="both"/>
       </w:pPr>
       <w:r>
-        <w:t>Para financiar estos conceptos en el 2020,</w:t>
+        <w:t>Para financiar estos conceptos, el</w:t>
       </w:r>
       <w:r>
-        <w:t xml:space="preserve">el MINEDU gestionó una programación directa de recursos    en el PIA 2021 de las Unidades Ejecutoras de Educación de la Región </w:t>
+        <w:t xml:space="preserve"> MINEDU gestionó una programación directa de recursos    en el PIA 2021 de las Unidades Ejecutoras de Educación de la Región </w:t>
       </w:r>
       <w:r>
         <w:t>AREQUIPA</w:t>
@@ -94,19 +3338,31 @@
         <w:t>353,639</w:t>
       </w:r>
       <w:r>
+        <w:rPr>
+          <w:vertAlign w:val="superscript"/>
+        </w:rPr>
+        <w:t>[2]</w:t>
+      </w:r>
+      <w:r>
         <w:t xml:space="preserve"> en la misma finalidad y mediante </w:t>
       </w:r>
       <w:r>
         <w:t xml:space="preserve"> Oficio Múltiple N° 00082-2021-MINEDU/SPE-OPEP-UPP, </w:t>
       </w:r>
       <w:r>
-        <w:t>se le solicitó a las Unidades Ejecutoras del Pliego Regional realizar modificaciones presupuestarias por el monto de S/.</w:t>
+        <w:t>se le solicitó a las Unidades Ejecutoras del Pliego Regional #realizar modificaciones presupuestarias por el monto de S/.</w:t>
       </w:r>
       <w:r>
         <w:t>381,618</w:t>
       </w:r>
       <w:r>
         <w:t xml:space="preserve"> para habilitar la finalidad 0267929</w:t>
+      </w:r>
+      <w:r>
+        <w:rPr>
+          <w:vertAlign w:val="superscript"/>
+        </w:rPr>
+        <w:t>[3]</w:t>
       </w:r>
     </w:p>
     <w:p>
@@ -133,6 +3389,11 @@
       </w:r>
     </w:p>
     <w:p>
+      <w:r>
+        <w:t xml:space="preserve">Actualmente está en gestión en el MINEDU la segunda transferencia de recursos por concepto de encargaturas, el cual debería realizarse antes del 26 de noviembre del 2021 de acuerdo al plazo legal establecido en la Ley de Presupuesto 2021. </w:t>
+      </w:r>
+    </w:p>
+    <w:p>
       <w:pPr>
         <w:jc w:val="both"/>
       </w:pPr>
@@ -145,7 +3406,7 @@
     </w:p>
     <w:tbl>
       <w:tblPr>
-        <w:tblStyle w:val="Listavistosa-nfasis1"/>
+        <w:tblStyle w:val="formatotablaminedu"/>
         <w:tblW w:type="auto" w:w="0"/>
         <w:tblLook w:firstColumn="1" w:firstRow="1" w:lastColumn="0" w:lastRow="0" w:noHBand="0" w:noVBand="1" w:val="04A0"/>
       </w:tblPr>
@@ -835,32 +4096,28 @@
     </w:tbl>
     <w:p>
       <w:pPr>
-        <w:pStyle w:val="Ttulo1"/>
+        <w:pStyle w:val="Heading1"/>
       </w:pPr>
       <w:r>
-        <w:t>2.Pago de Asignaciones Temporales</w:t>
+        <w:t>5.Pago de Asignaciones Temporales</w:t>
       </w:r>
     </w:p>
     <w:p>
+      <w:pPr>
+        <w:jc w:val="both"/>
+      </w:pPr>
       <w:r>
         <w:t xml:space="preserve">Para la Región </w:t>
       </w:r>
       <w:r>
         <w:t>AREQUIPA</w:t>
       </w:r>
-    </w:p>
-    <w:p>
       <w:r>
         <w:t xml:space="preserve">, por concepto de Asignaciones Temporales por prestar servicios en condiciones especiales, se ha calculado para el 2021 un costo de S/ </w:t>
       </w:r>
       <w:r>
         <w:t xml:space="preserve">8,146,121 </w:t>
       </w:r>
-    </w:p>
-    <w:p>
-      <w:pPr>
-        <w:jc w:val="both"/>
-      </w:pPr>
       <w:r>
         <w:t>que incluye el pago por prestar servicios en zonas rurales, de frontera, VRAEM, Instituciones Educativas Unidocentes, Multigrado Bilingüe y acreditar dominio de lengua originaria, de los profesores y auxiliares de educación nombrados y contratados.</w:t>
       </w:r>
@@ -870,10 +4127,10 @@
         <w:jc w:val="both"/>
       </w:pPr>
       <w:r>
-        <w:t xml:space="preserve">Para financiar estos conceptos, en el </w:t>
+        <w:t xml:space="preserve">Para financiar estos conceptos, el </w:t>
       </w:r>
       <w:r>
-        <w:t xml:space="preserve">2020, </w:t>
+        <w:t xml:space="preserve">2020 </w:t>
       </w:r>
       <w:r>
         <w:t xml:space="preserve">el MINEDU gestionó una programación directa de recursos en el PIA </w:t>
@@ -885,19 +4142,22 @@
         <w:t xml:space="preserve"> de las Unidades Ejecutoras de Educación de la Región </w:t>
       </w:r>
       <w:r>
-        <w:t>AREQUIPA</w:t>
-      </w:r>
-      <w:r>
-        <w:t xml:space="preserve">por el monto de S/. </w:t>
+        <w:t>por el monto de S/.</w:t>
       </w:r>
       <w:r>
         <w:t>4,421,728</w:t>
       </w:r>
       <w:r>
-        <w:t xml:space="preserve"> en la finalidad 0267928. Pago de las asignaciones por tipo y ubicacion de Institucion Educativa la cuál es usada para financiar las asignaciones temporales. Asimismo, el Pliego Regional ya contaba con una programación de S/ </w:t>
+        <w:t xml:space="preserve"> en la finalidad 0267928. Pago de las asignaciones por tipo y ubicacion de Institucion Educativa la cuál es usada para financiar las asignaciones temporales. Asimismo, el Pliego Regional ya contaba con una programación de S/.</w:t>
       </w:r>
       <w:r>
-        <w:t>4,421,728</w:t>
+        <w:t>202,410</w:t>
+      </w:r>
+      <w:r>
+        <w:rPr>
+          <w:vertAlign w:val="superscript"/>
+        </w:rPr>
+        <w:t>[4]</w:t>
       </w:r>
       <w:r>
         <w:t xml:space="preserve"> en la misma finalidad.</w:t>
@@ -937,7 +4197,7 @@
         <w:t>26 de noviembre del 2021</w:t>
       </w:r>
       <w:r>
-        <w:t xml:space="preserve"> de acuerdo al plazo legal establecido en la Ley de Presupuesto</w:t>
+        <w:t xml:space="preserve"> de acuerdo al plazo legal establecido en la Ley de Presupuesto </w:t>
       </w:r>
       <w:r>
         <w:t>2021</w:t>
@@ -956,7 +4216,7 @@
     </w:p>
     <w:tbl>
       <w:tblPr>
-        <w:tblStyle w:val="Listavistosa-nfasis1"/>
+        <w:tblStyle w:val="formatotablaminedu"/>
         <w:tblW w:type="auto" w:w="0"/>
         <w:tblLook w:firstColumn="1" w:firstRow="1" w:lastColumn="0" w:lastRow="0" w:noHBand="0" w:noVBand="1" w:val="04A0"/>
       </w:tblPr>
@@ -1540,12 +4800,13 @@
         </w:tc>
       </w:tr>
     </w:tbl>
+    <w:p/>
     <w:p>
       <w:pPr>
-        <w:pStyle w:val="Ttulo1"/>
+        <w:pStyle w:val="Heading1"/>
       </w:pPr>
       <w:r>
-        <w:t>3.Pago de Beneficios Sociales</w:t>
+        <w:t>6.Pago de Beneficios Sociales</w:t>
       </w:r>
     </w:p>
     <w:p>
@@ -1594,10 +4855,10 @@
         <w:t xml:space="preserve"> por el monto de S/. </w:t>
       </w:r>
       <w:r>
-        <w:t>5,819,410.</w:t>
+        <w:t>5,819,410,</w:t>
       </w:r>
       <w:r>
-        <w:t xml:space="preserve">  Lo cual fue comunicado a través del </w:t>
+        <w:t xml:space="preserve"> lo cual fue comunicado a través del </w:t>
       </w:r>
       <w:r>
         <w:t>Oficio Múltiple N° 00011-2021-MINEDU/SPE-OPEP-UPP</w:t>
@@ -1614,7 +4875,7 @@
         <w:t>Decreto Supremo 072-2021 publicado el 21 de abril de 2021</w:t>
       </w:r>
       <w:r>
-        <w:t xml:space="preserve">en el marco de lo autorizado en los literales a), d) y e) del numeral 40.1 de la Ley de Presupuesto </w:t>
+        <w:t xml:space="preserve"> en el marco de lo autorizado en los literales a), d) y e) del numeral 40.1 de la Ley de Presupuesto </w:t>
       </w:r>
       <w:r>
         <w:t>2021</w:t>
@@ -1649,13 +4910,13 @@
         <w:t xml:space="preserve">Decreto Supremo 256-2021 publicado el 24 de setiembre de 2021, </w:t>
       </w:r>
       <w:r>
-        <w:t xml:space="preserve">, se realizó la segunda transferencia de recursos por concepto de beneficios sociales a favor de docentes y auxiliares nombrados y contratados, cuyos beneficios fueron reconocidos durante el año </w:t>
+        <w:t xml:space="preserve"> se realizó la segunda transferencia de recursos por concepto de beneficios sociales a favor de docentes y auxiliares nombrados y contratados, cuyos beneficios fueron reconocidos durante el año </w:t>
       </w:r>
       <w:r>
         <w:t>2021</w:t>
       </w:r>
       <w:r>
-        <w:t xml:space="preserve"> transfiriéndose S/. </w:t>
+        <w:t xml:space="preserve">, transfiriéndose S/. </w:t>
       </w:r>
       <w:r>
         <w:t>289,327.</w:t>
@@ -1680,7 +4941,7 @@
     </w:p>
     <w:tbl>
       <w:tblPr>
-        <w:tblStyle w:val="Listavistosa-nfasis1"/>
+        <w:tblStyle w:val="formatotablaminedu"/>
         <w:tblW w:type="auto" w:w="0"/>
         <w:tblLook w:firstColumn="1" w:firstRow="1" w:lastColumn="0" w:lastRow="0" w:noHBand="0" w:noVBand="1" w:val="04A0"/>
       </w:tblPr>
@@ -2368,6 +5629,7 @@
         </w:tc>
       </w:tr>
     </w:tbl>
+    <w:p/>
     <w:p>
       <w:pPr>
         <w:jc w:val="both"/>
@@ -2379,9 +5641,182 @@
         <w:t>AREQUIPA</w:t>
       </w:r>
       <w:r>
-        <w:t xml:space="preserve"> se ha realizado las siguientes transferencias</w:t>
+        <w:t xml:space="preserve"> se ha realizado las siguientes transferenciasn</w:t>
       </w:r>
     </w:p>
+    <w:tbl>
+      <w:tblPr>
+        <w:tblStyle w:val="formatotablaminedu"/>
+        <w:tblW w:type="auto" w:w="0"/>
+        <w:tblLook w:firstColumn="1" w:firstRow="1" w:lastColumn="0" w:lastRow="0" w:noHBand="0" w:noVBand="1" w:val="04A0"/>
+      </w:tblPr>
+      <w:tblGrid>
+        <w:gridCol w:w="2880"/>
+        <w:gridCol w:w="2880"/>
+        <w:gridCol w:w="2880"/>
+      </w:tblGrid>
+      <w:tr>
+        <w:tc>
+          <w:tcPr>
+            <w:tcW w:type="dxa" w:w="2880"/>
+          </w:tcPr>
+          <w:p>
+            <w:r>
+              <w:t>NORMA</w:t>
+            </w:r>
+          </w:p>
+        </w:tc>
+        <w:tc>
+          <w:tcPr>
+            <w:tcW w:type="dxa" w:w="2880"/>
+          </w:tcPr>
+          <w:p>
+            <w:r>
+              <w:t>CONCEPTO</w:t>
+            </w:r>
+          </w:p>
+        </w:tc>
+        <w:tc>
+          <w:tcPr>
+            <w:tcW w:type="dxa" w:w="2880"/>
+          </w:tcPr>
+          <w:p>
+            <w:r>
+              <w:t>COSTO</w:t>
+            </w:r>
+          </w:p>
+        </w:tc>
+      </w:tr>
+      <w:tr>
+        <w:tc>
+          <w:tcPr>
+            <w:tcW w:type="dxa" w:w="2880"/>
+          </w:tcPr>
+          <w:p>
+            <w:r>
+              <w:t>DECRETO DE URGENCIA N 065-2021</w:t>
+            </w:r>
+          </w:p>
+        </w:tc>
+        <w:tc>
+          <w:tcPr>
+            <w:tcW w:type="dxa" w:w="2880"/>
+          </w:tcPr>
+          <w:p>
+            <w:r>
+              <w:t>PEM 2021</w:t>
+            </w:r>
+          </w:p>
+        </w:tc>
+        <w:tc>
+          <w:tcPr>
+            <w:tcW w:type="dxa" w:w="2880"/>
+          </w:tcPr>
+          <w:p>
+            <w:r>
+              <w:t>95,468</w:t>
+            </w:r>
+          </w:p>
+        </w:tc>
+      </w:tr>
+      <w:tr>
+        <w:tc>
+          <w:tcPr>
+            <w:tcW w:type="dxa" w:w="2880"/>
+          </w:tcPr>
+          <w:p>
+            <w:r>
+              <w:t>DECRETO SUPREMO N 044-2021-EF</w:t>
+            </w:r>
+          </w:p>
+        </w:tc>
+        <w:tc>
+          <w:tcPr>
+            <w:tcW w:type="dxa" w:w="2880"/>
+          </w:tcPr>
+          <w:p>
+            <w:r>
+              <w:t>Contratación de plazas docentes en instituciones educativas de educación básica del Ministerio de Defensa</w:t>
+            </w:r>
+          </w:p>
+        </w:tc>
+        <w:tc>
+          <w:tcPr>
+            <w:tcW w:type="dxa" w:w="2880"/>
+          </w:tcPr>
+          <w:p>
+            <w:r>
+              <w:t>260,073</w:t>
+            </w:r>
+          </w:p>
+        </w:tc>
+      </w:tr>
+      <w:tr>
+        <w:tc>
+          <w:tcPr>
+            <w:tcW w:type="dxa" w:w="2880"/>
+          </w:tcPr>
+          <w:p>
+            <w:r>
+              <w:t>DECRETO SUPREMO N 078-2021-EF</w:t>
+            </w:r>
+          </w:p>
+        </w:tc>
+        <w:tc>
+          <w:tcPr>
+            <w:tcW w:type="dxa" w:w="2880"/>
+          </w:tcPr>
+          <w:p>
+            <w:r>
+              <w:t>PEM 2020</w:t>
+            </w:r>
+          </w:p>
+        </w:tc>
+        <w:tc>
+          <w:tcPr>
+            <w:tcW w:type="dxa" w:w="2880"/>
+          </w:tcPr>
+          <w:p>
+            <w:r>
+              <w:t>3,528,537</w:t>
+            </w:r>
+          </w:p>
+        </w:tc>
+      </w:tr>
+      <w:tr>
+        <w:tc>
+          <w:tcPr>
+            <w:tcW w:type="dxa" w:w="2880"/>
+          </w:tcPr>
+          <w:p>
+            <w:r>
+              <w:t>DECRETO SUPREMO N 078-2021-EF</w:t>
+            </w:r>
+          </w:p>
+        </w:tc>
+        <w:tc>
+          <w:tcPr>
+            <w:tcW w:type="dxa" w:w="2880"/>
+          </w:tcPr>
+          <w:p>
+            <w:r>
+              <w:t>RACIONALIZACIÓN 2020</w:t>
+            </w:r>
+          </w:p>
+        </w:tc>
+        <w:tc>
+          <w:tcPr>
+            <w:tcW w:type="dxa" w:w="2880"/>
+          </w:tcPr>
+          <w:p>
+            <w:r>
+              <w:t>3,727,852</w:t>
+            </w:r>
+          </w:p>
+        </w:tc>
+      </w:tr>
+    </w:tbl>
+    <w:p/>
     <w:p>
       <w:pPr>
         <w:jc w:val="both"/>
@@ -2455,7 +5890,7 @@
     <w:lvl w:ilvl="0">
       <w:start w:val="1"/>
       <w:numFmt w:val="decimal"/>
-      <w:pStyle w:val="Listaconnmeros3"/>
+      <w:pStyle w:val="ListNumber3"/>
       <w:lvlText w:val="%1."/>
       <w:lvlJc w:val="left"/>
       <w:pPr>
@@ -2473,7 +5908,7 @@
     <w:lvl w:ilvl="0">
       <w:start w:val="1"/>
       <w:numFmt w:val="decimal"/>
-      <w:pStyle w:val="Listaconnmeros2"/>
+      <w:pStyle w:val="ListNumber2"/>
       <w:lvlText w:val="%1."/>
       <w:lvlJc w:val="left"/>
       <w:pPr>
@@ -2511,7 +5946,7 @@
     <w:lvl w:ilvl="0">
       <w:start w:val="1"/>
       <w:numFmt w:val="bullet"/>
-      <w:pStyle w:val="Listaconvietas3"/>
+      <w:pStyle w:val="ListBullet3"/>
       <w:lvlText w:val=""/>
       <w:lvlJc w:val="left"/>
       <w:pPr>
@@ -2532,7 +5967,7 @@
     <w:lvl w:ilvl="0">
       <w:start w:val="1"/>
       <w:numFmt w:val="bullet"/>
-      <w:pStyle w:val="Listaconvietas2"/>
+      <w:pStyle w:val="ListBullet2"/>
       <w:lvlText w:val=""/>
       <w:lvlJc w:val="left"/>
       <w:pPr>
@@ -2553,7 +5988,7 @@
     <w:lvl w:ilvl="0">
       <w:start w:val="1"/>
       <w:numFmt w:val="decimal"/>
-      <w:pStyle w:val="Listaconnmeros"/>
+      <w:pStyle w:val="ListNumber"/>
       <w:lvlText w:val="%1."/>
       <w:lvlJc w:val="left"/>
       <w:pPr>
@@ -2571,7 +6006,7 @@
     <w:lvl w:ilvl="0">
       <w:start w:val="1"/>
       <w:numFmt w:val="bullet"/>
-      <w:pStyle w:val="Listaconvietas"/>
+      <w:pStyle w:val="ListBullet"/>
       <w:lvlText w:val=""/>
       <w:lvlJc w:val="left"/>
       <w:pPr>
@@ -3009,11 +6444,11 @@
       <w:rFonts w:ascii="Calibri" w:hAnsi="Calibri"/>
     </w:rPr>
   </w:style>
-  <w:style w:type="paragraph" w:styleId="Ttulo1">
+  <w:style w:type="paragraph" w:styleId="Heading1">
     <w:name w:val="heading 1"/>
     <w:basedOn w:val="Normal"/>
     <w:next w:val="Normal"/>
-    <w:link w:val="Ttulo1Car"/>
+    <w:link w:val="Heading1Char"/>
     <w:uiPriority w:val="9"/>
     <w:qFormat/>
     <w:rsid w:val="00EC7355"/>
@@ -3030,11 +6465,11 @@
       <w:szCs w:val="28"/>
     </w:rPr>
   </w:style>
-  <w:style w:type="paragraph" w:styleId="Ttulo2">
+  <w:style w:type="paragraph" w:styleId="Heading2">
     <w:name w:val="heading 2"/>
     <w:basedOn w:val="Normal"/>
     <w:next w:val="Normal"/>
-    <w:link w:val="Ttulo2Car"/>
+    <w:link w:val="Heading2Char"/>
     <w:uiPriority w:val="9"/>
     <w:unhideWhenUsed/>
     <w:qFormat/>
@@ -3054,11 +6489,11 @@
       <w:szCs w:val="26"/>
     </w:rPr>
   </w:style>
-  <w:style w:type="paragraph" w:styleId="Ttulo3">
+  <w:style w:type="paragraph" w:styleId="Heading3">
     <w:name w:val="heading 3"/>
     <w:basedOn w:val="Normal"/>
     <w:next w:val="Normal"/>
-    <w:link w:val="Ttulo3Car"/>
+    <w:link w:val="Heading3Char"/>
     <w:uiPriority w:val="9"/>
     <w:unhideWhenUsed/>
     <w:qFormat/>
@@ -3076,11 +6511,11 @@
       <w:color w:val="4F81BD" w:themeColor="accent1"/>
     </w:rPr>
   </w:style>
-  <w:style w:type="paragraph" w:styleId="Ttulo4">
+  <w:style w:type="paragraph" w:styleId="Heading4">
     <w:name w:val="heading 4"/>
     <w:basedOn w:val="Normal"/>
     <w:next w:val="Normal"/>
-    <w:link w:val="Ttulo4Car"/>
+    <w:link w:val="Heading4Char"/>
     <w:uiPriority w:val="9"/>
     <w:semiHidden/>
     <w:unhideWhenUsed/>
@@ -3101,11 +6536,11 @@
       <w:color w:val="4F81BD" w:themeColor="accent1"/>
     </w:rPr>
   </w:style>
-  <w:style w:type="paragraph" w:styleId="Ttulo5">
+  <w:style w:type="paragraph" w:styleId="Heading5">
     <w:name w:val="heading 5"/>
     <w:basedOn w:val="Normal"/>
     <w:next w:val="Normal"/>
-    <w:link w:val="Ttulo5Car"/>
+    <w:link w:val="Heading5Char"/>
     <w:uiPriority w:val="9"/>
     <w:semiHidden/>
     <w:unhideWhenUsed/>
@@ -3122,11 +6557,11 @@
       <w:color w:val="243F60" w:themeColor="accent1" w:themeShade="7F"/>
     </w:rPr>
   </w:style>
-  <w:style w:type="paragraph" w:styleId="Ttulo6">
+  <w:style w:type="paragraph" w:styleId="Heading6">
     <w:name w:val="heading 6"/>
     <w:basedOn w:val="Normal"/>
     <w:next w:val="Normal"/>
-    <w:link w:val="Ttulo6Car"/>
+    <w:link w:val="Heading6Char"/>
     <w:uiPriority w:val="9"/>
     <w:semiHidden/>
     <w:unhideWhenUsed/>
@@ -3145,11 +6580,11 @@
       <w:color w:val="243F60" w:themeColor="accent1" w:themeShade="7F"/>
     </w:rPr>
   </w:style>
-  <w:style w:type="paragraph" w:styleId="Ttulo7">
+  <w:style w:type="paragraph" w:styleId="Heading7">
     <w:name w:val="heading 7"/>
     <w:basedOn w:val="Normal"/>
     <w:next w:val="Normal"/>
-    <w:link w:val="Ttulo7Car"/>
+    <w:link w:val="Heading7Char"/>
     <w:uiPriority w:val="9"/>
     <w:semiHidden/>
     <w:unhideWhenUsed/>
@@ -3168,11 +6603,11 @@
       <w:color w:val="404040" w:themeColor="text1" w:themeTint="BF"/>
     </w:rPr>
   </w:style>
-  <w:style w:type="paragraph" w:styleId="Ttulo8">
+  <w:style w:type="paragraph" w:styleId="Heading8">
     <w:name w:val="heading 8"/>
     <w:basedOn w:val="Normal"/>
     <w:next w:val="Normal"/>
-    <w:link w:val="Ttulo8Car"/>
+    <w:link w:val="Heading8Char"/>
     <w:uiPriority w:val="9"/>
     <w:semiHidden/>
     <w:unhideWhenUsed/>
@@ -3191,11 +6626,11 @@
       <w:szCs w:val="20"/>
     </w:rPr>
   </w:style>
-  <w:style w:type="paragraph" w:styleId="Ttulo9">
+  <w:style w:type="paragraph" w:styleId="Heading9">
     <w:name w:val="heading 9"/>
     <w:basedOn w:val="Normal"/>
     <w:next w:val="Normal"/>
-    <w:link w:val="Ttulo9Car"/>
+    <w:link w:val="Heading9Char"/>
     <w:uiPriority w:val="9"/>
     <w:semiHidden/>
     <w:unhideWhenUsed/>
@@ -3216,13 +6651,13 @@
       <w:szCs w:val="20"/>
     </w:rPr>
   </w:style>
-  <w:style w:type="character" w:default="1" w:styleId="Fuentedeprrafopredeter">
+  <w:style w:type="character" w:default="1" w:styleId="DefaultParagraphFont">
     <w:name w:val="Default Paragraph Font"/>
     <w:uiPriority w:val="1"/>
     <w:semiHidden/>
     <w:unhideWhenUsed/>
   </w:style>
-  <w:style w:type="table" w:default="1" w:styleId="Tablanormal">
+  <w:style w:type="table" w:default="1" w:styleId="TableNormal">
     <w:name w:val="Normal Table"/>
     <w:uiPriority w:val="99"/>
     <w:semiHidden/>
@@ -3237,16 +6672,16 @@
       </w:tblCellMar>
     </w:tblPr>
   </w:style>
-  <w:style w:type="numbering" w:default="1" w:styleId="Sinlista">
+  <w:style w:type="numbering" w:default="1" w:styleId="NoList">
     <w:name w:val="No List"/>
     <w:uiPriority w:val="99"/>
     <w:semiHidden/>
     <w:unhideWhenUsed/>
   </w:style>
-  <w:style w:type="paragraph" w:styleId="Encabezado">
+  <w:style w:type="paragraph" w:styleId="Header">
     <w:name w:val="header"/>
     <w:basedOn w:val="Normal"/>
-    <w:link w:val="EncabezadoCar"/>
+    <w:link w:val="HeaderChar"/>
     <w:uiPriority w:val="99"/>
     <w:unhideWhenUsed/>
     <w:rsid w:val="00E618BF"/>
@@ -3258,17 +6693,17 @@
       <w:spacing w:after="0" w:line="240" w:lineRule="auto"/>
     </w:pPr>
   </w:style>
-  <w:style w:type="character" w:customStyle="1" w:styleId="EncabezadoCar">
-    <w:name w:val="Encabezado Car"/>
-    <w:basedOn w:val="Fuentedeprrafopredeter"/>
-    <w:link w:val="Encabezado"/>
+  <w:style w:type="character" w:customStyle="1" w:styleId="HeaderChar">
+    <w:name w:val="Header Char"/>
+    <w:basedOn w:val="DefaultParagraphFont"/>
+    <w:link w:val="Header"/>
     <w:uiPriority w:val="99"/>
     <w:rsid w:val="00E618BF"/>
   </w:style>
-  <w:style w:type="paragraph" w:styleId="Piedepgina">
+  <w:style w:type="paragraph" w:styleId="Footer">
     <w:name w:val="footer"/>
     <w:basedOn w:val="Normal"/>
-    <w:link w:val="PiedepginaCar"/>
+    <w:link w:val="FooterChar"/>
     <w:uiPriority w:val="99"/>
     <w:unhideWhenUsed/>
     <w:rsid w:val="00E618BF"/>
@@ -3280,14 +6715,14 @@
       <w:spacing w:after="0" w:line="240" w:lineRule="auto"/>
     </w:pPr>
   </w:style>
-  <w:style w:type="character" w:customStyle="1" w:styleId="PiedepginaCar">
-    <w:name w:val="Pie de página Car"/>
-    <w:basedOn w:val="Fuentedeprrafopredeter"/>
-    <w:link w:val="Piedepgina"/>
+  <w:style w:type="character" w:customStyle="1" w:styleId="FooterChar">
+    <w:name w:val="Footer Char"/>
+    <w:basedOn w:val="DefaultParagraphFont"/>
+    <w:link w:val="Footer"/>
     <w:uiPriority w:val="99"/>
     <w:rsid w:val="00E618BF"/>
   </w:style>
-  <w:style w:type="paragraph" w:styleId="Sinespaciado">
+  <w:style w:type="paragraph" w:styleId="NoSpacing">
     <w:name w:val="No Spacing"/>
     <w:uiPriority w:val="1"/>
     <w:qFormat/>
@@ -3296,10 +6731,10 @@
       <w:spacing w:after="0" w:line="240" w:lineRule="auto"/>
     </w:pPr>
   </w:style>
-  <w:style w:type="character" w:customStyle="1" w:styleId="Ttulo1Car">
-    <w:name w:val="Título 1 Car"/>
-    <w:basedOn w:val="Fuentedeprrafopredeter"/>
-    <w:link w:val="Ttulo1"/>
+  <w:style w:type="character" w:customStyle="1" w:styleId="Heading1Char">
+    <w:name w:val="Heading 1 Char"/>
+    <w:basedOn w:val="DefaultParagraphFont"/>
+    <w:link w:val="Heading1"/>
     <w:uiPriority w:val="9"/>
     <w:rsid w:val="00EC7355"/>
     <w:rPr>
@@ -3309,10 +6744,10 @@
       <w:szCs w:val="28"/>
     </w:rPr>
   </w:style>
-  <w:style w:type="character" w:customStyle="1" w:styleId="Ttulo2Car">
-    <w:name w:val="Título 2 Car"/>
-    <w:basedOn w:val="Fuentedeprrafopredeter"/>
-    <w:link w:val="Ttulo2"/>
+  <w:style w:type="character" w:customStyle="1" w:styleId="Heading2Char">
+    <w:name w:val="Heading 2 Char"/>
+    <w:basedOn w:val="DefaultParagraphFont"/>
+    <w:link w:val="Heading2"/>
     <w:uiPriority w:val="9"/>
     <w:rsid w:val="00FC693F"/>
     <w:rPr>
@@ -3324,10 +6759,10 @@
       <w:szCs w:val="26"/>
     </w:rPr>
   </w:style>
-  <w:style w:type="character" w:customStyle="1" w:styleId="Ttulo3Car">
-    <w:name w:val="Título 3 Car"/>
-    <w:basedOn w:val="Fuentedeprrafopredeter"/>
-    <w:link w:val="Ttulo3"/>
+  <w:style w:type="character" w:customStyle="1" w:styleId="Heading3Char">
+    <w:name w:val="Heading 3 Char"/>
+    <w:basedOn w:val="DefaultParagraphFont"/>
+    <w:link w:val="Heading3"/>
     <w:uiPriority w:val="9"/>
     <w:rsid w:val="00FC693F"/>
     <w:rPr>
@@ -3337,11 +6772,11 @@
       <w:color w:val="4F81BD" w:themeColor="accent1"/>
     </w:rPr>
   </w:style>
-  <w:style w:type="paragraph" w:styleId="Ttulo">
+  <w:style w:type="paragraph" w:styleId="Title">
     <w:name w:val="Title"/>
-    <w:basedOn w:val="Ttulo1"/>
+    <w:basedOn w:val="Heading1"/>
     <w:next w:val="Normal"/>
-    <w:link w:val="TtuloCar"/>
+    <w:link w:val="TitleChar"/>
     <w:uiPriority w:val="10"/>
     <w:qFormat/>
     <w:rsid w:val="00EC7355"/>
@@ -3352,10 +6787,10 @@
       <w:sz w:val="28"/>
     </w:rPr>
   </w:style>
-  <w:style w:type="character" w:customStyle="1" w:styleId="TtuloCar">
-    <w:name w:val="Título Car"/>
-    <w:basedOn w:val="Fuentedeprrafopredeter"/>
-    <w:link w:val="Ttulo"/>
+  <w:style w:type="character" w:customStyle="1" w:styleId="TitleChar">
+    <w:name w:val="Title Char"/>
+    <w:basedOn w:val="DefaultParagraphFont"/>
+    <w:link w:val="Title"/>
     <w:uiPriority w:val="10"/>
     <w:rsid w:val="00EC7355"/>
     <w:rPr>
@@ -3366,11 +6801,11 @@
       <w:szCs w:val="28"/>
     </w:rPr>
   </w:style>
-  <w:style w:type="paragraph" w:styleId="Subttulo">
+  <w:style w:type="paragraph" w:styleId="Subtitle">
     <w:name w:val="Subtitle"/>
     <w:basedOn w:val="Normal"/>
     <w:next w:val="Normal"/>
-    <w:link w:val="SubttuloCar"/>
+    <w:link w:val="SubtitleChar"/>
     <w:uiPriority w:val="11"/>
     <w:qFormat/>
     <w:rsid w:val="00FC693F"/>
@@ -3389,10 +6824,10 @@
       <w:szCs w:val="24"/>
     </w:rPr>
   </w:style>
-  <w:style w:type="character" w:customStyle="1" w:styleId="SubttuloCar">
-    <w:name w:val="Subtítulo Car"/>
-    <w:basedOn w:val="Fuentedeprrafopredeter"/>
-    <w:link w:val="Subttulo"/>
+  <w:style w:type="character" w:customStyle="1" w:styleId="SubtitleChar">
+    <w:name w:val="Subtitle Char"/>
+    <w:basedOn w:val="DefaultParagraphFont"/>
+    <w:link w:val="Subtitle"/>
     <w:uiPriority w:val="11"/>
     <w:rsid w:val="00FC693F"/>
     <w:rPr>
@@ -3405,7 +6840,7 @@
       <w:szCs w:val="24"/>
     </w:rPr>
   </w:style>
-  <w:style w:type="paragraph" w:styleId="Prrafodelista">
+  <w:style w:type="paragraph" w:styleId="ListParagraph">
     <w:name w:val="List Paragraph"/>
     <w:basedOn w:val="Normal"/>
     <w:uiPriority w:val="34"/>
@@ -3416,10 +6851,10 @@
       <w:contextualSpacing/>
     </w:pPr>
   </w:style>
-  <w:style w:type="paragraph" w:styleId="Textoindependiente">
+  <w:style w:type="paragraph" w:styleId="BodyText">
     <w:name w:val="Body Text"/>
     <w:basedOn w:val="Normal"/>
-    <w:link w:val="TextoindependienteCar"/>
+    <w:link w:val="BodyTextChar"/>
     <w:uiPriority w:val="99"/>
     <w:unhideWhenUsed/>
     <w:rsid w:val="00AA1D8D"/>
@@ -3427,17 +6862,17 @@
       <w:spacing w:after="120"/>
     </w:pPr>
   </w:style>
-  <w:style w:type="character" w:customStyle="1" w:styleId="TextoindependienteCar">
-    <w:name w:val="Texto independiente Car"/>
-    <w:basedOn w:val="Fuentedeprrafopredeter"/>
-    <w:link w:val="Textoindependiente"/>
+  <w:style w:type="character" w:customStyle="1" w:styleId="BodyTextChar">
+    <w:name w:val="Body Text Char"/>
+    <w:basedOn w:val="DefaultParagraphFont"/>
+    <w:link w:val="BodyText"/>
     <w:uiPriority w:val="99"/>
     <w:rsid w:val="00AA1D8D"/>
   </w:style>
-  <w:style w:type="paragraph" w:styleId="Textoindependiente2">
+  <w:style w:type="paragraph" w:styleId="BodyText2">
     <w:name w:val="Body Text 2"/>
     <w:basedOn w:val="Normal"/>
-    <w:link w:val="Textoindependiente2Car"/>
+    <w:link w:val="BodyText2Char"/>
     <w:uiPriority w:val="99"/>
     <w:unhideWhenUsed/>
     <w:rsid w:val="00AA1D8D"/>
@@ -3445,17 +6880,17 @@
       <w:spacing w:after="120" w:line="480" w:lineRule="auto"/>
     </w:pPr>
   </w:style>
-  <w:style w:type="character" w:customStyle="1" w:styleId="Textoindependiente2Car">
-    <w:name w:val="Texto independiente 2 Car"/>
-    <w:basedOn w:val="Fuentedeprrafopredeter"/>
-    <w:link w:val="Textoindependiente2"/>
+  <w:style w:type="character" w:customStyle="1" w:styleId="BodyText2Char">
+    <w:name w:val="Body Text 2 Char"/>
+    <w:basedOn w:val="DefaultParagraphFont"/>
+    <w:link w:val="BodyText2"/>
     <w:uiPriority w:val="99"/>
     <w:rsid w:val="00AA1D8D"/>
   </w:style>
-  <w:style w:type="paragraph" w:styleId="Textoindependiente3">
+  <w:style w:type="paragraph" w:styleId="BodyText3">
     <w:name w:val="Body Text 3"/>
     <w:basedOn w:val="Normal"/>
-    <w:link w:val="Textoindependiente3Car"/>
+    <w:link w:val="BodyText3Char"/>
     <w:uiPriority w:val="99"/>
     <w:unhideWhenUsed/>
     <w:rsid w:val="00AA1D8D"/>
@@ -3467,10 +6902,10 @@
       <w:szCs w:val="16"/>
     </w:rPr>
   </w:style>
-  <w:style w:type="character" w:customStyle="1" w:styleId="Textoindependiente3Car">
-    <w:name w:val="Texto independiente 3 Car"/>
-    <w:basedOn w:val="Fuentedeprrafopredeter"/>
-    <w:link w:val="Textoindependiente3"/>
+  <w:style w:type="character" w:customStyle="1" w:styleId="BodyText3Char">
+    <w:name w:val="Body Text 3 Char"/>
+    <w:basedOn w:val="DefaultParagraphFont"/>
+    <w:link w:val="BodyText3"/>
     <w:uiPriority w:val="99"/>
     <w:rsid w:val="00AA1D8D"/>
     <w:rPr>
@@ -3478,7 +6913,7 @@
       <w:szCs w:val="16"/>
     </w:rPr>
   </w:style>
-  <w:style w:type="paragraph" w:styleId="Lista">
+  <w:style w:type="paragraph" w:styleId="List">
     <w:name w:val="List"/>
     <w:basedOn w:val="Normal"/>
     <w:uiPriority w:val="99"/>
@@ -3489,7 +6924,7 @@
       <w:contextualSpacing/>
     </w:pPr>
   </w:style>
-  <w:style w:type="paragraph" w:styleId="Lista2">
+  <w:style w:type="paragraph" w:styleId="List2">
     <w:name w:val="List 2"/>
     <w:basedOn w:val="Normal"/>
     <w:uiPriority w:val="99"/>
@@ -3500,7 +6935,7 @@
       <w:contextualSpacing/>
     </w:pPr>
   </w:style>
-  <w:style w:type="paragraph" w:styleId="Lista3">
+  <w:style w:type="paragraph" w:styleId="List3">
     <w:name w:val="List 3"/>
     <w:basedOn w:val="Normal"/>
     <w:uiPriority w:val="99"/>
@@ -3511,7 +6946,7 @@
       <w:contextualSpacing/>
     </w:pPr>
   </w:style>
-  <w:style w:type="paragraph" w:styleId="Listaconvietas">
+  <w:style w:type="paragraph" w:styleId="ListBullet">
     <w:name w:val="List Bullet"/>
     <w:basedOn w:val="Normal"/>
     <w:uiPriority w:val="99"/>
@@ -3524,7 +6959,7 @@
       <w:contextualSpacing/>
     </w:pPr>
   </w:style>
-  <w:style w:type="paragraph" w:styleId="Listaconvietas2">
+  <w:style w:type="paragraph" w:styleId="ListBullet2">
     <w:name w:val="List Bullet 2"/>
     <w:basedOn w:val="Normal"/>
     <w:uiPriority w:val="99"/>
@@ -3537,7 +6972,7 @@
       <w:contextualSpacing/>
     </w:pPr>
   </w:style>
-  <w:style w:type="paragraph" w:styleId="Listaconvietas3">
+  <w:style w:type="paragraph" w:styleId="ListBullet3">
     <w:name w:val="List Bullet 3"/>
     <w:basedOn w:val="Normal"/>
     <w:uiPriority w:val="99"/>
@@ -3550,7 +6985,7 @@
       <w:contextualSpacing/>
     </w:pPr>
   </w:style>
-  <w:style w:type="paragraph" w:styleId="Listaconnmeros">
+  <w:style w:type="paragraph" w:styleId="ListNumber">
     <w:name w:val="List Number"/>
     <w:basedOn w:val="Normal"/>
     <w:uiPriority w:val="99"/>
@@ -3563,7 +6998,7 @@
       <w:contextualSpacing/>
     </w:pPr>
   </w:style>
-  <w:style w:type="paragraph" w:styleId="Listaconnmeros2">
+  <w:style w:type="paragraph" w:styleId="ListNumber2">
     <w:name w:val="List Number 2"/>
     <w:basedOn w:val="Normal"/>
     <w:uiPriority w:val="99"/>
@@ -3576,7 +7011,7 @@
       <w:contextualSpacing/>
     </w:pPr>
   </w:style>
-  <w:style w:type="paragraph" w:styleId="Listaconnmeros3">
+  <w:style w:type="paragraph" w:styleId="ListNumber3">
     <w:name w:val="List Number 3"/>
     <w:basedOn w:val="Normal"/>
     <w:uiPriority w:val="99"/>
@@ -3589,7 +7024,7 @@
       <w:contextualSpacing/>
     </w:pPr>
   </w:style>
-  <w:style w:type="paragraph" w:styleId="Continuarlista">
+  <w:style w:type="paragraph" w:styleId="ListContinue">
     <w:name w:val="List Continue"/>
     <w:basedOn w:val="Normal"/>
     <w:uiPriority w:val="99"/>
@@ -3601,7 +7036,7 @@
       <w:contextualSpacing/>
     </w:pPr>
   </w:style>
-  <w:style w:type="paragraph" w:styleId="Continuarlista2">
+  <w:style w:type="paragraph" w:styleId="ListContinue2">
     <w:name w:val="List Continue 2"/>
     <w:basedOn w:val="Normal"/>
     <w:uiPriority w:val="99"/>
@@ -3613,7 +7048,7 @@
       <w:contextualSpacing/>
     </w:pPr>
   </w:style>
-  <w:style w:type="paragraph" w:styleId="Continuarlista3">
+  <w:style w:type="paragraph" w:styleId="ListContinue3">
     <w:name w:val="List Continue 3"/>
     <w:basedOn w:val="Normal"/>
     <w:uiPriority w:val="99"/>
@@ -3625,9 +7060,9 @@
       <w:contextualSpacing/>
     </w:pPr>
   </w:style>
-  <w:style w:type="paragraph" w:styleId="Textomacro">
+  <w:style w:type="paragraph" w:styleId="MacroText">
     <w:name w:val="macro"/>
-    <w:link w:val="TextomacroCar"/>
+    <w:link w:val="MacroTextChar"/>
     <w:uiPriority w:val="99"/>
     <w:unhideWhenUsed/>
     <w:rsid w:val="0029639D"/>
@@ -3648,10 +7083,10 @@
       <w:szCs w:val="20"/>
     </w:rPr>
   </w:style>
-  <w:style w:type="character" w:customStyle="1" w:styleId="TextomacroCar">
-    <w:name w:val="Texto macro Car"/>
-    <w:basedOn w:val="Fuentedeprrafopredeter"/>
-    <w:link w:val="Textomacro"/>
+  <w:style w:type="character" w:customStyle="1" w:styleId="MacroTextChar">
+    <w:name w:val="Macro Text Char"/>
+    <w:basedOn w:val="DefaultParagraphFont"/>
+    <w:link w:val="MacroText"/>
     <w:uiPriority w:val="99"/>
     <w:rsid w:val="0029639D"/>
     <w:rPr>
@@ -3660,11 +7095,11 @@
       <w:szCs w:val="20"/>
     </w:rPr>
   </w:style>
-  <w:style w:type="paragraph" w:styleId="Cita">
+  <w:style w:type="paragraph" w:styleId="Quote">
     <w:name w:val="Quote"/>
     <w:basedOn w:val="Normal"/>
     <w:next w:val="Normal"/>
-    <w:link w:val="CitaCar"/>
+    <w:link w:val="QuoteChar"/>
     <w:uiPriority w:val="29"/>
     <w:qFormat/>
     <w:rsid w:val="00FC693F"/>
@@ -3674,10 +7109,10 @@
       <w:color w:val="000000" w:themeColor="text1"/>
     </w:rPr>
   </w:style>
-  <w:style w:type="character" w:customStyle="1" w:styleId="CitaCar">
-    <w:name w:val="Cita Car"/>
-    <w:basedOn w:val="Fuentedeprrafopredeter"/>
-    <w:link w:val="Cita"/>
+  <w:style w:type="character" w:customStyle="1" w:styleId="QuoteChar">
+    <w:name w:val="Quote Char"/>
+    <w:basedOn w:val="DefaultParagraphFont"/>
+    <w:link w:val="Quote"/>
     <w:uiPriority w:val="29"/>
     <w:rsid w:val="00FC693F"/>
     <w:rPr>
@@ -3686,10 +7121,10 @@
       <w:color w:val="000000" w:themeColor="text1"/>
     </w:rPr>
   </w:style>
-  <w:style w:type="character" w:customStyle="1" w:styleId="Ttulo4Car">
-    <w:name w:val="Título 4 Car"/>
-    <w:basedOn w:val="Fuentedeprrafopredeter"/>
-    <w:link w:val="Ttulo4"/>
+  <w:style w:type="character" w:customStyle="1" w:styleId="Heading4Char">
+    <w:name w:val="Heading 4 Char"/>
+    <w:basedOn w:val="DefaultParagraphFont"/>
+    <w:link w:val="Heading4"/>
     <w:uiPriority w:val="9"/>
     <w:semiHidden/>
     <w:rsid w:val="00FC693F"/>
@@ -3702,10 +7137,10 @@
       <w:color w:val="4F81BD" w:themeColor="accent1"/>
     </w:rPr>
   </w:style>
-  <w:style w:type="character" w:customStyle="1" w:styleId="Ttulo5Car">
-    <w:name w:val="Título 5 Car"/>
-    <w:basedOn w:val="Fuentedeprrafopredeter"/>
-    <w:link w:val="Ttulo5"/>
+  <w:style w:type="character" w:customStyle="1" w:styleId="Heading5Char">
+    <w:name w:val="Heading 5 Char"/>
+    <w:basedOn w:val="DefaultParagraphFont"/>
+    <w:link w:val="Heading5"/>
     <w:uiPriority w:val="9"/>
     <w:semiHidden/>
     <w:rsid w:val="00FC693F"/>
@@ -3714,10 +7149,10 @@
       <w:color w:val="243F60" w:themeColor="accent1" w:themeShade="7F"/>
     </w:rPr>
   </w:style>
-  <w:style w:type="character" w:customStyle="1" w:styleId="Ttulo6Car">
-    <w:name w:val="Título 6 Car"/>
-    <w:basedOn w:val="Fuentedeprrafopredeter"/>
-    <w:link w:val="Ttulo6"/>
+  <w:style w:type="character" w:customStyle="1" w:styleId="Heading6Char">
+    <w:name w:val="Heading 6 Char"/>
+    <w:basedOn w:val="DefaultParagraphFont"/>
+    <w:link w:val="Heading6"/>
     <w:uiPriority w:val="9"/>
     <w:semiHidden/>
     <w:rsid w:val="00FC693F"/>
@@ -3728,10 +7163,10 @@
       <w:color w:val="243F60" w:themeColor="accent1" w:themeShade="7F"/>
     </w:rPr>
   </w:style>
-  <w:style w:type="character" w:customStyle="1" w:styleId="Ttulo7Car">
-    <w:name w:val="Título 7 Car"/>
-    <w:basedOn w:val="Fuentedeprrafopredeter"/>
-    <w:link w:val="Ttulo7"/>
+  <w:style w:type="character" w:customStyle="1" w:styleId="Heading7Char">
+    <w:name w:val="Heading 7 Char"/>
+    <w:basedOn w:val="DefaultParagraphFont"/>
+    <w:link w:val="Heading7"/>
     <w:uiPriority w:val="9"/>
     <w:semiHidden/>
     <w:rsid w:val="00FC693F"/>
@@ -3742,10 +7177,10 @@
       <w:color w:val="404040" w:themeColor="text1" w:themeTint="BF"/>
     </w:rPr>
   </w:style>
-  <w:style w:type="character" w:customStyle="1" w:styleId="Ttulo8Car">
-    <w:name w:val="Título 8 Car"/>
-    <w:basedOn w:val="Fuentedeprrafopredeter"/>
-    <w:link w:val="Ttulo8"/>
+  <w:style w:type="character" w:customStyle="1" w:styleId="Heading8Char">
+    <w:name w:val="Heading 8 Char"/>
+    <w:basedOn w:val="DefaultParagraphFont"/>
+    <w:link w:val="Heading8"/>
     <w:uiPriority w:val="9"/>
     <w:semiHidden/>
     <w:rsid w:val="00FC693F"/>
@@ -3756,10 +7191,10 @@
       <w:szCs w:val="20"/>
     </w:rPr>
   </w:style>
-  <w:style w:type="character" w:customStyle="1" w:styleId="Ttulo9Car">
-    <w:name w:val="Título 9 Car"/>
-    <w:basedOn w:val="Fuentedeprrafopredeter"/>
-    <w:link w:val="Ttulo9"/>
+  <w:style w:type="character" w:customStyle="1" w:styleId="Heading9Char">
+    <w:name w:val="Heading 9 Char"/>
+    <w:basedOn w:val="DefaultParagraphFont"/>
+    <w:link w:val="Heading9"/>
     <w:uiPriority w:val="9"/>
     <w:semiHidden/>
     <w:rsid w:val="00FC693F"/>
@@ -3772,7 +7207,7 @@
       <w:szCs w:val="20"/>
     </w:rPr>
   </w:style>
-  <w:style w:type="paragraph" w:styleId="Descripcin">
+  <w:style w:type="paragraph" w:styleId="Caption">
     <w:name w:val="caption"/>
     <w:basedOn w:val="Normal"/>
     <w:next w:val="Normal"/>
@@ -3792,9 +7227,9 @@
       <w:szCs w:val="18"/>
     </w:rPr>
   </w:style>
-  <w:style w:type="character" w:styleId="Textoennegrita">
+  <w:style w:type="character" w:styleId="Strong">
     <w:name w:val="Strong"/>
-    <w:basedOn w:val="Fuentedeprrafopredeter"/>
+    <w:basedOn w:val="DefaultParagraphFont"/>
     <w:uiPriority w:val="22"/>
     <w:qFormat/>
     <w:rsid w:val="00FC693F"/>
@@ -3803,9 +7238,9 @@
       <w:bCs/>
     </w:rPr>
   </w:style>
-  <w:style w:type="character" w:styleId="nfasis">
+  <w:style w:type="character" w:styleId="Emphasis">
     <w:name w:val="Emphasis"/>
-    <w:basedOn w:val="Fuentedeprrafopredeter"/>
+    <w:basedOn w:val="DefaultParagraphFont"/>
     <w:uiPriority w:val="20"/>
     <w:qFormat/>
     <w:rsid w:val="00FC693F"/>
@@ -3814,11 +7249,11 @@
       <w:iCs/>
     </w:rPr>
   </w:style>
-  <w:style w:type="paragraph" w:styleId="Citadestacada">
+  <w:style w:type="paragraph" w:styleId="IntenseQuote">
     <w:name w:val="Intense Quote"/>
     <w:basedOn w:val="Normal"/>
     <w:next w:val="Normal"/>
-    <w:link w:val="CitadestacadaCar"/>
+    <w:link w:val="IntenseQuoteChar"/>
     <w:uiPriority w:val="30"/>
     <w:qFormat/>
     <w:rsid w:val="00FC693F"/>
@@ -3837,10 +7272,10 @@
       <w:color w:val="4F81BD" w:themeColor="accent1"/>
     </w:rPr>
   </w:style>
-  <w:style w:type="character" w:customStyle="1" w:styleId="CitadestacadaCar">
-    <w:name w:val="Cita destacada Car"/>
-    <w:basedOn w:val="Fuentedeprrafopredeter"/>
-    <w:link w:val="Citadestacada"/>
+  <w:style w:type="character" w:customStyle="1" w:styleId="IntenseQuoteChar">
+    <w:name w:val="Intense Quote Char"/>
+    <w:basedOn w:val="DefaultParagraphFont"/>
+    <w:link w:val="IntenseQuote"/>
     <w:uiPriority w:val="30"/>
     <w:rsid w:val="00FC693F"/>
     <w:rPr>
@@ -3851,9 +7286,9 @@
       <w:color w:val="4F81BD" w:themeColor="accent1"/>
     </w:rPr>
   </w:style>
-  <w:style w:type="character" w:styleId="nfasissutil">
+  <w:style w:type="character" w:styleId="SubtleEmphasis">
     <w:name w:val="Subtle Emphasis"/>
-    <w:basedOn w:val="Fuentedeprrafopredeter"/>
+    <w:basedOn w:val="DefaultParagraphFont"/>
     <w:uiPriority w:val="19"/>
     <w:qFormat/>
     <w:rsid w:val="00FC693F"/>
@@ -3863,9 +7298,9 @@
       <w:color w:val="808080" w:themeColor="text1" w:themeTint="7F"/>
     </w:rPr>
   </w:style>
-  <w:style w:type="character" w:styleId="nfasisintenso">
+  <w:style w:type="character" w:styleId="IntenseEmphasis">
     <w:name w:val="Intense Emphasis"/>
-    <w:basedOn w:val="Fuentedeprrafopredeter"/>
+    <w:basedOn w:val="DefaultParagraphFont"/>
     <w:uiPriority w:val="21"/>
     <w:qFormat/>
     <w:rsid w:val="00FC693F"/>
@@ -3877,9 +7312,9 @@
       <w:color w:val="4F81BD" w:themeColor="accent1"/>
     </w:rPr>
   </w:style>
-  <w:style w:type="character" w:styleId="Referenciasutil">
+  <w:style w:type="character" w:styleId="SubtleReference">
     <w:name w:val="Subtle Reference"/>
-    <w:basedOn w:val="Fuentedeprrafopredeter"/>
+    <w:basedOn w:val="DefaultParagraphFont"/>
     <w:uiPriority w:val="31"/>
     <w:qFormat/>
     <w:rsid w:val="00FC693F"/>
@@ -3889,9 +7324,9 @@
       <w:u w:val="single"/>
     </w:rPr>
   </w:style>
-  <w:style w:type="character" w:styleId="Referenciaintensa">
+  <w:style w:type="character" w:styleId="IntenseReference">
     <w:name w:val="Intense Reference"/>
-    <w:basedOn w:val="Fuentedeprrafopredeter"/>
+    <w:basedOn w:val="DefaultParagraphFont"/>
     <w:uiPriority w:val="32"/>
     <w:qFormat/>
     <w:rsid w:val="00FC693F"/>
@@ -3904,9 +7339,9 @@
       <w:u w:val="single"/>
     </w:rPr>
   </w:style>
-  <w:style w:type="character" w:styleId="Ttulodellibro">
+  <w:style w:type="character" w:styleId="BookTitle">
     <w:name w:val="Book Title"/>
-    <w:basedOn w:val="Fuentedeprrafopredeter"/>
+    <w:basedOn w:val="DefaultParagraphFont"/>
     <w:uiPriority w:val="33"/>
     <w:qFormat/>
     <w:rsid w:val="00FC693F"/>
@@ -3917,9 +7352,9 @@
       <w:spacing w:val="5"/>
     </w:rPr>
   </w:style>
-  <w:style w:type="paragraph" w:styleId="TtuloTDC">
+  <w:style w:type="paragraph" w:styleId="TOCHeading">
     <w:name w:val="TOC Heading"/>
-    <w:basedOn w:val="Ttulo1"/>
+    <w:basedOn w:val="Heading1"/>
     <w:next w:val="Normal"/>
     <w:uiPriority w:val="39"/>
     <w:semiHidden/>
@@ -3930,9 +7365,9 @@
       <w:outlineLvl w:val="9"/>
     </w:pPr>
   </w:style>
-  <w:style w:type="table" w:styleId="Tablaconcuadrcula">
+  <w:style w:type="table" w:styleId="TableGrid">
     <w:name w:val="Table Grid"/>
-    <w:basedOn w:val="Tablanormal"/>
+    <w:basedOn w:val="TableNormal"/>
     <w:uiPriority w:val="59"/>
     <w:rsid w:val="00FC693F"/>
     <w:pPr>
@@ -3949,9 +7384,9 @@
       </w:tblBorders>
     </w:tblPr>
   </w:style>
-  <w:style w:type="table" w:styleId="Sombreadoclaro">
+  <w:style w:type="table" w:styleId="LightShading">
     <w:name w:val="Light Shading"/>
-    <w:basedOn w:val="Tablanormal"/>
+    <w:basedOn w:val="TableNormal"/>
     <w:uiPriority w:val="60"/>
     <w:rsid w:val="00FC693F"/>
     <w:pPr>
@@ -4045,9 +7480,9 @@
       </w:tcPr>
     </w:tblStylePr>
   </w:style>
-  <w:style w:type="table" w:styleId="Sombreadoclaro-nfasis1">
+  <w:style w:type="table" w:styleId="LightShading-Accent1">
     <w:name w:val="Light Shading Accent 1"/>
-    <w:basedOn w:val="Tablanormal"/>
+    <w:basedOn w:val="TableNormal"/>
     <w:uiPriority w:val="60"/>
     <w:rsid w:val="00FC693F"/>
     <w:pPr>
@@ -4141,9 +7576,9 @@
       </w:tcPr>
     </w:tblStylePr>
   </w:style>
-  <w:style w:type="table" w:styleId="Sombreadoclaro-nfasis2">
+  <w:style w:type="table" w:styleId="LightShading-Accent2">
     <w:name w:val="Light Shading Accent 2"/>
-    <w:basedOn w:val="Tablanormal"/>
+    <w:basedOn w:val="TableNormal"/>
     <w:uiPriority w:val="60"/>
     <w:rsid w:val="00FC693F"/>
     <w:pPr>
@@ -4237,9 +7672,9 @@
       </w:tcPr>
     </w:tblStylePr>
   </w:style>
-  <w:style w:type="table" w:styleId="Sombreadoclaro-nfasis3">
+  <w:style w:type="table" w:styleId="LightShading-Accent3">
     <w:name w:val="Light Shading Accent 3"/>
-    <w:basedOn w:val="Tablanormal"/>
+    <w:basedOn w:val="TableNormal"/>
     <w:uiPriority w:val="60"/>
     <w:rsid w:val="00FC693F"/>
     <w:pPr>
@@ -4333,9 +7768,9 @@
       </w:tcPr>
     </w:tblStylePr>
   </w:style>
-  <w:style w:type="table" w:styleId="Sombreadoclaro-nfasis4">
+  <w:style w:type="table" w:styleId="LightShading-Accent4">
     <w:name w:val="Light Shading Accent 4"/>
-    <w:basedOn w:val="Tablanormal"/>
+    <w:basedOn w:val="TableNormal"/>
     <w:uiPriority w:val="60"/>
     <w:rsid w:val="00FC693F"/>
     <w:pPr>
@@ -4429,9 +7864,9 @@
       </w:tcPr>
     </w:tblStylePr>
   </w:style>
-  <w:style w:type="table" w:styleId="Sombreadoclaro-nfasis5">
+  <w:style w:type="table" w:styleId="LightShading-Accent5">
     <w:name w:val="Light Shading Accent 5"/>
-    <w:basedOn w:val="Tablanormal"/>
+    <w:basedOn w:val="TableNormal"/>
     <w:uiPriority w:val="60"/>
     <w:rsid w:val="00FC693F"/>
     <w:pPr>
@@ -4525,9 +7960,9 @@
       </w:tcPr>
     </w:tblStylePr>
   </w:style>
-  <w:style w:type="table" w:styleId="Sombreadoclaro-nfasis6">
+  <w:style w:type="table" w:styleId="LightShading-Accent6">
     <w:name w:val="Light Shading Accent 6"/>
-    <w:basedOn w:val="Tablanormal"/>
+    <w:basedOn w:val="TableNormal"/>
     <w:uiPriority w:val="60"/>
     <w:rsid w:val="00FC693F"/>
     <w:pPr>
@@ -4621,9 +8056,9 @@
       </w:tcPr>
     </w:tblStylePr>
   </w:style>
-  <w:style w:type="table" w:styleId="Listaclara">
+  <w:style w:type="table" w:styleId="LightList">
     <w:name w:val="Light List"/>
-    <w:basedOn w:val="Tablanormal"/>
+    <w:basedOn w:val="TableNormal"/>
     <w:uiPriority w:val="61"/>
     <w:rsid w:val="00FC693F"/>
     <w:pPr>
@@ -4706,9 +8141,9 @@
       </w:tcPr>
     </w:tblStylePr>
   </w:style>
-  <w:style w:type="table" w:styleId="Listaclara-nfasis1">
+  <w:style w:type="table" w:styleId="LightList-Accent1">
     <w:name w:val="Light List Accent 1"/>
-    <w:basedOn w:val="Tablanormal"/>
+    <w:basedOn w:val="TableNormal"/>
     <w:uiPriority w:val="61"/>
     <w:rsid w:val="00FC693F"/>
     <w:pPr>
@@ -4791,9 +8226,9 @@
       </w:tcPr>
     </w:tblStylePr>
   </w:style>
-  <w:style w:type="table" w:styleId="Listaclara-nfasis2">
+  <w:style w:type="table" w:styleId="LightList-Accent2">
     <w:name w:val="Light List Accent 2"/>
-    <w:basedOn w:val="Tablanormal"/>
+    <w:basedOn w:val="TableNormal"/>
     <w:uiPriority w:val="61"/>
     <w:rsid w:val="00CB0664"/>
     <w:pPr>
@@ -4876,9 +8311,9 @@
       </w:tcPr>
     </w:tblStylePr>
   </w:style>
-  <w:style w:type="table" w:styleId="Listaclara-nfasis3">
+  <w:style w:type="table" w:styleId="LightList-Accent3">
     <w:name w:val="Light List Accent 3"/>
-    <w:basedOn w:val="Tablanormal"/>
+    <w:basedOn w:val="TableNormal"/>
     <w:uiPriority w:val="61"/>
     <w:rsid w:val="00CB0664"/>
     <w:pPr>
@@ -4961,9 +8396,9 @@
       </w:tcPr>
     </w:tblStylePr>
   </w:style>
-  <w:style w:type="table" w:styleId="Listaclara-nfasis4">
+  <w:style w:type="table" w:styleId="LightList-Accent4">
     <w:name w:val="Light List Accent 4"/>
-    <w:basedOn w:val="Tablanormal"/>
+    <w:basedOn w:val="TableNormal"/>
     <w:uiPriority w:val="61"/>
     <w:rsid w:val="00CB0664"/>
     <w:pPr>
@@ -5046,9 +8481,9 @@
       </w:tcPr>
     </w:tblStylePr>
   </w:style>
-  <w:style w:type="table" w:styleId="Listaclara-nfasis5">
+  <w:style w:type="table" w:styleId="LightList-Accent5">
     <w:name w:val="Light List Accent 5"/>
-    <w:basedOn w:val="Tablanormal"/>
+    <w:basedOn w:val="TableNormal"/>
     <w:uiPriority w:val="61"/>
     <w:rsid w:val="00CB0664"/>
     <w:pPr>
@@ -5131,9 +8566,9 @@
       </w:tcPr>
     </w:tblStylePr>
   </w:style>
-  <w:style w:type="table" w:styleId="Listaclara-nfasis6">
+  <w:style w:type="table" w:styleId="LightList-Accent6">
     <w:name w:val="Light List Accent 6"/>
-    <w:basedOn w:val="Tablanormal"/>
+    <w:basedOn w:val="TableNormal"/>
     <w:uiPriority w:val="61"/>
     <w:rsid w:val="00CB0664"/>
     <w:pPr>
@@ -5216,9 +8651,9 @@
       </w:tcPr>
     </w:tblStylePr>
   </w:style>
-  <w:style w:type="table" w:styleId="Cuadrculaclara">
+  <w:style w:type="table" w:styleId="LightGrid">
     <w:name w:val="Light Grid"/>
-    <w:basedOn w:val="Tablanormal"/>
+    <w:basedOn w:val="TableNormal"/>
     <w:uiPriority w:val="62"/>
     <w:rsid w:val="00CB0664"/>
     <w:pPr>
@@ -5339,9 +8774,9 @@
       </w:tcPr>
     </w:tblStylePr>
   </w:style>
-  <w:style w:type="table" w:styleId="Cuadrculaclara-nfasis1">
+  <w:style w:type="table" w:styleId="LightGrid-Accent1">
     <w:name w:val="Light Grid Accent 1"/>
-    <w:basedOn w:val="Tablanormal"/>
+    <w:basedOn w:val="TableNormal"/>
     <w:uiPriority w:val="62"/>
     <w:rsid w:val="00CB0664"/>
     <w:pPr>
@@ -5462,9 +8897,9 @@
       </w:tcPr>
     </w:tblStylePr>
   </w:style>
-  <w:style w:type="table" w:styleId="Cuadrculaclara-nfasis2">
+  <w:style w:type="table" w:styleId="LightGrid-Accent2">
     <w:name w:val="Light Grid Accent 2"/>
-    <w:basedOn w:val="Tablanormal"/>
+    <w:basedOn w:val="TableNormal"/>
     <w:uiPriority w:val="62"/>
     <w:rsid w:val="00CB0664"/>
     <w:pPr>
@@ -5585,9 +9020,9 @@
       </w:tcPr>
     </w:tblStylePr>
   </w:style>
-  <w:style w:type="table" w:styleId="Cuadrculaclara-nfasis3">
+  <w:style w:type="table" w:styleId="LightGrid-Accent3">
     <w:name w:val="Light Grid Accent 3"/>
-    <w:basedOn w:val="Tablanormal"/>
+    <w:basedOn w:val="TableNormal"/>
     <w:uiPriority w:val="62"/>
     <w:rsid w:val="00CB0664"/>
     <w:pPr>
@@ -5708,9 +9143,9 @@
       </w:tcPr>
     </w:tblStylePr>
   </w:style>
-  <w:style w:type="table" w:styleId="Cuadrculaclara-nfasis4">
+  <w:style w:type="table" w:styleId="LightGrid-Accent4">
     <w:name w:val="Light Grid Accent 4"/>
-    <w:basedOn w:val="Tablanormal"/>
+    <w:basedOn w:val="TableNormal"/>
     <w:uiPriority w:val="62"/>
     <w:rsid w:val="00CB0664"/>
     <w:pPr>
@@ -5831,9 +9266,9 @@
       </w:tcPr>
     </w:tblStylePr>
   </w:style>
-  <w:style w:type="table" w:styleId="Cuadrculaclara-nfasis5">
+  <w:style w:type="table" w:styleId="LightGrid-Accent5">
     <w:name w:val="Light Grid Accent 5"/>
-    <w:basedOn w:val="Tablanormal"/>
+    <w:basedOn w:val="TableNormal"/>
     <w:uiPriority w:val="62"/>
     <w:rsid w:val="00CB0664"/>
     <w:pPr>
@@ -5954,9 +9389,9 @@
       </w:tcPr>
     </w:tblStylePr>
   </w:style>
-  <w:style w:type="table" w:styleId="Cuadrculaclara-nfasis6">
+  <w:style w:type="table" w:styleId="LightGrid-Accent6">
     <w:name w:val="Light Grid Accent 6"/>
-    <w:basedOn w:val="Tablanormal"/>
+    <w:basedOn w:val="TableNormal"/>
     <w:uiPriority w:val="62"/>
     <w:rsid w:val="00CB0664"/>
     <w:pPr>
@@ -6077,9 +9512,9 @@
       </w:tcPr>
     </w:tblStylePr>
   </w:style>
-  <w:style w:type="table" w:styleId="Sombreadomedio1">
+  <w:style w:type="table" w:styleId="MediumShading1">
     <w:name w:val="Medium Shading 1"/>
-    <w:basedOn w:val="Tablanormal"/>
+    <w:basedOn w:val="TableNormal"/>
     <w:uiPriority w:val="63"/>
     <w:rsid w:val="00CB0664"/>
     <w:pPr>
@@ -6176,9 +9611,9 @@
       </w:tcPr>
     </w:tblStylePr>
   </w:style>
-  <w:style w:type="table" w:styleId="Sombreadomedio1-nfasis1">
+  <w:style w:type="table" w:styleId="MediumShading1-Accent1">
     <w:name w:val="Medium Shading 1 Accent 1"/>
-    <w:basedOn w:val="Tablanormal"/>
+    <w:basedOn w:val="TableNormal"/>
     <w:uiPriority w:val="63"/>
     <w:rsid w:val="00CB0664"/>
     <w:pPr>
@@ -6275,9 +9710,9 @@
       </w:tcPr>
     </w:tblStylePr>
   </w:style>
-  <w:style w:type="table" w:styleId="Sombreadomedio1-nfasis2">
+  <w:style w:type="table" w:styleId="MediumShading1-Accent2">
     <w:name w:val="Medium Shading 1 Accent 2"/>
-    <w:basedOn w:val="Tablanormal"/>
+    <w:basedOn w:val="TableNormal"/>
     <w:uiPriority w:val="63"/>
     <w:rsid w:val="00CB0664"/>
     <w:pPr>
@@ -6374,9 +9809,9 @@
       </w:tcPr>
     </w:tblStylePr>
   </w:style>
-  <w:style w:type="table" w:styleId="Sombreadomedio1-nfasis3">
+  <w:style w:type="table" w:styleId="MediumShading1-Accent3">
     <w:name w:val="Medium Shading 1 Accent 3"/>
-    <w:basedOn w:val="Tablanormal"/>
+    <w:basedOn w:val="TableNormal"/>
     <w:uiPriority w:val="63"/>
     <w:rsid w:val="00CB0664"/>
     <w:pPr>
@@ -6473,9 +9908,9 @@
       </w:tcPr>
     </w:tblStylePr>
   </w:style>
-  <w:style w:type="table" w:styleId="Sombreadomedio1-nfasis4">
+  <w:style w:type="table" w:styleId="MediumShading1-Accent4">
     <w:name w:val="Medium Shading 1 Accent 4"/>
-    <w:basedOn w:val="Tablanormal"/>
+    <w:basedOn w:val="TableNormal"/>
     <w:uiPriority w:val="63"/>
     <w:rsid w:val="00CB0664"/>
     <w:pPr>
@@ -6572,9 +10007,9 @@
       </w:tcPr>
     </w:tblStylePr>
   </w:style>
-  <w:style w:type="table" w:styleId="Sombreadomedio1-nfasis5">
+  <w:style w:type="table" w:styleId="MediumShading1-Accent5">
     <w:name w:val="Medium Shading 1 Accent 5"/>
-    <w:basedOn w:val="Tablanormal"/>
+    <w:basedOn w:val="TableNormal"/>
     <w:uiPriority w:val="63"/>
     <w:rsid w:val="00CB0664"/>
     <w:pPr>
@@ -6671,9 +10106,9 @@
       </w:tcPr>
     </w:tblStylePr>
   </w:style>
-  <w:style w:type="table" w:styleId="Sombreadomedio1-nfasis6">
+  <w:style w:type="table" w:styleId="MediumShading1-Accent6">
     <w:name w:val="Medium Shading 1 Accent 6"/>
-    <w:basedOn w:val="Tablanormal"/>
+    <w:basedOn w:val="TableNormal"/>
     <w:uiPriority w:val="63"/>
     <w:rsid w:val="00CB0664"/>
     <w:pPr>
@@ -6770,9 +10205,9 @@
       </w:tcPr>
     </w:tblStylePr>
   </w:style>
-  <w:style w:type="table" w:styleId="Sombreadomedio2">
+  <w:style w:type="table" w:styleId="MediumShading2">
     <w:name w:val="Medium Shading 2"/>
-    <w:basedOn w:val="Tablanormal"/>
+    <w:basedOn w:val="TableNormal"/>
     <w:uiPriority w:val="64"/>
     <w:rsid w:val="00CB0664"/>
     <w:pPr>
@@ -6912,9 +10347,9 @@
       </w:tcPr>
     </w:tblStylePr>
   </w:style>
-  <w:style w:type="table" w:styleId="Sombreadomedio2-nfasis1">
+  <w:style w:type="table" w:styleId="MediumShading2-Accent1">
     <w:name w:val="Medium Shading 2 Accent 1"/>
-    <w:basedOn w:val="Tablanormal"/>
+    <w:basedOn w:val="TableNormal"/>
     <w:uiPriority w:val="64"/>
     <w:rsid w:val="00CB0664"/>
     <w:pPr>
@@ -7054,9 +10489,9 @@
       </w:tcPr>
     </w:tblStylePr>
   </w:style>
-  <w:style w:type="table" w:styleId="Sombreadomedio2-nfasis2">
+  <w:style w:type="table" w:styleId="MediumShading2-Accent2">
     <w:name w:val="Medium Shading 2 Accent 2"/>
-    <w:basedOn w:val="Tablanormal"/>
+    <w:basedOn w:val="TableNormal"/>
     <w:uiPriority w:val="64"/>
     <w:rsid w:val="00CB0664"/>
     <w:pPr>
@@ -7196,9 +10631,9 @@
       </w:tcPr>
     </w:tblStylePr>
   </w:style>
-  <w:style w:type="table" w:styleId="Sombreadomedio2-nfasis3">
+  <w:style w:type="table" w:styleId="MediumShading2-Accent3">
     <w:name w:val="Medium Shading 2 Accent 3"/>
-    <w:basedOn w:val="Tablanormal"/>
+    <w:basedOn w:val="TableNormal"/>
     <w:uiPriority w:val="64"/>
     <w:rsid w:val="00CB0664"/>
     <w:pPr>
@@ -7338,9 +10773,9 @@
       </w:tcPr>
     </w:tblStylePr>
   </w:style>
-  <w:style w:type="table" w:styleId="Sombreadomedio2-nfasis4">
+  <w:style w:type="table" w:styleId="MediumShading2-Accent4">
     <w:name w:val="Medium Shading 2 Accent 4"/>
-    <w:basedOn w:val="Tablanormal"/>
+    <w:basedOn w:val="TableNormal"/>
     <w:uiPriority w:val="64"/>
     <w:rsid w:val="00CB0664"/>
     <w:pPr>
@@ -7480,9 +10915,9 @@
       </w:tcPr>
     </w:tblStylePr>
   </w:style>
-  <w:style w:type="table" w:styleId="Sombreadomedio2-nfasis5">
+  <w:style w:type="table" w:styleId="MediumShading2-Accent5">
     <w:name w:val="Medium Shading 2 Accent 5"/>
-    <w:basedOn w:val="Tablanormal"/>
+    <w:basedOn w:val="TableNormal"/>
     <w:uiPriority w:val="64"/>
     <w:rsid w:val="00CB0664"/>
     <w:pPr>
@@ -7622,9 +11057,9 @@
       </w:tcPr>
     </w:tblStylePr>
   </w:style>
-  <w:style w:type="table" w:styleId="Sombreadomedio2-nfasis6">
+  <w:style w:type="table" w:styleId="MediumShading2-Accent6">
     <w:name w:val="Medium Shading 2 Accent 6"/>
-    <w:basedOn w:val="Tablanormal"/>
+    <w:basedOn w:val="TableNormal"/>
     <w:uiPriority w:val="64"/>
     <w:rsid w:val="00CB0664"/>
     <w:pPr>
@@ -7764,9 +11199,9 @@
       </w:tcPr>
     </w:tblStylePr>
   </w:style>
-  <w:style w:type="table" w:styleId="Listamedia1">
+  <w:style w:type="table" w:styleId="MediumList1">
     <w:name w:val="Medium List 1"/>
-    <w:basedOn w:val="Tablanormal"/>
+    <w:basedOn w:val="TableNormal"/>
     <w:uiPriority w:val="65"/>
     <w:rsid w:val="00CB0664"/>
     <w:pPr>
@@ -7841,9 +11276,9 @@
       </w:tcPr>
     </w:tblStylePr>
   </w:style>
-  <w:style w:type="table" w:styleId="Listamedia1-nfasis1">
+  <w:style w:type="table" w:styleId="MediumList1-Accent1">
     <w:name w:val="Medium List 1 Accent 1"/>
-    <w:basedOn w:val="Tablanormal"/>
+    <w:basedOn w:val="TableNormal"/>
     <w:uiPriority w:val="65"/>
     <w:rsid w:val="00CB0664"/>
     <w:pPr>
@@ -7918,9 +11353,9 @@
       </w:tcPr>
     </w:tblStylePr>
   </w:style>
-  <w:style w:type="table" w:styleId="Listamedia1-nfasis2">
+  <w:style w:type="table" w:styleId="MediumList1-Accent2">
     <w:name w:val="Medium List 1 Accent 2"/>
-    <w:basedOn w:val="Tablanormal"/>
+    <w:basedOn w:val="TableNormal"/>
     <w:uiPriority w:val="65"/>
     <w:rsid w:val="00CB0664"/>
     <w:pPr>
@@ -7995,9 +11430,9 @@
       </w:tcPr>
     </w:tblStylePr>
   </w:style>
-  <w:style w:type="table" w:styleId="Listamedia1-nfasis3">
+  <w:style w:type="table" w:styleId="MediumList1-Accent3">
     <w:name w:val="Medium List 1 Accent 3"/>
-    <w:basedOn w:val="Tablanormal"/>
+    <w:basedOn w:val="TableNormal"/>
     <w:uiPriority w:val="65"/>
     <w:rsid w:val="00CB0664"/>
     <w:pPr>
@@ -8072,9 +11507,9 @@
       </w:tcPr>
     </w:tblStylePr>
   </w:style>
-  <w:style w:type="table" w:styleId="Listamedia1-nfasis4">
+  <w:style w:type="table" w:styleId="MediumList1-Accent4">
     <w:name w:val="Medium List 1 Accent 4"/>
-    <w:basedOn w:val="Tablanormal"/>
+    <w:basedOn w:val="TableNormal"/>
     <w:uiPriority w:val="65"/>
     <w:rsid w:val="00CB0664"/>
     <w:pPr>
@@ -8149,9 +11584,9 @@
       </w:tcPr>
     </w:tblStylePr>
   </w:style>
-  <w:style w:type="table" w:styleId="Listamedia1-nfasis5">
+  <w:style w:type="table" w:styleId="MediumList1-Accent5">
     <w:name w:val="Medium List 1 Accent 5"/>
-    <w:basedOn w:val="Tablanormal"/>
+    <w:basedOn w:val="TableNormal"/>
     <w:uiPriority w:val="65"/>
     <w:rsid w:val="00CB0664"/>
     <w:pPr>
@@ -8226,9 +11661,9 @@
       </w:tcPr>
     </w:tblStylePr>
   </w:style>
-  <w:style w:type="table" w:styleId="Listamedia1-nfasis6">
+  <w:style w:type="table" w:styleId="MediumList1-Accent6">
     <w:name w:val="Medium List 1 Accent 6"/>
-    <w:basedOn w:val="Tablanormal"/>
+    <w:basedOn w:val="TableNormal"/>
     <w:uiPriority w:val="65"/>
     <w:rsid w:val="00CB0664"/>
     <w:pPr>
@@ -8303,9 +11738,9 @@
       </w:tcPr>
     </w:tblStylePr>
   </w:style>
-  <w:style w:type="table" w:styleId="Listamedia2">
+  <w:style w:type="table" w:styleId="MediumList2">
     <w:name w:val="Medium List 2"/>
-    <w:basedOn w:val="Tablanormal"/>
+    <w:basedOn w:val="TableNormal"/>
     <w:uiPriority w:val="66"/>
     <w:rsid w:val="00CB0664"/>
     <w:pPr>
@@ -8424,9 +11859,9 @@
       </w:tcPr>
     </w:tblStylePr>
   </w:style>
-  <w:style w:type="table" w:styleId="Listamedia2-nfasis1">
+  <w:style w:type="table" w:styleId="MediumList2-Accent1">
     <w:name w:val="Medium List 2 Accent 1"/>
-    <w:basedOn w:val="Tablanormal"/>
+    <w:basedOn w:val="TableNormal"/>
     <w:uiPriority w:val="66"/>
     <w:rsid w:val="00CB0664"/>
     <w:pPr>
@@ -8545,9 +11980,9 @@
       </w:tcPr>
     </w:tblStylePr>
   </w:style>
-  <w:style w:type="table" w:styleId="Listamedia2-nfasis2">
+  <w:style w:type="table" w:styleId="MediumList2-Accent2">
     <w:name w:val="Medium List 2 Accent 2"/>
-    <w:basedOn w:val="Tablanormal"/>
+    <w:basedOn w:val="TableNormal"/>
     <w:uiPriority w:val="66"/>
     <w:rsid w:val="00CB0664"/>
     <w:pPr>
@@ -8666,9 +12101,9 @@
       </w:tcPr>
     </w:tblStylePr>
   </w:style>
-  <w:style w:type="table" w:styleId="Listamedia2-nfasis3">
+  <w:style w:type="table" w:styleId="MediumList2-Accent3">
     <w:name w:val="Medium List 2 Accent 3"/>
-    <w:basedOn w:val="Tablanormal"/>
+    <w:basedOn w:val="TableNormal"/>
     <w:uiPriority w:val="66"/>
     <w:rsid w:val="00CB0664"/>
     <w:pPr>
@@ -8787,9 +12222,9 @@
       </w:tcPr>
     </w:tblStylePr>
   </w:style>
-  <w:style w:type="table" w:styleId="Listamedia2-nfasis4">
+  <w:style w:type="table" w:styleId="MediumList2-Accent4">
     <w:name w:val="Medium List 2 Accent 4"/>
-    <w:basedOn w:val="Tablanormal"/>
+    <w:basedOn w:val="TableNormal"/>
     <w:uiPriority w:val="66"/>
     <w:rsid w:val="00CB0664"/>
     <w:pPr>
@@ -8908,9 +12343,9 @@
       </w:tcPr>
     </w:tblStylePr>
   </w:style>
-  <w:style w:type="table" w:styleId="Listamedia2-nfasis5">
+  <w:style w:type="table" w:styleId="MediumList2-Accent5">
     <w:name w:val="Medium List 2 Accent 5"/>
-    <w:basedOn w:val="Tablanormal"/>
+    <w:basedOn w:val="TableNormal"/>
     <w:uiPriority w:val="66"/>
     <w:rsid w:val="00CB0664"/>
     <w:pPr>
@@ -9029,9 +12464,9 @@
       </w:tcPr>
     </w:tblStylePr>
   </w:style>
-  <w:style w:type="table" w:styleId="Listamedia2-nfasis6">
+  <w:style w:type="table" w:styleId="MediumList2-Accent6">
     <w:name w:val="Medium List 2 Accent 6"/>
-    <w:basedOn w:val="Tablanormal"/>
+    <w:basedOn w:val="TableNormal"/>
     <w:uiPriority w:val="66"/>
     <w:rsid w:val="00CB0664"/>
     <w:pPr>
@@ -9150,9 +12585,9 @@
       </w:tcPr>
     </w:tblStylePr>
   </w:style>
-  <w:style w:type="table" w:styleId="Cuadrculamedia1">
+  <w:style w:type="table" w:styleId="MediumGrid1">
     <w:name w:val="Medium Grid 1"/>
-    <w:basedOn w:val="Tablanormal"/>
+    <w:basedOn w:val="TableNormal"/>
     <w:uiPriority w:val="67"/>
     <w:rsid w:val="00CB0664"/>
     <w:pPr>
@@ -9216,9 +12651,9 @@
       </w:tcPr>
     </w:tblStylePr>
   </w:style>
-  <w:style w:type="table" w:styleId="Cuadrculamedia1-nfasis1">
+  <w:style w:type="table" w:styleId="MediumGrid1-Accent1">
     <w:name w:val="Medium Grid 1 Accent 1"/>
-    <w:basedOn w:val="Tablanormal"/>
+    <w:basedOn w:val="TableNormal"/>
     <w:uiPriority w:val="67"/>
     <w:rsid w:val="00CB0664"/>
     <w:pPr>
@@ -9282,9 +12717,9 @@
       </w:tcPr>
     </w:tblStylePr>
   </w:style>
-  <w:style w:type="table" w:styleId="Cuadrculamedia1-nfasis2">
+  <w:style w:type="table" w:styleId="MediumGrid1-Accent2">
     <w:name w:val="Medium Grid 1 Accent 2"/>
-    <w:basedOn w:val="Tablanormal"/>
+    <w:basedOn w:val="TableNormal"/>
     <w:uiPriority w:val="67"/>
     <w:rsid w:val="00CB0664"/>
     <w:pPr>
@@ -9348,9 +12783,9 @@
       </w:tcPr>
     </w:tblStylePr>
   </w:style>
-  <w:style w:type="table" w:styleId="Cuadrculamedia1-nfasis3">
+  <w:style w:type="table" w:styleId="MediumGrid1-Accent3">
     <w:name w:val="Medium Grid 1 Accent 3"/>
-    <w:basedOn w:val="Tablanormal"/>
+    <w:basedOn w:val="TableNormal"/>
     <w:uiPriority w:val="67"/>
     <w:rsid w:val="00CB0664"/>
     <w:pPr>
@@ -9414,9 +12849,9 @@
       </w:tcPr>
     </w:tblStylePr>
   </w:style>
-  <w:style w:type="table" w:styleId="Cuadrculamedia1-nfasis4">
+  <w:style w:type="table" w:styleId="MediumGrid1-Accent4">
     <w:name w:val="Medium Grid 1 Accent 4"/>
-    <w:basedOn w:val="Tablanormal"/>
+    <w:basedOn w:val="TableNormal"/>
     <w:uiPriority w:val="67"/>
     <w:rsid w:val="00CB0664"/>
     <w:pPr>
@@ -9480,9 +12915,9 @@
       </w:tcPr>
     </w:tblStylePr>
   </w:style>
-  <w:style w:type="table" w:styleId="Cuadrculamedia1-nfasis5">
+  <w:style w:type="table" w:styleId="MediumGrid1-Accent5">
     <w:name w:val="Medium Grid 1 Accent 5"/>
-    <w:basedOn w:val="Tablanormal"/>
+    <w:basedOn w:val="TableNormal"/>
     <w:uiPriority w:val="67"/>
     <w:rsid w:val="00CB0664"/>
     <w:pPr>
@@ -9546,9 +12981,9 @@
       </w:tcPr>
     </w:tblStylePr>
   </w:style>
-  <w:style w:type="table" w:styleId="Cuadrculamedia1-nfasis6">
+  <w:style w:type="table" w:styleId="MediumGrid1-Accent6">
     <w:name w:val="Medium Grid 1 Accent 6"/>
-    <w:basedOn w:val="Tablanormal"/>
+    <w:basedOn w:val="TableNormal"/>
     <w:uiPriority w:val="67"/>
     <w:rsid w:val="00CB0664"/>
     <w:pPr>
@@ -9612,9 +13047,9 @@
       </w:tcPr>
     </w:tblStylePr>
   </w:style>
-  <w:style w:type="table" w:styleId="Cuadrculamedia2">
+  <w:style w:type="table" w:styleId="MediumGrid2">
     <w:name w:val="Medium Grid 2"/>
-    <w:basedOn w:val="Tablanormal"/>
+    <w:basedOn w:val="TableNormal"/>
     <w:uiPriority w:val="68"/>
     <w:rsid w:val="00CB0664"/>
     <w:pPr>
@@ -9730,9 +13165,9 @@
       </w:tcPr>
     </w:tblStylePr>
   </w:style>
-  <w:style w:type="table" w:styleId="Cuadrculamedia2-nfasis1">
+  <w:style w:type="table" w:styleId="MediumGrid2-Accent1">
     <w:name w:val="Medium Grid 2 Accent 1"/>
-    <w:basedOn w:val="Tablanormal"/>
+    <w:basedOn w:val="TableNormal"/>
     <w:uiPriority w:val="68"/>
     <w:rsid w:val="00CB0664"/>
     <w:pPr>
@@ -9848,9 +13283,9 @@
       </w:tcPr>
     </w:tblStylePr>
   </w:style>
-  <w:style w:type="table" w:styleId="Cuadrculamedia2-nfasis2">
+  <w:style w:type="table" w:styleId="MediumGrid2-Accent2">
     <w:name w:val="Medium Grid 2 Accent 2"/>
-    <w:basedOn w:val="Tablanormal"/>
+    <w:basedOn w:val="TableNormal"/>
     <w:uiPriority w:val="68"/>
     <w:rsid w:val="00CB0664"/>
     <w:pPr>
@@ -9966,9 +13401,9 @@
       </w:tcPr>
     </w:tblStylePr>
   </w:style>
-  <w:style w:type="table" w:styleId="Cuadrculamedia2-nfasis3">
+  <w:style w:type="table" w:styleId="MediumGrid2-Accent3">
     <w:name w:val="Medium Grid 2 Accent 3"/>
-    <w:basedOn w:val="Tablanormal"/>
+    <w:basedOn w:val="TableNormal"/>
     <w:uiPriority w:val="68"/>
     <w:rsid w:val="00CB0664"/>
     <w:pPr>
@@ -10084,9 +13519,9 @@
       </w:tcPr>
     </w:tblStylePr>
   </w:style>
-  <w:style w:type="table" w:styleId="Cuadrculamedia2-nfasis4">
+  <w:style w:type="table" w:styleId="MediumGrid2-Accent4">
     <w:name w:val="Medium Grid 2 Accent 4"/>
-    <w:basedOn w:val="Tablanormal"/>
+    <w:basedOn w:val="TableNormal"/>
     <w:uiPriority w:val="68"/>
     <w:rsid w:val="00CB0664"/>
     <w:pPr>
@@ -10202,9 +13637,9 @@
       </w:tcPr>
     </w:tblStylePr>
   </w:style>
-  <w:style w:type="table" w:styleId="Cuadrculamedia2-nfasis5">
+  <w:style w:type="table" w:styleId="MediumGrid2-Accent5">
     <w:name w:val="Medium Grid 2 Accent 5"/>
-    <w:basedOn w:val="Tablanormal"/>
+    <w:basedOn w:val="TableNormal"/>
     <w:uiPriority w:val="68"/>
     <w:rsid w:val="00CB0664"/>
     <w:pPr>
@@ -10320,9 +13755,9 @@
       </w:tcPr>
     </w:tblStylePr>
   </w:style>
-  <w:style w:type="table" w:styleId="Cuadrculamedia2-nfasis6">
+  <w:style w:type="table" w:styleId="MediumGrid2-Accent6">
     <w:name w:val="Medium Grid 2 Accent 6"/>
-    <w:basedOn w:val="Tablanormal"/>
+    <w:basedOn w:val="TableNormal"/>
     <w:uiPriority w:val="68"/>
     <w:rsid w:val="00CB0664"/>
     <w:pPr>
@@ -10438,9 +13873,9 @@
       </w:tcPr>
     </w:tblStylePr>
   </w:style>
-  <w:style w:type="table" w:styleId="Cuadrculamedia3">
+  <w:style w:type="table" w:styleId="MediumGrid3">
     <w:name w:val="Medium Grid 3"/>
-    <w:basedOn w:val="Tablanormal"/>
+    <w:basedOn w:val="TableNormal"/>
     <w:uiPriority w:val="69"/>
     <w:rsid w:val="00CB0664"/>
     <w:pPr>
@@ -10572,9 +14007,9 @@
       </w:tcPr>
     </w:tblStylePr>
   </w:style>
-  <w:style w:type="table" w:styleId="Cuadrculamedia3-nfasis1">
+  <w:style w:type="table" w:styleId="MediumGrid3-Accent1">
     <w:name w:val="Medium Grid 3 Accent 1"/>
-    <w:basedOn w:val="Tablanormal"/>
+    <w:basedOn w:val="TableNormal"/>
     <w:uiPriority w:val="69"/>
     <w:rsid w:val="00CB0664"/>
     <w:pPr>
@@ -10706,9 +14141,9 @@
       </w:tcPr>
     </w:tblStylePr>
   </w:style>
-  <w:style w:type="table" w:styleId="Cuadrculamedia3-nfasis2">
+  <w:style w:type="table" w:styleId="MediumGrid3-Accent2">
     <w:name w:val="Medium Grid 3 Accent 2"/>
-    <w:basedOn w:val="Tablanormal"/>
+    <w:basedOn w:val="TableNormal"/>
     <w:uiPriority w:val="69"/>
     <w:rsid w:val="00CB0664"/>
     <w:pPr>
@@ -10840,9 +14275,9 @@
       </w:tcPr>
     </w:tblStylePr>
   </w:style>
-  <w:style w:type="table" w:styleId="Cuadrculamedia3-nfasis3">
+  <w:style w:type="table" w:styleId="MediumGrid3-Accent3">
     <w:name w:val="Medium Grid 3 Accent 3"/>
-    <w:basedOn w:val="Tablanormal"/>
+    <w:basedOn w:val="TableNormal"/>
     <w:uiPriority w:val="69"/>
     <w:rsid w:val="00CB0664"/>
     <w:pPr>
@@ -10974,9 +14409,9 @@
       </w:tcPr>
     </w:tblStylePr>
   </w:style>
-  <w:style w:type="table" w:styleId="Cuadrculamedia3-nfasis4">
+  <w:style w:type="table" w:styleId="MediumGrid3-Accent4">
     <w:name w:val="Medium Grid 3 Accent 4"/>
-    <w:basedOn w:val="Tablanormal"/>
+    <w:basedOn w:val="TableNormal"/>
     <w:uiPriority w:val="69"/>
     <w:rsid w:val="00CB0664"/>
     <w:pPr>
@@ -11108,9 +14543,9 @@
       </w:tcPr>
     </w:tblStylePr>
   </w:style>
-  <w:style w:type="table" w:styleId="Cuadrculamedia3-nfasis5">
+  <w:style w:type="table" w:styleId="MediumGrid3-Accent5">
     <w:name w:val="Medium Grid 3 Accent 5"/>
-    <w:basedOn w:val="Tablanormal"/>
+    <w:basedOn w:val="TableNormal"/>
     <w:uiPriority w:val="69"/>
     <w:rsid w:val="00CB0664"/>
     <w:pPr>
@@ -11242,9 +14677,9 @@
       </w:tcPr>
     </w:tblStylePr>
   </w:style>
-  <w:style w:type="table" w:styleId="Cuadrculamedia3-nfasis6">
+  <w:style w:type="table" w:styleId="MediumGrid3-Accent6">
     <w:name w:val="Medium Grid 3 Accent 6"/>
-    <w:basedOn w:val="Tablanormal"/>
+    <w:basedOn w:val="TableNormal"/>
     <w:uiPriority w:val="69"/>
     <w:rsid w:val="00CB0664"/>
     <w:pPr>
@@ -11376,9 +14811,9 @@
       </w:tcPr>
     </w:tblStylePr>
   </w:style>
-  <w:style w:type="table" w:styleId="Listaoscura">
+  <w:style w:type="table" w:styleId="DarkList">
     <w:name w:val="Dark List"/>
-    <w:basedOn w:val="Tablanormal"/>
+    <w:basedOn w:val="TableNormal"/>
     <w:uiPriority w:val="70"/>
     <w:rsid w:val="00CB0664"/>
     <w:pPr>
@@ -11483,9 +14918,9 @@
       </w:tcPr>
     </w:tblStylePr>
   </w:style>
-  <w:style w:type="table" w:styleId="Listaoscura-nfasis1">
+  <w:style w:type="table" w:styleId="DarkList-Accent1">
     <w:name w:val="Dark List Accent 1"/>
-    <w:basedOn w:val="Tablanormal"/>
+    <w:basedOn w:val="TableNormal"/>
     <w:uiPriority w:val="70"/>
     <w:rsid w:val="00CB0664"/>
     <w:pPr>
@@ -11590,9 +15025,9 @@
       </w:tcPr>
     </w:tblStylePr>
   </w:style>
-  <w:style w:type="table" w:styleId="Listaoscura-nfasis2">
+  <w:style w:type="table" w:styleId="DarkList-Accent2">
     <w:name w:val="Dark List Accent 2"/>
-    <w:basedOn w:val="Tablanormal"/>
+    <w:basedOn w:val="TableNormal"/>
     <w:uiPriority w:val="70"/>
     <w:rsid w:val="00CB0664"/>
     <w:pPr>
@@ -11697,9 +15132,9 @@
       </w:tcPr>
     </w:tblStylePr>
   </w:style>
-  <w:style w:type="table" w:styleId="Listaoscura-nfasis3">
+  <w:style w:type="table" w:styleId="DarkList-Accent3">
     <w:name w:val="Dark List Accent 3"/>
-    <w:basedOn w:val="Tablanormal"/>
+    <w:basedOn w:val="TableNormal"/>
     <w:uiPriority w:val="70"/>
     <w:rsid w:val="00CB0664"/>
     <w:pPr>
@@ -11804,9 +15239,9 @@
       </w:tcPr>
     </w:tblStylePr>
   </w:style>
-  <w:style w:type="table" w:styleId="Listaoscura-nfasis4">
+  <w:style w:type="table" w:styleId="DarkList-Accent4">
     <w:name w:val="Dark List Accent 4"/>
-    <w:basedOn w:val="Tablanormal"/>
+    <w:basedOn w:val="TableNormal"/>
     <w:uiPriority w:val="70"/>
     <w:rsid w:val="00CB0664"/>
     <w:pPr>
@@ -11911,9 +15346,9 @@
       </w:tcPr>
     </w:tblStylePr>
   </w:style>
-  <w:style w:type="table" w:styleId="Listaoscura-nfasis5">
+  <w:style w:type="table" w:styleId="DarkList-Accent5">
     <w:name w:val="Dark List Accent 5"/>
-    <w:basedOn w:val="Tablanormal"/>
+    <w:basedOn w:val="TableNormal"/>
     <w:uiPriority w:val="70"/>
     <w:rsid w:val="00CB0664"/>
     <w:pPr>
@@ -12018,9 +15453,9 @@
       </w:tcPr>
     </w:tblStylePr>
   </w:style>
-  <w:style w:type="table" w:styleId="Listaoscura-nfasis6">
+  <w:style w:type="table" w:styleId="DarkList-Accent6">
     <w:name w:val="Dark List Accent 6"/>
-    <w:basedOn w:val="Tablanormal"/>
+    <w:basedOn w:val="TableNormal"/>
     <w:uiPriority w:val="70"/>
     <w:rsid w:val="00CB0664"/>
     <w:pPr>
@@ -12125,9 +15560,9 @@
       </w:tcPr>
     </w:tblStylePr>
   </w:style>
-  <w:style w:type="table" w:styleId="Sombreadovistoso">
+  <w:style w:type="table" w:styleId="ColorfulShading">
     <w:name w:val="Colorful Shading"/>
-    <w:basedOn w:val="Tablanormal"/>
+    <w:basedOn w:val="TableNormal"/>
     <w:uiPriority w:val="71"/>
     <w:rsid w:val="00CB0664"/>
     <w:pPr>
@@ -12240,9 +15675,9 @@
       </w:rPr>
     </w:tblStylePr>
   </w:style>
-  <w:style w:type="table" w:styleId="Sombreadovistoso-nfasis1">
+  <w:style w:type="table" w:styleId="ColorfulShading-Accent1">
     <w:name w:val="Colorful Shading Accent 1"/>
-    <w:basedOn w:val="Tablanormal"/>
+    <w:basedOn w:val="TableNormal"/>
     <w:uiPriority w:val="71"/>
     <w:rsid w:val="00CB0664"/>
     <w:pPr>
@@ -12355,9 +15790,9 @@
       </w:rPr>
     </w:tblStylePr>
   </w:style>
-  <w:style w:type="table" w:styleId="Sombreadovistoso-nfasis2">
+  <w:style w:type="table" w:styleId="ColorfulShading-Accent2">
     <w:name w:val="Colorful Shading Accent 2"/>
-    <w:basedOn w:val="Tablanormal"/>
+    <w:basedOn w:val="TableNormal"/>
     <w:uiPriority w:val="71"/>
     <w:rsid w:val="00CB0664"/>
     <w:pPr>
@@ -12470,9 +15905,9 @@
       </w:rPr>
     </w:tblStylePr>
   </w:style>
-  <w:style w:type="table" w:styleId="Sombreadovistoso-nfasis3">
+  <w:style w:type="table" w:styleId="ColorfulShading-Accent3">
     <w:name w:val="Colorful Shading Accent 3"/>
-    <w:basedOn w:val="Tablanormal"/>
+    <w:basedOn w:val="TableNormal"/>
     <w:uiPriority w:val="71"/>
     <w:rsid w:val="00CB0664"/>
     <w:pPr>
@@ -12575,9 +16010,9 @@
       </w:tcPr>
     </w:tblStylePr>
   </w:style>
-  <w:style w:type="table" w:styleId="Sombreadovistoso-nfasis4">
+  <w:style w:type="table" w:styleId="ColorfulShading-Accent4">
     <w:name w:val="Colorful Shading Accent 4"/>
-    <w:basedOn w:val="Tablanormal"/>
+    <w:basedOn w:val="TableNormal"/>
     <w:uiPriority w:val="71"/>
     <w:rsid w:val="00CB0664"/>
     <w:pPr>
@@ -12690,9 +16125,9 @@
       </w:rPr>
     </w:tblStylePr>
   </w:style>
-  <w:style w:type="table" w:styleId="Sombreadovistoso-nfasis5">
+  <w:style w:type="table" w:styleId="ColorfulShading-Accent5">
     <w:name w:val="Colorful Shading Accent 5"/>
-    <w:basedOn w:val="Tablanormal"/>
+    <w:basedOn w:val="TableNormal"/>
     <w:uiPriority w:val="71"/>
     <w:rsid w:val="00CB0664"/>
     <w:pPr>
@@ -12805,9 +16240,9 @@
       </w:rPr>
     </w:tblStylePr>
   </w:style>
-  <w:style w:type="table" w:styleId="Sombreadovistoso-nfasis6">
+  <w:style w:type="table" w:styleId="ColorfulShading-Accent6">
     <w:name w:val="Colorful Shading Accent 6"/>
-    <w:basedOn w:val="Tablanormal"/>
+    <w:basedOn w:val="TableNormal"/>
     <w:uiPriority w:val="71"/>
     <w:rsid w:val="00CB0664"/>
     <w:pPr>
@@ -12920,9 +16355,9 @@
       </w:rPr>
     </w:tblStylePr>
   </w:style>
-  <w:style w:type="table" w:styleId="Listavistosa">
+  <w:style w:type="table" w:styleId="ColorfulList">
     <w:name w:val="Colorful List"/>
-    <w:basedOn w:val="Tablanormal"/>
+    <w:basedOn w:val="TableNormal"/>
     <w:uiPriority w:val="72"/>
     <w:rsid w:val="00CB0664"/>
     <w:pPr>
@@ -12999,9 +16434,9 @@
       </w:tcPr>
     </w:tblStylePr>
   </w:style>
-  <w:style w:type="table" w:styleId="Listavistosa-nfasis1">
+  <w:style w:type="table" w:styleId="ColorfulList-Accent1">
     <w:name w:val="Colorful List Accent 1"/>
-    <w:basedOn w:val="Tablanormal"/>
+    <w:basedOn w:val="TableNormal"/>
     <w:uiPriority w:val="72"/>
     <w:rsid w:val="00CB0664"/>
     <w:pPr>
@@ -13078,9 +16513,9 @@
       </w:tcPr>
     </w:tblStylePr>
   </w:style>
-  <w:style w:type="table" w:styleId="Listavistosa-nfasis2">
+  <w:style w:type="table" w:styleId="ColorfulList-Accent2">
     <w:name w:val="Colorful List Accent 2"/>
-    <w:basedOn w:val="Tablanormal"/>
+    <w:basedOn w:val="TableNormal"/>
     <w:uiPriority w:val="72"/>
     <w:rsid w:val="00CB0664"/>
     <w:pPr>
@@ -13157,9 +16592,9 @@
       </w:tcPr>
     </w:tblStylePr>
   </w:style>
-  <w:style w:type="table" w:styleId="Listavistosa-nfasis3">
+  <w:style w:type="table" w:styleId="ColorfulList-Accent3">
     <w:name w:val="Colorful List Accent 3"/>
-    <w:basedOn w:val="Tablanormal"/>
+    <w:basedOn w:val="TableNormal"/>
     <w:uiPriority w:val="72"/>
     <w:rsid w:val="00CB0664"/>
     <w:pPr>
@@ -13236,9 +16671,9 @@
       </w:tcPr>
     </w:tblStylePr>
   </w:style>
-  <w:style w:type="table" w:styleId="Listavistosa-nfasis4">
+  <w:style w:type="table" w:styleId="ColorfulList-Accent4">
     <w:name w:val="Colorful List Accent 4"/>
-    <w:basedOn w:val="Tablanormal"/>
+    <w:basedOn w:val="TableNormal"/>
     <w:uiPriority w:val="72"/>
     <w:rsid w:val="00CB0664"/>
     <w:pPr>
@@ -13315,9 +16750,9 @@
       </w:tcPr>
     </w:tblStylePr>
   </w:style>
-  <w:style w:type="table" w:styleId="Listavistosa-nfasis5">
+  <w:style w:type="table" w:styleId="ColorfulList-Accent5">
     <w:name w:val="Colorful List Accent 5"/>
-    <w:basedOn w:val="Tablanormal"/>
+    <w:basedOn w:val="TableNormal"/>
     <w:uiPriority w:val="72"/>
     <w:rsid w:val="00CB0664"/>
     <w:pPr>
@@ -13394,9 +16829,9 @@
       </w:tcPr>
     </w:tblStylePr>
   </w:style>
-  <w:style w:type="table" w:styleId="Listavistosa-nfasis6">
+  <w:style w:type="table" w:styleId="ColorfulList-Accent6">
     <w:name w:val="Colorful List Accent 6"/>
-    <w:basedOn w:val="Tablanormal"/>
+    <w:basedOn w:val="TableNormal"/>
     <w:uiPriority w:val="72"/>
     <w:rsid w:val="00CB0664"/>
     <w:pPr>
@@ -13473,9 +16908,9 @@
       </w:tcPr>
     </w:tblStylePr>
   </w:style>
-  <w:style w:type="table" w:styleId="Cuadrculavistosa">
+  <w:style w:type="table" w:styleId="ColorfulGrid">
     <w:name w:val="Colorful Grid"/>
-    <w:basedOn w:val="Tablanormal"/>
+    <w:basedOn w:val="TableNormal"/>
     <w:uiPriority w:val="73"/>
     <w:rsid w:val="00CB0664"/>
     <w:pPr>
@@ -13546,9 +16981,9 @@
       </w:tcPr>
     </w:tblStylePr>
   </w:style>
-  <w:style w:type="table" w:styleId="Cuadrculavistosa-nfasis1">
+  <w:style w:type="table" w:styleId="ColorfulGrid-Accent1">
     <w:name w:val="Colorful Grid Accent 1"/>
-    <w:basedOn w:val="Tablanormal"/>
+    <w:basedOn w:val="TableNormal"/>
     <w:uiPriority w:val="73"/>
     <w:rsid w:val="00CB0664"/>
     <w:pPr>
@@ -13619,9 +17054,9 @@
       </w:tcPr>
     </w:tblStylePr>
   </w:style>
-  <w:style w:type="table" w:styleId="Cuadrculavistosa-nfasis2">
+  <w:style w:type="table" w:styleId="ColorfulGrid-Accent2">
     <w:name w:val="Colorful Grid Accent 2"/>
-    <w:basedOn w:val="Tablanormal"/>
+    <w:basedOn w:val="TableNormal"/>
     <w:uiPriority w:val="73"/>
     <w:rsid w:val="00CB0664"/>
     <w:pPr>
@@ -13692,9 +17127,9 @@
       </w:tcPr>
     </w:tblStylePr>
   </w:style>
-  <w:style w:type="table" w:styleId="Cuadrculavistosa-nfasis3">
+  <w:style w:type="table" w:styleId="ColorfulGrid-Accent3">
     <w:name w:val="Colorful Grid Accent 3"/>
-    <w:basedOn w:val="Tablanormal"/>
+    <w:basedOn w:val="TableNormal"/>
     <w:uiPriority w:val="73"/>
     <w:rsid w:val="00CB0664"/>
     <w:pPr>
@@ -13765,9 +17200,9 @@
       </w:tcPr>
     </w:tblStylePr>
   </w:style>
-  <w:style w:type="table" w:styleId="Cuadrculavistosa-nfasis4">
+  <w:style w:type="table" w:styleId="ColorfulGrid-Accent4">
     <w:name w:val="Colorful Grid Accent 4"/>
-    <w:basedOn w:val="Tablanormal"/>
+    <w:basedOn w:val="TableNormal"/>
     <w:uiPriority w:val="73"/>
     <w:rsid w:val="00CB0664"/>
     <w:pPr>
@@ -13838,9 +17273,9 @@
       </w:tcPr>
     </w:tblStylePr>
   </w:style>
-  <w:style w:type="table" w:styleId="Cuadrculavistosa-nfasis5">
+  <w:style w:type="table" w:styleId="ColorfulGrid-Accent5">
     <w:name w:val="Colorful Grid Accent 5"/>
-    <w:basedOn w:val="Tablanormal"/>
+    <w:basedOn w:val="TableNormal"/>
     <w:uiPriority w:val="73"/>
     <w:rsid w:val="00CB0664"/>
     <w:pPr>
@@ -13911,9 +17346,9 @@
       </w:tcPr>
     </w:tblStylePr>
   </w:style>
-  <w:style w:type="table" w:styleId="Cuadrculavistosa-nfasis6">
+  <w:style w:type="table" w:styleId="ColorfulGrid-Accent6">
     <w:name w:val="Colorful Grid Accent 6"/>
-    <w:basedOn w:val="Tablanormal"/>
+    <w:basedOn w:val="TableNormal"/>
     <w:uiPriority w:val="73"/>
     <w:rsid w:val="00CB0664"/>
     <w:pPr>
@@ -13981,6 +17416,338 @@
       <w:tblPr/>
       <w:tcPr>
         <w:shd w:val="clear" w:color="auto" w:fill="FBCAA2" w:themeFill="accent6" w:themeFillTint="7F"/>
+      </w:tcPr>
+    </w:tblStylePr>
+  </w:style>
+  <w:style w:type="table" w:styleId="ListTable3-Accent2">
+    <w:name w:val="List Table 3 Accent 2"/>
+    <w:basedOn w:val="TableNormal"/>
+    <w:uiPriority w:val="48"/>
+    <w:rsid w:val="008A366C"/>
+    <w:pPr>
+      <w:spacing w:after="0" w:line="240" w:lineRule="auto"/>
+    </w:pPr>
+    <w:tblPr>
+      <w:tblStyleRowBandSize w:val="1"/>
+      <w:tblStyleColBandSize w:val="1"/>
+      <w:tblBorders>
+        <w:top w:val="single" w:sz="4" w:space="0" w:color="C0504D" w:themeColor="accent2"/>
+        <w:left w:val="single" w:sz="4" w:space="0" w:color="C0504D" w:themeColor="accent2"/>
+        <w:bottom w:val="single" w:sz="4" w:space="0" w:color="C0504D" w:themeColor="accent2"/>
+        <w:right w:val="single" w:sz="4" w:space="0" w:color="C0504D" w:themeColor="accent2"/>
+      </w:tblBorders>
+    </w:tblPr>
+    <w:tblStylePr w:type="firstRow">
+      <w:rPr>
+        <w:b/>
+        <w:bCs/>
+        <w:color w:val="FFFFFF" w:themeColor="background1"/>
+      </w:rPr>
+      <w:tblPr/>
+      <w:tcPr>
+        <w:shd w:val="clear" w:color="auto" w:fill="C0504D" w:themeFill="accent2"/>
+      </w:tcPr>
+    </w:tblStylePr>
+    <w:tblStylePr w:type="lastRow">
+      <w:rPr>
+        <w:b/>
+        <w:bCs/>
+      </w:rPr>
+      <w:tblPr/>
+      <w:tcPr>
+        <w:tcBorders>
+          <w:top w:val="double" w:sz="4" w:space="0" w:color="C0504D" w:themeColor="accent2"/>
+        </w:tcBorders>
+        <w:shd w:val="clear" w:color="auto" w:fill="FFFFFF" w:themeFill="background1"/>
+      </w:tcPr>
+    </w:tblStylePr>
+    <w:tblStylePr w:type="firstCol">
+      <w:rPr>
+        <w:b/>
+        <w:bCs/>
+      </w:rPr>
+      <w:tblPr/>
+      <w:tcPr>
+        <w:tcBorders>
+          <w:right w:val="nil"/>
+        </w:tcBorders>
+        <w:shd w:val="clear" w:color="auto" w:fill="FFFFFF" w:themeFill="background1"/>
+      </w:tcPr>
+    </w:tblStylePr>
+    <w:tblStylePr w:type="lastCol">
+      <w:rPr>
+        <w:b/>
+        <w:bCs/>
+      </w:rPr>
+      <w:tblPr/>
+      <w:tcPr>
+        <w:tcBorders>
+          <w:left w:val="nil"/>
+        </w:tcBorders>
+        <w:shd w:val="clear" w:color="auto" w:fill="FFFFFF" w:themeFill="background1"/>
+      </w:tcPr>
+    </w:tblStylePr>
+    <w:tblStylePr w:type="band1Vert">
+      <w:tblPr/>
+      <w:tcPr>
+        <w:tcBorders>
+          <w:left w:val="single" w:sz="4" w:space="0" w:color="C0504D" w:themeColor="accent2"/>
+          <w:right w:val="single" w:sz="4" w:space="0" w:color="C0504D" w:themeColor="accent2"/>
+        </w:tcBorders>
+      </w:tcPr>
+    </w:tblStylePr>
+    <w:tblStylePr w:type="band1Horz">
+      <w:tblPr/>
+      <w:tcPr>
+        <w:tcBorders>
+          <w:top w:val="single" w:sz="4" w:space="0" w:color="C0504D" w:themeColor="accent2"/>
+          <w:bottom w:val="single" w:sz="4" w:space="0" w:color="C0504D" w:themeColor="accent2"/>
+          <w:insideH w:val="nil"/>
+        </w:tcBorders>
+      </w:tcPr>
+    </w:tblStylePr>
+    <w:tblStylePr w:type="neCell">
+      <w:tblPr/>
+      <w:tcPr>
+        <w:tcBorders>
+          <w:left w:val="nil"/>
+          <w:bottom w:val="nil"/>
+        </w:tcBorders>
+      </w:tcPr>
+    </w:tblStylePr>
+    <w:tblStylePr w:type="nwCell">
+      <w:tblPr/>
+      <w:tcPr>
+        <w:tcBorders>
+          <w:bottom w:val="nil"/>
+          <w:right w:val="nil"/>
+        </w:tcBorders>
+      </w:tcPr>
+    </w:tblStylePr>
+    <w:tblStylePr w:type="seCell">
+      <w:tblPr/>
+      <w:tcPr>
+        <w:tcBorders>
+          <w:top w:val="double" w:sz="4" w:space="0" w:color="C0504D" w:themeColor="accent2"/>
+          <w:left w:val="nil"/>
+        </w:tcBorders>
+      </w:tcPr>
+    </w:tblStylePr>
+    <w:tblStylePr w:type="swCell">
+      <w:tblPr/>
+      <w:tcPr>
+        <w:tcBorders>
+          <w:top w:val="double" w:sz="4" w:space="0" w:color="C0504D" w:themeColor="accent2"/>
+          <w:right w:val="nil"/>
+        </w:tcBorders>
+      </w:tcPr>
+    </w:tblStylePr>
+  </w:style>
+  <w:style w:type="table" w:customStyle="1" w:styleId="formatotablaminedu">
+    <w:name w:val="formato_tabla_minedu"/>
+    <w:basedOn w:val="ListTable3-Accent2"/>
+    <w:uiPriority w:val="99"/>
+    <w:rsid w:val="005D353E"/>
+    <w:pPr>
+      <w:jc w:val="center"/>
+    </w:pPr>
+    <w:rPr>
+      <w:sz w:val="18"/>
+    </w:rPr>
+    <w:tblPr>
+      <w:tblBorders>
+        <w:top w:val="single" w:sz="4" w:space="0" w:color="000000" w:themeColor="text1"/>
+        <w:left w:val="single" w:sz="4" w:space="0" w:color="000000" w:themeColor="text1"/>
+        <w:bottom w:val="single" w:sz="4" w:space="0" w:color="000000" w:themeColor="text1"/>
+        <w:right w:val="single" w:sz="4" w:space="0" w:color="000000" w:themeColor="text1"/>
+        <w:insideH w:val="single" w:sz="4" w:space="0" w:color="000000" w:themeColor="text1"/>
+        <w:insideV w:val="single" w:sz="4" w:space="0" w:color="000000" w:themeColor="text1"/>
+      </w:tblBorders>
+    </w:tblPr>
+    <w:tcPr>
+      <w:vAlign w:val="center"/>
+    </w:tcPr>
+    <w:tblStylePr w:type="firstRow">
+      <w:rPr>
+        <w:b/>
+        <w:bCs/>
+        <w:color w:val="FFFFFF" w:themeColor="background1"/>
+      </w:rPr>
+      <w:tblPr/>
+      <w:tcPr>
+        <w:tcBorders>
+          <w:top w:val="single" w:sz="4" w:space="0" w:color="000000" w:themeColor="text1"/>
+          <w:left w:val="single" w:sz="4" w:space="0" w:color="000000" w:themeColor="text1"/>
+          <w:bottom w:val="single" w:sz="4" w:space="0" w:color="000000" w:themeColor="text1"/>
+          <w:right w:val="single" w:sz="4" w:space="0" w:color="000000" w:themeColor="text1"/>
+          <w:insideH w:val="single" w:sz="4" w:space="0" w:color="000000" w:themeColor="text1"/>
+          <w:insideV w:val="single" w:sz="4" w:space="0" w:color="000000" w:themeColor="text1"/>
+        </w:tcBorders>
+        <w:shd w:val="clear" w:color="auto" w:fill="C0504D" w:themeFill="accent2"/>
+      </w:tcPr>
+    </w:tblStylePr>
+    <w:tblStylePr w:type="lastRow">
+      <w:rPr>
+        <w:b/>
+        <w:bCs/>
+      </w:rPr>
+      <w:tblPr/>
+      <w:tcPr>
+        <w:tcBorders>
+          <w:top w:val="single" w:sz="4" w:space="0" w:color="000000" w:themeColor="text1"/>
+          <w:left w:val="single" w:sz="4" w:space="0" w:color="000000" w:themeColor="text1"/>
+          <w:bottom w:val="single" w:sz="4" w:space="0" w:color="000000" w:themeColor="text1"/>
+          <w:right w:val="single" w:sz="4" w:space="0" w:color="000000" w:themeColor="text1"/>
+          <w:insideH w:val="single" w:sz="4" w:space="0" w:color="000000" w:themeColor="text1"/>
+          <w:insideV w:val="single" w:sz="4" w:space="0" w:color="000000" w:themeColor="text1"/>
+        </w:tcBorders>
+        <w:shd w:val="clear" w:color="auto" w:fill="FFFFFF" w:themeFill="background1"/>
+      </w:tcPr>
+    </w:tblStylePr>
+    <w:tblStylePr w:type="firstCol">
+      <w:pPr>
+        <w:jc w:val="left"/>
+      </w:pPr>
+      <w:rPr>
+        <w:b/>
+        <w:bCs/>
+      </w:rPr>
+      <w:tblPr/>
+      <w:tcPr>
+        <w:tcBorders>
+          <w:top w:val="single" w:sz="4" w:space="0" w:color="000000" w:themeColor="text1"/>
+          <w:left w:val="single" w:sz="4" w:space="0" w:color="000000" w:themeColor="text1"/>
+          <w:bottom w:val="single" w:sz="4" w:space="0" w:color="000000" w:themeColor="text1"/>
+          <w:right w:val="single" w:sz="4" w:space="0" w:color="000000" w:themeColor="text1"/>
+          <w:insideH w:val="single" w:sz="4" w:space="0" w:color="000000" w:themeColor="text1"/>
+          <w:insideV w:val="single" w:sz="4" w:space="0" w:color="000000" w:themeColor="text1"/>
+        </w:tcBorders>
+        <w:shd w:val="clear" w:color="auto" w:fill="FFFFFF" w:themeFill="background1"/>
+      </w:tcPr>
+    </w:tblStylePr>
+    <w:tblStylePr w:type="lastCol">
+      <w:rPr>
+        <w:b/>
+        <w:bCs/>
+      </w:rPr>
+      <w:tblPr/>
+      <w:tcPr>
+        <w:tcBorders>
+          <w:top w:val="single" w:sz="4" w:space="0" w:color="000000" w:themeColor="text1"/>
+          <w:left w:val="single" w:sz="4" w:space="0" w:color="000000" w:themeColor="text1"/>
+          <w:bottom w:val="single" w:sz="4" w:space="0" w:color="000000" w:themeColor="text1"/>
+          <w:right w:val="single" w:sz="4" w:space="0" w:color="000000" w:themeColor="text1"/>
+          <w:insideH w:val="single" w:sz="4" w:space="0" w:color="000000" w:themeColor="text1"/>
+          <w:insideV w:val="single" w:sz="4" w:space="0" w:color="000000" w:themeColor="text1"/>
+        </w:tcBorders>
+        <w:shd w:val="clear" w:color="auto" w:fill="FFFFFF" w:themeFill="background1"/>
+      </w:tcPr>
+    </w:tblStylePr>
+    <w:tblStylePr w:type="band1Vert">
+      <w:tblPr/>
+      <w:tcPr>
+        <w:tcBorders>
+          <w:top w:val="single" w:sz="4" w:space="0" w:color="000000" w:themeColor="text1"/>
+          <w:left w:val="single" w:sz="4" w:space="0" w:color="000000" w:themeColor="text1"/>
+          <w:bottom w:val="single" w:sz="4" w:space="0" w:color="000000" w:themeColor="text1"/>
+          <w:right w:val="single" w:sz="4" w:space="0" w:color="000000" w:themeColor="text1"/>
+          <w:insideH w:val="single" w:sz="4" w:space="0" w:color="000000" w:themeColor="text1"/>
+          <w:insideV w:val="single" w:sz="4" w:space="0" w:color="000000" w:themeColor="text1"/>
+        </w:tcBorders>
+      </w:tcPr>
+    </w:tblStylePr>
+    <w:tblStylePr w:type="band2Vert">
+      <w:tblPr/>
+      <w:tcPr>
+        <w:tcBorders>
+          <w:top w:val="single" w:sz="4" w:space="0" w:color="000000" w:themeColor="text1"/>
+          <w:left w:val="single" w:sz="4" w:space="0" w:color="000000" w:themeColor="text1"/>
+          <w:bottom w:val="single" w:sz="4" w:space="0" w:color="000000" w:themeColor="text1"/>
+          <w:right w:val="single" w:sz="4" w:space="0" w:color="000000" w:themeColor="text1"/>
+          <w:insideH w:val="single" w:sz="4" w:space="0" w:color="000000" w:themeColor="text1"/>
+          <w:insideV w:val="single" w:sz="4" w:space="0" w:color="000000" w:themeColor="text1"/>
+        </w:tcBorders>
+      </w:tcPr>
+    </w:tblStylePr>
+    <w:tblStylePr w:type="band1Horz">
+      <w:tblPr/>
+      <w:tcPr>
+        <w:tcBorders>
+          <w:top w:val="single" w:sz="4" w:space="0" w:color="000000" w:themeColor="text1"/>
+          <w:left w:val="single" w:sz="4" w:space="0" w:color="000000" w:themeColor="text1"/>
+          <w:bottom w:val="single" w:sz="4" w:space="0" w:color="000000" w:themeColor="text1"/>
+          <w:right w:val="single" w:sz="4" w:space="0" w:color="000000" w:themeColor="text1"/>
+          <w:insideH w:val="single" w:sz="4" w:space="0" w:color="000000" w:themeColor="text1"/>
+          <w:insideV w:val="single" w:sz="4" w:space="0" w:color="000000" w:themeColor="text1"/>
+        </w:tcBorders>
+      </w:tcPr>
+    </w:tblStylePr>
+    <w:tblStylePr w:type="band2Horz">
+      <w:tblPr/>
+      <w:tcPr>
+        <w:tcBorders>
+          <w:top w:val="single" w:sz="4" w:space="0" w:color="000000" w:themeColor="text1"/>
+          <w:left w:val="single" w:sz="4" w:space="0" w:color="000000" w:themeColor="text1"/>
+          <w:bottom w:val="single" w:sz="4" w:space="0" w:color="000000" w:themeColor="text1"/>
+          <w:right w:val="single" w:sz="4" w:space="0" w:color="000000" w:themeColor="text1"/>
+          <w:insideH w:val="single" w:sz="4" w:space="0" w:color="000000" w:themeColor="text1"/>
+          <w:insideV w:val="single" w:sz="4" w:space="0" w:color="000000" w:themeColor="text1"/>
+        </w:tcBorders>
+      </w:tcPr>
+    </w:tblStylePr>
+    <w:tblStylePr w:type="neCell">
+      <w:tblPr/>
+      <w:tcPr>
+        <w:tcBorders>
+          <w:top w:val="single" w:sz="4" w:space="0" w:color="000000" w:themeColor="text1"/>
+          <w:left w:val="single" w:sz="4" w:space="0" w:color="000000" w:themeColor="text1"/>
+          <w:bottom w:val="single" w:sz="4" w:space="0" w:color="000000" w:themeColor="text1"/>
+          <w:right w:val="single" w:sz="4" w:space="0" w:color="000000" w:themeColor="text1"/>
+          <w:insideH w:val="single" w:sz="4" w:space="0" w:color="000000" w:themeColor="text1"/>
+          <w:insideV w:val="single" w:sz="4" w:space="0" w:color="000000" w:themeColor="text1"/>
+        </w:tcBorders>
+      </w:tcPr>
+    </w:tblStylePr>
+    <w:tblStylePr w:type="nwCell">
+      <w:pPr>
+        <w:jc w:val="center"/>
+      </w:pPr>
+      <w:tblPr/>
+      <w:tcPr>
+        <w:tcBorders>
+          <w:top w:val="single" w:sz="4" w:space="0" w:color="000000" w:themeColor="text1"/>
+          <w:left w:val="single" w:sz="4" w:space="0" w:color="000000" w:themeColor="text1"/>
+          <w:bottom w:val="single" w:sz="4" w:space="0" w:color="000000" w:themeColor="text1"/>
+          <w:right w:val="single" w:sz="4" w:space="0" w:color="000000" w:themeColor="text1"/>
+          <w:insideH w:val="single" w:sz="4" w:space="0" w:color="000000" w:themeColor="text1"/>
+          <w:insideV w:val="single" w:sz="4" w:space="0" w:color="000000" w:themeColor="text1"/>
+        </w:tcBorders>
+      </w:tcPr>
+    </w:tblStylePr>
+    <w:tblStylePr w:type="seCell">
+      <w:tblPr/>
+      <w:tcPr>
+        <w:tcBorders>
+          <w:top w:val="single" w:sz="4" w:space="0" w:color="000000" w:themeColor="text1"/>
+          <w:left w:val="single" w:sz="4" w:space="0" w:color="000000" w:themeColor="text1"/>
+          <w:bottom w:val="single" w:sz="4" w:space="0" w:color="000000" w:themeColor="text1"/>
+          <w:right w:val="single" w:sz="4" w:space="0" w:color="000000" w:themeColor="text1"/>
+          <w:insideH w:val="single" w:sz="4" w:space="0" w:color="000000" w:themeColor="text1"/>
+          <w:insideV w:val="single" w:sz="4" w:space="0" w:color="000000" w:themeColor="text1"/>
+        </w:tcBorders>
+      </w:tcPr>
+    </w:tblStylePr>
+    <w:tblStylePr w:type="swCell">
+      <w:tblPr/>
+      <w:tcPr>
+        <w:tcBorders>
+          <w:top w:val="single" w:sz="4" w:space="0" w:color="000000" w:themeColor="text1"/>
+          <w:left w:val="single" w:sz="4" w:space="0" w:color="000000" w:themeColor="text1"/>
+          <w:bottom w:val="single" w:sz="4" w:space="0" w:color="000000" w:themeColor="text1"/>
+          <w:right w:val="single" w:sz="4" w:space="0" w:color="000000" w:themeColor="text1"/>
+          <w:insideH w:val="single" w:sz="4" w:space="0" w:color="000000" w:themeColor="text1"/>
+          <w:insideV w:val="single" w:sz="4" w:space="0" w:color="000000" w:themeColor="text1"/>
+        </w:tcBorders>
       </w:tcPr>
     </w:tblStylePr>
   </w:style>

--- a/output/AREQUIPA_AM_GG1.docx
+++ b/output/AREQUIPA_AM_GG1.docx
@@ -31,6 +31,14 @@
       </w:pPr>
       <w:r>
         <w:t>1. Intervenciones pedagógicas</w:t>
+      </w:r>
+    </w:p>
+    <w:p>
+      <w:r>
+        <w:t xml:space="preserve">   Actualizado al </w:t>
+      </w:r>
+      <w:r>
+        <w:t>12 Oct 2021</w:t>
       </w:r>
     </w:p>
     <w:p>
@@ -86,7 +94,13 @@
         <w:rPr>
           <w:b/>
         </w:rPr>
-        <w:t>Intervenciones Pedagógicas - Componente CAS</w:t>
+        <w:t>Intervenciones Pedagógicas - Componente CAS (soles)</w:t>
+      </w:r>
+      <w:r>
+        <w:rPr>
+          <w:b/>
+        </w:rPr>
+        <w:t>Transferencias de compromisos de desempeño</w:t>
       </w:r>
     </w:p>
     <w:tbl>
@@ -1203,7 +1217,7 @@
         <w:rPr>
           <w:b/>
         </w:rPr>
-        <w:t>Intervenciones Pedagógicas - Componente NO CAS</w:t>
+        <w:t>Intervenciones Pedagógicas - Componente NO CAS (soles)</w:t>
       </w:r>
     </w:p>
     <w:tbl>
@@ -2025,6 +2039,14 @@
       </w:pPr>
       <w:r>
         <w:t>2. Mascarillas y protectores faciales</w:t>
+      </w:r>
+    </w:p>
+    <w:p>
+      <w:r>
+        <w:t xml:space="preserve">   Actualizado al </w:t>
+      </w:r>
+      <w:r>
+        <w:t>03 Oct 2021</w:t>
       </w:r>
     </w:p>
     <w:p>
@@ -2060,7 +2082,7 @@
         <w:t xml:space="preserve">Con fecha de corte al </w:t>
       </w:r>
       <w:r>
-        <w:t>2021-10-03</w:t>
+        <w:t>03 Oct 2021</w:t>
       </w:r>
       <w:r>
         <w:t xml:space="preserve">, la ejecución a nivel regional de los recursos de mascarillas faciales textiles protectores faciales fue del </w:t>
@@ -2860,6 +2882,14 @@
       </w:r>
     </w:p>
     <w:p>
+      <w:r>
+        <w:t xml:space="preserve">   Actualizado al </w:t>
+      </w:r>
+      <w:r>
+        <w:t>21 Sep 2021</w:t>
+      </w:r>
+    </w:p>
+    <w:p>
       <w:pPr>
         <w:pStyle w:val="ListBullet"/>
         <w:jc w:val="both"/>
@@ -2876,6 +2906,11 @@
       <w:r>
         <w:t>14,860,050</w:t>
       </w:r>
+    </w:p>
+    <w:p>
+      <w:pPr>
+        <w:jc w:val="center"/>
+      </w:pPr>
     </w:p>
     <w:tbl>
       <w:tblPr>

--- a/output/AREQUIPA_AM_GG1.docx
+++ b/output/AREQUIPA_AM_GG1.docx
@@ -23,7 +23,7 @@
         <w:br/>
       </w:r>
       <w:r>
-        <w:t>13-10-21</w:t>
+        <w:t>15-10-21</w:t>
       </w:r>
     </w:p>
     <w:p>
@@ -62,10 +62,10 @@
         <w:t xml:space="preserve"> un costo de S/.</w:t>
       </w:r>
       <w:r>
-        <w:t>13,853,216</w:t>
-      </w:r>
-      <w:r>
-        <w:t xml:space="preserve"> que incluye la Jornada de Trabajo Adicional de 10 horas la carga social vinculada y la asignación por cargo de los profesores que asumen cargos de mayor responsabilidad mediante encargaturas</w:t>
+        <w:t>12,235,358</w:t>
+      </w:r>
+      <w:r>
+        <w:t xml:space="preserve"> que incluye la Jornada de Trabajo Adicional de 10 horas, la carga social vinculada y la asignación por cargo de los profesores que asumen cargos de mayor responsabilidad mediante encargaturas</w:t>
       </w:r>
       <w:r>
         <w:rPr>
@@ -112,7 +112,7 @@
         <w:t xml:space="preserve"> Oficio Múltiple N° 00082-2021-MINEDU/SPE-OPEP-UPP, </w:t>
       </w:r>
       <w:r>
-        <w:t>se le solicitó a las Unidades Ejecutoras del Pliego Regional #realizar modificaciones presupuestarias por el monto de S/.</w:t>
+        <w:t>se le solicitó a las Unidades Ejecutoras del Pliego Regional realizar modificaciones presupuestarias por el monto de S/.</w:t>
       </w:r>
       <w:r>
         <w:t>381,618</w:t>
@@ -135,7 +135,7 @@
         <w:t xml:space="preserve">Con </w:t>
       </w:r>
       <w:r>
-        <w:t>Decreto Supremo 217-2021 publicado el 27 de agosto de 2021 en el marco de lo autorizado en el literal b) del numeral 40.1 de la Ley de Presupuesto 2021, se ha realizado una transferencia de partidas por el monto de S/.</w:t>
+        <w:t>Decreto Supremo N° 217-2021-EF publicado el 27 de agosto de 2021 en el marco de lo autorizado en el literal b) del numeral 40.1 de la Ley de Presupuesto 2021, se ha realizado una transferencia de partidas por el monto de S/.</w:t>
       </w:r>
       <w:r>
         <w:t>6,123,785</w:t>
@@ -152,7 +152,7 @@
     </w:p>
     <w:p>
       <w:r>
-        <w:t xml:space="preserve">Actualmente está en gestión en el MINEDU la segunda transferencia de recursos por concepto de encargaturas, el cual debería realizarse antes del 26 de noviembre del 2021 de acuerdo al plazo legal establecido en la Ley de Presupuesto 2021. </w:t>
+        <w:t xml:space="preserve">Actualmente está en gestión en el MINEDU la segunda transferencia de recursos por concepto de encargaturas, el cual debería aprobarse como máximo el 26 de noviembre del 2021 de acuerdo al plazo legal establecido en la Ley de Presupuesto 2021. </w:t>
       </w:r>
     </w:p>
     <w:p>
@@ -226,7 +226,7 @@
           </w:tcPr>
           <w:p>
             <w:r>
-              <w:t>TRANSFERENCIAPOR DS 217-2021</w:t>
+              <w:t>TRANSFERENCIA POR DS N° 217-2021-EF</w:t>
             </w:r>
           </w:p>
         </w:tc>
@@ -352,7 +352,7 @@
           </w:tcPr>
           <w:p>
             <w:r>
-              <w:t>2784974.35</w:t>
+              <w:t>2348810.71</w:t>
             </w:r>
           </w:p>
         </w:tc>
@@ -404,7 +404,7 @@
           </w:tcPr>
           <w:p>
             <w:r>
-              <w:t>2884061.95</w:t>
+              <w:t>2511615.33</w:t>
             </w:r>
           </w:p>
         </w:tc>
@@ -456,7 +456,7 @@
           </w:tcPr>
           <w:p>
             <w:r>
-              <w:t>956168.76</w:t>
+              <w:t>870459.02</w:t>
             </w:r>
           </w:p>
         </w:tc>
@@ -508,7 +508,7 @@
           </w:tcPr>
           <w:p>
             <w:r>
-              <w:t>984605.11</w:t>
+              <w:t>948038.46</w:t>
             </w:r>
           </w:p>
         </w:tc>
@@ -664,7 +664,7 @@
           </w:tcPr>
           <w:p>
             <w:r>
-              <w:t>690886.72</w:t>
+              <w:t>681252.71</w:t>
             </w:r>
           </w:p>
         </w:tc>
@@ -716,7 +716,7 @@
           </w:tcPr>
           <w:p>
             <w:r>
-              <w:t>709627.44</w:t>
+              <w:t>698765.29</w:t>
             </w:r>
           </w:p>
         </w:tc>
@@ -768,7 +768,7 @@
           </w:tcPr>
           <w:p>
             <w:r>
-              <w:t>1303245.07</w:t>
+              <w:t>768580.15</w:t>
             </w:r>
           </w:p>
         </w:tc>
@@ -820,7 +820,7 @@
           </w:tcPr>
           <w:p>
             <w:r>
-              <w:t>1705152.4</w:t>
+              <w:t>1573341.55</w:t>
             </w:r>
           </w:p>
         </w:tc>
@@ -851,11 +851,71 @@
           <w:p>
             <w:r>
               <w:t>524173.0</w:t>
+            </w:r>
+          </w:p>
+        </w:tc>
+      </w:tr>
+      <w:tr>
+        <w:tc>
+          <w:tcPr>
+            <w:tcW w:type="dxa" w:w="1728"/>
+          </w:tcPr>
+          <w:p>
+            <w:r>
+              <w:t>Total</w:t>
+            </w:r>
+          </w:p>
+        </w:tc>
+        <w:tc>
+          <w:tcPr>
+            <w:tcW w:type="dxa" w:w="1728"/>
+          </w:tcPr>
+          <w:p>
+            <w:r>
+              <w:t>12235357.59</w:t>
+            </w:r>
+          </w:p>
+        </w:tc>
+        <w:tc>
+          <w:tcPr>
+            <w:tcW w:type="dxa" w:w="1728"/>
+          </w:tcPr>
+          <w:p>
+            <w:r>
+              <w:t>5783654.0</w:t>
+            </w:r>
+          </w:p>
+        </w:tc>
+        <w:tc>
+          <w:tcPr>
+            <w:tcW w:type="dxa" w:w="1728"/>
+          </w:tcPr>
+          <w:p>
+            <w:r>
+              <w:t>353639.0</w:t>
+            </w:r>
+          </w:p>
+        </w:tc>
+        <w:tc>
+          <w:tcPr>
+            <w:tcW w:type="dxa" w:w="1728"/>
+          </w:tcPr>
+          <w:p>
+            <w:r>
+              <w:t>6123785.0</w:t>
             </w:r>
           </w:p>
         </w:tc>
       </w:tr>
     </w:tbl>
+    <w:p>
+      <w:r>
+        <w:rPr>
+          <w:sz w:val="14"/>
+        </w:rPr>
+        <w:t>Nota: Para el cálculo del monto transferido, se ha tomado en cuenta los recursos programados por el Minedu y las UE del Pliego Regional a nivel de estructura funcional programática (EFP). En casos en los que la necesidad (costo) por EFP haya sido inferior a los programado, se generarían saldos, ocasionando que exista diferencias entre el costo y la suma de los montos transferidos y programados.</w:t>
+      </w:r>
+    </w:p>
     <w:p>
       <w:pPr>
         <w:pStyle w:val="Ttulo1"/>
@@ -910,19 +970,7 @@
         <w:t>4,421,728</w:t>
       </w:r>
       <w:r>
-        <w:t xml:space="preserve"> en la finalidad 0267928. Pago de las asignaciones por tipo y ubicacion de Institucion Educativa la cuál es usada para financiar las asignaciones temporales. Asimismo, el Pliego Regional ya contaba con una programación de S/.</w:t>
-      </w:r>
-      <w:r>
-        <w:t>202,410</w:t>
-      </w:r>
-      <w:r>
-        <w:rPr>
-          <w:vertAlign w:val="superscript"/>
-        </w:rPr>
-        <w:t>[4]</w:t>
-      </w:r>
-      <w:r>
-        <w:t xml:space="preserve"> en la misma finalidad.</w:t>
+        <w:t xml:space="preserve"> en la finalidad 0267928. Pago de las asignaciones por tipo y ubicacion de Institucion Educativa la cuál es usada para financiar las asignaciones temporales.</w:t>
       </w:r>
     </w:p>
     <w:p>
@@ -930,7 +978,7 @@
         <w:jc w:val="both"/>
       </w:pPr>
       <w:r>
-        <w:t xml:space="preserve">Con Decreto Supremo 187-2021 publicado el 22 de julio de 2021 en el marco de lo autorizado en los literales a), c), d) y e) del numeral 40.1 de la Ley de Presupuesto 2021, </w:t>
+        <w:t xml:space="preserve">Con Decreto Supremo N° 187-2021-EF publicado el 22 de julio de 2021 en el marco de lo autorizado en los literales a), c), d) y e) del numeral 40.1 de la Ley de Presupuesto 2021, </w:t>
       </w:r>
       <w:r>
         <w:t xml:space="preserve">se ha realizado una transferencia de partidas por el monto de S/. </w:t>
@@ -953,7 +1001,7 @@
         <w:jc w:val="both"/>
       </w:pPr>
       <w:r>
-        <w:t xml:space="preserve">Actualmente está en gestión en el MINEDU la segunda transferencia de recursos por concepto de asignaciones temporales, el cual debería realizarse antes del </w:t>
+        <w:t xml:space="preserve">Actualmente está en gestión en el MINEDU la segunda transferencia de recursos por concepto de asignaciones temporales, el cual debería aprobarse como máximo el </w:t>
       </w:r>
       <w:r>
         <w:t>26 de noviembre del 2021</w:t>
@@ -963,6 +1011,665 @@
       </w:r>
       <w:r>
         <w:t>2021</w:t>
+      </w:r>
+    </w:p>
+    <w:p>
+      <w:pPr>
+        <w:jc w:val="both"/>
+      </w:pPr>
+      <w:r>
+        <w:t xml:space="preserve">En el siguiente cuadro se muestran el costo y los montos programados/transferidos a la Región </w:t>
+      </w:r>
+      <w:r>
+        <w:t>AREQUIPA</w:t>
+      </w:r>
+    </w:p>
+    <w:tbl>
+      <w:tblPr>
+        <w:tblStyle w:val="Listavistosa-nfasis1"/>
+        <w:tblW w:type="auto" w:w="0"/>
+        <w:tblLook w:firstColumn="1" w:firstRow="1" w:lastColumn="0" w:lastRow="0" w:noHBand="0" w:noVBand="1" w:val="04A0"/>
+      </w:tblPr>
+      <w:tblGrid>
+        <w:gridCol w:w="2160"/>
+        <w:gridCol w:w="2160"/>
+        <w:gridCol w:w="2160"/>
+        <w:gridCol w:w="2160"/>
+      </w:tblGrid>
+      <w:tr>
+        <w:tc>
+          <w:tcPr>
+            <w:tcW w:type="dxa" w:w="2160"/>
+          </w:tcPr>
+          <w:p>
+            <w:r>
+              <w:t>UNIDAD EJECUTORA</w:t>
+            </w:r>
+          </w:p>
+        </w:tc>
+        <w:tc>
+          <w:tcPr>
+            <w:tcW w:type="dxa" w:w="2160"/>
+          </w:tcPr>
+          <w:p>
+            <w:r>
+              <w:t>COSTO</w:t>
+            </w:r>
+          </w:p>
+        </w:tc>
+        <w:tc>
+          <w:tcPr>
+            <w:tcW w:type="dxa" w:w="2160"/>
+          </w:tcPr>
+          <w:p>
+            <w:r>
+              <w:t>PROGRAMADO POR MINEDU</w:t>
+            </w:r>
+          </w:p>
+        </w:tc>
+        <w:tc>
+          <w:tcPr>
+            <w:tcW w:type="dxa" w:w="2160"/>
+          </w:tcPr>
+          <w:p>
+            <w:r>
+              <w:t>TRANSFERENCIA POR DS N° 187-2021-EF</w:t>
+            </w:r>
+          </w:p>
+        </w:tc>
+      </w:tr>
+      <w:tr>
+        <w:tc>
+          <w:tcPr>
+            <w:tcW w:type="dxa" w:w="2160"/>
+          </w:tcPr>
+          <w:p>
+            <w:r>
+              <w:t>302. EDUCACION AREQUIPA NORTE</w:t>
+            </w:r>
+          </w:p>
+        </w:tc>
+        <w:tc>
+          <w:tcPr>
+            <w:tcW w:type="dxa" w:w="2160"/>
+          </w:tcPr>
+          <w:p>
+            <w:r>
+              <w:t>290516.0</w:t>
+            </w:r>
+          </w:p>
+        </w:tc>
+        <w:tc>
+          <w:tcPr>
+            <w:tcW w:type="dxa" w:w="2160"/>
+          </w:tcPr>
+          <w:p>
+            <w:r>
+              <w:t>172032.0</w:t>
+            </w:r>
+          </w:p>
+        </w:tc>
+        <w:tc>
+          <w:tcPr>
+            <w:tcW w:type="dxa" w:w="2160"/>
+          </w:tcPr>
+          <w:p>
+            <w:r>
+              <w:t>118491.0</w:t>
+            </w:r>
+          </w:p>
+        </w:tc>
+      </w:tr>
+      <w:tr>
+        <w:tc>
+          <w:tcPr>
+            <w:tcW w:type="dxa" w:w="2160"/>
+          </w:tcPr>
+          <w:p>
+            <w:r>
+              <w:t>303. EDUCACION AREQUIPA SUR</w:t>
+            </w:r>
+          </w:p>
+        </w:tc>
+        <w:tc>
+          <w:tcPr>
+            <w:tcW w:type="dxa" w:w="2160"/>
+          </w:tcPr>
+          <w:p>
+            <w:r>
+              <w:t>414173.32</w:t>
+            </w:r>
+          </w:p>
+        </w:tc>
+        <w:tc>
+          <w:tcPr>
+            <w:tcW w:type="dxa" w:w="2160"/>
+          </w:tcPr>
+          <w:p>
+            <w:r>
+              <w:t>226102.0</w:t>
+            </w:r>
+          </w:p>
+        </w:tc>
+        <w:tc>
+          <w:tcPr>
+            <w:tcW w:type="dxa" w:w="2160"/>
+          </w:tcPr>
+          <w:p>
+            <w:r>
+              <w:t>188082.0</w:t>
+            </w:r>
+          </w:p>
+        </w:tc>
+      </w:tr>
+      <w:tr>
+        <w:tc>
+          <w:tcPr>
+            <w:tcW w:type="dxa" w:w="2160"/>
+          </w:tcPr>
+          <w:p>
+            <w:r>
+              <w:t>304. UGEL CAMANA</w:t>
+            </w:r>
+          </w:p>
+        </w:tc>
+        <w:tc>
+          <w:tcPr>
+            <w:tcW w:type="dxa" w:w="2160"/>
+          </w:tcPr>
+          <w:p>
+            <w:r>
+              <w:t>297344.0</w:t>
+            </w:r>
+          </w:p>
+        </w:tc>
+        <w:tc>
+          <w:tcPr>
+            <w:tcW w:type="dxa" w:w="2160"/>
+          </w:tcPr>
+          <w:p>
+            <w:r>
+              <w:t>155346.0</w:t>
+            </w:r>
+          </w:p>
+        </w:tc>
+        <w:tc>
+          <w:tcPr>
+            <w:tcW w:type="dxa" w:w="2160"/>
+          </w:tcPr>
+          <w:p>
+            <w:r>
+              <w:t>142011.0</w:t>
+            </w:r>
+          </w:p>
+        </w:tc>
+      </w:tr>
+      <w:tr>
+        <w:tc>
+          <w:tcPr>
+            <w:tcW w:type="dxa" w:w="2160"/>
+          </w:tcPr>
+          <w:p>
+            <w:r>
+              <w:t>305. UGEL CARAVELI</w:t>
+            </w:r>
+          </w:p>
+        </w:tc>
+        <w:tc>
+          <w:tcPr>
+            <w:tcW w:type="dxa" w:w="2160"/>
+          </w:tcPr>
+          <w:p>
+            <w:r>
+              <w:t>919960.0</w:t>
+            </w:r>
+          </w:p>
+        </w:tc>
+        <w:tc>
+          <w:tcPr>
+            <w:tcW w:type="dxa" w:w="2160"/>
+          </w:tcPr>
+          <w:p>
+            <w:r>
+              <w:t>485332.0</w:t>
+            </w:r>
+          </w:p>
+        </w:tc>
+        <w:tc>
+          <w:tcPr>
+            <w:tcW w:type="dxa" w:w="2160"/>
+          </w:tcPr>
+          <w:p>
+            <w:r>
+              <w:t>434640.0</w:t>
+            </w:r>
+          </w:p>
+        </w:tc>
+      </w:tr>
+      <w:tr>
+        <w:tc>
+          <w:tcPr>
+            <w:tcW w:type="dxa" w:w="2160"/>
+          </w:tcPr>
+          <w:p>
+            <w:r>
+              <w:t>306. UGEL CASTILLA</w:t>
+            </w:r>
+          </w:p>
+        </w:tc>
+        <w:tc>
+          <w:tcPr>
+            <w:tcW w:type="dxa" w:w="2160"/>
+          </w:tcPr>
+          <w:p>
+            <w:r>
+              <w:t>942921.34</w:t>
+            </w:r>
+          </w:p>
+        </w:tc>
+        <w:tc>
+          <w:tcPr>
+            <w:tcW w:type="dxa" w:w="2160"/>
+          </w:tcPr>
+          <w:p>
+            <w:r>
+              <w:t>546330.0</w:t>
+            </w:r>
+          </w:p>
+        </w:tc>
+        <w:tc>
+          <w:tcPr>
+            <w:tcW w:type="dxa" w:w="2160"/>
+          </w:tcPr>
+          <w:p>
+            <w:r>
+              <w:t>396601.0</w:t>
+            </w:r>
+          </w:p>
+        </w:tc>
+      </w:tr>
+      <w:tr>
+        <w:tc>
+          <w:tcPr>
+            <w:tcW w:type="dxa" w:w="2160"/>
+          </w:tcPr>
+          <w:p>
+            <w:r>
+              <w:t>307. UGEL CONDESUYOS</w:t>
+            </w:r>
+          </w:p>
+        </w:tc>
+        <w:tc>
+          <w:tcPr>
+            <w:tcW w:type="dxa" w:w="2160"/>
+          </w:tcPr>
+          <w:p>
+            <w:r>
+              <w:t>1006088.0</w:t>
+            </w:r>
+          </w:p>
+        </w:tc>
+        <w:tc>
+          <w:tcPr>
+            <w:tcW w:type="dxa" w:w="2160"/>
+          </w:tcPr>
+          <w:p>
+            <w:r>
+              <w:t>562300.0</w:t>
+            </w:r>
+          </w:p>
+        </w:tc>
+        <w:tc>
+          <w:tcPr>
+            <w:tcW w:type="dxa" w:w="2160"/>
+          </w:tcPr>
+          <w:p>
+            <w:r>
+              <w:t>443793.0</w:t>
+            </w:r>
+          </w:p>
+        </w:tc>
+      </w:tr>
+      <w:tr>
+        <w:tc>
+          <w:tcPr>
+            <w:tcW w:type="dxa" w:w="2160"/>
+          </w:tcPr>
+          <w:p>
+            <w:r>
+              <w:t>308. UGEL ISLAY</w:t>
+            </w:r>
+          </w:p>
+        </w:tc>
+        <w:tc>
+          <w:tcPr>
+            <w:tcW w:type="dxa" w:w="2160"/>
+          </w:tcPr>
+          <w:p>
+            <w:r>
+              <w:t>127048.0</w:t>
+            </w:r>
+          </w:p>
+        </w:tc>
+        <w:tc>
+          <w:tcPr>
+            <w:tcW w:type="dxa" w:w="2160"/>
+          </w:tcPr>
+          <w:p>
+            <w:r>
+              <w:t>76260.0</w:t>
+            </w:r>
+          </w:p>
+        </w:tc>
+        <w:tc>
+          <w:tcPr>
+            <w:tcW w:type="dxa" w:w="2160"/>
+          </w:tcPr>
+          <w:p>
+            <w:r>
+              <w:t>50793.0</w:t>
+            </w:r>
+          </w:p>
+        </w:tc>
+      </w:tr>
+      <w:tr>
+        <w:tc>
+          <w:tcPr>
+            <w:tcW w:type="dxa" w:w="2160"/>
+          </w:tcPr>
+          <w:p>
+            <w:r>
+              <w:t>309. UGEL LA UNION</w:t>
+            </w:r>
+          </w:p>
+        </w:tc>
+        <w:tc>
+          <w:tcPr>
+            <w:tcW w:type="dxa" w:w="2160"/>
+          </w:tcPr>
+          <w:p>
+            <w:r>
+              <w:t>1383252.01</w:t>
+            </w:r>
+          </w:p>
+        </w:tc>
+        <w:tc>
+          <w:tcPr>
+            <w:tcW w:type="dxa" w:w="2160"/>
+          </w:tcPr>
+          <w:p>
+            <w:r>
+              <w:t>739832.0</w:t>
+            </w:r>
+          </w:p>
+        </w:tc>
+        <w:tc>
+          <w:tcPr>
+            <w:tcW w:type="dxa" w:w="2160"/>
+          </w:tcPr>
+          <w:p>
+            <w:r>
+              <w:t>643429.0</w:t>
+            </w:r>
+          </w:p>
+        </w:tc>
+      </w:tr>
+      <w:tr>
+        <w:tc>
+          <w:tcPr>
+            <w:tcW w:type="dxa" w:w="2160"/>
+          </w:tcPr>
+          <w:p>
+            <w:r>
+              <w:t>310. UGEL CAYLLOMA</w:t>
+            </w:r>
+          </w:p>
+        </w:tc>
+        <w:tc>
+          <w:tcPr>
+            <w:tcW w:type="dxa" w:w="2160"/>
+          </w:tcPr>
+          <w:p>
+            <w:r>
+              <w:t>1865177.99</w:t>
+            </w:r>
+          </w:p>
+        </w:tc>
+        <w:tc>
+          <w:tcPr>
+            <w:tcW w:type="dxa" w:w="2160"/>
+          </w:tcPr>
+          <w:p>
+            <w:r>
+              <w:t>997342.0</w:t>
+            </w:r>
+          </w:p>
+        </w:tc>
+        <w:tc>
+          <w:tcPr>
+            <w:tcW w:type="dxa" w:w="2160"/>
+          </w:tcPr>
+          <w:p>
+            <w:r>
+              <w:t>867847.0</w:t>
+            </w:r>
+          </w:p>
+        </w:tc>
+      </w:tr>
+      <w:tr>
+        <w:tc>
+          <w:tcPr>
+            <w:tcW w:type="dxa" w:w="2160"/>
+          </w:tcPr>
+          <w:p>
+            <w:r>
+              <w:t>311. UGEL LA JOYA</w:t>
+            </w:r>
+          </w:p>
+        </w:tc>
+        <w:tc>
+          <w:tcPr>
+            <w:tcW w:type="dxa" w:w="2160"/>
+          </w:tcPr>
+          <w:p>
+            <w:r>
+              <w:t>899640.0</w:t>
+            </w:r>
+          </w:p>
+        </w:tc>
+        <w:tc>
+          <w:tcPr>
+            <w:tcW w:type="dxa" w:w="2160"/>
+          </w:tcPr>
+          <w:p>
+            <w:r>
+              <w:t>460852.0</w:t>
+            </w:r>
+          </w:p>
+        </w:tc>
+        <w:tc>
+          <w:tcPr>
+            <w:tcW w:type="dxa" w:w="2160"/>
+          </w:tcPr>
+          <w:p>
+            <w:r>
+              <w:t>438825.0</w:t>
+            </w:r>
+          </w:p>
+        </w:tc>
+      </w:tr>
+      <w:tr>
+        <w:tc>
+          <w:tcPr>
+            <w:tcW w:type="dxa" w:w="2160"/>
+          </w:tcPr>
+          <w:p>
+            <w:r>
+              <w:t>Total</w:t>
+            </w:r>
+          </w:p>
+        </w:tc>
+        <w:tc>
+          <w:tcPr>
+            <w:tcW w:type="dxa" w:w="2160"/>
+          </w:tcPr>
+          <w:p>
+            <w:r>
+              <w:t>8146120.66</w:t>
+            </w:r>
+          </w:p>
+        </w:tc>
+        <w:tc>
+          <w:tcPr>
+            <w:tcW w:type="dxa" w:w="2160"/>
+          </w:tcPr>
+          <w:p>
+            <w:r>
+              <w:t>4421728.0</w:t>
+            </w:r>
+          </w:p>
+        </w:tc>
+        <w:tc>
+          <w:tcPr>
+            <w:tcW w:type="dxa" w:w="2160"/>
+          </w:tcPr>
+          <w:p>
+            <w:r>
+              <w:t>3724512.0</w:t>
+            </w:r>
+          </w:p>
+        </w:tc>
+      </w:tr>
+    </w:tbl>
+    <w:p/>
+    <w:p>
+      <w:pPr>
+        <w:pStyle w:val="Ttulo1"/>
+      </w:pPr>
+      <w:r>
+        <w:t>3.Pago de Beneficios Sociales</w:t>
+      </w:r>
+    </w:p>
+    <w:p>
+      <w:pPr>
+        <w:jc w:val="both"/>
+      </w:pPr>
+      <w:r>
+        <w:t xml:space="preserve">Para la Región </w:t>
+      </w:r>
+      <w:r>
+        <w:t>AREQUIPA</w:t>
+      </w:r>
+      <w:r>
+        <w:t xml:space="preserve">, por concepto de Beneficios Sociales se ha calculado un costo total de S/. </w:t>
+      </w:r>
+      <w:r>
+        <w:t>7,464,953</w:t>
+      </w:r>
+      <w:r>
+        <w:t xml:space="preserve">, aque incluye el pago para la Asignación por Tiempo de Servicios (ATS), Compensación por Tiempo de Servicios (CTS) y, Subsidio por Luto y Sepelio (SLS) a favor de los profesores y auxiliares de educación nombrados y contratados. Dentro de estos, de acuerdo con la nueva estrategia para el pago oportuno de Beneficios Sociales implementada por el MINEDU, se han aprobado pagos hasta por un costo de S/. </w:t>
+      </w:r>
+      <w:r>
+        <w:t>4,978,302</w:t>
+      </w:r>
+      <w:r>
+        <w:t xml:space="preserve"> a la fecha</w:t>
+      </w:r>
+    </w:p>
+    <w:p>
+      <w:pPr>
+        <w:jc w:val="both"/>
+      </w:pPr>
+      <w:r>
+        <w:t xml:space="preserve">Para financiar estos conceptos, el </w:t>
+      </w:r>
+      <w:r>
+        <w:t xml:space="preserve">2020 </w:t>
+      </w:r>
+      <w:r>
+        <w:t xml:space="preserve">el MINEDU gestionó una programación directa de recursos en el PIA </w:t>
+      </w:r>
+      <w:r>
+        <w:t>2021</w:t>
+      </w:r>
+      <w:r>
+        <w:t xml:space="preserve"> de las Unidades Ejecutoras de Educación de la Región </w:t>
+      </w:r>
+      <w:r>
+        <w:t>AREQUIPA</w:t>
+      </w:r>
+      <w:r>
+        <w:t xml:space="preserve"> por el monto de S/. </w:t>
+      </w:r>
+      <w:r>
+        <w:t>5,819,410,</w:t>
+      </w:r>
+      <w:r>
+        <w:t xml:space="preserve"> lo cual fue comunicado a través del </w:t>
+      </w:r>
+      <w:r>
+        <w:t>Oficio Múltiple N° 00011-2021-MINEDU/SPE-OPEP-UPP</w:t>
+      </w:r>
+    </w:p>
+    <w:p>
+      <w:pPr>
+        <w:jc w:val="both"/>
+      </w:pPr>
+      <w:r>
+        <w:t xml:space="preserve">Con </w:t>
+      </w:r>
+      <w:r>
+        <w:t>Decreto Supremo N° 072-2021-EF publicado el 21 de abril de 2021</w:t>
+      </w:r>
+      <w:r>
+        <w:t xml:space="preserve"> en el marco de lo autorizado en los literales a), d) y e) del numeral 40.1 de la Ley de Presupuesto </w:t>
+      </w:r>
+      <w:r>
+        <w:t>2021</w:t>
+      </w:r>
+      <w:r>
+        <w:t xml:space="preserve">, se ha realizado una transferencia de partidas por el monto de S/ </w:t>
+      </w:r>
+      <w:r>
+        <w:t>2,200,389.</w:t>
+      </w:r>
+      <w:r>
+        <w:t xml:space="preserve">, a favor de las Unidades Ejecutoras de Educación de la Región </w:t>
+      </w:r>
+      <w:r>
+        <w:t>AREQUIPA</w:t>
+      </w:r>
+      <w:r>
+        <w:t xml:space="preserve"> para financiar el pago de los beneficios sociales a favor los profesores y auxiliares de educación nombrados y contratados que fueron reconocidos hasta el </w:t>
+      </w:r>
+      <w:r>
+        <w:t>12 de enero de 2021</w:t>
+      </w:r>
+    </w:p>
+    <w:p>
+      <w:pPr>
+        <w:jc w:val="both"/>
+      </w:pPr>
+      <w:r>
+        <w:t xml:space="preserve">Asimismo, mediante </w:t>
+      </w:r>
+      <w:r>
+        <w:t xml:space="preserve">Decreto Supremo N° 256-2021-EF publicado el 24 de setiembre de 2021, </w:t>
+      </w:r>
+      <w:r>
+        <w:t xml:space="preserve"> se realizó la segunda transferencia de recursos por concepto de beneficios sociales a favor de docentes y auxiliares nombrados y contratados, cuyos beneficios fueron reconocidos hasta el 4 de junio de 2021 </w:t>
+      </w:r>
+      <w:r>
+        <w:t xml:space="preserve">, transfiriéndose S/. </w:t>
+      </w:r>
+      <w:r>
+        <w:t>289,327.</w:t>
+      </w:r>
+      <w:r>
+        <w:t xml:space="preserve">  a las Unidades Ejecutoras de Educación de la Región </w:t>
+      </w:r>
+      <w:r>
+        <w:t>AREQUIPA</w:t>
       </w:r>
     </w:p>
     <w:p>
@@ -1026,17 +1733,17 @@
           </w:tcPr>
           <w:p>
             <w:r>
-              <w:t>PROGRAMADO POR EL PLIEGO REGIONAL</w:t>
-            </w:r>
-          </w:p>
-        </w:tc>
-        <w:tc>
-          <w:tcPr>
-            <w:tcW w:type="dxa" w:w="1728"/>
-          </w:tcPr>
-          <w:p>
-            <w:r>
-              <w:t>TRANSFERENCIA POR DS 187-2021</w:t>
+              <w:t>TRANSFERENCIA POR DS N° 072-2021-EF</w:t>
+            </w:r>
+          </w:p>
+        </w:tc>
+        <w:tc>
+          <w:tcPr>
+            <w:tcW w:type="dxa" w:w="1728"/>
+          </w:tcPr>
+          <w:p>
+            <w:r>
+              <w:t>TRANSFERENCIA POR DS N° 256-2021-EF</w:t>
             </w:r>
           </w:p>
         </w:tc>
@@ -1048,27 +1755,17 @@
           </w:tcPr>
           <w:p>
             <w:r>
-              <w:t>302. EDUCACION AREQUIPA NORTE</w:t>
-            </w:r>
-          </w:p>
-        </w:tc>
-        <w:tc>
-          <w:tcPr>
-            <w:tcW w:type="dxa" w:w="1728"/>
-          </w:tcPr>
-          <w:p>
-            <w:r>
-              <w:t>290516.0</w:t>
-            </w:r>
-          </w:p>
-        </w:tc>
-        <w:tc>
-          <w:tcPr>
-            <w:tcW w:type="dxa" w:w="1728"/>
-          </w:tcPr>
-          <w:p>
-            <w:r>
-              <w:t>172032.0</w:t>
+              <w:t>300. EDUCACION AREQUIPA</w:t>
+            </w:r>
+          </w:p>
+        </w:tc>
+        <w:tc>
+          <w:tcPr>
+            <w:tcW w:type="dxa" w:w="1728"/>
+          </w:tcPr>
+          <w:p>
+            <w:r>
+              <w:t>6784.1</w:t>
             </w:r>
           </w:p>
         </w:tc>
@@ -1088,7 +1785,17 @@
           </w:tcPr>
           <w:p>
             <w:r>
-              <w:t>118491.0</w:t>
+              <w:t>786.0</w:t>
+            </w:r>
+          </w:p>
+        </w:tc>
+        <w:tc>
+          <w:tcPr>
+            <w:tcW w:type="dxa" w:w="1728"/>
+          </w:tcPr>
+          <w:p>
+            <w:r>
+              <w:t>6000.0</w:t>
             </w:r>
           </w:p>
         </w:tc>
@@ -1100,47 +1807,47 @@
           </w:tcPr>
           <w:p>
             <w:r>
-              <w:t>303. EDUCACION AREQUIPA SUR</w:t>
-            </w:r>
-          </w:p>
-        </w:tc>
-        <w:tc>
-          <w:tcPr>
-            <w:tcW w:type="dxa" w:w="1728"/>
-          </w:tcPr>
-          <w:p>
-            <w:r>
-              <w:t>414173.32</w:t>
-            </w:r>
-          </w:p>
-        </w:tc>
-        <w:tc>
-          <w:tcPr>
-            <w:tcW w:type="dxa" w:w="1728"/>
-          </w:tcPr>
-          <w:p>
-            <w:r>
-              <w:t>226102.0</w:t>
-            </w:r>
-          </w:p>
-        </w:tc>
-        <w:tc>
-          <w:tcPr>
-            <w:tcW w:type="dxa" w:w="1728"/>
-          </w:tcPr>
-          <w:p>
-            <w:r>
-              <w:t>0.0</w:t>
-            </w:r>
-          </w:p>
-        </w:tc>
-        <w:tc>
-          <w:tcPr>
-            <w:tcW w:type="dxa" w:w="1728"/>
-          </w:tcPr>
-          <w:p>
-            <w:r>
-              <w:t>188082.0</w:t>
+              <w:t>301. COLEGIO MILITAR FRANCISCO BOLOGNESI</w:t>
+            </w:r>
+          </w:p>
+        </w:tc>
+        <w:tc>
+          <w:tcPr>
+            <w:tcW w:type="dxa" w:w="1728"/>
+          </w:tcPr>
+          <w:p>
+            <w:r>
+              <w:t>22501.46</w:t>
+            </w:r>
+          </w:p>
+        </w:tc>
+        <w:tc>
+          <w:tcPr>
+            <w:tcW w:type="dxa" w:w="1728"/>
+          </w:tcPr>
+          <w:p>
+            <w:r>
+              <w:t>18723.0</w:t>
+            </w:r>
+          </w:p>
+        </w:tc>
+        <w:tc>
+          <w:tcPr>
+            <w:tcW w:type="dxa" w:w="1728"/>
+          </w:tcPr>
+          <w:p>
+            <w:r>
+              <w:t>651.0</w:t>
+            </w:r>
+          </w:p>
+        </w:tc>
+        <w:tc>
+          <w:tcPr>
+            <w:tcW w:type="dxa" w:w="1728"/>
+          </w:tcPr>
+          <w:p>
+            <w:r>
+              <w:t>3337.0</w:t>
             </w:r>
           </w:p>
         </w:tc>
@@ -1152,27 +1859,37 @@
           </w:tcPr>
           <w:p>
             <w:r>
-              <w:t>304. UGEL CAMANA</w:t>
-            </w:r>
-          </w:p>
-        </w:tc>
-        <w:tc>
-          <w:tcPr>
-            <w:tcW w:type="dxa" w:w="1728"/>
-          </w:tcPr>
-          <w:p>
-            <w:r>
-              <w:t>297344.0</w:t>
-            </w:r>
-          </w:p>
-        </w:tc>
-        <w:tc>
-          <w:tcPr>
-            <w:tcW w:type="dxa" w:w="1728"/>
-          </w:tcPr>
-          <w:p>
-            <w:r>
-              <w:t>155346.0</w:t>
+              <w:t>302. EDUCACION AREQUIPA NORTE</w:t>
+            </w:r>
+          </w:p>
+        </w:tc>
+        <w:tc>
+          <w:tcPr>
+            <w:tcW w:type="dxa" w:w="1728"/>
+          </w:tcPr>
+          <w:p>
+            <w:r>
+              <w:t>1627747.49</w:t>
+            </w:r>
+          </w:p>
+        </w:tc>
+        <w:tc>
+          <w:tcPr>
+            <w:tcW w:type="dxa" w:w="1728"/>
+          </w:tcPr>
+          <w:p>
+            <w:r>
+              <w:t>2088114.0</w:t>
+            </w:r>
+          </w:p>
+        </w:tc>
+        <w:tc>
+          <w:tcPr>
+            <w:tcW w:type="dxa" w:w="1728"/>
+          </w:tcPr>
+          <w:p>
+            <w:r>
+              <w:t>313099.0</w:t>
             </w:r>
           </w:p>
         </w:tc>
@@ -1183,16 +1900,6 @@
           <w:p>
             <w:r>
               <w:t>0.0</w:t>
-            </w:r>
-          </w:p>
-        </w:tc>
-        <w:tc>
-          <w:tcPr>
-            <w:tcW w:type="dxa" w:w="1728"/>
-          </w:tcPr>
-          <w:p>
-            <w:r>
-              <w:t>142011.0</w:t>
             </w:r>
           </w:p>
         </w:tc>
@@ -1204,47 +1911,47 @@
           </w:tcPr>
           <w:p>
             <w:r>
-              <w:t>305. UGEL CARAVELI</w:t>
-            </w:r>
-          </w:p>
-        </w:tc>
-        <w:tc>
-          <w:tcPr>
-            <w:tcW w:type="dxa" w:w="1728"/>
-          </w:tcPr>
-          <w:p>
-            <w:r>
-              <w:t>919960.0</w:t>
-            </w:r>
-          </w:p>
-        </w:tc>
-        <w:tc>
-          <w:tcPr>
-            <w:tcW w:type="dxa" w:w="1728"/>
-          </w:tcPr>
-          <w:p>
-            <w:r>
-              <w:t>485332.0</w:t>
-            </w:r>
-          </w:p>
-        </w:tc>
-        <w:tc>
-          <w:tcPr>
-            <w:tcW w:type="dxa" w:w="1728"/>
-          </w:tcPr>
-          <w:p>
-            <w:r>
-              <w:t>0.0</w:t>
-            </w:r>
-          </w:p>
-        </w:tc>
-        <w:tc>
-          <w:tcPr>
-            <w:tcW w:type="dxa" w:w="1728"/>
-          </w:tcPr>
-          <w:p>
-            <w:r>
-              <w:t>434640.0</w:t>
+              <w:t>303. EDUCACION AREQUIPA SUR</w:t>
+            </w:r>
+          </w:p>
+        </w:tc>
+        <w:tc>
+          <w:tcPr>
+            <w:tcW w:type="dxa" w:w="1728"/>
+          </w:tcPr>
+          <w:p>
+            <w:r>
+              <w:t>2825027.54</w:t>
+            </w:r>
+          </w:p>
+        </w:tc>
+        <w:tc>
+          <w:tcPr>
+            <w:tcW w:type="dxa" w:w="1728"/>
+          </w:tcPr>
+          <w:p>
+            <w:r>
+              <w:t>1766769.0</w:t>
+            </w:r>
+          </w:p>
+        </w:tc>
+        <w:tc>
+          <w:tcPr>
+            <w:tcW w:type="dxa" w:w="1728"/>
+          </w:tcPr>
+          <w:p>
+            <w:r>
+              <w:t>1044891.0</w:t>
+            </w:r>
+          </w:p>
+        </w:tc>
+        <w:tc>
+          <w:tcPr>
+            <w:tcW w:type="dxa" w:w="1728"/>
+          </w:tcPr>
+          <w:p>
+            <w:r>
+              <w:t>15122.0</w:t>
             </w:r>
           </w:p>
         </w:tc>
@@ -1256,47 +1963,47 @@
           </w:tcPr>
           <w:p>
             <w:r>
-              <w:t>306. UGEL CASTILLA</w:t>
-            </w:r>
-          </w:p>
-        </w:tc>
-        <w:tc>
-          <w:tcPr>
-            <w:tcW w:type="dxa" w:w="1728"/>
-          </w:tcPr>
-          <w:p>
-            <w:r>
-              <w:t>942921.34</w:t>
-            </w:r>
-          </w:p>
-        </w:tc>
-        <w:tc>
-          <w:tcPr>
-            <w:tcW w:type="dxa" w:w="1728"/>
-          </w:tcPr>
-          <w:p>
-            <w:r>
-              <w:t>546330.0</w:t>
-            </w:r>
-          </w:p>
-        </w:tc>
-        <w:tc>
-          <w:tcPr>
-            <w:tcW w:type="dxa" w:w="1728"/>
-          </w:tcPr>
-          <w:p>
-            <w:r>
-              <w:t>0.0</w:t>
-            </w:r>
-          </w:p>
-        </w:tc>
-        <w:tc>
-          <w:tcPr>
-            <w:tcW w:type="dxa" w:w="1728"/>
-          </w:tcPr>
-          <w:p>
-            <w:r>
-              <w:t>396601.0</w:t>
+              <w:t>304. UGEL CAMANA</w:t>
+            </w:r>
+          </w:p>
+        </w:tc>
+        <w:tc>
+          <w:tcPr>
+            <w:tcW w:type="dxa" w:w="1728"/>
+          </w:tcPr>
+          <w:p>
+            <w:r>
+              <w:t>477549.35</w:t>
+            </w:r>
+          </w:p>
+        </w:tc>
+        <w:tc>
+          <w:tcPr>
+            <w:tcW w:type="dxa" w:w="1728"/>
+          </w:tcPr>
+          <w:p>
+            <w:r>
+              <w:t>378475.0</w:t>
+            </w:r>
+          </w:p>
+        </w:tc>
+        <w:tc>
+          <w:tcPr>
+            <w:tcW w:type="dxa" w:w="1728"/>
+          </w:tcPr>
+          <w:p>
+            <w:r>
+              <w:t>337.0</w:t>
+            </w:r>
+          </w:p>
+        </w:tc>
+        <w:tc>
+          <w:tcPr>
+            <w:tcW w:type="dxa" w:w="1728"/>
+          </w:tcPr>
+          <w:p>
+            <w:r>
+              <w:t>98804.0</w:t>
             </w:r>
           </w:p>
         </w:tc>
@@ -1308,47 +2015,47 @@
           </w:tcPr>
           <w:p>
             <w:r>
-              <w:t>307. UGEL CONDESUYOS</w:t>
-            </w:r>
-          </w:p>
-        </w:tc>
-        <w:tc>
-          <w:tcPr>
-            <w:tcW w:type="dxa" w:w="1728"/>
-          </w:tcPr>
-          <w:p>
-            <w:r>
-              <w:t>1006088.0</w:t>
-            </w:r>
-          </w:p>
-        </w:tc>
-        <w:tc>
-          <w:tcPr>
-            <w:tcW w:type="dxa" w:w="1728"/>
-          </w:tcPr>
-          <w:p>
-            <w:r>
-              <w:t>562300.0</w:t>
-            </w:r>
-          </w:p>
-        </w:tc>
-        <w:tc>
-          <w:tcPr>
-            <w:tcW w:type="dxa" w:w="1728"/>
-          </w:tcPr>
-          <w:p>
-            <w:r>
-              <w:t>0.0</w:t>
-            </w:r>
-          </w:p>
-        </w:tc>
-        <w:tc>
-          <w:tcPr>
-            <w:tcW w:type="dxa" w:w="1728"/>
-          </w:tcPr>
-          <w:p>
-            <w:r>
-              <w:t>443793.0</w:t>
+              <w:t>305. UGEL CARAVELI</w:t>
+            </w:r>
+          </w:p>
+        </w:tc>
+        <w:tc>
+          <w:tcPr>
+            <w:tcW w:type="dxa" w:w="1728"/>
+          </w:tcPr>
+          <w:p>
+            <w:r>
+              <w:t>311678.37</w:t>
+            </w:r>
+          </w:p>
+        </w:tc>
+        <w:tc>
+          <w:tcPr>
+            <w:tcW w:type="dxa" w:w="1728"/>
+          </w:tcPr>
+          <w:p>
+            <w:r>
+              <w:t>145080.0</w:t>
+            </w:r>
+          </w:p>
+        </w:tc>
+        <w:tc>
+          <w:tcPr>
+            <w:tcW w:type="dxa" w:w="1728"/>
+          </w:tcPr>
+          <w:p>
+            <w:r>
+              <w:t>106482.0</w:t>
+            </w:r>
+          </w:p>
+        </w:tc>
+        <w:tc>
+          <w:tcPr>
+            <w:tcW w:type="dxa" w:w="1728"/>
+          </w:tcPr>
+          <w:p>
+            <w:r>
+              <w:t>60199.0</w:t>
             </w:r>
           </w:p>
         </w:tc>
@@ -1360,27 +2067,37 @@
           </w:tcPr>
           <w:p>
             <w:r>
-              <w:t>308. UGEL ISLAY</w:t>
-            </w:r>
-          </w:p>
-        </w:tc>
-        <w:tc>
-          <w:tcPr>
-            <w:tcW w:type="dxa" w:w="1728"/>
-          </w:tcPr>
-          <w:p>
-            <w:r>
-              <w:t>127048.0</w:t>
-            </w:r>
-          </w:p>
-        </w:tc>
-        <w:tc>
-          <w:tcPr>
-            <w:tcW w:type="dxa" w:w="1728"/>
-          </w:tcPr>
-          <w:p>
-            <w:r>
-              <w:t>76260.0</w:t>
+              <w:t>306. UGEL CASTILLA</w:t>
+            </w:r>
+          </w:p>
+        </w:tc>
+        <w:tc>
+          <w:tcPr>
+            <w:tcW w:type="dxa" w:w="1728"/>
+          </w:tcPr>
+          <w:p>
+            <w:r>
+              <w:t>292208.74</w:t>
+            </w:r>
+          </w:p>
+        </w:tc>
+        <w:tc>
+          <w:tcPr>
+            <w:tcW w:type="dxa" w:w="1728"/>
+          </w:tcPr>
+          <w:p>
+            <w:r>
+              <w:t>217645.0</w:t>
+            </w:r>
+          </w:p>
+        </w:tc>
+        <w:tc>
+          <w:tcPr>
+            <w:tcW w:type="dxa" w:w="1728"/>
+          </w:tcPr>
+          <w:p>
+            <w:r>
+              <w:t>86725.0</w:t>
             </w:r>
           </w:p>
         </w:tc>
@@ -1391,16 +2108,6 @@
           <w:p>
             <w:r>
               <w:t>0.0</w:t>
-            </w:r>
-          </w:p>
-        </w:tc>
-        <w:tc>
-          <w:tcPr>
-            <w:tcW w:type="dxa" w:w="1728"/>
-          </w:tcPr>
-          <w:p>
-            <w:r>
-              <w:t>50793.0</w:t>
             </w:r>
           </w:p>
         </w:tc>
@@ -1412,47 +2119,47 @@
           </w:tcPr>
           <w:p>
             <w:r>
-              <w:t>309. UGEL LA UNION</w:t>
-            </w:r>
-          </w:p>
-        </w:tc>
-        <w:tc>
-          <w:tcPr>
-            <w:tcW w:type="dxa" w:w="1728"/>
-          </w:tcPr>
-          <w:p>
-            <w:r>
-              <w:t>1383252.01</w:t>
-            </w:r>
-          </w:p>
-        </w:tc>
-        <w:tc>
-          <w:tcPr>
-            <w:tcW w:type="dxa" w:w="1728"/>
-          </w:tcPr>
-          <w:p>
-            <w:r>
-              <w:t>739832.0</w:t>
-            </w:r>
-          </w:p>
-        </w:tc>
-        <w:tc>
-          <w:tcPr>
-            <w:tcW w:type="dxa" w:w="1728"/>
-          </w:tcPr>
-          <w:p>
-            <w:r>
-              <w:t>0.0</w:t>
-            </w:r>
-          </w:p>
-        </w:tc>
-        <w:tc>
-          <w:tcPr>
-            <w:tcW w:type="dxa" w:w="1728"/>
-          </w:tcPr>
-          <w:p>
-            <w:r>
-              <w:t>643429.0</w:t>
+              <w:t>307. UGEL CONDESUYOS</w:t>
+            </w:r>
+          </w:p>
+        </w:tc>
+        <w:tc>
+          <w:tcPr>
+            <w:tcW w:type="dxa" w:w="1728"/>
+          </w:tcPr>
+          <w:p>
+            <w:r>
+              <w:t>240989.9</w:t>
+            </w:r>
+          </w:p>
+        </w:tc>
+        <w:tc>
+          <w:tcPr>
+            <w:tcW w:type="dxa" w:w="1728"/>
+          </w:tcPr>
+          <w:p>
+            <w:r>
+              <w:t>128287.0</w:t>
+            </w:r>
+          </w:p>
+        </w:tc>
+        <w:tc>
+          <w:tcPr>
+            <w:tcW w:type="dxa" w:w="1728"/>
+          </w:tcPr>
+          <w:p>
+            <w:r>
+              <w:t>54866.0</w:t>
+            </w:r>
+          </w:p>
+        </w:tc>
+        <w:tc>
+          <w:tcPr>
+            <w:tcW w:type="dxa" w:w="1728"/>
+          </w:tcPr>
+          <w:p>
+            <w:r>
+              <w:t>71489.0</w:t>
             </w:r>
           </w:p>
         </w:tc>
@@ -1464,27 +2171,37 @@
           </w:tcPr>
           <w:p>
             <w:r>
-              <w:t>310. UGEL CAYLLOMA</w:t>
-            </w:r>
-          </w:p>
-        </w:tc>
-        <w:tc>
-          <w:tcPr>
-            <w:tcW w:type="dxa" w:w="1728"/>
-          </w:tcPr>
-          <w:p>
-            <w:r>
-              <w:t>1865177.99</w:t>
-            </w:r>
-          </w:p>
-        </w:tc>
-        <w:tc>
-          <w:tcPr>
-            <w:tcW w:type="dxa" w:w="1728"/>
-          </w:tcPr>
-          <w:p>
-            <w:r>
-              <w:t>997342.0</w:t>
+              <w:t>308. UGEL ISLAY</w:t>
+            </w:r>
+          </w:p>
+        </w:tc>
+        <w:tc>
+          <w:tcPr>
+            <w:tcW w:type="dxa" w:w="1728"/>
+          </w:tcPr>
+          <w:p>
+            <w:r>
+              <w:t>420529.42</w:t>
+            </w:r>
+          </w:p>
+        </w:tc>
+        <w:tc>
+          <w:tcPr>
+            <w:tcW w:type="dxa" w:w="1728"/>
+          </w:tcPr>
+          <w:p>
+            <w:r>
+              <w:t>230231.0</w:t>
+            </w:r>
+          </w:p>
+        </w:tc>
+        <w:tc>
+          <w:tcPr>
+            <w:tcW w:type="dxa" w:w="1728"/>
+          </w:tcPr>
+          <w:p>
+            <w:r>
+              <w:t>224967.0</w:t>
             </w:r>
           </w:p>
         </w:tc>
@@ -1495,16 +2212,6 @@
           <w:p>
             <w:r>
               <w:t>0.0</w:t>
-            </w:r>
-          </w:p>
-        </w:tc>
-        <w:tc>
-          <w:tcPr>
-            <w:tcW w:type="dxa" w:w="1728"/>
-          </w:tcPr>
-          <w:p>
-            <w:r>
-              <w:t>867847.0</w:t>
             </w:r>
           </w:p>
         </w:tc>
@@ -1516,252 +2223,47 @@
           </w:tcPr>
           <w:p>
             <w:r>
-              <w:t>311. UGEL LA JOYA</w:t>
-            </w:r>
-          </w:p>
-        </w:tc>
-        <w:tc>
-          <w:tcPr>
-            <w:tcW w:type="dxa" w:w="1728"/>
-          </w:tcPr>
-          <w:p>
-            <w:r>
-              <w:t>899640.0</w:t>
-            </w:r>
-          </w:p>
-        </w:tc>
-        <w:tc>
-          <w:tcPr>
-            <w:tcW w:type="dxa" w:w="1728"/>
-          </w:tcPr>
-          <w:p>
-            <w:r>
-              <w:t>460852.0</w:t>
-            </w:r>
-          </w:p>
-        </w:tc>
-        <w:tc>
-          <w:tcPr>
-            <w:tcW w:type="dxa" w:w="1728"/>
-          </w:tcPr>
-          <w:p>
-            <w:r>
-              <w:t>202410.0</w:t>
-            </w:r>
-          </w:p>
-        </w:tc>
-        <w:tc>
-          <w:tcPr>
-            <w:tcW w:type="dxa" w:w="1728"/>
-          </w:tcPr>
-          <w:p>
-            <w:r>
-              <w:t>438825.0</w:t>
-            </w:r>
-          </w:p>
-        </w:tc>
-      </w:tr>
-    </w:tbl>
-    <w:p/>
-    <w:p>
-      <w:pPr>
-        <w:pStyle w:val="Ttulo1"/>
-      </w:pPr>
-      <w:r>
-        <w:t>3.Pago de Beneficios Sociales</w:t>
-      </w:r>
-    </w:p>
-    <w:p>
-      <w:pPr>
-        <w:jc w:val="both"/>
-      </w:pPr>
-      <w:r>
-        <w:t xml:space="preserve">Para la Región </w:t>
-      </w:r>
-      <w:r>
-        <w:t>AREQUIPA</w:t>
-      </w:r>
-      <w:r>
-        <w:t xml:space="preserve">, de acuerdo con la nueva estrategia para el pago oportuno de Beneficios Sociales implementada por el MINEDU, se han aprobado pagos por concepto de Asignación por Tiempo de Servicios (ATS), Compensación por Tiempo de Servicios (CTS) y, Subsidio por Luto y Sepelio (SLS) hasta por  un costo de S/ </w:t>
-      </w:r>
-      <w:r>
-        <w:t>7,464,953</w:t>
-      </w:r>
-      <w:r>
-        <w:t xml:space="preserve"> a la fecha , a favor de los profesores y auxiliares de educación nombrados y contratados.</w:t>
-      </w:r>
-    </w:p>
-    <w:p>
-      <w:pPr>
-        <w:jc w:val="both"/>
-      </w:pPr>
-      <w:r>
-        <w:t xml:space="preserve">Para financiar estos conceptos, el </w:t>
-      </w:r>
-      <w:r>
-        <w:t xml:space="preserve">2020 </w:t>
-      </w:r>
-      <w:r>
-        <w:t xml:space="preserve">el MINEDU gestionó una programación directa de recursos en el PIA </w:t>
-      </w:r>
-      <w:r>
-        <w:t>2021</w:t>
-      </w:r>
-      <w:r>
-        <w:t xml:space="preserve"> de las Unidades Ejecutoras de Educación de la Región </w:t>
-      </w:r>
-      <w:r>
-        <w:t>AREQUIPA</w:t>
-      </w:r>
-      <w:r>
-        <w:t xml:space="preserve"> por el monto de S/. </w:t>
-      </w:r>
-      <w:r>
-        <w:t>5,819,410,</w:t>
-      </w:r>
-      <w:r>
-        <w:t xml:space="preserve"> lo cual fue comunicado a través del </w:t>
-      </w:r>
-      <w:r>
-        <w:t>Oficio Múltiple N° 00011-2021-MINEDU/SPE-OPEP-UPP</w:t>
-      </w:r>
-    </w:p>
-    <w:p>
-      <w:pPr>
-        <w:jc w:val="both"/>
-      </w:pPr>
-      <w:r>
-        <w:t xml:space="preserve">Con </w:t>
-      </w:r>
-      <w:r>
-        <w:t>Decreto Supremo 072-2021 publicado el 21 de abril de 2021</w:t>
-      </w:r>
-      <w:r>
-        <w:t xml:space="preserve"> en el marco de lo autorizado en los literales a), d) y e) del numeral 40.1 de la Ley de Presupuesto </w:t>
-      </w:r>
-      <w:r>
-        <w:t>2021</w:t>
-      </w:r>
-      <w:r>
-        <w:t xml:space="preserve">, se ha realizado una transferencia de partidas por el monto de S/ </w:t>
-      </w:r>
-      <w:r>
-        <w:t>2,200,389.</w:t>
-      </w:r>
-      <w:r>
-        <w:t xml:space="preserve">, a favor de las Unidades Ejecutoras de Educación de la Región </w:t>
-      </w:r>
-      <w:r>
-        <w:t>AREQUIPA</w:t>
-      </w:r>
-      <w:r>
-        <w:t xml:space="preserve"> para financiar el pago de los beneficios sociales a favor los profesores y auxiliares de educación nombrados y contratados que fueron reconocidos hasta el </w:t>
-      </w:r>
-      <w:r>
-        <w:t>2020</w:t>
-      </w:r>
-    </w:p>
-    <w:p>
-      <w:pPr>
-        <w:jc w:val="both"/>
-      </w:pPr>
-      <w:r>
-        <w:t xml:space="preserve">Asimismo, mediante </w:t>
-      </w:r>
-      <w:r>
-        <w:t xml:space="preserve">Decreto Supremo 256-2021 publicado el 24 de setiembre de 2021, </w:t>
-      </w:r>
-      <w:r>
-        <w:t xml:space="preserve"> se realizó la segunda transferencia de recursos por concepto de beneficios sociales a favor de docentes y auxiliares nombrados y contratados, cuyos beneficios fueron reconocidos durante el año </w:t>
-      </w:r>
-      <w:r>
-        <w:t>2021</w:t>
-      </w:r>
-      <w:r>
-        <w:t xml:space="preserve">, transfiriéndose S/. </w:t>
-      </w:r>
-      <w:r>
-        <w:t>289,327.</w:t>
-      </w:r>
-      <w:r>
-        <w:t xml:space="preserve">  a las Unidades Ejecutoras de Educación de la Región </w:t>
-      </w:r>
-      <w:r>
-        <w:t>AREQUIPA</w:t>
-      </w:r>
-    </w:p>
-    <w:p>
-      <w:pPr>
-        <w:jc w:val="both"/>
-      </w:pPr>
-      <w:r>
-        <w:t xml:space="preserve">En el siguiente cuadro se muestran el costo y los montos programados/transferidos a la Región </w:t>
-      </w:r>
-      <w:r>
-        <w:t>AREQUIPA</w:t>
-      </w:r>
-    </w:p>
-    <w:tbl>
-      <w:tblPr>
-        <w:tblStyle w:val="Listavistosa-nfasis1"/>
-        <w:tblW w:type="auto" w:w="0"/>
-        <w:tblLook w:firstColumn="1" w:firstRow="1" w:lastColumn="0" w:lastRow="0" w:noHBand="0" w:noVBand="1" w:val="04A0"/>
-      </w:tblPr>
-      <w:tblGrid>
-        <w:gridCol w:w="1728"/>
-        <w:gridCol w:w="1728"/>
-        <w:gridCol w:w="1728"/>
-        <w:gridCol w:w="1728"/>
-        <w:gridCol w:w="1728"/>
-      </w:tblGrid>
-      <w:tr>
-        <w:tc>
-          <w:tcPr>
-            <w:tcW w:type="dxa" w:w="1728"/>
-          </w:tcPr>
-          <w:p>
-            <w:r>
-              <w:t>UNIDAD EJECUTORA</w:t>
-            </w:r>
-          </w:p>
-        </w:tc>
-        <w:tc>
-          <w:tcPr>
-            <w:tcW w:type="dxa" w:w="1728"/>
-          </w:tcPr>
-          <w:p>
-            <w:r>
-              <w:t>COSTO BENEFICIARIOS 2020 Y 2021</w:t>
-            </w:r>
-          </w:p>
-        </w:tc>
-        <w:tc>
-          <w:tcPr>
-            <w:tcW w:type="dxa" w:w="1728"/>
-          </w:tcPr>
-          <w:p>
-            <w:r>
-              <w:t>PROGRAMADO POR MINEDU (BENEFICIARIOS 2021)</w:t>
-            </w:r>
-          </w:p>
-        </w:tc>
-        <w:tc>
-          <w:tcPr>
-            <w:tcW w:type="dxa" w:w="1728"/>
-          </w:tcPr>
-          <w:p>
-            <w:r>
-              <w:t>TRANSFERENCIA POR DS 072-2021 (BENEFICIARIOS 2020)</w:t>
-            </w:r>
-          </w:p>
-        </w:tc>
-        <w:tc>
-          <w:tcPr>
-            <w:tcW w:type="dxa" w:w="1728"/>
-          </w:tcPr>
-          <w:p>
-            <w:r>
-              <w:t>TRANSFERENCIA POR DS 256-2021 (BENEFICIARIOS 2021)</w:t>
+              <w:t>309. UGEL LA UNION</w:t>
+            </w:r>
+          </w:p>
+        </w:tc>
+        <w:tc>
+          <w:tcPr>
+            <w:tcW w:type="dxa" w:w="1728"/>
+          </w:tcPr>
+          <w:p>
+            <w:r>
+              <w:t>251263.99</w:t>
+            </w:r>
+          </w:p>
+        </w:tc>
+        <w:tc>
+          <w:tcPr>
+            <w:tcW w:type="dxa" w:w="1728"/>
+          </w:tcPr>
+          <w:p>
+            <w:r>
+              <w:t>253357.0</w:t>
+            </w:r>
+          </w:p>
+        </w:tc>
+        <w:tc>
+          <w:tcPr>
+            <w:tcW w:type="dxa" w:w="1728"/>
+          </w:tcPr>
+          <w:p>
+            <w:r>
+              <w:t>0.0</w:t>
+            </w:r>
+          </w:p>
+        </w:tc>
+        <w:tc>
+          <w:tcPr>
+            <w:tcW w:type="dxa" w:w="1728"/>
+          </w:tcPr>
+          <w:p>
+            <w:r>
+              <w:t>0.0</w:t>
             </w:r>
           </w:p>
         </w:tc>
@@ -1773,47 +2275,47 @@
           </w:tcPr>
           <w:p>
             <w:r>
-              <w:t>300. EDUCACION AREQUIPA</w:t>
-            </w:r>
-          </w:p>
-        </w:tc>
-        <w:tc>
-          <w:tcPr>
-            <w:tcW w:type="dxa" w:w="1728"/>
-          </w:tcPr>
-          <w:p>
-            <w:r>
-              <w:t>6784.1</w:t>
-            </w:r>
-          </w:p>
-        </w:tc>
-        <w:tc>
-          <w:tcPr>
-            <w:tcW w:type="dxa" w:w="1728"/>
-          </w:tcPr>
-          <w:p>
-            <w:r>
-              <w:t>0.0</w:t>
-            </w:r>
-          </w:p>
-        </w:tc>
-        <w:tc>
-          <w:tcPr>
-            <w:tcW w:type="dxa" w:w="1728"/>
-          </w:tcPr>
-          <w:p>
-            <w:r>
-              <w:t>786.0</w:t>
-            </w:r>
-          </w:p>
-        </w:tc>
-        <w:tc>
-          <w:tcPr>
-            <w:tcW w:type="dxa" w:w="1728"/>
-          </w:tcPr>
-          <w:p>
-            <w:r>
-              <w:t>6000.0</w:t>
+              <w:t>310. UGEL CAYLLOMA</w:t>
+            </w:r>
+          </w:p>
+        </w:tc>
+        <w:tc>
+          <w:tcPr>
+            <w:tcW w:type="dxa" w:w="1728"/>
+          </w:tcPr>
+          <w:p>
+            <w:r>
+              <w:t>344513.21</w:t>
+            </w:r>
+          </w:p>
+        </w:tc>
+        <w:tc>
+          <w:tcPr>
+            <w:tcW w:type="dxa" w:w="1728"/>
+          </w:tcPr>
+          <w:p>
+            <w:r>
+              <w:t>176069.0</w:t>
+            </w:r>
+          </w:p>
+        </w:tc>
+        <w:tc>
+          <w:tcPr>
+            <w:tcW w:type="dxa" w:w="1728"/>
+          </w:tcPr>
+          <w:p>
+            <w:r>
+              <w:t>137431.0</w:t>
+            </w:r>
+          </w:p>
+        </w:tc>
+        <w:tc>
+          <w:tcPr>
+            <w:tcW w:type="dxa" w:w="1728"/>
+          </w:tcPr>
+          <w:p>
+            <w:r>
+              <w:t>34376.0</w:t>
             </w:r>
           </w:p>
         </w:tc>
@@ -1825,47 +2327,47 @@
           </w:tcPr>
           <w:p>
             <w:r>
-              <w:t>301. COLEGIO MILITAR FRANCISCO BOLOGNESI</w:t>
-            </w:r>
-          </w:p>
-        </w:tc>
-        <w:tc>
-          <w:tcPr>
-            <w:tcW w:type="dxa" w:w="1728"/>
-          </w:tcPr>
-          <w:p>
-            <w:r>
-              <w:t>22501.46</w:t>
-            </w:r>
-          </w:p>
-        </w:tc>
-        <w:tc>
-          <w:tcPr>
-            <w:tcW w:type="dxa" w:w="1728"/>
-          </w:tcPr>
-          <w:p>
-            <w:r>
-              <w:t>18723.0</w:t>
-            </w:r>
-          </w:p>
-        </w:tc>
-        <w:tc>
-          <w:tcPr>
-            <w:tcW w:type="dxa" w:w="1728"/>
-          </w:tcPr>
-          <w:p>
-            <w:r>
-              <w:t>651.0</w:t>
-            </w:r>
-          </w:p>
-        </w:tc>
-        <w:tc>
-          <w:tcPr>
-            <w:tcW w:type="dxa" w:w="1728"/>
-          </w:tcPr>
-          <w:p>
-            <w:r>
-              <w:t>3337.0</w:t>
+              <w:t>311. UGEL LA JOYA</w:t>
+            </w:r>
+          </w:p>
+        </w:tc>
+        <w:tc>
+          <w:tcPr>
+            <w:tcW w:type="dxa" w:w="1728"/>
+          </w:tcPr>
+          <w:p>
+            <w:r>
+              <w:t>644159.38</w:t>
+            </w:r>
+          </w:p>
+        </w:tc>
+        <w:tc>
+          <w:tcPr>
+            <w:tcW w:type="dxa" w:w="1728"/>
+          </w:tcPr>
+          <w:p>
+            <w:r>
+              <w:t>416660.0</w:t>
+            </w:r>
+          </w:p>
+        </w:tc>
+        <w:tc>
+          <w:tcPr>
+            <w:tcW w:type="dxa" w:w="1728"/>
+          </w:tcPr>
+          <w:p>
+            <w:r>
+              <w:t>230154.0</w:t>
+            </w:r>
+          </w:p>
+        </w:tc>
+        <w:tc>
+          <w:tcPr>
+            <w:tcW w:type="dxa" w:w="1728"/>
+          </w:tcPr>
+          <w:p>
+            <w:r>
+              <w:t>0.0</w:t>
             </w:r>
           </w:p>
         </w:tc>
@@ -1877,515 +2379,47 @@
           </w:tcPr>
           <w:p>
             <w:r>
-              <w:t>302. EDUCACION AREQUIPA NORTE</w:t>
-            </w:r>
-          </w:p>
-        </w:tc>
-        <w:tc>
-          <w:tcPr>
-            <w:tcW w:type="dxa" w:w="1728"/>
-          </w:tcPr>
-          <w:p>
-            <w:r>
-              <w:t>1627747.49</w:t>
-            </w:r>
-          </w:p>
-        </w:tc>
-        <w:tc>
-          <w:tcPr>
-            <w:tcW w:type="dxa" w:w="1728"/>
-          </w:tcPr>
-          <w:p>
-            <w:r>
-              <w:t>2088114.0</w:t>
-            </w:r>
-          </w:p>
-        </w:tc>
-        <w:tc>
-          <w:tcPr>
-            <w:tcW w:type="dxa" w:w="1728"/>
-          </w:tcPr>
-          <w:p>
-            <w:r>
-              <w:t>313099.0</w:t>
-            </w:r>
-          </w:p>
-        </w:tc>
-        <w:tc>
-          <w:tcPr>
-            <w:tcW w:type="dxa" w:w="1728"/>
-          </w:tcPr>
-          <w:p>
-            <w:r>
-              <w:t>0.0</w:t>
-            </w:r>
-          </w:p>
-        </w:tc>
-      </w:tr>
-      <w:tr>
-        <w:tc>
-          <w:tcPr>
-            <w:tcW w:type="dxa" w:w="1728"/>
-          </w:tcPr>
-          <w:p>
-            <w:r>
-              <w:t>303. EDUCACION AREQUIPA SUR</w:t>
-            </w:r>
-          </w:p>
-        </w:tc>
-        <w:tc>
-          <w:tcPr>
-            <w:tcW w:type="dxa" w:w="1728"/>
-          </w:tcPr>
-          <w:p>
-            <w:r>
-              <w:t>2825027.54</w:t>
-            </w:r>
-          </w:p>
-        </w:tc>
-        <w:tc>
-          <w:tcPr>
-            <w:tcW w:type="dxa" w:w="1728"/>
-          </w:tcPr>
-          <w:p>
-            <w:r>
-              <w:t>1766769.0</w:t>
-            </w:r>
-          </w:p>
-        </w:tc>
-        <w:tc>
-          <w:tcPr>
-            <w:tcW w:type="dxa" w:w="1728"/>
-          </w:tcPr>
-          <w:p>
-            <w:r>
-              <w:t>1044891.0</w:t>
-            </w:r>
-          </w:p>
-        </w:tc>
-        <w:tc>
-          <w:tcPr>
-            <w:tcW w:type="dxa" w:w="1728"/>
-          </w:tcPr>
-          <w:p>
-            <w:r>
-              <w:t>15122.0</w:t>
-            </w:r>
-          </w:p>
-        </w:tc>
-      </w:tr>
-      <w:tr>
-        <w:tc>
-          <w:tcPr>
-            <w:tcW w:type="dxa" w:w="1728"/>
-          </w:tcPr>
-          <w:p>
-            <w:r>
-              <w:t>304. UGEL CAMANA</w:t>
-            </w:r>
-          </w:p>
-        </w:tc>
-        <w:tc>
-          <w:tcPr>
-            <w:tcW w:type="dxa" w:w="1728"/>
-          </w:tcPr>
-          <w:p>
-            <w:r>
-              <w:t>477549.35</w:t>
-            </w:r>
-          </w:p>
-        </w:tc>
-        <w:tc>
-          <w:tcPr>
-            <w:tcW w:type="dxa" w:w="1728"/>
-          </w:tcPr>
-          <w:p>
-            <w:r>
-              <w:t>378475.0</w:t>
-            </w:r>
-          </w:p>
-        </w:tc>
-        <w:tc>
-          <w:tcPr>
-            <w:tcW w:type="dxa" w:w="1728"/>
-          </w:tcPr>
-          <w:p>
-            <w:r>
-              <w:t>337.0</w:t>
-            </w:r>
-          </w:p>
-        </w:tc>
-        <w:tc>
-          <w:tcPr>
-            <w:tcW w:type="dxa" w:w="1728"/>
-          </w:tcPr>
-          <w:p>
-            <w:r>
-              <w:t>98804.0</w:t>
-            </w:r>
-          </w:p>
-        </w:tc>
-      </w:tr>
-      <w:tr>
-        <w:tc>
-          <w:tcPr>
-            <w:tcW w:type="dxa" w:w="1728"/>
-          </w:tcPr>
-          <w:p>
-            <w:r>
-              <w:t>305. UGEL CARAVELI</w:t>
-            </w:r>
-          </w:p>
-        </w:tc>
-        <w:tc>
-          <w:tcPr>
-            <w:tcW w:type="dxa" w:w="1728"/>
-          </w:tcPr>
-          <w:p>
-            <w:r>
-              <w:t>311678.37</w:t>
-            </w:r>
-          </w:p>
-        </w:tc>
-        <w:tc>
-          <w:tcPr>
-            <w:tcW w:type="dxa" w:w="1728"/>
-          </w:tcPr>
-          <w:p>
-            <w:r>
-              <w:t>145080.0</w:t>
-            </w:r>
-          </w:p>
-        </w:tc>
-        <w:tc>
-          <w:tcPr>
-            <w:tcW w:type="dxa" w:w="1728"/>
-          </w:tcPr>
-          <w:p>
-            <w:r>
-              <w:t>106482.0</w:t>
-            </w:r>
-          </w:p>
-        </w:tc>
-        <w:tc>
-          <w:tcPr>
-            <w:tcW w:type="dxa" w:w="1728"/>
-          </w:tcPr>
-          <w:p>
-            <w:r>
-              <w:t>60199.0</w:t>
-            </w:r>
-          </w:p>
-        </w:tc>
-      </w:tr>
-      <w:tr>
-        <w:tc>
-          <w:tcPr>
-            <w:tcW w:type="dxa" w:w="1728"/>
-          </w:tcPr>
-          <w:p>
-            <w:r>
-              <w:t>306. UGEL CASTILLA</w:t>
-            </w:r>
-          </w:p>
-        </w:tc>
-        <w:tc>
-          <w:tcPr>
-            <w:tcW w:type="dxa" w:w="1728"/>
-          </w:tcPr>
-          <w:p>
-            <w:r>
-              <w:t>292208.74</w:t>
-            </w:r>
-          </w:p>
-        </w:tc>
-        <w:tc>
-          <w:tcPr>
-            <w:tcW w:type="dxa" w:w="1728"/>
-          </w:tcPr>
-          <w:p>
-            <w:r>
-              <w:t>217645.0</w:t>
-            </w:r>
-          </w:p>
-        </w:tc>
-        <w:tc>
-          <w:tcPr>
-            <w:tcW w:type="dxa" w:w="1728"/>
-          </w:tcPr>
-          <w:p>
-            <w:r>
-              <w:t>86725.0</w:t>
-            </w:r>
-          </w:p>
-        </w:tc>
-        <w:tc>
-          <w:tcPr>
-            <w:tcW w:type="dxa" w:w="1728"/>
-          </w:tcPr>
-          <w:p>
-            <w:r>
-              <w:t>0.0</w:t>
-            </w:r>
-          </w:p>
-        </w:tc>
-      </w:tr>
-      <w:tr>
-        <w:tc>
-          <w:tcPr>
-            <w:tcW w:type="dxa" w:w="1728"/>
-          </w:tcPr>
-          <w:p>
-            <w:r>
-              <w:t>307. UGEL CONDESUYOS</w:t>
-            </w:r>
-          </w:p>
-        </w:tc>
-        <w:tc>
-          <w:tcPr>
-            <w:tcW w:type="dxa" w:w="1728"/>
-          </w:tcPr>
-          <w:p>
-            <w:r>
-              <w:t>240989.9</w:t>
-            </w:r>
-          </w:p>
-        </w:tc>
-        <w:tc>
-          <w:tcPr>
-            <w:tcW w:type="dxa" w:w="1728"/>
-          </w:tcPr>
-          <w:p>
-            <w:r>
-              <w:t>128287.0</w:t>
-            </w:r>
-          </w:p>
-        </w:tc>
-        <w:tc>
-          <w:tcPr>
-            <w:tcW w:type="dxa" w:w="1728"/>
-          </w:tcPr>
-          <w:p>
-            <w:r>
-              <w:t>54866.0</w:t>
-            </w:r>
-          </w:p>
-        </w:tc>
-        <w:tc>
-          <w:tcPr>
-            <w:tcW w:type="dxa" w:w="1728"/>
-          </w:tcPr>
-          <w:p>
-            <w:r>
-              <w:t>71489.0</w:t>
-            </w:r>
-          </w:p>
-        </w:tc>
-      </w:tr>
-      <w:tr>
-        <w:tc>
-          <w:tcPr>
-            <w:tcW w:type="dxa" w:w="1728"/>
-          </w:tcPr>
-          <w:p>
-            <w:r>
-              <w:t>308. UGEL ISLAY</w:t>
-            </w:r>
-          </w:p>
-        </w:tc>
-        <w:tc>
-          <w:tcPr>
-            <w:tcW w:type="dxa" w:w="1728"/>
-          </w:tcPr>
-          <w:p>
-            <w:r>
-              <w:t>420529.42</w:t>
-            </w:r>
-          </w:p>
-        </w:tc>
-        <w:tc>
-          <w:tcPr>
-            <w:tcW w:type="dxa" w:w="1728"/>
-          </w:tcPr>
-          <w:p>
-            <w:r>
-              <w:t>230231.0</w:t>
-            </w:r>
-          </w:p>
-        </w:tc>
-        <w:tc>
-          <w:tcPr>
-            <w:tcW w:type="dxa" w:w="1728"/>
-          </w:tcPr>
-          <w:p>
-            <w:r>
-              <w:t>224967.0</w:t>
-            </w:r>
-          </w:p>
-        </w:tc>
-        <w:tc>
-          <w:tcPr>
-            <w:tcW w:type="dxa" w:w="1728"/>
-          </w:tcPr>
-          <w:p>
-            <w:r>
-              <w:t>0.0</w:t>
-            </w:r>
-          </w:p>
-        </w:tc>
-      </w:tr>
-      <w:tr>
-        <w:tc>
-          <w:tcPr>
-            <w:tcW w:type="dxa" w:w="1728"/>
-          </w:tcPr>
-          <w:p>
-            <w:r>
-              <w:t>309. UGEL LA UNION</w:t>
-            </w:r>
-          </w:p>
-        </w:tc>
-        <w:tc>
-          <w:tcPr>
-            <w:tcW w:type="dxa" w:w="1728"/>
-          </w:tcPr>
-          <w:p>
-            <w:r>
-              <w:t>251263.99</w:t>
-            </w:r>
-          </w:p>
-        </w:tc>
-        <w:tc>
-          <w:tcPr>
-            <w:tcW w:type="dxa" w:w="1728"/>
-          </w:tcPr>
-          <w:p>
-            <w:r>
-              <w:t>253357.0</w:t>
-            </w:r>
-          </w:p>
-        </w:tc>
-        <w:tc>
-          <w:tcPr>
-            <w:tcW w:type="dxa" w:w="1728"/>
-          </w:tcPr>
-          <w:p>
-            <w:r>
-              <w:t>0.0</w:t>
-            </w:r>
-          </w:p>
-        </w:tc>
-        <w:tc>
-          <w:tcPr>
-            <w:tcW w:type="dxa" w:w="1728"/>
-          </w:tcPr>
-          <w:p>
-            <w:r>
-              <w:t>0.0</w:t>
-            </w:r>
-          </w:p>
-        </w:tc>
-      </w:tr>
-      <w:tr>
-        <w:tc>
-          <w:tcPr>
-            <w:tcW w:type="dxa" w:w="1728"/>
-          </w:tcPr>
-          <w:p>
-            <w:r>
-              <w:t>310. UGEL CAYLLOMA</w:t>
-            </w:r>
-          </w:p>
-        </w:tc>
-        <w:tc>
-          <w:tcPr>
-            <w:tcW w:type="dxa" w:w="1728"/>
-          </w:tcPr>
-          <w:p>
-            <w:r>
-              <w:t>344513.21</w:t>
-            </w:r>
-          </w:p>
-        </w:tc>
-        <w:tc>
-          <w:tcPr>
-            <w:tcW w:type="dxa" w:w="1728"/>
-          </w:tcPr>
-          <w:p>
-            <w:r>
-              <w:t>176069.0</w:t>
-            </w:r>
-          </w:p>
-        </w:tc>
-        <w:tc>
-          <w:tcPr>
-            <w:tcW w:type="dxa" w:w="1728"/>
-          </w:tcPr>
-          <w:p>
-            <w:r>
-              <w:t>137431.0</w:t>
-            </w:r>
-          </w:p>
-        </w:tc>
-        <w:tc>
-          <w:tcPr>
-            <w:tcW w:type="dxa" w:w="1728"/>
-          </w:tcPr>
-          <w:p>
-            <w:r>
-              <w:t>34376.0</w:t>
-            </w:r>
-          </w:p>
-        </w:tc>
-      </w:tr>
-      <w:tr>
-        <w:tc>
-          <w:tcPr>
-            <w:tcW w:type="dxa" w:w="1728"/>
-          </w:tcPr>
-          <w:p>
-            <w:r>
-              <w:t>311. UGEL LA JOYA</w:t>
-            </w:r>
-          </w:p>
-        </w:tc>
-        <w:tc>
-          <w:tcPr>
-            <w:tcW w:type="dxa" w:w="1728"/>
-          </w:tcPr>
-          <w:p>
-            <w:r>
-              <w:t>644159.38</w:t>
-            </w:r>
-          </w:p>
-        </w:tc>
-        <w:tc>
-          <w:tcPr>
-            <w:tcW w:type="dxa" w:w="1728"/>
-          </w:tcPr>
-          <w:p>
-            <w:r>
-              <w:t>416660.0</w:t>
-            </w:r>
-          </w:p>
-        </w:tc>
-        <w:tc>
-          <w:tcPr>
-            <w:tcW w:type="dxa" w:w="1728"/>
-          </w:tcPr>
-          <w:p>
-            <w:r>
-              <w:t>230154.0</w:t>
-            </w:r>
-          </w:p>
-        </w:tc>
-        <w:tc>
-          <w:tcPr>
-            <w:tcW w:type="dxa" w:w="1728"/>
-          </w:tcPr>
-          <w:p>
-            <w:r>
-              <w:t>0.0</w:t>
+              <w:t>Total</w:t>
+            </w:r>
+          </w:p>
+        </w:tc>
+        <w:tc>
+          <w:tcPr>
+            <w:tcW w:type="dxa" w:w="1728"/>
+          </w:tcPr>
+          <w:p>
+            <w:r>
+              <w:t>7464952.95</w:t>
+            </w:r>
+          </w:p>
+        </w:tc>
+        <w:tc>
+          <w:tcPr>
+            <w:tcW w:type="dxa" w:w="1728"/>
+          </w:tcPr>
+          <w:p>
+            <w:r>
+              <w:t>5819410.0</w:t>
+            </w:r>
+          </w:p>
+        </w:tc>
+        <w:tc>
+          <w:tcPr>
+            <w:tcW w:type="dxa" w:w="1728"/>
+          </w:tcPr>
+          <w:p>
+            <w:r>
+              <w:t>2200389.0</w:t>
+            </w:r>
+          </w:p>
+        </w:tc>
+        <w:tc>
+          <w:tcPr>
+            <w:tcW w:type="dxa" w:w="1728"/>
+          </w:tcPr>
+          <w:p>
+            <w:r>
+              <w:t>289327.0</w:t>
             </w:r>
           </w:p>
         </w:tc>
@@ -2403,7 +2437,7 @@
         <w:t>AREQUIPA</w:t>
       </w:r>
       <w:r>
-        <w:t xml:space="preserve"> se ha realizado las siguientes transferenciasn</w:t>
+        <w:t xml:space="preserve"> se ha realizado las siguientes transferencias:</w:t>
       </w:r>
     </w:p>
     <w:tbl>
@@ -2612,213 +2646,7 @@
         <w:pStyle w:val="Ttulo1"/>
       </w:pPr>
       <w:r>
-        <w:t>4. Financiamiento de plazas 2021, en el marco del proceso de racionalización 2020</w:t>
-      </w:r>
-    </w:p>
-    <w:p>
-      <w:pPr>
-        <w:pStyle w:val="Listaconvietas"/>
-        <w:jc w:val="both"/>
-      </w:pPr>
-      <w:r>
-        <w:t xml:space="preserve">A través del </w:t>
-      </w:r>
-      <w:r>
-        <w:t>DS 078-2021-EF</w:t>
-      </w:r>
-      <w:r>
-        <w:t xml:space="preserve"> se financiaron </w:t>
-      </w:r>
-      <w:r>
-        <w:t>179</w:t>
-      </w:r>
-      <w:r>
-        <w:t xml:space="preserve"> plazas de docentes de aula en el marco de los resultados del proceso de racionalización </w:t>
-      </w:r>
-      <w:r>
-        <w:t xml:space="preserve">2020 </w:t>
-      </w:r>
-      <w:r>
-        <w:t xml:space="preserve">en servicios educativos públicos de la región </w:t>
-      </w:r>
-      <w:r>
-        <w:t>AREQUIPA</w:t>
-      </w:r>
-      <w:r>
-        <w:t xml:space="preserve"> con la siguiente distribución por UGEL:</w:t>
-      </w:r>
-    </w:p>
-    <w:tbl>
-      <w:tblPr>
-        <w:tblStyle w:val="Listavistosa-nfasis1"/>
-        <w:tblW w:type="auto" w:w="0"/>
-        <w:tblLook w:firstColumn="1" w:firstRow="1" w:lastColumn="0" w:lastRow="0" w:noHBand="0" w:noVBand="1" w:val="04A0"/>
-      </w:tblPr>
-      <w:tblGrid>
-        <w:gridCol w:w="4320"/>
-        <w:gridCol w:w="4320"/>
-      </w:tblGrid>
-      <w:tr>
-        <w:tc>
-          <w:tcPr>
-            <w:tcW w:type="dxa" w:w="4320"/>
-          </w:tcPr>
-          <w:p>
-            <w:r>
-              <w:t>UGEL</w:t>
-            </w:r>
-          </w:p>
-        </w:tc>
-        <w:tc>
-          <w:tcPr>
-            <w:tcW w:type="dxa" w:w="4320"/>
-          </w:tcPr>
-          <w:p>
-            <w:r>
-              <w:t>Número de creaciones</w:t>
-            </w:r>
-          </w:p>
-        </w:tc>
-      </w:tr>
-      <w:tr>
-        <w:tc>
-          <w:tcPr>
-            <w:tcW w:type="dxa" w:w="4320"/>
-          </w:tcPr>
-          <w:p>
-            <w:r>
-              <w:t>UGEL AREQUIPA NORTE</w:t>
-            </w:r>
-          </w:p>
-        </w:tc>
-        <w:tc>
-          <w:tcPr>
-            <w:tcW w:type="dxa" w:w="4320"/>
-          </w:tcPr>
-          <w:p>
-            <w:r>
-              <w:t>68</w:t>
-            </w:r>
-          </w:p>
-        </w:tc>
-      </w:tr>
-      <w:tr>
-        <w:tc>
-          <w:tcPr>
-            <w:tcW w:type="dxa" w:w="4320"/>
-          </w:tcPr>
-          <w:p>
-            <w:r>
-              <w:t>UGEL AREQUIPA SUR</w:t>
-            </w:r>
-          </w:p>
-        </w:tc>
-        <w:tc>
-          <w:tcPr>
-            <w:tcW w:type="dxa" w:w="4320"/>
-          </w:tcPr>
-          <w:p>
-            <w:r>
-              <w:t>15</w:t>
-            </w:r>
-          </w:p>
-        </w:tc>
-      </w:tr>
-      <w:tr>
-        <w:tc>
-          <w:tcPr>
-            <w:tcW w:type="dxa" w:w="4320"/>
-          </w:tcPr>
-          <w:p>
-            <w:r>
-              <w:t>UGEL CAMANA</w:t>
-            </w:r>
-          </w:p>
-        </w:tc>
-        <w:tc>
-          <w:tcPr>
-            <w:tcW w:type="dxa" w:w="4320"/>
-          </w:tcPr>
-          <w:p>
-            <w:r>
-              <w:t>32</w:t>
-            </w:r>
-          </w:p>
-        </w:tc>
-      </w:tr>
-      <w:tr>
-        <w:tc>
-          <w:tcPr>
-            <w:tcW w:type="dxa" w:w="4320"/>
-          </w:tcPr>
-          <w:p>
-            <w:r>
-              <w:t>UGEL CARAVELI</w:t>
-            </w:r>
-          </w:p>
-        </w:tc>
-        <w:tc>
-          <w:tcPr>
-            <w:tcW w:type="dxa" w:w="4320"/>
-          </w:tcPr>
-          <w:p>
-            <w:r>
-              <w:t>13</w:t>
-            </w:r>
-          </w:p>
-        </w:tc>
-      </w:tr>
-      <w:tr>
-        <w:tc>
-          <w:tcPr>
-            <w:tcW w:type="dxa" w:w="4320"/>
-          </w:tcPr>
-          <w:p>
-            <w:r>
-              <w:t>UGEL ISLAY</w:t>
-            </w:r>
-          </w:p>
-        </w:tc>
-        <w:tc>
-          <w:tcPr>
-            <w:tcW w:type="dxa" w:w="4320"/>
-          </w:tcPr>
-          <w:p>
-            <w:r>
-              <w:t>2</w:t>
-            </w:r>
-          </w:p>
-        </w:tc>
-      </w:tr>
-      <w:tr>
-        <w:tc>
-          <w:tcPr>
-            <w:tcW w:type="dxa" w:w="4320"/>
-          </w:tcPr>
-          <w:p>
-            <w:r>
-              <w:t>UGEL LA JOYA</w:t>
-            </w:r>
-          </w:p>
-        </w:tc>
-        <w:tc>
-          <w:tcPr>
-            <w:tcW w:type="dxa" w:w="4320"/>
-          </w:tcPr>
-          <w:p>
-            <w:r>
-              <w:t>49</w:t>
-            </w:r>
-          </w:p>
-        </w:tc>
-      </w:tr>
-    </w:tbl>
-    <w:p>
-      <w:pPr>
-        <w:pStyle w:val="Ttulo1"/>
-      </w:pPr>
-      <w:r>
-        <w:t>5. Resultados proceso de racionalización 2020</w:t>
+        <w:t>4. Resultados proceso de racionalización 2020</w:t>
       </w:r>
     </w:p>
     <w:p>
@@ -3790,6 +3618,88 @@
           </w:p>
         </w:tc>
       </w:tr>
+      <w:tr>
+        <w:tc>
+          <w:tcPr>
+            <w:tcW w:type="dxa" w:w="1080"/>
+          </w:tcPr>
+          <w:p>
+            <w:r>
+              <w:t>Total</w:t>
+            </w:r>
+          </w:p>
+        </w:tc>
+        <w:tc>
+          <w:tcPr>
+            <w:tcW w:type="dxa" w:w="1080"/>
+          </w:tcPr>
+          <w:p>
+            <w:r>
+              <w:t>304</w:t>
+            </w:r>
+          </w:p>
+        </w:tc>
+        <w:tc>
+          <w:tcPr>
+            <w:tcW w:type="dxa" w:w="1080"/>
+          </w:tcPr>
+          <w:p>
+            <w:r>
+              <w:t>147</w:t>
+            </w:r>
+          </w:p>
+        </w:tc>
+        <w:tc>
+          <w:tcPr>
+            <w:tcW w:type="dxa" w:w="1080"/>
+          </w:tcPr>
+          <w:p>
+            <w:r>
+              <w:t>14</w:t>
+            </w:r>
+          </w:p>
+        </w:tc>
+        <w:tc>
+          <w:tcPr>
+            <w:tcW w:type="dxa" w:w="1080"/>
+          </w:tcPr>
+          <w:p>
+            <w:r>
+              <w:t>14</w:t>
+            </w:r>
+          </w:p>
+        </w:tc>
+        <w:tc>
+          <w:tcPr>
+            <w:tcW w:type="dxa" w:w="1080"/>
+          </w:tcPr>
+          <w:p>
+            <w:r>
+              <w:t>119</w:t>
+            </w:r>
+          </w:p>
+        </w:tc>
+        <w:tc>
+          <w:tcPr>
+            <w:tcW w:type="dxa" w:w="1080"/>
+          </w:tcPr>
+          <w:p>
+            <w:r>
+              <w:t>215</w:t>
+            </w:r>
+          </w:p>
+        </w:tc>
+        <w:tc>
+          <w:tcPr>
+            <w:tcW w:type="dxa" w:w="1080"/>
+          </w:tcPr>
+          <w:p>
+            <w:r>
+              <w:t>44</w:t>
+            </w:r>
+          </w:p>
+        </w:tc>
+      </w:tr>
     </w:tbl>
     <w:p/>
     <w:p>
@@ -3828,7 +3738,7 @@
         <w:rPr>
           <w:b/>
         </w:rPr>
-        <w:t xml:space="preserve">un requerimiento neto a nivel regional igul a </w:t>
+        <w:t xml:space="preserve">un requerimiento neto a nivel regional igual a </w:t>
       </w:r>
       <w:r>
         <w:rPr>
@@ -3837,6 +3747,922 @@
         <w:t>171</w:t>
       </w:r>
     </w:p>
+    <w:p>
+      <w:pPr>
+        <w:pStyle w:val="Ttulo1"/>
+      </w:pPr>
+      <w:r>
+        <w:t>5. Financiamiento de plazas 2021</w:t>
+      </w:r>
+    </w:p>
+    <w:p>
+      <w:r>
+        <w:rPr>
+          <w:b/>
+          <w:i/>
+        </w:rPr>
+        <w:t>En el marco del proceso de racionalizacion 2020</w:t>
+      </w:r>
+    </w:p>
+    <w:p>
+      <w:pPr>
+        <w:pStyle w:val="Listaconvietas"/>
+        <w:jc w:val="both"/>
+      </w:pPr>
+      <w:r>
+        <w:t xml:space="preserve">A través del </w:t>
+      </w:r>
+      <w:r>
+        <w:t>DS N° 078-2021-EF</w:t>
+      </w:r>
+      <w:r>
+        <w:t xml:space="preserve"> se financiaron </w:t>
+      </w:r>
+      <w:r>
+        <w:t>179</w:t>
+      </w:r>
+      <w:r>
+        <w:t xml:space="preserve"> plazas de docentes de aula en el marco de los resultados del proceso de racionalización </w:t>
+      </w:r>
+      <w:r>
+        <w:t xml:space="preserve">2020 </w:t>
+      </w:r>
+      <w:r>
+        <w:t xml:space="preserve">en servicios educativos públicos de la región </w:t>
+      </w:r>
+      <w:r>
+        <w:t>AREQUIPA</w:t>
+      </w:r>
+      <w:r>
+        <w:t xml:space="preserve"> con la siguiente distribución por UGEL:</w:t>
+      </w:r>
+    </w:p>
+    <w:p>
+      <w:pPr>
+        <w:jc w:val="center"/>
+      </w:pPr>
+      <w:r>
+        <w:t>Número de plazas creadas por UGEL y nivel</w:t>
+      </w:r>
+    </w:p>
+    <w:tbl>
+      <w:tblPr>
+        <w:tblStyle w:val="Listavistosa-nfasis1"/>
+        <w:tblW w:type="auto" w:w="0"/>
+        <w:tblLook w:firstColumn="1" w:firstRow="1" w:lastColumn="0" w:lastRow="0" w:noHBand="0" w:noVBand="1" w:val="04A0"/>
+      </w:tblPr>
+      <w:tblGrid>
+        <w:gridCol w:w="1728"/>
+        <w:gridCol w:w="1728"/>
+        <w:gridCol w:w="1728"/>
+        <w:gridCol w:w="1728"/>
+        <w:gridCol w:w="1728"/>
+      </w:tblGrid>
+      <w:tr>
+        <w:tc>
+          <w:tcPr>
+            <w:tcW w:type="dxa" w:w="1728"/>
+          </w:tcPr>
+          <w:p>
+            <w:r>
+              <w:t>UGEL</w:t>
+            </w:r>
+          </w:p>
+        </w:tc>
+        <w:tc>
+          <w:tcPr>
+            <w:tcW w:type="dxa" w:w="1728"/>
+          </w:tcPr>
+          <w:p>
+            <w:r>
+              <w:t>Inicial</w:t>
+            </w:r>
+          </w:p>
+        </w:tc>
+        <w:tc>
+          <w:tcPr>
+            <w:tcW w:type="dxa" w:w="1728"/>
+          </w:tcPr>
+          <w:p>
+            <w:r>
+              <w:t>Primaria</w:t>
+            </w:r>
+          </w:p>
+        </w:tc>
+        <w:tc>
+          <w:tcPr>
+            <w:tcW w:type="dxa" w:w="1728"/>
+          </w:tcPr>
+          <w:p>
+            <w:r>
+              <w:t>Secundaria</w:t>
+            </w:r>
+          </w:p>
+        </w:tc>
+        <w:tc>
+          <w:tcPr>
+            <w:tcW w:type="dxa" w:w="1728"/>
+          </w:tcPr>
+          <w:p>
+            <w:r>
+              <w:t>Número de creaciones</w:t>
+            </w:r>
+          </w:p>
+        </w:tc>
+      </w:tr>
+      <w:tr>
+        <w:tc>
+          <w:tcPr>
+            <w:tcW w:type="dxa" w:w="1728"/>
+          </w:tcPr>
+          <w:p>
+            <w:r>
+              <w:t>UGEL AREQUIPA NORTE</w:t>
+            </w:r>
+          </w:p>
+        </w:tc>
+        <w:tc>
+          <w:tcPr>
+            <w:tcW w:type="dxa" w:w="1728"/>
+          </w:tcPr>
+          <w:p>
+            <w:r>
+              <w:t>41</w:t>
+            </w:r>
+          </w:p>
+        </w:tc>
+        <w:tc>
+          <w:tcPr>
+            <w:tcW w:type="dxa" w:w="1728"/>
+          </w:tcPr>
+          <w:p>
+            <w:r>
+              <w:t>27</w:t>
+            </w:r>
+          </w:p>
+        </w:tc>
+        <w:tc>
+          <w:tcPr>
+            <w:tcW w:type="dxa" w:w="1728"/>
+          </w:tcPr>
+          <w:p>
+            <w:r>
+              <w:t>0</w:t>
+            </w:r>
+          </w:p>
+        </w:tc>
+        <w:tc>
+          <w:tcPr>
+            <w:tcW w:type="dxa" w:w="1728"/>
+          </w:tcPr>
+          <w:p>
+            <w:r>
+              <w:t>68</w:t>
+            </w:r>
+          </w:p>
+        </w:tc>
+      </w:tr>
+      <w:tr>
+        <w:tc>
+          <w:tcPr>
+            <w:tcW w:type="dxa" w:w="1728"/>
+          </w:tcPr>
+          <w:p>
+            <w:r>
+              <w:t>UGEL AREQUIPA SUR</w:t>
+            </w:r>
+          </w:p>
+        </w:tc>
+        <w:tc>
+          <w:tcPr>
+            <w:tcW w:type="dxa" w:w="1728"/>
+          </w:tcPr>
+          <w:p>
+            <w:r>
+              <w:t>15</w:t>
+            </w:r>
+          </w:p>
+        </w:tc>
+        <w:tc>
+          <w:tcPr>
+            <w:tcW w:type="dxa" w:w="1728"/>
+          </w:tcPr>
+          <w:p>
+            <w:r>
+              <w:t>0</w:t>
+            </w:r>
+          </w:p>
+        </w:tc>
+        <w:tc>
+          <w:tcPr>
+            <w:tcW w:type="dxa" w:w="1728"/>
+          </w:tcPr>
+          <w:p>
+            <w:r>
+              <w:t>0</w:t>
+            </w:r>
+          </w:p>
+        </w:tc>
+        <w:tc>
+          <w:tcPr>
+            <w:tcW w:type="dxa" w:w="1728"/>
+          </w:tcPr>
+          <w:p>
+            <w:r>
+              <w:t>15</w:t>
+            </w:r>
+          </w:p>
+        </w:tc>
+      </w:tr>
+      <w:tr>
+        <w:tc>
+          <w:tcPr>
+            <w:tcW w:type="dxa" w:w="1728"/>
+          </w:tcPr>
+          <w:p>
+            <w:r>
+              <w:t>UGEL CAMANA</w:t>
+            </w:r>
+          </w:p>
+        </w:tc>
+        <w:tc>
+          <w:tcPr>
+            <w:tcW w:type="dxa" w:w="1728"/>
+          </w:tcPr>
+          <w:p>
+            <w:r>
+              <w:t>11</w:t>
+            </w:r>
+          </w:p>
+        </w:tc>
+        <w:tc>
+          <w:tcPr>
+            <w:tcW w:type="dxa" w:w="1728"/>
+          </w:tcPr>
+          <w:p>
+            <w:r>
+              <w:t>17</w:t>
+            </w:r>
+          </w:p>
+        </w:tc>
+        <w:tc>
+          <w:tcPr>
+            <w:tcW w:type="dxa" w:w="1728"/>
+          </w:tcPr>
+          <w:p>
+            <w:r>
+              <w:t>4</w:t>
+            </w:r>
+          </w:p>
+        </w:tc>
+        <w:tc>
+          <w:tcPr>
+            <w:tcW w:type="dxa" w:w="1728"/>
+          </w:tcPr>
+          <w:p>
+            <w:r>
+              <w:t>32</w:t>
+            </w:r>
+          </w:p>
+        </w:tc>
+      </w:tr>
+      <w:tr>
+        <w:tc>
+          <w:tcPr>
+            <w:tcW w:type="dxa" w:w="1728"/>
+          </w:tcPr>
+          <w:p>
+            <w:r>
+              <w:t>UGEL CARAVELI</w:t>
+            </w:r>
+          </w:p>
+        </w:tc>
+        <w:tc>
+          <w:tcPr>
+            <w:tcW w:type="dxa" w:w="1728"/>
+          </w:tcPr>
+          <w:p>
+            <w:r>
+              <w:t>5</w:t>
+            </w:r>
+          </w:p>
+        </w:tc>
+        <w:tc>
+          <w:tcPr>
+            <w:tcW w:type="dxa" w:w="1728"/>
+          </w:tcPr>
+          <w:p>
+            <w:r>
+              <w:t>8</w:t>
+            </w:r>
+          </w:p>
+        </w:tc>
+        <w:tc>
+          <w:tcPr>
+            <w:tcW w:type="dxa" w:w="1728"/>
+          </w:tcPr>
+          <w:p>
+            <w:r>
+              <w:t>0</w:t>
+            </w:r>
+          </w:p>
+        </w:tc>
+        <w:tc>
+          <w:tcPr>
+            <w:tcW w:type="dxa" w:w="1728"/>
+          </w:tcPr>
+          <w:p>
+            <w:r>
+              <w:t>13</w:t>
+            </w:r>
+          </w:p>
+        </w:tc>
+      </w:tr>
+      <w:tr>
+        <w:tc>
+          <w:tcPr>
+            <w:tcW w:type="dxa" w:w="1728"/>
+          </w:tcPr>
+          <w:p>
+            <w:r>
+              <w:t>UGEL ISLAY</w:t>
+            </w:r>
+          </w:p>
+        </w:tc>
+        <w:tc>
+          <w:tcPr>
+            <w:tcW w:type="dxa" w:w="1728"/>
+          </w:tcPr>
+          <w:p>
+            <w:r>
+              <w:t>0</w:t>
+            </w:r>
+          </w:p>
+        </w:tc>
+        <w:tc>
+          <w:tcPr>
+            <w:tcW w:type="dxa" w:w="1728"/>
+          </w:tcPr>
+          <w:p>
+            <w:r>
+              <w:t>2</w:t>
+            </w:r>
+          </w:p>
+        </w:tc>
+        <w:tc>
+          <w:tcPr>
+            <w:tcW w:type="dxa" w:w="1728"/>
+          </w:tcPr>
+          <w:p>
+            <w:r>
+              <w:t>0</w:t>
+            </w:r>
+          </w:p>
+        </w:tc>
+        <w:tc>
+          <w:tcPr>
+            <w:tcW w:type="dxa" w:w="1728"/>
+          </w:tcPr>
+          <w:p>
+            <w:r>
+              <w:t>2</w:t>
+            </w:r>
+          </w:p>
+        </w:tc>
+      </w:tr>
+      <w:tr>
+        <w:tc>
+          <w:tcPr>
+            <w:tcW w:type="dxa" w:w="1728"/>
+          </w:tcPr>
+          <w:p>
+            <w:r>
+              <w:t>UGEL LA JOYA</w:t>
+            </w:r>
+          </w:p>
+        </w:tc>
+        <w:tc>
+          <w:tcPr>
+            <w:tcW w:type="dxa" w:w="1728"/>
+          </w:tcPr>
+          <w:p>
+            <w:r>
+              <w:t>30</w:t>
+            </w:r>
+          </w:p>
+        </w:tc>
+        <w:tc>
+          <w:tcPr>
+            <w:tcW w:type="dxa" w:w="1728"/>
+          </w:tcPr>
+          <w:p>
+            <w:r>
+              <w:t>19</w:t>
+            </w:r>
+          </w:p>
+        </w:tc>
+        <w:tc>
+          <w:tcPr>
+            <w:tcW w:type="dxa" w:w="1728"/>
+          </w:tcPr>
+          <w:p>
+            <w:r>
+              <w:t>0</w:t>
+            </w:r>
+          </w:p>
+        </w:tc>
+        <w:tc>
+          <w:tcPr>
+            <w:tcW w:type="dxa" w:w="1728"/>
+          </w:tcPr>
+          <w:p>
+            <w:r>
+              <w:t>49</w:t>
+            </w:r>
+          </w:p>
+        </w:tc>
+      </w:tr>
+      <w:tr>
+        <w:tc>
+          <w:tcPr>
+            <w:tcW w:type="dxa" w:w="1728"/>
+          </w:tcPr>
+          <w:p>
+            <w:r>
+              <w:t>Total</w:t>
+            </w:r>
+          </w:p>
+        </w:tc>
+        <w:tc>
+          <w:tcPr>
+            <w:tcW w:type="dxa" w:w="1728"/>
+          </w:tcPr>
+          <w:p>
+            <w:r>
+              <w:t>102</w:t>
+            </w:r>
+          </w:p>
+        </w:tc>
+        <w:tc>
+          <w:tcPr>
+            <w:tcW w:type="dxa" w:w="1728"/>
+          </w:tcPr>
+          <w:p>
+            <w:r>
+              <w:t>73</w:t>
+            </w:r>
+          </w:p>
+        </w:tc>
+        <w:tc>
+          <w:tcPr>
+            <w:tcW w:type="dxa" w:w="1728"/>
+          </w:tcPr>
+          <w:p>
+            <w:r>
+              <w:t>4</w:t>
+            </w:r>
+          </w:p>
+        </w:tc>
+        <w:tc>
+          <w:tcPr>
+            <w:tcW w:type="dxa" w:w="1728"/>
+          </w:tcPr>
+          <w:p>
+            <w:r>
+              <w:t>179</w:t>
+            </w:r>
+          </w:p>
+        </w:tc>
+      </w:tr>
+    </w:tbl>
+    <w:p/>
+    <w:p>
+      <w:r>
+        <w:rPr>
+          <w:b/>
+          <w:i/>
+        </w:rPr>
+        <w:t>En el marco del Proceso Extraordinario de Matrícula (PEM) 2021</w:t>
+      </w:r>
+    </w:p>
+    <w:p>
+      <w:pPr>
+        <w:pStyle w:val="Listaconvietas"/>
+      </w:pPr>
+      <w:r>
+        <w:t xml:space="preserve">A través del </w:t>
+      </w:r>
+      <w:r>
+        <w:t>DS N° 065-2021-EF</w:t>
+      </w:r>
+      <w:r>
+        <w:t xml:space="preserve"> se financiaron </w:t>
+      </w:r>
+      <w:r>
+        <w:t>4</w:t>
+      </w:r>
+      <w:r>
+        <w:t xml:space="preserve"> plazas de director, </w:t>
+      </w:r>
+      <w:r>
+        <w:t>el detalle por UGEL y modalidad se muestra en la siguiente tabla</w:t>
+      </w:r>
+    </w:p>
+    <w:p>
+      <w:pPr>
+        <w:jc w:val="center"/>
+      </w:pPr>
+      <w:r>
+        <w:t>Número de plazas creadas por UGEL y modalidad</w:t>
+      </w:r>
+    </w:p>
+    <w:tbl>
+      <w:tblPr>
+        <w:tblStyle w:val="Listavistosa-nfasis1"/>
+        <w:tblW w:type="auto" w:w="0"/>
+        <w:tblLook w:firstColumn="1" w:firstRow="1" w:lastColumn="0" w:lastRow="0" w:noHBand="0" w:noVBand="1" w:val="04A0"/>
+      </w:tblPr>
+      <w:tblGrid>
+        <w:gridCol w:w="1440"/>
+        <w:gridCol w:w="1440"/>
+        <w:gridCol w:w="1440"/>
+        <w:gridCol w:w="1440"/>
+        <w:gridCol w:w="1440"/>
+        <w:gridCol w:w="1440"/>
+      </w:tblGrid>
+      <w:tr>
+        <w:tc>
+          <w:tcPr>
+            <w:tcW w:type="dxa" w:w="1440"/>
+          </w:tcPr>
+          <w:p>
+            <w:r>
+              <w:t>UGEL</w:t>
+            </w:r>
+          </w:p>
+        </w:tc>
+        <w:tc>
+          <w:tcPr>
+            <w:tcW w:type="dxa" w:w="1440"/>
+          </w:tcPr>
+          <w:p>
+            <w:r>
+              <w:t>Modalidad</w:t>
+            </w:r>
+          </w:p>
+        </w:tc>
+        <w:tc>
+          <w:tcPr>
+            <w:tcW w:type="dxa" w:w="1440"/>
+          </w:tcPr>
+          <w:p>
+            <w:r>
+              <w:t>Plazas docentes de aula</w:t>
+            </w:r>
+          </w:p>
+        </w:tc>
+        <w:tc>
+          <w:tcPr>
+            <w:tcW w:type="dxa" w:w="1440"/>
+          </w:tcPr>
+          <w:p>
+            <w:r>
+              <w:t>Bolsa de horas</w:t>
+            </w:r>
+          </w:p>
+        </w:tc>
+        <w:tc>
+          <w:tcPr>
+            <w:tcW w:type="dxa" w:w="1440"/>
+          </w:tcPr>
+          <w:p>
+            <w:r>
+              <w:t>Plazas de director</w:t>
+            </w:r>
+          </w:p>
+        </w:tc>
+        <w:tc>
+          <w:tcPr>
+            <w:tcW w:type="dxa" w:w="1440"/>
+          </w:tcPr>
+          <w:p>
+            <w:r>
+              <w:t>Plazas de subdirector</w:t>
+            </w:r>
+          </w:p>
+        </w:tc>
+      </w:tr>
+      <w:tr>
+        <w:tc>
+          <w:tcPr>
+            <w:tcW w:type="dxa" w:w="1440"/>
+          </w:tcPr>
+          <w:p>
+            <w:r>
+              <w:t>UGEL AREQUIPA NORTE</w:t>
+            </w:r>
+          </w:p>
+        </w:tc>
+        <w:tc>
+          <w:tcPr>
+            <w:tcW w:type="dxa" w:w="1440"/>
+          </w:tcPr>
+          <w:p>
+            <w:r>
+              <w:t>EBE</w:t>
+            </w:r>
+          </w:p>
+        </w:tc>
+        <w:tc>
+          <w:tcPr>
+            <w:tcW w:type="dxa" w:w="1440"/>
+          </w:tcPr>
+          <w:p>
+            <w:r>
+              <w:t>0</w:t>
+            </w:r>
+          </w:p>
+        </w:tc>
+        <w:tc>
+          <w:tcPr>
+            <w:tcW w:type="dxa" w:w="1440"/>
+          </w:tcPr>
+          <w:p>
+            <w:r>
+              <w:t>0</w:t>
+            </w:r>
+          </w:p>
+        </w:tc>
+        <w:tc>
+          <w:tcPr>
+            <w:tcW w:type="dxa" w:w="1440"/>
+          </w:tcPr>
+          <w:p>
+            <w:r>
+              <w:t>1</w:t>
+            </w:r>
+          </w:p>
+        </w:tc>
+        <w:tc>
+          <w:tcPr>
+            <w:tcW w:type="dxa" w:w="1440"/>
+          </w:tcPr>
+          <w:p>
+            <w:r>
+              <w:t>0</w:t>
+            </w:r>
+          </w:p>
+        </w:tc>
+      </w:tr>
+      <w:tr>
+        <w:tc>
+          <w:tcPr>
+            <w:tcW w:type="dxa" w:w="1440"/>
+          </w:tcPr>
+          <w:p>
+            <w:r>
+              <w:t>UGEL AREQUIPA NORTE</w:t>
+            </w:r>
+          </w:p>
+        </w:tc>
+        <w:tc>
+          <w:tcPr>
+            <w:tcW w:type="dxa" w:w="1440"/>
+          </w:tcPr>
+          <w:p>
+            <w:r>
+              <w:t>EBR</w:t>
+            </w:r>
+          </w:p>
+        </w:tc>
+        <w:tc>
+          <w:tcPr>
+            <w:tcW w:type="dxa" w:w="1440"/>
+          </w:tcPr>
+          <w:p>
+            <w:r>
+              <w:t>0</w:t>
+            </w:r>
+          </w:p>
+        </w:tc>
+        <w:tc>
+          <w:tcPr>
+            <w:tcW w:type="dxa" w:w="1440"/>
+          </w:tcPr>
+          <w:p>
+            <w:r>
+              <w:t>0</w:t>
+            </w:r>
+          </w:p>
+        </w:tc>
+        <w:tc>
+          <w:tcPr>
+            <w:tcW w:type="dxa" w:w="1440"/>
+          </w:tcPr>
+          <w:p>
+            <w:r>
+              <w:t>1</w:t>
+            </w:r>
+          </w:p>
+        </w:tc>
+        <w:tc>
+          <w:tcPr>
+            <w:tcW w:type="dxa" w:w="1440"/>
+          </w:tcPr>
+          <w:p>
+            <w:r>
+              <w:t>0</w:t>
+            </w:r>
+          </w:p>
+        </w:tc>
+      </w:tr>
+      <w:tr>
+        <w:tc>
+          <w:tcPr>
+            <w:tcW w:type="dxa" w:w="1440"/>
+          </w:tcPr>
+          <w:p>
+            <w:r>
+              <w:t>UGEL CASTILLA</w:t>
+            </w:r>
+          </w:p>
+        </w:tc>
+        <w:tc>
+          <w:tcPr>
+            <w:tcW w:type="dxa" w:w="1440"/>
+          </w:tcPr>
+          <w:p>
+            <w:r>
+              <w:t>EBE</w:t>
+            </w:r>
+          </w:p>
+        </w:tc>
+        <w:tc>
+          <w:tcPr>
+            <w:tcW w:type="dxa" w:w="1440"/>
+          </w:tcPr>
+          <w:p>
+            <w:r>
+              <w:t>0</w:t>
+            </w:r>
+          </w:p>
+        </w:tc>
+        <w:tc>
+          <w:tcPr>
+            <w:tcW w:type="dxa" w:w="1440"/>
+          </w:tcPr>
+          <w:p>
+            <w:r>
+              <w:t>0</w:t>
+            </w:r>
+          </w:p>
+        </w:tc>
+        <w:tc>
+          <w:tcPr>
+            <w:tcW w:type="dxa" w:w="1440"/>
+          </w:tcPr>
+          <w:p>
+            <w:r>
+              <w:t>1</w:t>
+            </w:r>
+          </w:p>
+        </w:tc>
+        <w:tc>
+          <w:tcPr>
+            <w:tcW w:type="dxa" w:w="1440"/>
+          </w:tcPr>
+          <w:p>
+            <w:r>
+              <w:t>0</w:t>
+            </w:r>
+          </w:p>
+        </w:tc>
+      </w:tr>
+      <w:tr>
+        <w:tc>
+          <w:tcPr>
+            <w:tcW w:type="dxa" w:w="1440"/>
+          </w:tcPr>
+          <w:p>
+            <w:r>
+              <w:t>UGEL LA JOYA</w:t>
+            </w:r>
+          </w:p>
+        </w:tc>
+        <w:tc>
+          <w:tcPr>
+            <w:tcW w:type="dxa" w:w="1440"/>
+          </w:tcPr>
+          <w:p>
+            <w:r>
+              <w:t>EBE</w:t>
+            </w:r>
+          </w:p>
+        </w:tc>
+        <w:tc>
+          <w:tcPr>
+            <w:tcW w:type="dxa" w:w="1440"/>
+          </w:tcPr>
+          <w:p>
+            <w:r>
+              <w:t>0</w:t>
+            </w:r>
+          </w:p>
+        </w:tc>
+        <w:tc>
+          <w:tcPr>
+            <w:tcW w:type="dxa" w:w="1440"/>
+          </w:tcPr>
+          <w:p>
+            <w:r>
+              <w:t>0</w:t>
+            </w:r>
+          </w:p>
+        </w:tc>
+        <w:tc>
+          <w:tcPr>
+            <w:tcW w:type="dxa" w:w="1440"/>
+          </w:tcPr>
+          <w:p>
+            <w:r>
+              <w:t>1</w:t>
+            </w:r>
+          </w:p>
+        </w:tc>
+        <w:tc>
+          <w:tcPr>
+            <w:tcW w:type="dxa" w:w="1440"/>
+          </w:tcPr>
+          <w:p>
+            <w:r>
+              <w:t>0</w:t>
+            </w:r>
+          </w:p>
+        </w:tc>
+      </w:tr>
+      <w:tr>
+        <w:tc>
+          <w:tcPr>
+            <w:tcW w:type="dxa" w:w="1440"/>
+          </w:tcPr>
+          <w:p>
+            <w:r>
+              <w:t>Total</w:t>
+            </w:r>
+          </w:p>
+        </w:tc>
+        <w:tc>
+          <w:tcPr>
+            <w:tcW w:type="dxa" w:w="1440"/>
+          </w:tcPr>
+          <w:p>
+            <w:r>
+              <w:t>-</w:t>
+            </w:r>
+          </w:p>
+        </w:tc>
+        <w:tc>
+          <w:tcPr>
+            <w:tcW w:type="dxa" w:w="1440"/>
+          </w:tcPr>
+          <w:p>
+            <w:r>
+              <w:t>0</w:t>
+            </w:r>
+          </w:p>
+        </w:tc>
+        <w:tc>
+          <w:tcPr>
+            <w:tcW w:type="dxa" w:w="1440"/>
+          </w:tcPr>
+          <w:p>
+            <w:r>
+              <w:t>0</w:t>
+            </w:r>
+          </w:p>
+        </w:tc>
+        <w:tc>
+          <w:tcPr>
+            <w:tcW w:type="dxa" w:w="1440"/>
+          </w:tcPr>
+          <w:p>
+            <w:r>
+              <w:t>4</w:t>
+            </w:r>
+          </w:p>
+        </w:tc>
+        <w:tc>
+          <w:tcPr>
+            <w:tcW w:type="dxa" w:w="1440"/>
+          </w:tcPr>
+          <w:p>
+            <w:r>
+              <w:t>0</w:t>
+            </w:r>
+          </w:p>
+        </w:tc>
+      </w:tr>
+    </w:tbl>
     <w:p>
       <w:pPr>
         <w:pStyle w:val="Ttulo1"/>
@@ -4814,14 +5640,6 @@
       </w:pPr>
       <w:r>
         <w:t>[3] Mediante el OM, se solicitó habilitar la finalidad 0267929 con los recursos destinados a financiar el costo diferencial de la asignación por jornada de trabajo adicional y carga social (debido al incremento de la RIM), ya que estos estaban programados en finalidades que se usaban anteriormente.</w:t>
-      </w:r>
-    </w:p>
-    <w:p>
-      <w:pPr>
-        <w:jc w:val="both"/>
-      </w:pPr>
-      <w:r>
-        <w:t>[4] Se considera el clasificador 21.12.21</w:t>
       </w:r>
     </w:p>
     <w:sectPr>
